--- a/Dokumentumok/szakdolgozat.docx
+++ b/Dokumentumok/szakdolgozat.docx
@@ -60,7 +60,21 @@
         <w:rPr>
           <w:rFonts w:ascii="Times New Roman" w:eastAsia="Times New Roman" w:hAnsi="Times New Roman" w:cs="Times New Roman"/>
         </w:rPr>
-        <w:t>Az általunk fejlesztett alkalmazás elsősorban a magyarországi gazdálkodók számára nyújt segítséget a következő évek várható hozamainak kiszámításában. A hozamszámítás lehetőséget ad arra, hogy a termelők előre felkészüljenek a lehetséges kimenetekre, és ezáltal tudatosabb döntéseket hozzanak. Az alkalmazás használata hozzájárul az anyagi kockázatok csökkentéséhez, valamint nagyobb biztonságot nyújt a gazdaság működtetése során.</w:t>
+        <w:t xml:space="preserve">Az általunk fejlesztett alkalmazás elsősorban a magyarországi gazdálkodók számára </w:t>
+      </w:r>
+      <w:proofErr w:type="gramStart"/>
+      <w:r>
+        <w:rPr>
+          <w:rFonts w:ascii="Times New Roman" w:eastAsia="Times New Roman" w:hAnsi="Times New Roman" w:cs="Times New Roman"/>
+        </w:rPr>
+        <w:t>nyújt segítséget</w:t>
+      </w:r>
+      <w:proofErr w:type="gramEnd"/>
+      <w:r>
+        <w:rPr>
+          <w:rFonts w:ascii="Times New Roman" w:eastAsia="Times New Roman" w:hAnsi="Times New Roman" w:cs="Times New Roman"/>
+        </w:rPr>
+        <w:t xml:space="preserve"> a következő évek várható hozamainak kiszámításában. A hozamszámítás lehetőséget ad arra, hogy a termelők előre felkészüljenek a lehetséges kimenetekre, és ezáltal tudatosabb döntéseket hozzanak. Az alkalmazás használata hozzájárul az anyagi kockázatok csökkentéséhez, valamint nagyobb biztonságot nyújt a gazdaság működtetése során.</w:t>
       </w:r>
     </w:p>
     <w:p>
@@ -102,7 +116,21 @@
         <w:rPr>
           <w:rFonts w:ascii="Times New Roman" w:eastAsia="Times New Roman" w:hAnsi="Times New Roman" w:cs="Times New Roman"/>
         </w:rPr>
-        <w:t>A projekt megvalósításában Koszta Máté és Gecsey Botond vett részt, akik a tervezési és fejlesztési folyamat minden szakaszában közösen működtek együtt.</w:t>
+        <w:t xml:space="preserve">A projekt megvalósításában Koszta Máté és </w:t>
+      </w:r>
+      <w:proofErr w:type="spellStart"/>
+      <w:r>
+        <w:rPr>
+          <w:rFonts w:ascii="Times New Roman" w:eastAsia="Times New Roman" w:hAnsi="Times New Roman" w:cs="Times New Roman"/>
+        </w:rPr>
+        <w:t>Gecsey</w:t>
+      </w:r>
+      <w:proofErr w:type="spellEnd"/>
+      <w:r>
+        <w:rPr>
+          <w:rFonts w:ascii="Times New Roman" w:eastAsia="Times New Roman" w:hAnsi="Times New Roman" w:cs="Times New Roman"/>
+        </w:rPr>
+        <w:t xml:space="preserve"> Botond vett részt, akik a tervezési és fejlesztési folyamat minden szakaszában közösen működtek együtt.</w:t>
       </w:r>
     </w:p>
     <w:p>
@@ -240,7 +268,23 @@
           <w:rFonts w:ascii="Times New Roman" w:eastAsia="Times New Roman" w:hAnsi="Times New Roman" w:cs="Times New Roman"/>
           <w:color w:val="000000"/>
         </w:rPr>
-        <w:t>A kezdőoldalon két valós idejű (real-time) lekérdezés is megjelenik, amelyek szemléletesen mutatják be az alkalmazás aktuális eredményeit és hatékonyságát. Az egyik adat azt jelzi, hogy eddig összesen mennyi földterület került rögzítésre az alkalmazásban, míg a másik statisztika azt mutatja meg, hogy az alkalmazás használatával átlagosan mekkora</w:t>
+        <w:t>A kezdőoldalon két valós idejű (</w:t>
+      </w:r>
+      <w:proofErr w:type="spellStart"/>
+      <w:r>
+        <w:rPr>
+          <w:rFonts w:ascii="Times New Roman" w:eastAsia="Times New Roman" w:hAnsi="Times New Roman" w:cs="Times New Roman"/>
+          <w:color w:val="000000"/>
+        </w:rPr>
+        <w:t>real-time</w:t>
+      </w:r>
+      <w:proofErr w:type="spellEnd"/>
+      <w:r>
+        <w:rPr>
+          <w:rFonts w:ascii="Times New Roman" w:eastAsia="Times New Roman" w:hAnsi="Times New Roman" w:cs="Times New Roman"/>
+          <w:color w:val="000000"/>
+        </w:rPr>
+        <w:t>) lekérdezés is megjelenik, amelyek szemléletesen mutatják be az alkalmazás aktuális eredményeit és hatékonyságát. Az egyik adat azt jelzi, hogy eddig összesen mennyi földterület került rögzítésre az alkalmazásban, míg a másik statisztika azt mutatja meg, hogy az alkalmazás használatával átlagosan mekkora</w:t>
       </w:r>
       <w:r>
         <w:rPr>
@@ -279,7 +323,23 @@
           <w:rFonts w:ascii="Times New Roman" w:eastAsia="Times New Roman" w:hAnsi="Times New Roman" w:cs="Times New Roman"/>
           <w:color w:val="000000"/>
         </w:rPr>
-        <w:t>A kezdőoldal jobb oldalán helyet kapott az alkalmazáshoz tartozó, általunk tervezett MEHOSZ logó, amely vizuálisan is erősíti a projekt arculatát és könnyen azonosíthatóvá teszi a rendszert. A logó megjelenése hozzájárul az alkalmazás professzionális megjelenéséhez és a felhasználói bizalom növeléséhez.</w:t>
+        <w:t xml:space="preserve">A kezdőoldal jobb oldalán helyet kapott az alkalmazáshoz tartozó, általunk tervezett MEHOSZ logó, amely vizuálisan is erősíti a projekt </w:t>
+      </w:r>
+      <w:proofErr w:type="spellStart"/>
+      <w:r>
+        <w:rPr>
+          <w:rFonts w:ascii="Times New Roman" w:eastAsia="Times New Roman" w:hAnsi="Times New Roman" w:cs="Times New Roman"/>
+          <w:color w:val="000000"/>
+        </w:rPr>
+        <w:t>arculatát</w:t>
+      </w:r>
+      <w:proofErr w:type="spellEnd"/>
+      <w:r>
+        <w:rPr>
+          <w:rFonts w:ascii="Times New Roman" w:eastAsia="Times New Roman" w:hAnsi="Times New Roman" w:cs="Times New Roman"/>
+          <w:color w:val="000000"/>
+        </w:rPr>
+        <w:t xml:space="preserve"> és könnyen azonosíthatóvá teszi a rendszert. A logó megjelenése hozzájárul az alkalmazás professzionális megjelenéséhez és a felhasználói bizalom növeléséhez.</w:t>
       </w:r>
     </w:p>
     <w:p>
@@ -324,6 +384,7 @@
       <w:r>
         <w:rPr>
           <w:rFonts w:ascii="Times New Roman" w:eastAsia="Times New Roman" w:hAnsi="Times New Roman" w:cs="Times New Roman"/>
+          <w:noProof/>
           <w:color w:val="000000"/>
         </w:rPr>
         <w:drawing>
@@ -350,7 +411,7 @@
                     <pic:cNvPicPr/>
                   </pic:nvPicPr>
                   <pic:blipFill>
-                    <a:blip r:embed="rId4" cstate="print">
+                    <a:blip r:embed="rId5" cstate="print">
                       <a:extLst>
                         <a:ext uri="{28A0092B-C50C-407E-A947-70E740481C1C}">
                           <a14:useLocalDpi xmlns:a14="http://schemas.microsoft.com/office/drawing/2010/main" val="0"/>
@@ -445,7 +506,7 @@
                     </pic:cNvPicPr>
                   </pic:nvPicPr>
                   <pic:blipFill>
-                    <a:blip r:embed="rId5">
+                    <a:blip r:embed="rId6">
                       <a:extLst>
                         <a:ext uri="{28A0092B-C50C-407E-A947-70E740481C1C}">
                           <a14:useLocalDpi xmlns:a14="http://schemas.microsoft.com/office/drawing/2010/main" val="0"/>
@@ -498,6 +559,7 @@
       </w:pPr>
       <w:r>
         <w:rPr>
+          <w:rFonts w:ascii="Times New Roman" w:hAnsi="Times New Roman" w:cs="Times New Roman"/>
           <w:noProof/>
         </w:rPr>
         <w:lastRenderedPageBreak/>
@@ -527,7 +589,7 @@
                     </pic:cNvPicPr>
                   </pic:nvPicPr>
                   <pic:blipFill>
-                    <a:blip r:embed="rId6">
+                    <a:blip r:embed="rId7">
                       <a:extLst>
                         <a:ext uri="{28A0092B-C50C-407E-A947-70E740481C1C}">
                           <a14:useLocalDpi xmlns:a14="http://schemas.microsoft.com/office/drawing/2010/main" val="0"/>
@@ -695,6 +757,7 @@
       <w:r>
         <w:rPr>
           <w:rFonts w:ascii="Times New Roman" w:eastAsia="Times New Roman" w:hAnsi="Times New Roman" w:cs="Times New Roman"/>
+          <w:noProof/>
           <w:color w:val="000000"/>
         </w:rPr>
         <w:lastRenderedPageBreak/>
@@ -722,7 +785,7 @@
                     <pic:cNvPicPr/>
                   </pic:nvPicPr>
                   <pic:blipFill>
-                    <a:blip r:embed="rId7">
+                    <a:blip r:embed="rId8">
                       <a:extLst>
                         <a:ext uri="{28A0092B-C50C-407E-A947-70E740481C1C}">
                           <a14:useLocalDpi xmlns:a14="http://schemas.microsoft.com/office/drawing/2010/main" val="0"/>
@@ -819,7 +882,7 @@
                     </pic:cNvPicPr>
                   </pic:nvPicPr>
                   <pic:blipFill>
-                    <a:blip r:embed="rId8">
+                    <a:blip r:embed="rId9">
                       <a:extLst>
                         <a:ext uri="{28A0092B-C50C-407E-A947-70E740481C1C}">
                           <a14:useLocalDpi xmlns:a14="http://schemas.microsoft.com/office/drawing/2010/main" val="0"/>
@@ -858,7 +921,23 @@
           <w:rFonts w:ascii="Times New Roman" w:eastAsia="Times New Roman" w:hAnsi="Times New Roman" w:cs="Times New Roman"/>
           <w:color w:val="000000"/>
         </w:rPr>
-        <w:t>A felület felső részén található az „Új föld hozzáadása” gomb, amely a Create műveletet valósítja meg. Ennek segítségével a felhasználók új földterületet rögzíthetnek az alkalmazásban. Az új adat felvitele egy űrlapon keresztül történik, ahol meg kell adni a földterülethez tartozó alapvető információkat.</w:t>
+        <w:t xml:space="preserve">A felület felső részén található az „Új föld hozzáadása” gomb, amely a </w:t>
+      </w:r>
+      <w:proofErr w:type="spellStart"/>
+      <w:r>
+        <w:rPr>
+          <w:rFonts w:ascii="Times New Roman" w:eastAsia="Times New Roman" w:hAnsi="Times New Roman" w:cs="Times New Roman"/>
+          <w:color w:val="000000"/>
+        </w:rPr>
+        <w:t>Create</w:t>
+      </w:r>
+      <w:proofErr w:type="spellEnd"/>
+      <w:r>
+        <w:rPr>
+          <w:rFonts w:ascii="Times New Roman" w:eastAsia="Times New Roman" w:hAnsi="Times New Roman" w:cs="Times New Roman"/>
+          <w:color w:val="000000"/>
+        </w:rPr>
+        <w:t xml:space="preserve"> műveletet valósítja meg. Ennek segítségével a felhasználók új földterületet rögzíthetnek az alkalmazásban. Az új adat felvitele egy űrlapon keresztül történik, ahol meg kell adni a földterülethez tartozó alapvető információkat.</w:t>
       </w:r>
     </w:p>
     <w:p>
@@ -909,7 +988,7 @@
                     </pic:cNvPicPr>
                   </pic:nvPicPr>
                   <pic:blipFill>
-                    <a:blip r:embed="rId9">
+                    <a:blip r:embed="rId10">
                       <a:extLst>
                         <a:ext uri="{28A0092B-C50C-407E-A947-70E740481C1C}">
                           <a14:useLocalDpi xmlns:a14="http://schemas.microsoft.com/office/drawing/2010/main" val="0"/>
@@ -987,7 +1066,23 @@
           <w:rFonts w:ascii="Times New Roman" w:eastAsia="Times New Roman" w:hAnsi="Times New Roman" w:cs="Times New Roman"/>
           <w:color w:val="000000"/>
         </w:rPr>
-        <w:t>A földek listázása önmagában a Read műveletet képviseli, mivel a felhasználók folyamatosan megtekinthetik az általuk rögzített adatokat. Emellett minden földkártyán elérhető egy törlés ikon, amely segítségével a felhasználó eltávolíthatja a már nem releváns földterületeket az alkalmazásból. Ez a funkció a Delete műveletet valósítja meg, és hozzájárul az adatok naprakészen tartásához.</w:t>
+        <w:t xml:space="preserve">A földek listázása önmagában a Read műveletet képviseli, mivel a felhasználók folyamatosan megtekinthetik az általuk rögzített adatokat. Emellett minden földkártyán elérhető egy törlés ikon, amely segítségével a felhasználó eltávolíthatja a már nem releváns földterületeket az alkalmazásból. Ez a funkció a </w:t>
+      </w:r>
+      <w:proofErr w:type="spellStart"/>
+      <w:r>
+        <w:rPr>
+          <w:rFonts w:ascii="Times New Roman" w:eastAsia="Times New Roman" w:hAnsi="Times New Roman" w:cs="Times New Roman"/>
+          <w:color w:val="000000"/>
+        </w:rPr>
+        <w:t>Delete</w:t>
+      </w:r>
+      <w:proofErr w:type="spellEnd"/>
+      <w:r>
+        <w:rPr>
+          <w:rFonts w:ascii="Times New Roman" w:eastAsia="Times New Roman" w:hAnsi="Times New Roman" w:cs="Times New Roman"/>
+          <w:color w:val="000000"/>
+        </w:rPr>
+        <w:t xml:space="preserve"> műveletet valósítja meg, és hozzájárul az adatok naprakészen tartásához.</w:t>
       </w:r>
     </w:p>
     <w:p>
@@ -1010,7 +1105,39 @@
           <w:rFonts w:ascii="Times New Roman" w:eastAsia="Times New Roman" w:hAnsi="Times New Roman" w:cs="Times New Roman"/>
           <w:color w:val="000000"/>
         </w:rPr>
-        <w:t>Összességében a földek kezelése teljes körű CRUD (Create, Read, Update, Delete) funkcionalitást biztosít a felhasználók számára. Ez a megoldás lehetővé teszi a gazdálkodók számára, hogy pontos és naprakész nyilvántartást vezessenek földterületeikről, amely később alapjául szolgál a hozamszámítási és tervezési funkcióknak is.</w:t>
+        <w:t>Összességében a földek kezelése teljes körű CRUD (</w:t>
+      </w:r>
+      <w:proofErr w:type="spellStart"/>
+      <w:r>
+        <w:rPr>
+          <w:rFonts w:ascii="Times New Roman" w:eastAsia="Times New Roman" w:hAnsi="Times New Roman" w:cs="Times New Roman"/>
+          <w:color w:val="000000"/>
+        </w:rPr>
+        <w:t>Create</w:t>
+      </w:r>
+      <w:proofErr w:type="spellEnd"/>
+      <w:r>
+        <w:rPr>
+          <w:rFonts w:ascii="Times New Roman" w:eastAsia="Times New Roman" w:hAnsi="Times New Roman" w:cs="Times New Roman"/>
+          <w:color w:val="000000"/>
+        </w:rPr>
+        <w:t xml:space="preserve">, Read, Update, </w:t>
+      </w:r>
+      <w:proofErr w:type="spellStart"/>
+      <w:r>
+        <w:rPr>
+          <w:rFonts w:ascii="Times New Roman" w:eastAsia="Times New Roman" w:hAnsi="Times New Roman" w:cs="Times New Roman"/>
+          <w:color w:val="000000"/>
+        </w:rPr>
+        <w:t>Delete</w:t>
+      </w:r>
+      <w:proofErr w:type="spellEnd"/>
+      <w:r>
+        <w:rPr>
+          <w:rFonts w:ascii="Times New Roman" w:eastAsia="Times New Roman" w:hAnsi="Times New Roman" w:cs="Times New Roman"/>
+          <w:color w:val="000000"/>
+        </w:rPr>
+        <w:t>) funkcionalitást biztosít a felhasználók számára. Ez a megoldás lehetővé teszi a gazdálkodók számára, hogy pontos és naprakész nyilvántartást vezessenek földterületeikről, amely később alapjául szolgál a hozamszámítási és tervezési funkcióknak is.</w:t>
       </w:r>
     </w:p>
     <w:p>
@@ -1212,7 +1339,7 @@
                     </pic:cNvPicPr>
                   </pic:nvPicPr>
                   <pic:blipFill>
-                    <a:blip r:embed="rId10" cstate="print">
+                    <a:blip r:embed="rId11" cstate="print">
                       <a:extLst>
                         <a:ext uri="{28A0092B-C50C-407E-A947-70E740481C1C}">
                           <a14:useLocalDpi xmlns:a14="http://schemas.microsoft.com/office/drawing/2010/main" val="0"/>
@@ -1340,7 +1467,7 @@
                     </pic:cNvPicPr>
                   </pic:nvPicPr>
                   <pic:blipFill>
-                    <a:blip r:embed="rId11">
+                    <a:blip r:embed="rId12">
                       <a:extLst>
                         <a:ext uri="{28A0092B-C50C-407E-A947-70E740481C1C}">
                           <a14:useLocalDpi xmlns:a14="http://schemas.microsoft.com/office/drawing/2010/main" val="0"/>
@@ -1487,7 +1614,7 @@
                     </pic:cNvPicPr>
                   </pic:nvPicPr>
                   <pic:blipFill>
-                    <a:blip r:embed="rId12" cstate="print">
+                    <a:blip r:embed="rId13" cstate="print">
                       <a:extLst>
                         <a:ext uri="{28A0092B-C50C-407E-A947-70E740481C1C}">
                           <a14:useLocalDpi xmlns:a14="http://schemas.microsoft.com/office/drawing/2010/main" val="0"/>
@@ -1547,7 +1674,21 @@
         <w:rPr>
           <w:rFonts w:ascii="Times New Roman" w:eastAsia="Times New Roman" w:hAnsi="Times New Roman" w:cs="Times New Roman"/>
         </w:rPr>
-        <w:t>A kiadások rögzítése az „Új kiadás” gomb segítségével történik, amely a Create műveletet valósítja meg. A gomb megnyomását követően egy adatbeviteli űrlap jelenik meg, ahol a felhasználónak meg kell adnia a kiadás alapvető paramétereit. Ilyen paraméterek például a kiadás típusa (vetőmag, műtrágya, növényvédőszer, munkadíj, üzemanyag, öntözés stb.), a kiadás összege, a dátum, valamint egy rövid leírás, amely pontosítja a költség jellegét. Emellett a kiadás egy adott földterülethez rendelhető, így a rendszer képes a költségeket földenként elkülönítve kezelni.</w:t>
+        <w:t xml:space="preserve">A kiadások rögzítése az „Új kiadás” gomb segítségével történik, amely a </w:t>
+      </w:r>
+      <w:proofErr w:type="spellStart"/>
+      <w:r>
+        <w:rPr>
+          <w:rFonts w:ascii="Times New Roman" w:eastAsia="Times New Roman" w:hAnsi="Times New Roman" w:cs="Times New Roman"/>
+        </w:rPr>
+        <w:t>Create</w:t>
+      </w:r>
+      <w:proofErr w:type="spellEnd"/>
+      <w:r>
+        <w:rPr>
+          <w:rFonts w:ascii="Times New Roman" w:eastAsia="Times New Roman" w:hAnsi="Times New Roman" w:cs="Times New Roman"/>
+        </w:rPr>
+        <w:t xml:space="preserve"> műveletet valósítja meg. A gomb megnyomását követően egy adatbeviteli űrlap jelenik meg, ahol a felhasználónak meg kell adnia a kiadás alapvető paramétereit. Ilyen paraméterek például a kiadás típusa (vetőmag, műtrágya, növényvédőszer, munkadíj, üzemanyag, öntözés stb.), a kiadás összege, a dátum, valamint egy rövid leírás, amely pontosítja a költség jellegét. Emellett a kiadás egy adott földterülethez rendelhető, így a rendszer képes a költségeket földenként elkülönítve kezelni.</w:t>
       </w:r>
     </w:p>
     <w:p>
@@ -1576,7 +1717,21 @@
         <w:rPr>
           <w:rFonts w:ascii="Times New Roman" w:eastAsia="Times New Roman" w:hAnsi="Times New Roman" w:cs="Times New Roman"/>
         </w:rPr>
-        <w:t>A kiadások modul szorosan kapcsolódik a tervezési és hozamszámítási funkciókhoz. Az itt rögzített költségek közvetlenül beépülnek a tervekhez tartozó számításokba, így a rendszer képes reális bevétel- és nyereségadatokat szolgáltatni. Ennek köszönhetően a gazdálkodók pontos képet kapnak arról, hogy egy adott termelési ciklus milyen ráfordításokkal jár, és ezek milyen mértékben befolyásolják a várható eredményeket.</w:t>
+        <w:t xml:space="preserve">A kiadások modul szorosan kapcsolódik a tervezési és hozamszámítási funkciókhoz. Az itt rögzített költségek közvetlenül beépülnek a tervekhez tartozó számításokba, így a rendszer képes reális bevétel- és </w:t>
+      </w:r>
+      <w:proofErr w:type="spellStart"/>
+      <w:r>
+        <w:rPr>
+          <w:rFonts w:ascii="Times New Roman" w:eastAsia="Times New Roman" w:hAnsi="Times New Roman" w:cs="Times New Roman"/>
+        </w:rPr>
+        <w:t>nyereségadatokat</w:t>
+      </w:r>
+      <w:proofErr w:type="spellEnd"/>
+      <w:r>
+        <w:rPr>
+          <w:rFonts w:ascii="Times New Roman" w:eastAsia="Times New Roman" w:hAnsi="Times New Roman" w:cs="Times New Roman"/>
+        </w:rPr>
+        <w:t xml:space="preserve"> szolgáltatni. Ennek köszönhetően a gazdálkodók pontos képet kapnak arról, hogy egy adott termelési ciklus milyen ráfordításokkal jár, és ezek milyen mértékben befolyásolják a várható eredményeket.</w:t>
       </w:r>
     </w:p>
     <w:p>
@@ -1605,6 +1760,2138 @@
         <w:spacing w:before="280" w:line="360" w:lineRule="auto"/>
         <w:rPr>
           <w:rFonts w:ascii="Times New Roman" w:eastAsia="Times New Roman" w:hAnsi="Times New Roman" w:cs="Times New Roman"/>
+          <w:sz w:val="28"/>
+          <w:szCs w:val="28"/>
+        </w:rPr>
+      </w:pPr>
+      <w:r>
+        <w:rPr>
+          <w:rFonts w:ascii="Times New Roman" w:eastAsia="Times New Roman" w:hAnsi="Times New Roman" w:cs="Times New Roman"/>
+          <w:sz w:val="28"/>
+          <w:szCs w:val="28"/>
+        </w:rPr>
+        <w:t>Frontend</w:t>
+      </w:r>
+    </w:p>
+    <w:p>
+      <w:pPr>
+        <w:pBdr>
+          <w:top w:val="nil"/>
+          <w:left w:val="nil"/>
+          <w:bottom w:val="nil"/>
+          <w:right w:val="nil"/>
+          <w:between w:val="nil"/>
+        </w:pBdr>
+        <w:spacing w:before="280" w:line="360" w:lineRule="auto"/>
+        <w:rPr>
+          <w:rFonts w:ascii="Times New Roman" w:eastAsia="Times New Roman" w:hAnsi="Times New Roman" w:cs="Times New Roman"/>
+        </w:rPr>
+      </w:pPr>
+      <w:r>
+        <w:rPr>
+          <w:rFonts w:ascii="Times New Roman" w:eastAsia="Times New Roman" w:hAnsi="Times New Roman" w:cs="Times New Roman"/>
+          <w:lang w:val="hu-HU"/>
+        </w:rPr>
+        <w:t>A frontend programozás a szoftverfejlesztés azon területe, amely a felhasználó által közvetlenül látott és használt felületek kialakításáért felelős. Ide tartozik minden olyan elem, amellyel a felhasználó interakcióba lép, például a weboldal megjelenése, a gombok, űrlapok, navigációs menük, valamint az adatok vizuális megjelenítése. A frontend célja, hogy a háttérrendszerben (backend) tárolt és feldolgozott adatokat érthető, átlátható és felhasználóbarát formában jelenítse meg.</w:t>
+      </w:r>
+    </w:p>
+    <w:p>
+      <w:pPr>
+        <w:pBdr>
+          <w:top w:val="nil"/>
+          <w:left w:val="nil"/>
+          <w:bottom w:val="nil"/>
+          <w:right w:val="nil"/>
+          <w:between w:val="nil"/>
+        </w:pBdr>
+        <w:spacing w:before="280" w:line="360" w:lineRule="auto"/>
+        <w:rPr>
+          <w:rFonts w:ascii="Times New Roman" w:eastAsia="Times New Roman" w:hAnsi="Times New Roman" w:cs="Times New Roman"/>
+          <w:lang w:val="hu-HU"/>
+        </w:rPr>
+      </w:pPr>
+      <w:r>
+        <w:rPr>
+          <w:rFonts w:ascii="Times New Roman" w:eastAsia="Times New Roman" w:hAnsi="Times New Roman" w:cs="Times New Roman"/>
+          <w:lang w:val="hu-HU"/>
+        </w:rPr>
+        <w:t>A modern frontend fejlesztés során a hangsúly nem csupán az esztétikus megjelenésen van, hanem a gyorsaságon, a felhasználói élményen és az interaktivitáson is. A webes alkalmazások esetében elvárás, hogy a felület valós időben reagáljon a felhasználói műveletekre, például adatbevitelre, gombnyomásra vagy navigációra, anélkül</w:t>
+      </w:r>
+      <w:r>
+        <w:rPr>
+          <w:rFonts w:ascii="Times New Roman" w:eastAsia="Times New Roman" w:hAnsi="Times New Roman" w:cs="Times New Roman"/>
+          <w:lang w:val="hu-HU"/>
+        </w:rPr>
+        <w:t>,</w:t>
+      </w:r>
+      <w:r>
+        <w:rPr>
+          <w:rFonts w:ascii="Times New Roman" w:eastAsia="Times New Roman" w:hAnsi="Times New Roman" w:cs="Times New Roman"/>
+          <w:lang w:val="hu-HU"/>
+        </w:rPr>
+        <w:t xml:space="preserve"> hogy minden alkalommal újra kellene tölteni az oldalt.</w:t>
+      </w:r>
+    </w:p>
+    <w:p>
+      <w:pPr>
+        <w:pBdr>
+          <w:top w:val="nil"/>
+          <w:left w:val="nil"/>
+          <w:bottom w:val="nil"/>
+          <w:right w:val="nil"/>
+          <w:between w:val="nil"/>
+        </w:pBdr>
+        <w:spacing w:before="280" w:line="360" w:lineRule="auto"/>
+        <w:rPr>
+          <w:rFonts w:ascii="Times New Roman" w:eastAsia="Times New Roman" w:hAnsi="Times New Roman" w:cs="Times New Roman"/>
+          <w:lang w:val="hu-HU"/>
+        </w:rPr>
+      </w:pPr>
+      <w:r>
+        <w:rPr>
+          <w:rFonts w:ascii="Times New Roman" w:eastAsia="Times New Roman" w:hAnsi="Times New Roman" w:cs="Times New Roman"/>
+          <w:lang w:val="hu-HU"/>
+        </w:rPr>
+        <w:t>A frontend fejlesztés alapját hagyományosan a HTML, CSS és JavaScript technológiák adják, azonban napjainkban ezek fölé különböző keretrendszerek (</w:t>
+      </w:r>
+      <w:proofErr w:type="spellStart"/>
+      <w:r>
+        <w:rPr>
+          <w:rFonts w:ascii="Times New Roman" w:eastAsia="Times New Roman" w:hAnsi="Times New Roman" w:cs="Times New Roman"/>
+          <w:lang w:val="hu-HU"/>
+        </w:rPr>
+        <w:t>frameworkök</w:t>
+      </w:r>
+      <w:proofErr w:type="spellEnd"/>
+      <w:r>
+        <w:rPr>
+          <w:rFonts w:ascii="Times New Roman" w:eastAsia="Times New Roman" w:hAnsi="Times New Roman" w:cs="Times New Roman"/>
+          <w:lang w:val="hu-HU"/>
+        </w:rPr>
+        <w:t xml:space="preserve">) és könyvtárak épülnek, amelyek megkönnyítik a nagyobb, összetettebb alkalmazások fejlesztését. Ilyen modern frontend keretrendszer például az </w:t>
+      </w:r>
+      <w:proofErr w:type="spellStart"/>
+      <w:r>
+        <w:rPr>
+          <w:rFonts w:ascii="Times New Roman" w:eastAsia="Times New Roman" w:hAnsi="Times New Roman" w:cs="Times New Roman"/>
+          <w:lang w:val="hu-HU"/>
+        </w:rPr>
+        <w:t>Angular</w:t>
+      </w:r>
+      <w:proofErr w:type="spellEnd"/>
+      <w:r>
+        <w:rPr>
+          <w:rFonts w:ascii="Times New Roman" w:eastAsia="Times New Roman" w:hAnsi="Times New Roman" w:cs="Times New Roman"/>
+          <w:lang w:val="hu-HU"/>
+        </w:rPr>
+        <w:t xml:space="preserve">, a </w:t>
+      </w:r>
+      <w:proofErr w:type="spellStart"/>
+      <w:r>
+        <w:rPr>
+          <w:rFonts w:ascii="Times New Roman" w:eastAsia="Times New Roman" w:hAnsi="Times New Roman" w:cs="Times New Roman"/>
+          <w:lang w:val="hu-HU"/>
+        </w:rPr>
+        <w:t>React</w:t>
+      </w:r>
+      <w:proofErr w:type="spellEnd"/>
+      <w:r>
+        <w:rPr>
+          <w:rFonts w:ascii="Times New Roman" w:eastAsia="Times New Roman" w:hAnsi="Times New Roman" w:cs="Times New Roman"/>
+          <w:lang w:val="hu-HU"/>
+        </w:rPr>
+        <w:t xml:space="preserve"> vagy a Vue.js.</w:t>
+      </w:r>
+    </w:p>
+    <w:p>
+      <w:pPr>
+        <w:pBdr>
+          <w:top w:val="nil"/>
+          <w:left w:val="nil"/>
+          <w:bottom w:val="nil"/>
+          <w:right w:val="nil"/>
+          <w:between w:val="nil"/>
+        </w:pBdr>
+        <w:spacing w:before="280" w:line="360" w:lineRule="auto"/>
+        <w:rPr>
+          <w:rFonts w:ascii="Times New Roman" w:eastAsia="Times New Roman" w:hAnsi="Times New Roman" w:cs="Times New Roman"/>
+          <w:lang w:val="hu-HU"/>
+        </w:rPr>
+      </w:pPr>
+    </w:p>
+    <w:p>
+      <w:pPr>
+        <w:pBdr>
+          <w:top w:val="nil"/>
+          <w:left w:val="nil"/>
+          <w:bottom w:val="nil"/>
+          <w:right w:val="nil"/>
+          <w:between w:val="nil"/>
+        </w:pBdr>
+        <w:spacing w:before="280" w:line="360" w:lineRule="auto"/>
+        <w:rPr>
+          <w:rFonts w:ascii="Times New Roman" w:eastAsia="Times New Roman" w:hAnsi="Times New Roman" w:cs="Times New Roman"/>
+          <w:sz w:val="28"/>
+          <w:szCs w:val="28"/>
+          <w:lang w:val="hu-HU"/>
+        </w:rPr>
+      </w:pPr>
+      <w:r>
+        <w:rPr>
+          <w:rFonts w:ascii="Times New Roman" w:eastAsia="Times New Roman" w:hAnsi="Times New Roman" w:cs="Times New Roman"/>
+          <w:sz w:val="28"/>
+          <w:szCs w:val="28"/>
+          <w:lang w:val="hu-HU"/>
+        </w:rPr>
+        <w:lastRenderedPageBreak/>
+        <w:t xml:space="preserve">Az </w:t>
+      </w:r>
+      <w:proofErr w:type="spellStart"/>
+      <w:r>
+        <w:rPr>
+          <w:rFonts w:ascii="Times New Roman" w:eastAsia="Times New Roman" w:hAnsi="Times New Roman" w:cs="Times New Roman"/>
+          <w:sz w:val="28"/>
+          <w:szCs w:val="28"/>
+          <w:lang w:val="hu-HU"/>
+        </w:rPr>
+        <w:t>Angular</w:t>
+      </w:r>
+      <w:proofErr w:type="spellEnd"/>
+      <w:r>
+        <w:rPr>
+          <w:rFonts w:ascii="Times New Roman" w:eastAsia="Times New Roman" w:hAnsi="Times New Roman" w:cs="Times New Roman"/>
+          <w:sz w:val="28"/>
+          <w:szCs w:val="28"/>
+          <w:lang w:val="hu-HU"/>
+        </w:rPr>
+        <w:t xml:space="preserve"> keretrendszer bemutatása</w:t>
+      </w:r>
+    </w:p>
+    <w:p>
+      <w:pPr>
+        <w:pBdr>
+          <w:top w:val="nil"/>
+          <w:left w:val="nil"/>
+          <w:bottom w:val="nil"/>
+          <w:right w:val="nil"/>
+          <w:between w:val="nil"/>
+        </w:pBdr>
+        <w:spacing w:before="280" w:line="360" w:lineRule="auto"/>
+        <w:rPr>
+          <w:rFonts w:ascii="Times New Roman" w:eastAsia="Times New Roman" w:hAnsi="Times New Roman" w:cs="Times New Roman"/>
+          <w:lang w:val="hu-HU"/>
+        </w:rPr>
+      </w:pPr>
+      <w:r>
+        <w:rPr>
+          <w:rFonts w:ascii="Times New Roman" w:eastAsia="Times New Roman" w:hAnsi="Times New Roman" w:cs="Times New Roman"/>
+          <w:lang w:val="hu-HU"/>
+        </w:rPr>
+        <w:t xml:space="preserve">Az </w:t>
+      </w:r>
+      <w:proofErr w:type="spellStart"/>
+      <w:r>
+        <w:rPr>
+          <w:rFonts w:ascii="Times New Roman" w:eastAsia="Times New Roman" w:hAnsi="Times New Roman" w:cs="Times New Roman"/>
+          <w:lang w:val="hu-HU"/>
+        </w:rPr>
+        <w:t>Angular</w:t>
+      </w:r>
+      <w:proofErr w:type="spellEnd"/>
+      <w:r>
+        <w:rPr>
+          <w:rFonts w:ascii="Times New Roman" w:eastAsia="Times New Roman" w:hAnsi="Times New Roman" w:cs="Times New Roman"/>
+          <w:lang w:val="hu-HU"/>
+        </w:rPr>
+        <w:t xml:space="preserve"> egy nyílt forráskódú frontend keretrendszer, amelyet a Google fejleszt és tart karban. Elsősorban egyoldalas webalkalmazások (</w:t>
+      </w:r>
+      <w:proofErr w:type="spellStart"/>
+      <w:r>
+        <w:rPr>
+          <w:rFonts w:ascii="Times New Roman" w:eastAsia="Times New Roman" w:hAnsi="Times New Roman" w:cs="Times New Roman"/>
+          <w:lang w:val="hu-HU"/>
+        </w:rPr>
+        <w:t>Single</w:t>
+      </w:r>
+      <w:proofErr w:type="spellEnd"/>
+      <w:r>
+        <w:rPr>
+          <w:rFonts w:ascii="Times New Roman" w:eastAsia="Times New Roman" w:hAnsi="Times New Roman" w:cs="Times New Roman"/>
+          <w:lang w:val="hu-HU"/>
+        </w:rPr>
+        <w:t xml:space="preserve"> Page </w:t>
+      </w:r>
+      <w:proofErr w:type="spellStart"/>
+      <w:r>
+        <w:rPr>
+          <w:rFonts w:ascii="Times New Roman" w:eastAsia="Times New Roman" w:hAnsi="Times New Roman" w:cs="Times New Roman"/>
+          <w:lang w:val="hu-HU"/>
+        </w:rPr>
+        <w:t>Application</w:t>
+      </w:r>
+      <w:proofErr w:type="spellEnd"/>
+      <w:r>
+        <w:rPr>
+          <w:rFonts w:ascii="Times New Roman" w:eastAsia="Times New Roman" w:hAnsi="Times New Roman" w:cs="Times New Roman"/>
+          <w:lang w:val="hu-HU"/>
+        </w:rPr>
+        <w:t xml:space="preserve"> – SPA) készítésére használják, ahol az oldal </w:t>
+      </w:r>
+      <w:proofErr w:type="spellStart"/>
+      <w:r>
+        <w:rPr>
+          <w:rFonts w:ascii="Times New Roman" w:eastAsia="Times New Roman" w:hAnsi="Times New Roman" w:cs="Times New Roman"/>
+          <w:lang w:val="hu-HU"/>
+        </w:rPr>
+        <w:t>újratöltése</w:t>
+      </w:r>
+      <w:proofErr w:type="spellEnd"/>
+      <w:r>
+        <w:rPr>
+          <w:rFonts w:ascii="Times New Roman" w:eastAsia="Times New Roman" w:hAnsi="Times New Roman" w:cs="Times New Roman"/>
+          <w:lang w:val="hu-HU"/>
+        </w:rPr>
+        <w:t xml:space="preserve"> nélkül történik a tartalom frissítése. Az </w:t>
+      </w:r>
+      <w:proofErr w:type="spellStart"/>
+      <w:r>
+        <w:rPr>
+          <w:rFonts w:ascii="Times New Roman" w:eastAsia="Times New Roman" w:hAnsi="Times New Roman" w:cs="Times New Roman"/>
+          <w:lang w:val="hu-HU"/>
+        </w:rPr>
+        <w:t>Angular</w:t>
+      </w:r>
+      <w:proofErr w:type="spellEnd"/>
+      <w:r>
+        <w:rPr>
+          <w:rFonts w:ascii="Times New Roman" w:eastAsia="Times New Roman" w:hAnsi="Times New Roman" w:cs="Times New Roman"/>
+          <w:lang w:val="hu-HU"/>
+        </w:rPr>
+        <w:t xml:space="preserve"> teljes körű megoldást kínál a frontend fejlesztéshez, mivel beépítve tartalmazza a legfontosabb eszközöket, mint például a </w:t>
+      </w:r>
+      <w:proofErr w:type="spellStart"/>
+      <w:r>
+        <w:rPr>
+          <w:rFonts w:ascii="Times New Roman" w:eastAsia="Times New Roman" w:hAnsi="Times New Roman" w:cs="Times New Roman"/>
+          <w:lang w:val="hu-HU"/>
+        </w:rPr>
+        <w:t>routingot</w:t>
+      </w:r>
+      <w:proofErr w:type="spellEnd"/>
+      <w:r>
+        <w:rPr>
+          <w:rFonts w:ascii="Times New Roman" w:eastAsia="Times New Roman" w:hAnsi="Times New Roman" w:cs="Times New Roman"/>
+          <w:lang w:val="hu-HU"/>
+        </w:rPr>
+        <w:t>, az űrlapkezelést, a HTTP-kommunikációt és az állapotkezelést.</w:t>
+      </w:r>
+    </w:p>
+    <w:p>
+      <w:pPr>
+        <w:pBdr>
+          <w:top w:val="nil"/>
+          <w:left w:val="nil"/>
+          <w:bottom w:val="nil"/>
+          <w:right w:val="nil"/>
+          <w:between w:val="nil"/>
+        </w:pBdr>
+        <w:spacing w:before="280" w:line="360" w:lineRule="auto"/>
+        <w:rPr>
+          <w:rFonts w:ascii="Times New Roman" w:eastAsia="Times New Roman" w:hAnsi="Times New Roman" w:cs="Times New Roman"/>
+          <w:lang w:val="hu-HU"/>
+        </w:rPr>
+      </w:pPr>
+      <w:r>
+        <w:rPr>
+          <w:rFonts w:ascii="Times New Roman" w:eastAsia="Times New Roman" w:hAnsi="Times New Roman" w:cs="Times New Roman"/>
+          <w:lang w:val="hu-HU"/>
+        </w:rPr>
+        <w:t xml:space="preserve">Az </w:t>
+      </w:r>
+      <w:proofErr w:type="spellStart"/>
+      <w:r>
+        <w:rPr>
+          <w:rFonts w:ascii="Times New Roman" w:eastAsia="Times New Roman" w:hAnsi="Times New Roman" w:cs="Times New Roman"/>
+          <w:lang w:val="hu-HU"/>
+        </w:rPr>
+        <w:t>Angular</w:t>
+      </w:r>
+      <w:proofErr w:type="spellEnd"/>
+      <w:r>
+        <w:rPr>
+          <w:rFonts w:ascii="Times New Roman" w:eastAsia="Times New Roman" w:hAnsi="Times New Roman" w:cs="Times New Roman"/>
+          <w:lang w:val="hu-HU"/>
+        </w:rPr>
+        <w:t xml:space="preserve"> alapját a komponensalapú architektúra adja. Ez azt jelenti, hogy az alkalmazás kisebb, jól elkülöníthető részekből, úgynevezett komponensekből épül fel. Minden komponens saját logikával, HTML-sablonnal és stílusleírással rendelkezik, ami elősegíti az átlátható kódszerkezetet és az </w:t>
+      </w:r>
+      <w:proofErr w:type="spellStart"/>
+      <w:r>
+        <w:rPr>
+          <w:rFonts w:ascii="Times New Roman" w:eastAsia="Times New Roman" w:hAnsi="Times New Roman" w:cs="Times New Roman"/>
+          <w:lang w:val="hu-HU"/>
+        </w:rPr>
+        <w:t>újrafelhasználhatóságot</w:t>
+      </w:r>
+      <w:proofErr w:type="spellEnd"/>
+      <w:r>
+        <w:rPr>
+          <w:rFonts w:ascii="Times New Roman" w:eastAsia="Times New Roman" w:hAnsi="Times New Roman" w:cs="Times New Roman"/>
+          <w:lang w:val="hu-HU"/>
+        </w:rPr>
+        <w:t>.</w:t>
+      </w:r>
+    </w:p>
+    <w:p>
+      <w:pPr>
+        <w:pBdr>
+          <w:top w:val="nil"/>
+          <w:left w:val="nil"/>
+          <w:bottom w:val="nil"/>
+          <w:right w:val="nil"/>
+          <w:between w:val="nil"/>
+        </w:pBdr>
+        <w:spacing w:before="280" w:line="360" w:lineRule="auto"/>
+        <w:rPr>
+          <w:rFonts w:ascii="Times New Roman" w:eastAsia="Times New Roman" w:hAnsi="Times New Roman" w:cs="Times New Roman"/>
+          <w:lang w:val="hu-HU"/>
+        </w:rPr>
+      </w:pPr>
+      <w:r>
+        <w:rPr>
+          <w:rFonts w:ascii="Times New Roman" w:eastAsia="Times New Roman" w:hAnsi="Times New Roman" w:cs="Times New Roman"/>
+          <w:lang w:val="hu-HU"/>
+        </w:rPr>
+        <w:t xml:space="preserve">A keretrendszer a </w:t>
+      </w:r>
+      <w:proofErr w:type="spellStart"/>
+      <w:r>
+        <w:rPr>
+          <w:rFonts w:ascii="Times New Roman" w:eastAsia="Times New Roman" w:hAnsi="Times New Roman" w:cs="Times New Roman"/>
+          <w:lang w:val="hu-HU"/>
+        </w:rPr>
+        <w:t>TypeScript</w:t>
+      </w:r>
+      <w:proofErr w:type="spellEnd"/>
+      <w:r>
+        <w:rPr>
+          <w:rFonts w:ascii="Times New Roman" w:eastAsia="Times New Roman" w:hAnsi="Times New Roman" w:cs="Times New Roman"/>
+          <w:lang w:val="hu-HU"/>
+        </w:rPr>
+        <w:t xml:space="preserve"> nyelvet használja, amely a JavaScript egy továbbfejlesztett változata. A </w:t>
+      </w:r>
+      <w:proofErr w:type="spellStart"/>
+      <w:r>
+        <w:rPr>
+          <w:rFonts w:ascii="Times New Roman" w:eastAsia="Times New Roman" w:hAnsi="Times New Roman" w:cs="Times New Roman"/>
+          <w:lang w:val="hu-HU"/>
+        </w:rPr>
+        <w:t>TypeScript</w:t>
+      </w:r>
+      <w:proofErr w:type="spellEnd"/>
+      <w:r>
+        <w:rPr>
+          <w:rFonts w:ascii="Times New Roman" w:eastAsia="Times New Roman" w:hAnsi="Times New Roman" w:cs="Times New Roman"/>
+          <w:lang w:val="hu-HU"/>
+        </w:rPr>
+        <w:t xml:space="preserve"> típusossága növeli a kód biztonságát és csökkenti a fejlesztés során előforduló hibák számát, különösen nagyobb projektek esetén. Ez a tulajdonság különösen előnyös egy komplex rendszer, például egy mezőgazdasági hozamszámító alkalmazás fejlesztése során.</w:t>
+      </w:r>
+    </w:p>
+    <w:p>
+      <w:pPr>
+        <w:pBdr>
+          <w:top w:val="nil"/>
+          <w:left w:val="nil"/>
+          <w:bottom w:val="nil"/>
+          <w:right w:val="nil"/>
+          <w:between w:val="nil"/>
+        </w:pBdr>
+        <w:spacing w:before="280" w:line="360" w:lineRule="auto"/>
+        <w:rPr>
+          <w:rFonts w:ascii="Times New Roman" w:eastAsia="Times New Roman" w:hAnsi="Times New Roman" w:cs="Times New Roman"/>
+          <w:sz w:val="28"/>
+          <w:szCs w:val="28"/>
+          <w:lang w:val="hu-HU"/>
+        </w:rPr>
+      </w:pPr>
+      <w:r>
+        <w:rPr>
+          <w:rFonts w:ascii="Times New Roman" w:eastAsia="Times New Roman" w:hAnsi="Times New Roman" w:cs="Times New Roman"/>
+          <w:sz w:val="28"/>
+          <w:szCs w:val="28"/>
+          <w:lang w:val="hu-HU"/>
+        </w:rPr>
+        <w:t xml:space="preserve">Az </w:t>
+      </w:r>
+      <w:proofErr w:type="spellStart"/>
+      <w:r>
+        <w:rPr>
+          <w:rFonts w:ascii="Times New Roman" w:eastAsia="Times New Roman" w:hAnsi="Times New Roman" w:cs="Times New Roman"/>
+          <w:sz w:val="28"/>
+          <w:szCs w:val="28"/>
+          <w:lang w:val="hu-HU"/>
+        </w:rPr>
+        <w:t>Angular</w:t>
+      </w:r>
+      <w:proofErr w:type="spellEnd"/>
+      <w:r>
+        <w:rPr>
+          <w:rFonts w:ascii="Times New Roman" w:eastAsia="Times New Roman" w:hAnsi="Times New Roman" w:cs="Times New Roman"/>
+          <w:sz w:val="28"/>
+          <w:szCs w:val="28"/>
+          <w:lang w:val="hu-HU"/>
+        </w:rPr>
+        <w:t xml:space="preserve"> előnyei</w:t>
+      </w:r>
+    </w:p>
+    <w:p>
+      <w:pPr>
+        <w:pBdr>
+          <w:top w:val="nil"/>
+          <w:left w:val="nil"/>
+          <w:bottom w:val="nil"/>
+          <w:right w:val="nil"/>
+          <w:between w:val="nil"/>
+        </w:pBdr>
+        <w:spacing w:before="280" w:line="360" w:lineRule="auto"/>
+        <w:rPr>
+          <w:rFonts w:ascii="Times New Roman" w:eastAsia="Times New Roman" w:hAnsi="Times New Roman" w:cs="Times New Roman"/>
+          <w:lang w:val="hu-HU"/>
+        </w:rPr>
+      </w:pPr>
+      <w:r>
+        <w:rPr>
+          <w:rFonts w:ascii="Times New Roman" w:eastAsia="Times New Roman" w:hAnsi="Times New Roman" w:cs="Times New Roman"/>
+          <w:lang w:val="hu-HU"/>
+        </w:rPr>
+        <w:t xml:space="preserve">Az </w:t>
+      </w:r>
+      <w:proofErr w:type="spellStart"/>
+      <w:r>
+        <w:rPr>
+          <w:rFonts w:ascii="Times New Roman" w:eastAsia="Times New Roman" w:hAnsi="Times New Roman" w:cs="Times New Roman"/>
+          <w:lang w:val="hu-HU"/>
+        </w:rPr>
+        <w:t>Angular</w:t>
+      </w:r>
+      <w:proofErr w:type="spellEnd"/>
+      <w:r>
+        <w:rPr>
+          <w:rFonts w:ascii="Times New Roman" w:eastAsia="Times New Roman" w:hAnsi="Times New Roman" w:cs="Times New Roman"/>
+          <w:lang w:val="hu-HU"/>
+        </w:rPr>
+        <w:t xml:space="preserve"> egyik legnagyobb előnye a jól strukturált felépítés és az egységes fejlesztési szemlélet. A keretrendszer szigorúbb szabályrendszert követ, amely segíti a fejlesztőket abban, hogy átlátható, karbantartható kódot hozzanak létre. Ez különösen fontos csapatmunkánál és hosszabb távon fejlesztett projektek esetén.</w:t>
+      </w:r>
+    </w:p>
+    <w:p>
+      <w:pPr>
+        <w:pBdr>
+          <w:top w:val="nil"/>
+          <w:left w:val="nil"/>
+          <w:bottom w:val="nil"/>
+          <w:right w:val="nil"/>
+          <w:between w:val="nil"/>
+        </w:pBdr>
+        <w:spacing w:before="280" w:line="360" w:lineRule="auto"/>
+        <w:rPr>
+          <w:rFonts w:ascii="Times New Roman" w:eastAsia="Times New Roman" w:hAnsi="Times New Roman" w:cs="Times New Roman"/>
+          <w:lang w:val="hu-HU"/>
+        </w:rPr>
+      </w:pPr>
+      <w:r>
+        <w:rPr>
+          <w:rFonts w:ascii="Times New Roman" w:eastAsia="Times New Roman" w:hAnsi="Times New Roman" w:cs="Times New Roman"/>
+          <w:lang w:val="hu-HU"/>
+        </w:rPr>
+        <w:t xml:space="preserve">További előny az </w:t>
+      </w:r>
+      <w:proofErr w:type="spellStart"/>
+      <w:r>
+        <w:rPr>
+          <w:rFonts w:ascii="Times New Roman" w:eastAsia="Times New Roman" w:hAnsi="Times New Roman" w:cs="Times New Roman"/>
+          <w:lang w:val="hu-HU"/>
+        </w:rPr>
+        <w:t>adatbinding</w:t>
+      </w:r>
+      <w:proofErr w:type="spellEnd"/>
+      <w:r>
+        <w:rPr>
+          <w:rFonts w:ascii="Times New Roman" w:eastAsia="Times New Roman" w:hAnsi="Times New Roman" w:cs="Times New Roman"/>
+          <w:lang w:val="hu-HU"/>
+        </w:rPr>
+        <w:t>, amely lehetővé teszi a felhasználói felület és az adatok közötti automatikus szinkronizációt. Ennek köszönhetően a felhasználó által bevitt adatok azonnal megjelennek az alkalmazás más részein is, illetve az adatok változása automatikusan frissíti a megjelenített tartalmat.</w:t>
+      </w:r>
+    </w:p>
+    <w:p>
+      <w:pPr>
+        <w:pBdr>
+          <w:top w:val="nil"/>
+          <w:left w:val="nil"/>
+          <w:bottom w:val="nil"/>
+          <w:right w:val="nil"/>
+          <w:between w:val="nil"/>
+        </w:pBdr>
+        <w:spacing w:before="280" w:line="360" w:lineRule="auto"/>
+        <w:rPr>
+          <w:rFonts w:ascii="Times New Roman" w:eastAsia="Times New Roman" w:hAnsi="Times New Roman" w:cs="Times New Roman"/>
+          <w:lang w:val="hu-HU"/>
+        </w:rPr>
+      </w:pPr>
+      <w:r>
+        <w:rPr>
+          <w:rFonts w:ascii="Times New Roman" w:eastAsia="Times New Roman" w:hAnsi="Times New Roman" w:cs="Times New Roman"/>
+          <w:lang w:val="hu-HU"/>
+        </w:rPr>
+        <w:t xml:space="preserve">Az </w:t>
+      </w:r>
+      <w:proofErr w:type="spellStart"/>
+      <w:r>
+        <w:rPr>
+          <w:rFonts w:ascii="Times New Roman" w:eastAsia="Times New Roman" w:hAnsi="Times New Roman" w:cs="Times New Roman"/>
+          <w:lang w:val="hu-HU"/>
+        </w:rPr>
+        <w:t>Angular</w:t>
+      </w:r>
+      <w:proofErr w:type="spellEnd"/>
+      <w:r>
+        <w:rPr>
+          <w:rFonts w:ascii="Times New Roman" w:eastAsia="Times New Roman" w:hAnsi="Times New Roman" w:cs="Times New Roman"/>
+          <w:lang w:val="hu-HU"/>
+        </w:rPr>
+        <w:t xml:space="preserve"> beépített </w:t>
+      </w:r>
+      <w:proofErr w:type="spellStart"/>
+      <w:r>
+        <w:rPr>
+          <w:rFonts w:ascii="Times New Roman" w:eastAsia="Times New Roman" w:hAnsi="Times New Roman" w:cs="Times New Roman"/>
+          <w:lang w:val="hu-HU"/>
+        </w:rPr>
+        <w:t>routing</w:t>
+      </w:r>
+      <w:proofErr w:type="spellEnd"/>
+      <w:r>
+        <w:rPr>
+          <w:rFonts w:ascii="Times New Roman" w:eastAsia="Times New Roman" w:hAnsi="Times New Roman" w:cs="Times New Roman"/>
+          <w:lang w:val="hu-HU"/>
+        </w:rPr>
+        <w:t xml:space="preserve"> rendszere lehetővé teszi az alkalmazáson belüli oldalak közötti navigációt anélkül, hogy az egész oldal </w:t>
+      </w:r>
+      <w:proofErr w:type="spellStart"/>
+      <w:r>
+        <w:rPr>
+          <w:rFonts w:ascii="Times New Roman" w:eastAsia="Times New Roman" w:hAnsi="Times New Roman" w:cs="Times New Roman"/>
+          <w:lang w:val="hu-HU"/>
+        </w:rPr>
+        <w:t>újratöltődne</w:t>
+      </w:r>
+      <w:proofErr w:type="spellEnd"/>
+      <w:r>
+        <w:rPr>
+          <w:rFonts w:ascii="Times New Roman" w:eastAsia="Times New Roman" w:hAnsi="Times New Roman" w:cs="Times New Roman"/>
+          <w:lang w:val="hu-HU"/>
+        </w:rPr>
+        <w:t xml:space="preserve">. Ez gyorsabb működést és jobb felhasználói élményt eredményez. Emellett a keretrendszer jól kezeli a backenddel való </w:t>
+      </w:r>
+      <w:r>
+        <w:rPr>
+          <w:rFonts w:ascii="Times New Roman" w:eastAsia="Times New Roman" w:hAnsi="Times New Roman" w:cs="Times New Roman"/>
+          <w:lang w:val="hu-HU"/>
+        </w:rPr>
+        <w:lastRenderedPageBreak/>
+        <w:t>kommunikációt is, amely elengedhetetlen az adatbázisból érkező adatok megjelenítéséhez és módosításához.</w:t>
+      </w:r>
+    </w:p>
+    <w:p>
+      <w:pPr>
+        <w:pBdr>
+          <w:top w:val="nil"/>
+          <w:left w:val="nil"/>
+          <w:bottom w:val="nil"/>
+          <w:right w:val="nil"/>
+          <w:between w:val="nil"/>
+        </w:pBdr>
+        <w:spacing w:before="280" w:line="360" w:lineRule="auto"/>
+        <w:rPr>
+          <w:rFonts w:ascii="Times New Roman" w:eastAsia="Times New Roman" w:hAnsi="Times New Roman" w:cs="Times New Roman"/>
+          <w:sz w:val="28"/>
+          <w:szCs w:val="28"/>
+          <w:lang w:val="hu-HU"/>
+        </w:rPr>
+      </w:pPr>
+      <w:proofErr w:type="spellStart"/>
+      <w:r>
+        <w:rPr>
+          <w:rFonts w:ascii="Times New Roman" w:eastAsia="Times New Roman" w:hAnsi="Times New Roman" w:cs="Times New Roman"/>
+          <w:sz w:val="28"/>
+          <w:szCs w:val="28"/>
+          <w:lang w:val="hu-HU"/>
+        </w:rPr>
+        <w:t>Angular</w:t>
+      </w:r>
+      <w:proofErr w:type="spellEnd"/>
+      <w:r>
+        <w:rPr>
+          <w:rFonts w:ascii="Times New Roman" w:eastAsia="Times New Roman" w:hAnsi="Times New Roman" w:cs="Times New Roman"/>
+          <w:sz w:val="28"/>
+          <w:szCs w:val="28"/>
+          <w:lang w:val="hu-HU"/>
+        </w:rPr>
+        <w:t xml:space="preserve"> összehasonlítása egy másik frontend megoldással (</w:t>
+      </w:r>
+      <w:proofErr w:type="spellStart"/>
+      <w:r>
+        <w:rPr>
+          <w:rFonts w:ascii="Times New Roman" w:eastAsia="Times New Roman" w:hAnsi="Times New Roman" w:cs="Times New Roman"/>
+          <w:sz w:val="28"/>
+          <w:szCs w:val="28"/>
+          <w:lang w:val="hu-HU"/>
+        </w:rPr>
+        <w:t>React</w:t>
+      </w:r>
+      <w:proofErr w:type="spellEnd"/>
+      <w:r>
+        <w:rPr>
+          <w:rFonts w:ascii="Times New Roman" w:eastAsia="Times New Roman" w:hAnsi="Times New Roman" w:cs="Times New Roman"/>
+          <w:sz w:val="28"/>
+          <w:szCs w:val="28"/>
+          <w:lang w:val="hu-HU"/>
+        </w:rPr>
+        <w:t>)</w:t>
+      </w:r>
+    </w:p>
+    <w:p>
+      <w:pPr>
+        <w:pBdr>
+          <w:top w:val="nil"/>
+          <w:left w:val="nil"/>
+          <w:bottom w:val="nil"/>
+          <w:right w:val="nil"/>
+          <w:between w:val="nil"/>
+        </w:pBdr>
+        <w:spacing w:before="280" w:line="360" w:lineRule="auto"/>
+        <w:rPr>
+          <w:rFonts w:ascii="Times New Roman" w:eastAsia="Times New Roman" w:hAnsi="Times New Roman" w:cs="Times New Roman"/>
+          <w:lang w:val="hu-HU"/>
+        </w:rPr>
+      </w:pPr>
+      <w:r>
+        <w:rPr>
+          <w:rFonts w:ascii="Times New Roman" w:eastAsia="Times New Roman" w:hAnsi="Times New Roman" w:cs="Times New Roman"/>
+          <w:lang w:val="hu-HU"/>
+        </w:rPr>
+        <w:t xml:space="preserve">A frontend fejlesztés egyik legnépszerűbb alternatívája az </w:t>
+      </w:r>
+      <w:proofErr w:type="spellStart"/>
+      <w:r>
+        <w:rPr>
+          <w:rFonts w:ascii="Times New Roman" w:eastAsia="Times New Roman" w:hAnsi="Times New Roman" w:cs="Times New Roman"/>
+          <w:lang w:val="hu-HU"/>
+        </w:rPr>
+        <w:t>Angular</w:t>
+      </w:r>
+      <w:proofErr w:type="spellEnd"/>
+      <w:r>
+        <w:rPr>
+          <w:rFonts w:ascii="Times New Roman" w:eastAsia="Times New Roman" w:hAnsi="Times New Roman" w:cs="Times New Roman"/>
+          <w:lang w:val="hu-HU"/>
+        </w:rPr>
+        <w:t xml:space="preserve"> mellett a </w:t>
+      </w:r>
+      <w:proofErr w:type="spellStart"/>
+      <w:r>
+        <w:rPr>
+          <w:rFonts w:ascii="Times New Roman" w:eastAsia="Times New Roman" w:hAnsi="Times New Roman" w:cs="Times New Roman"/>
+          <w:lang w:val="hu-HU"/>
+        </w:rPr>
+        <w:t>React</w:t>
+      </w:r>
+      <w:proofErr w:type="spellEnd"/>
+      <w:r>
+        <w:rPr>
+          <w:rFonts w:ascii="Times New Roman" w:eastAsia="Times New Roman" w:hAnsi="Times New Roman" w:cs="Times New Roman"/>
+          <w:lang w:val="hu-HU"/>
+        </w:rPr>
+        <w:t xml:space="preserve">. A </w:t>
+      </w:r>
+      <w:proofErr w:type="spellStart"/>
+      <w:r>
+        <w:rPr>
+          <w:rFonts w:ascii="Times New Roman" w:eastAsia="Times New Roman" w:hAnsi="Times New Roman" w:cs="Times New Roman"/>
+          <w:lang w:val="hu-HU"/>
+        </w:rPr>
+        <w:t>React</w:t>
+      </w:r>
+      <w:proofErr w:type="spellEnd"/>
+      <w:r>
+        <w:rPr>
+          <w:rFonts w:ascii="Times New Roman" w:eastAsia="Times New Roman" w:hAnsi="Times New Roman" w:cs="Times New Roman"/>
+          <w:lang w:val="hu-HU"/>
+        </w:rPr>
+        <w:t xml:space="preserve"> egy JavaScript könyvtár, amelyet szintén széles körben használnak modern webalkalmazások fejlesztésére. Míg az </w:t>
+      </w:r>
+      <w:proofErr w:type="spellStart"/>
+      <w:r>
+        <w:rPr>
+          <w:rFonts w:ascii="Times New Roman" w:eastAsia="Times New Roman" w:hAnsi="Times New Roman" w:cs="Times New Roman"/>
+          <w:lang w:val="hu-HU"/>
+        </w:rPr>
+        <w:t>Angular</w:t>
+      </w:r>
+      <w:proofErr w:type="spellEnd"/>
+      <w:r>
+        <w:rPr>
+          <w:rFonts w:ascii="Times New Roman" w:eastAsia="Times New Roman" w:hAnsi="Times New Roman" w:cs="Times New Roman"/>
+          <w:lang w:val="hu-HU"/>
+        </w:rPr>
+        <w:t xml:space="preserve"> egy teljes értékű keretrendszer, addig a </w:t>
+      </w:r>
+      <w:proofErr w:type="spellStart"/>
+      <w:r>
+        <w:rPr>
+          <w:rFonts w:ascii="Times New Roman" w:eastAsia="Times New Roman" w:hAnsi="Times New Roman" w:cs="Times New Roman"/>
+          <w:lang w:val="hu-HU"/>
+        </w:rPr>
+        <w:t>React</w:t>
+      </w:r>
+      <w:proofErr w:type="spellEnd"/>
+      <w:r>
+        <w:rPr>
+          <w:rFonts w:ascii="Times New Roman" w:eastAsia="Times New Roman" w:hAnsi="Times New Roman" w:cs="Times New Roman"/>
+          <w:lang w:val="hu-HU"/>
+        </w:rPr>
+        <w:t xml:space="preserve"> inkább csak a felhasználói felület megjelenítésére fókuszál, és számos funkciót külső könyvtárakkal kell kiegészíteni.</w:t>
+      </w:r>
+    </w:p>
+    <w:p>
+      <w:pPr>
+        <w:pBdr>
+          <w:top w:val="nil"/>
+          <w:left w:val="nil"/>
+          <w:bottom w:val="nil"/>
+          <w:right w:val="nil"/>
+          <w:between w:val="nil"/>
+        </w:pBdr>
+        <w:spacing w:before="280" w:line="360" w:lineRule="auto"/>
+        <w:rPr>
+          <w:rFonts w:ascii="Times New Roman" w:eastAsia="Times New Roman" w:hAnsi="Times New Roman" w:cs="Times New Roman"/>
+          <w:lang w:val="hu-HU"/>
+        </w:rPr>
+      </w:pPr>
+      <w:r>
+        <w:rPr>
+          <w:rFonts w:ascii="Times New Roman" w:eastAsia="Times New Roman" w:hAnsi="Times New Roman" w:cs="Times New Roman"/>
+          <w:lang w:val="hu-HU"/>
+        </w:rPr>
+        <w:t xml:space="preserve">Az </w:t>
+      </w:r>
+      <w:proofErr w:type="spellStart"/>
+      <w:r>
+        <w:rPr>
+          <w:rFonts w:ascii="Times New Roman" w:eastAsia="Times New Roman" w:hAnsi="Times New Roman" w:cs="Times New Roman"/>
+          <w:lang w:val="hu-HU"/>
+        </w:rPr>
+        <w:t>Angular</w:t>
+      </w:r>
+      <w:proofErr w:type="spellEnd"/>
+      <w:r>
+        <w:rPr>
+          <w:rFonts w:ascii="Times New Roman" w:eastAsia="Times New Roman" w:hAnsi="Times New Roman" w:cs="Times New Roman"/>
+          <w:lang w:val="hu-HU"/>
+        </w:rPr>
+        <w:t xml:space="preserve"> előnye a </w:t>
+      </w:r>
+      <w:proofErr w:type="spellStart"/>
+      <w:r>
+        <w:rPr>
+          <w:rFonts w:ascii="Times New Roman" w:eastAsia="Times New Roman" w:hAnsi="Times New Roman" w:cs="Times New Roman"/>
+          <w:lang w:val="hu-HU"/>
+        </w:rPr>
+        <w:t>Reacttel</w:t>
+      </w:r>
+      <w:proofErr w:type="spellEnd"/>
+      <w:r>
+        <w:rPr>
+          <w:rFonts w:ascii="Times New Roman" w:eastAsia="Times New Roman" w:hAnsi="Times New Roman" w:cs="Times New Roman"/>
+          <w:lang w:val="hu-HU"/>
+        </w:rPr>
+        <w:t xml:space="preserve"> szemben, hogy „dobozból kivéve”</w:t>
+      </w:r>
+      <w:r>
+        <w:t xml:space="preserve"> </w:t>
+      </w:r>
+      <w:r>
+        <w:rPr>
+          <w:rFonts w:ascii="Times New Roman" w:eastAsia="Times New Roman" w:hAnsi="Times New Roman" w:cs="Times New Roman"/>
+        </w:rPr>
+        <w:t xml:space="preserve">(angolul </w:t>
+      </w:r>
+      <w:r>
+        <w:rPr>
+          <w:rFonts w:ascii="Times New Roman" w:eastAsia="Times New Roman" w:hAnsi="Times New Roman" w:cs="Times New Roman"/>
+          <w:i/>
+          <w:iCs/>
+        </w:rPr>
+        <w:t xml:space="preserve">out of </w:t>
+      </w:r>
+      <w:proofErr w:type="spellStart"/>
+      <w:r>
+        <w:rPr>
+          <w:rFonts w:ascii="Times New Roman" w:eastAsia="Times New Roman" w:hAnsi="Times New Roman" w:cs="Times New Roman"/>
+          <w:i/>
+          <w:iCs/>
+        </w:rPr>
+        <w:t>the</w:t>
+      </w:r>
+      <w:proofErr w:type="spellEnd"/>
+      <w:r>
+        <w:rPr>
+          <w:rFonts w:ascii="Times New Roman" w:eastAsia="Times New Roman" w:hAnsi="Times New Roman" w:cs="Times New Roman"/>
+          <w:i/>
+          <w:iCs/>
+        </w:rPr>
+        <w:t xml:space="preserve"> </w:t>
+      </w:r>
+      <w:proofErr w:type="spellStart"/>
+      <w:proofErr w:type="gramStart"/>
+      <w:r>
+        <w:rPr>
+          <w:rFonts w:ascii="Times New Roman" w:eastAsia="Times New Roman" w:hAnsi="Times New Roman" w:cs="Times New Roman"/>
+          <w:i/>
+          <w:iCs/>
+        </w:rPr>
+        <w:t>box</w:t>
+      </w:r>
+      <w:proofErr w:type="spellEnd"/>
+      <w:r>
+        <w:rPr>
+          <w:rFonts w:ascii="Times New Roman" w:eastAsia="Times New Roman" w:hAnsi="Times New Roman" w:cs="Times New Roman"/>
+        </w:rPr>
+        <w:t>)</w:t>
+      </w:r>
+      <w:r>
+        <w:rPr>
+          <w:rFonts w:ascii="Times New Roman" w:eastAsia="Times New Roman" w:hAnsi="Times New Roman" w:cs="Times New Roman"/>
+        </w:rPr>
+        <w:t>*</w:t>
+      </w:r>
+      <w:proofErr w:type="gramEnd"/>
+      <w:r>
+        <w:rPr>
+          <w:rFonts w:ascii="Times New Roman" w:eastAsia="Times New Roman" w:hAnsi="Times New Roman" w:cs="Times New Roman"/>
+          <w:lang w:val="hu-HU"/>
+        </w:rPr>
+        <w:t xml:space="preserve"> komplexebb megoldást kínál, mivel minden fontos funkció be van építve. Ez egységesebb struktúrát és kevesebb döntési kényszert jelent a fejlesztők számára. A </w:t>
+      </w:r>
+      <w:proofErr w:type="spellStart"/>
+      <w:r>
+        <w:rPr>
+          <w:rFonts w:ascii="Times New Roman" w:eastAsia="Times New Roman" w:hAnsi="Times New Roman" w:cs="Times New Roman"/>
+          <w:lang w:val="hu-HU"/>
+        </w:rPr>
+        <w:t>React</w:t>
+      </w:r>
+      <w:proofErr w:type="spellEnd"/>
+      <w:r>
+        <w:rPr>
+          <w:rFonts w:ascii="Times New Roman" w:eastAsia="Times New Roman" w:hAnsi="Times New Roman" w:cs="Times New Roman"/>
+          <w:lang w:val="hu-HU"/>
+        </w:rPr>
+        <w:t xml:space="preserve"> ezzel szemben rugalmasabb, azonban egy nagyobb projekt esetén több konfigurációt és külső eszközt igényel.</w:t>
+      </w:r>
+    </w:p>
+    <w:p>
+      <w:pPr>
+        <w:pBdr>
+          <w:top w:val="nil"/>
+          <w:left w:val="nil"/>
+          <w:bottom w:val="nil"/>
+          <w:right w:val="nil"/>
+          <w:between w:val="nil"/>
+        </w:pBdr>
+        <w:spacing w:before="280" w:line="360" w:lineRule="auto"/>
+        <w:rPr>
+          <w:rFonts w:ascii="Times New Roman" w:eastAsia="Times New Roman" w:hAnsi="Times New Roman" w:cs="Times New Roman"/>
+          <w:sz w:val="20"/>
+          <w:szCs w:val="20"/>
+        </w:rPr>
+      </w:pPr>
+      <w:r>
+        <w:rPr>
+          <w:rFonts w:ascii="Times New Roman" w:eastAsia="Times New Roman" w:hAnsi="Times New Roman" w:cs="Times New Roman"/>
+          <w:sz w:val="20"/>
+          <w:szCs w:val="20"/>
+        </w:rPr>
+        <w:t>(</w:t>
+      </w:r>
+      <w:r>
+        <w:rPr>
+          <w:rFonts w:ascii="Times New Roman" w:eastAsia="Times New Roman" w:hAnsi="Times New Roman" w:cs="Times New Roman"/>
+          <w:sz w:val="20"/>
+          <w:szCs w:val="20"/>
+        </w:rPr>
+        <w:t>*</w:t>
+      </w:r>
+      <w:r>
+        <w:rPr>
+          <w:sz w:val="20"/>
+          <w:szCs w:val="20"/>
+        </w:rPr>
+        <w:t xml:space="preserve"> </w:t>
+      </w:r>
+      <w:r>
+        <w:rPr>
+          <w:rFonts w:ascii="Times New Roman" w:eastAsia="Times New Roman" w:hAnsi="Times New Roman" w:cs="Times New Roman"/>
+          <w:sz w:val="20"/>
+          <w:szCs w:val="20"/>
+        </w:rPr>
+        <w:t xml:space="preserve">A „dobozból kivéve” (angolul </w:t>
+      </w:r>
+      <w:r>
+        <w:rPr>
+          <w:rFonts w:ascii="Times New Roman" w:eastAsia="Times New Roman" w:hAnsi="Times New Roman" w:cs="Times New Roman"/>
+          <w:i/>
+          <w:iCs/>
+          <w:sz w:val="20"/>
+          <w:szCs w:val="20"/>
+        </w:rPr>
+        <w:t xml:space="preserve">out of </w:t>
+      </w:r>
+      <w:proofErr w:type="spellStart"/>
+      <w:r>
+        <w:rPr>
+          <w:rFonts w:ascii="Times New Roman" w:eastAsia="Times New Roman" w:hAnsi="Times New Roman" w:cs="Times New Roman"/>
+          <w:i/>
+          <w:iCs/>
+          <w:sz w:val="20"/>
+          <w:szCs w:val="20"/>
+        </w:rPr>
+        <w:t>the</w:t>
+      </w:r>
+      <w:proofErr w:type="spellEnd"/>
+      <w:r>
+        <w:rPr>
+          <w:rFonts w:ascii="Times New Roman" w:eastAsia="Times New Roman" w:hAnsi="Times New Roman" w:cs="Times New Roman"/>
+          <w:i/>
+          <w:iCs/>
+          <w:sz w:val="20"/>
+          <w:szCs w:val="20"/>
+        </w:rPr>
+        <w:t xml:space="preserve"> </w:t>
+      </w:r>
+      <w:proofErr w:type="spellStart"/>
+      <w:r>
+        <w:rPr>
+          <w:rFonts w:ascii="Times New Roman" w:eastAsia="Times New Roman" w:hAnsi="Times New Roman" w:cs="Times New Roman"/>
+          <w:i/>
+          <w:iCs/>
+          <w:sz w:val="20"/>
+          <w:szCs w:val="20"/>
+        </w:rPr>
+        <w:t>box</w:t>
+      </w:r>
+      <w:proofErr w:type="spellEnd"/>
+      <w:r>
+        <w:rPr>
+          <w:rFonts w:ascii="Times New Roman" w:eastAsia="Times New Roman" w:hAnsi="Times New Roman" w:cs="Times New Roman"/>
+          <w:sz w:val="20"/>
+          <w:szCs w:val="20"/>
+        </w:rPr>
+        <w:t>) azt jelenti, hogy egy technológia alapértelmezetten, külön kiegészítések nélkül tartalmazza azokat a funkciókat, amelyek egy teljes értékű alkalmazás fejlesztéséhez szükségesek.</w:t>
+      </w:r>
+      <w:r>
+        <w:rPr>
+          <w:rFonts w:ascii="Times New Roman" w:eastAsia="Times New Roman" w:hAnsi="Times New Roman" w:cs="Times New Roman"/>
+          <w:sz w:val="20"/>
+          <w:szCs w:val="20"/>
+        </w:rPr>
+        <w:t>)</w:t>
+      </w:r>
+    </w:p>
+    <w:p>
+      <w:pPr>
+        <w:pBdr>
+          <w:top w:val="nil"/>
+          <w:left w:val="nil"/>
+          <w:bottom w:val="nil"/>
+          <w:right w:val="nil"/>
+          <w:between w:val="nil"/>
+        </w:pBdr>
+        <w:spacing w:before="280" w:line="360" w:lineRule="auto"/>
+        <w:rPr>
+          <w:rFonts w:ascii="Times New Roman" w:eastAsia="Times New Roman" w:hAnsi="Times New Roman" w:cs="Times New Roman"/>
+          <w:lang w:val="hu-HU"/>
+        </w:rPr>
+      </w:pPr>
+      <w:r>
+        <w:rPr>
+          <w:rFonts w:ascii="Times New Roman" w:eastAsia="Times New Roman" w:hAnsi="Times New Roman" w:cs="Times New Roman"/>
+          <w:lang w:val="hu-HU"/>
+        </w:rPr>
+        <w:t xml:space="preserve">Egy olyan alkalmazás esetében, ahol sok adatkezelés, űrlap, jogosultságkezelés és összetett logika van jelen – mint a mezőgazdasági hozamszámító rendszer –, az </w:t>
+      </w:r>
+      <w:proofErr w:type="spellStart"/>
+      <w:r>
+        <w:rPr>
+          <w:rFonts w:ascii="Times New Roman" w:eastAsia="Times New Roman" w:hAnsi="Times New Roman" w:cs="Times New Roman"/>
+          <w:lang w:val="hu-HU"/>
+        </w:rPr>
+        <w:t>Angular</w:t>
+      </w:r>
+      <w:proofErr w:type="spellEnd"/>
+      <w:r>
+        <w:rPr>
+          <w:rFonts w:ascii="Times New Roman" w:eastAsia="Times New Roman" w:hAnsi="Times New Roman" w:cs="Times New Roman"/>
+          <w:lang w:val="hu-HU"/>
+        </w:rPr>
+        <w:t xml:space="preserve"> strukturáltabb megközelítése és </w:t>
+      </w:r>
+      <w:proofErr w:type="spellStart"/>
+      <w:r>
+        <w:rPr>
+          <w:rFonts w:ascii="Times New Roman" w:eastAsia="Times New Roman" w:hAnsi="Times New Roman" w:cs="Times New Roman"/>
+          <w:lang w:val="hu-HU"/>
+        </w:rPr>
+        <w:t>TypeScript</w:t>
+      </w:r>
+      <w:proofErr w:type="spellEnd"/>
+      <w:r>
+        <w:rPr>
+          <w:rFonts w:ascii="Times New Roman" w:eastAsia="Times New Roman" w:hAnsi="Times New Roman" w:cs="Times New Roman"/>
+          <w:lang w:val="hu-HU"/>
+        </w:rPr>
+        <w:t>-alapú működése jelentős előnyt jelenthet.</w:t>
+      </w:r>
+    </w:p>
+    <w:p>
+      <w:pPr>
+        <w:pBdr>
+          <w:top w:val="nil"/>
+          <w:left w:val="nil"/>
+          <w:bottom w:val="nil"/>
+          <w:right w:val="nil"/>
+          <w:between w:val="nil"/>
+        </w:pBdr>
+        <w:spacing w:before="280" w:line="360" w:lineRule="auto"/>
+        <w:rPr>
+          <w:rFonts w:ascii="Times New Roman" w:eastAsia="Times New Roman" w:hAnsi="Times New Roman" w:cs="Times New Roman"/>
+          <w:sz w:val="28"/>
+          <w:szCs w:val="28"/>
+          <w:lang w:val="hu-HU"/>
+        </w:rPr>
+      </w:pPr>
+      <w:r>
+        <w:rPr>
+          <w:rFonts w:ascii="Times New Roman" w:eastAsia="Times New Roman" w:hAnsi="Times New Roman" w:cs="Times New Roman"/>
+          <w:sz w:val="28"/>
+          <w:szCs w:val="28"/>
+          <w:lang w:val="hu-HU"/>
+        </w:rPr>
+        <w:t xml:space="preserve">Az </w:t>
+      </w:r>
+      <w:proofErr w:type="spellStart"/>
+      <w:r>
+        <w:rPr>
+          <w:rFonts w:ascii="Times New Roman" w:eastAsia="Times New Roman" w:hAnsi="Times New Roman" w:cs="Times New Roman"/>
+          <w:sz w:val="28"/>
+          <w:szCs w:val="28"/>
+          <w:lang w:val="hu-HU"/>
+        </w:rPr>
+        <w:t>Angular</w:t>
+      </w:r>
+      <w:proofErr w:type="spellEnd"/>
+      <w:r>
+        <w:rPr>
+          <w:rFonts w:ascii="Times New Roman" w:eastAsia="Times New Roman" w:hAnsi="Times New Roman" w:cs="Times New Roman"/>
+          <w:sz w:val="28"/>
+          <w:szCs w:val="28"/>
+          <w:lang w:val="hu-HU"/>
+        </w:rPr>
+        <w:t xml:space="preserve"> előnyeinek kihasználása a projektben</w:t>
+      </w:r>
+    </w:p>
+    <w:p>
+      <w:pPr>
+        <w:pBdr>
+          <w:top w:val="nil"/>
+          <w:left w:val="nil"/>
+          <w:bottom w:val="nil"/>
+          <w:right w:val="nil"/>
+          <w:between w:val="nil"/>
+        </w:pBdr>
+        <w:spacing w:before="280" w:line="360" w:lineRule="auto"/>
+        <w:rPr>
+          <w:rFonts w:ascii="Times New Roman" w:eastAsia="Times New Roman" w:hAnsi="Times New Roman" w:cs="Times New Roman"/>
+          <w:lang w:val="hu-HU"/>
+        </w:rPr>
+      </w:pPr>
+      <w:r>
+        <w:rPr>
+          <w:rFonts w:ascii="Times New Roman" w:eastAsia="Times New Roman" w:hAnsi="Times New Roman" w:cs="Times New Roman"/>
+          <w:lang w:val="hu-HU"/>
+        </w:rPr>
+        <w:t xml:space="preserve">A projektünk során az </w:t>
+      </w:r>
+      <w:proofErr w:type="spellStart"/>
+      <w:r>
+        <w:rPr>
+          <w:rFonts w:ascii="Times New Roman" w:eastAsia="Times New Roman" w:hAnsi="Times New Roman" w:cs="Times New Roman"/>
+          <w:lang w:val="hu-HU"/>
+        </w:rPr>
+        <w:t>Angular</w:t>
+      </w:r>
+      <w:proofErr w:type="spellEnd"/>
+      <w:r>
+        <w:rPr>
+          <w:rFonts w:ascii="Times New Roman" w:eastAsia="Times New Roman" w:hAnsi="Times New Roman" w:cs="Times New Roman"/>
+          <w:lang w:val="hu-HU"/>
+        </w:rPr>
+        <w:t xml:space="preserve"> keretrendszer nyújtotta lehetőségeket több területen is hatékonyan kihasználtuk. A komponensalapú felépítés lehetővé tette, hogy az alkalmazás egyes funkcionális egységei – például a kezdőoldal, a földek kezelése, a tervek és a kiadások modul – jól elkülönüljenek egymástól. Ez átláthatóbb kódszerkezetet és könnyebb fejlesztést eredményezett.</w:t>
+      </w:r>
+    </w:p>
+    <w:p>
+      <w:pPr>
+        <w:pBdr>
+          <w:top w:val="nil"/>
+          <w:left w:val="nil"/>
+          <w:bottom w:val="nil"/>
+          <w:right w:val="nil"/>
+          <w:between w:val="nil"/>
+        </w:pBdr>
+        <w:spacing w:before="280" w:line="360" w:lineRule="auto"/>
+        <w:rPr>
+          <w:rFonts w:ascii="Times New Roman" w:eastAsia="Times New Roman" w:hAnsi="Times New Roman" w:cs="Times New Roman"/>
+          <w:lang w:val="hu-HU"/>
+        </w:rPr>
+      </w:pPr>
+      <w:r>
+        <w:rPr>
+          <w:rFonts w:ascii="Times New Roman" w:eastAsia="Times New Roman" w:hAnsi="Times New Roman" w:cs="Times New Roman"/>
+          <w:lang w:val="hu-HU"/>
+        </w:rPr>
+        <w:t xml:space="preserve">Az </w:t>
+      </w:r>
+      <w:proofErr w:type="spellStart"/>
+      <w:r>
+        <w:rPr>
+          <w:rFonts w:ascii="Times New Roman" w:eastAsia="Times New Roman" w:hAnsi="Times New Roman" w:cs="Times New Roman"/>
+          <w:lang w:val="hu-HU"/>
+        </w:rPr>
+        <w:t>Angular</w:t>
+      </w:r>
+      <w:proofErr w:type="spellEnd"/>
+      <w:r>
+        <w:rPr>
+          <w:rFonts w:ascii="Times New Roman" w:eastAsia="Times New Roman" w:hAnsi="Times New Roman" w:cs="Times New Roman"/>
+          <w:lang w:val="hu-HU"/>
+        </w:rPr>
+        <w:t xml:space="preserve"> </w:t>
+      </w:r>
+      <w:proofErr w:type="spellStart"/>
+      <w:r>
+        <w:rPr>
+          <w:rFonts w:ascii="Times New Roman" w:eastAsia="Times New Roman" w:hAnsi="Times New Roman" w:cs="Times New Roman"/>
+          <w:lang w:val="hu-HU"/>
+        </w:rPr>
+        <w:t>adatbinding</w:t>
+      </w:r>
+      <w:proofErr w:type="spellEnd"/>
+      <w:r>
+        <w:rPr>
+          <w:rFonts w:ascii="Times New Roman" w:eastAsia="Times New Roman" w:hAnsi="Times New Roman" w:cs="Times New Roman"/>
+          <w:lang w:val="hu-HU"/>
+        </w:rPr>
+        <w:t xml:space="preserve"> mechanizmusát használtuk az űrlapok kezelésénél, így a felhasználók által megadott adatok azonnal feldolgozásra és megjelenítésre kerültek. Ez különösen fontos </w:t>
+      </w:r>
+      <w:r>
+        <w:rPr>
+          <w:rFonts w:ascii="Times New Roman" w:eastAsia="Times New Roman" w:hAnsi="Times New Roman" w:cs="Times New Roman"/>
+          <w:lang w:val="hu-HU"/>
+        </w:rPr>
+        <w:lastRenderedPageBreak/>
+        <w:t>volt a hozam- és bevételszámítások során, ahol a változó adatok gyors és pontos frissítése elengedhetetlen.</w:t>
+      </w:r>
+    </w:p>
+    <w:p>
+      <w:pPr>
+        <w:pBdr>
+          <w:top w:val="nil"/>
+          <w:left w:val="nil"/>
+          <w:bottom w:val="nil"/>
+          <w:right w:val="nil"/>
+          <w:between w:val="nil"/>
+        </w:pBdr>
+        <w:spacing w:before="280" w:line="360" w:lineRule="auto"/>
+        <w:rPr>
+          <w:rFonts w:ascii="Times New Roman" w:eastAsia="Times New Roman" w:hAnsi="Times New Roman" w:cs="Times New Roman"/>
+          <w:lang w:val="hu-HU"/>
+        </w:rPr>
+      </w:pPr>
+      <w:r>
+        <w:rPr>
+          <w:rFonts w:ascii="Times New Roman" w:eastAsia="Times New Roman" w:hAnsi="Times New Roman" w:cs="Times New Roman"/>
+          <w:lang w:val="hu-HU"/>
+        </w:rPr>
+        <w:t xml:space="preserve">A beépített </w:t>
+      </w:r>
+      <w:proofErr w:type="spellStart"/>
+      <w:r>
+        <w:rPr>
+          <w:rFonts w:ascii="Times New Roman" w:eastAsia="Times New Roman" w:hAnsi="Times New Roman" w:cs="Times New Roman"/>
+          <w:lang w:val="hu-HU"/>
+        </w:rPr>
+        <w:t>routing</w:t>
+      </w:r>
+      <w:proofErr w:type="spellEnd"/>
+      <w:r>
+        <w:rPr>
+          <w:rFonts w:ascii="Times New Roman" w:eastAsia="Times New Roman" w:hAnsi="Times New Roman" w:cs="Times New Roman"/>
+          <w:lang w:val="hu-HU"/>
+        </w:rPr>
+        <w:t xml:space="preserve"> rendszer segítségével valósítottuk meg az alkalmazáson belüli navigációt, amely biztosította, hogy a felhasználók gyorsan és megszakítás nélkül válthassanak a különböző oldalak között. Emellett az </w:t>
+      </w:r>
+      <w:proofErr w:type="spellStart"/>
+      <w:r>
+        <w:rPr>
+          <w:rFonts w:ascii="Times New Roman" w:eastAsia="Times New Roman" w:hAnsi="Times New Roman" w:cs="Times New Roman"/>
+          <w:lang w:val="hu-HU"/>
+        </w:rPr>
+        <w:t>Angular</w:t>
+      </w:r>
+      <w:proofErr w:type="spellEnd"/>
+      <w:r>
+        <w:rPr>
+          <w:rFonts w:ascii="Times New Roman" w:eastAsia="Times New Roman" w:hAnsi="Times New Roman" w:cs="Times New Roman"/>
+          <w:lang w:val="hu-HU"/>
+        </w:rPr>
+        <w:t xml:space="preserve"> HTTP szolgáltatásait használtuk a backenddel való kommunikációhoz, amely lehetővé tette az adatok lekérdezését, rögzítését és módosítását.</w:t>
+      </w:r>
+    </w:p>
+    <w:p>
+      <w:pPr>
+        <w:pBdr>
+          <w:top w:val="nil"/>
+          <w:left w:val="nil"/>
+          <w:bottom w:val="nil"/>
+          <w:right w:val="nil"/>
+          <w:between w:val="nil"/>
+        </w:pBdr>
+        <w:spacing w:before="280" w:line="360" w:lineRule="auto"/>
+        <w:rPr>
+          <w:rFonts w:ascii="Times New Roman" w:eastAsia="Times New Roman" w:hAnsi="Times New Roman" w:cs="Times New Roman"/>
+          <w:lang w:val="hu-HU"/>
+        </w:rPr>
+      </w:pPr>
+      <w:r>
+        <w:rPr>
+          <w:rFonts w:ascii="Times New Roman" w:eastAsia="Times New Roman" w:hAnsi="Times New Roman" w:cs="Times New Roman"/>
+          <w:lang w:val="hu-HU"/>
+        </w:rPr>
+        <w:t xml:space="preserve">Összességében az </w:t>
+      </w:r>
+      <w:proofErr w:type="spellStart"/>
+      <w:r>
+        <w:rPr>
+          <w:rFonts w:ascii="Times New Roman" w:eastAsia="Times New Roman" w:hAnsi="Times New Roman" w:cs="Times New Roman"/>
+          <w:lang w:val="hu-HU"/>
+        </w:rPr>
+        <w:t>Angular</w:t>
+      </w:r>
+      <w:proofErr w:type="spellEnd"/>
+      <w:r>
+        <w:rPr>
+          <w:rFonts w:ascii="Times New Roman" w:eastAsia="Times New Roman" w:hAnsi="Times New Roman" w:cs="Times New Roman"/>
+          <w:lang w:val="hu-HU"/>
+        </w:rPr>
+        <w:t xml:space="preserve"> használata hozzájárult egy stabil, jól strukturált és könnyen bővíthető frontend kialakításához, amely hatékonyan támogatja a mezőgazdasági hozamszámító alkalmazás funkcióit és a felhasználók igényeit.</w:t>
+      </w:r>
+    </w:p>
+    <w:p>
+      <w:pPr>
+        <w:pBdr>
+          <w:top w:val="nil"/>
+          <w:left w:val="nil"/>
+          <w:bottom w:val="nil"/>
+          <w:right w:val="nil"/>
+          <w:between w:val="nil"/>
+        </w:pBdr>
+        <w:spacing w:before="280" w:line="360" w:lineRule="auto"/>
+        <w:rPr>
+          <w:rFonts w:ascii="Times New Roman" w:eastAsia="Times New Roman" w:hAnsi="Times New Roman" w:cs="Times New Roman"/>
+          <w:sz w:val="28"/>
+          <w:szCs w:val="28"/>
+          <w:lang w:val="hu-HU"/>
+        </w:rPr>
+      </w:pPr>
+      <w:r>
+        <w:rPr>
+          <w:rFonts w:ascii="Times New Roman" w:eastAsia="Times New Roman" w:hAnsi="Times New Roman" w:cs="Times New Roman"/>
+          <w:sz w:val="28"/>
+          <w:szCs w:val="28"/>
+          <w:lang w:val="hu-HU"/>
+        </w:rPr>
+        <w:t>A HTML szerepe az alkalmazás fejlesztésében</w:t>
+      </w:r>
+    </w:p>
+    <w:p>
+      <w:pPr>
+        <w:pBdr>
+          <w:top w:val="nil"/>
+          <w:left w:val="nil"/>
+          <w:bottom w:val="nil"/>
+          <w:right w:val="nil"/>
+          <w:between w:val="nil"/>
+        </w:pBdr>
+        <w:spacing w:before="280" w:line="360" w:lineRule="auto"/>
+        <w:rPr>
+          <w:rFonts w:ascii="Times New Roman" w:eastAsia="Times New Roman" w:hAnsi="Times New Roman" w:cs="Times New Roman"/>
+          <w:lang w:val="hu-HU"/>
+        </w:rPr>
+      </w:pPr>
+      <w:r>
+        <w:rPr>
+          <w:rFonts w:ascii="Times New Roman" w:eastAsia="Times New Roman" w:hAnsi="Times New Roman" w:cs="Times New Roman"/>
+          <w:lang w:val="hu-HU"/>
+        </w:rPr>
+        <w:t>A frontend fejlesztés során a HTML (</w:t>
+      </w:r>
+      <w:proofErr w:type="spellStart"/>
+      <w:r>
+        <w:rPr>
+          <w:rFonts w:ascii="Times New Roman" w:eastAsia="Times New Roman" w:hAnsi="Times New Roman" w:cs="Times New Roman"/>
+          <w:lang w:val="hu-HU"/>
+        </w:rPr>
+        <w:t>HyperText</w:t>
+      </w:r>
+      <w:proofErr w:type="spellEnd"/>
+      <w:r>
+        <w:rPr>
+          <w:rFonts w:ascii="Times New Roman" w:eastAsia="Times New Roman" w:hAnsi="Times New Roman" w:cs="Times New Roman"/>
+          <w:lang w:val="hu-HU"/>
+        </w:rPr>
+        <w:t xml:space="preserve"> </w:t>
+      </w:r>
+      <w:proofErr w:type="spellStart"/>
+      <w:r>
+        <w:rPr>
+          <w:rFonts w:ascii="Times New Roman" w:eastAsia="Times New Roman" w:hAnsi="Times New Roman" w:cs="Times New Roman"/>
+          <w:lang w:val="hu-HU"/>
+        </w:rPr>
+        <w:t>Markup</w:t>
+      </w:r>
+      <w:proofErr w:type="spellEnd"/>
+      <w:r>
+        <w:rPr>
+          <w:rFonts w:ascii="Times New Roman" w:eastAsia="Times New Roman" w:hAnsi="Times New Roman" w:cs="Times New Roman"/>
+          <w:lang w:val="hu-HU"/>
+        </w:rPr>
+        <w:t xml:space="preserve"> </w:t>
+      </w:r>
+      <w:proofErr w:type="spellStart"/>
+      <w:r>
+        <w:rPr>
+          <w:rFonts w:ascii="Times New Roman" w:eastAsia="Times New Roman" w:hAnsi="Times New Roman" w:cs="Times New Roman"/>
+          <w:lang w:val="hu-HU"/>
+        </w:rPr>
+        <w:t>Language</w:t>
+      </w:r>
+      <w:proofErr w:type="spellEnd"/>
+      <w:r>
+        <w:rPr>
+          <w:rFonts w:ascii="Times New Roman" w:eastAsia="Times New Roman" w:hAnsi="Times New Roman" w:cs="Times New Roman"/>
+          <w:lang w:val="hu-HU"/>
+        </w:rPr>
+        <w:t>) biztosította az alkalmazás felhasználói felületének alapvető szerkezetét. A HTML segítségével határoztuk meg az egyes oldalak és komponensek logikai felépítését, vagyis azt, hogy milyen elemek jelenjenek meg a felhasználó számára és milyen hierarchiában.</w:t>
+      </w:r>
+    </w:p>
+    <w:p>
+      <w:pPr>
+        <w:pBdr>
+          <w:top w:val="nil"/>
+          <w:left w:val="nil"/>
+          <w:bottom w:val="nil"/>
+          <w:right w:val="nil"/>
+          <w:between w:val="nil"/>
+        </w:pBdr>
+        <w:spacing w:before="280" w:line="360" w:lineRule="auto"/>
+        <w:rPr>
+          <w:rFonts w:ascii="Times New Roman" w:eastAsia="Times New Roman" w:hAnsi="Times New Roman" w:cs="Times New Roman"/>
+          <w:lang w:val="hu-HU"/>
+        </w:rPr>
+      </w:pPr>
+      <w:r>
+        <w:rPr>
+          <w:rFonts w:ascii="Times New Roman" w:eastAsia="Times New Roman" w:hAnsi="Times New Roman" w:cs="Times New Roman"/>
+          <w:lang w:val="hu-HU"/>
+        </w:rPr>
+        <w:t xml:space="preserve">Az </w:t>
+      </w:r>
+      <w:proofErr w:type="spellStart"/>
+      <w:r>
+        <w:rPr>
+          <w:rFonts w:ascii="Times New Roman" w:eastAsia="Times New Roman" w:hAnsi="Times New Roman" w:cs="Times New Roman"/>
+          <w:lang w:val="hu-HU"/>
+        </w:rPr>
+        <w:t>Angular</w:t>
+      </w:r>
+      <w:proofErr w:type="spellEnd"/>
+      <w:r>
+        <w:rPr>
+          <w:rFonts w:ascii="Times New Roman" w:eastAsia="Times New Roman" w:hAnsi="Times New Roman" w:cs="Times New Roman"/>
+          <w:lang w:val="hu-HU"/>
+        </w:rPr>
+        <w:t xml:space="preserve"> komponensalapú működésével összhangban minden funkcionális egység – például a kezdőoldal, a földek kezelése, a tervek és a kiadások modul – saját HTML sablonnal rendelkezik. Ezek a sablonok tartalmazzák az olyan strukturális elemeket, mint a címsorok, bekezdések, űrlapmezők, gombok, táblázatok és kártyák.</w:t>
+      </w:r>
+    </w:p>
+    <w:p>
+      <w:pPr>
+        <w:pBdr>
+          <w:top w:val="nil"/>
+          <w:left w:val="nil"/>
+          <w:bottom w:val="nil"/>
+          <w:right w:val="nil"/>
+          <w:between w:val="nil"/>
+        </w:pBdr>
+        <w:spacing w:before="280" w:line="360" w:lineRule="auto"/>
+        <w:rPr>
+          <w:rFonts w:ascii="Times New Roman" w:eastAsia="Times New Roman" w:hAnsi="Times New Roman" w:cs="Times New Roman"/>
+          <w:lang w:val="hu-HU"/>
+        </w:rPr>
+      </w:pPr>
+      <w:r>
+        <w:rPr>
+          <w:rFonts w:ascii="Times New Roman" w:eastAsia="Times New Roman" w:hAnsi="Times New Roman" w:cs="Times New Roman"/>
+          <w:lang w:val="hu-HU"/>
+        </w:rPr>
+        <w:t>A HTML lehetővé tette az adatok szemléletes megjelenítését is, például</w:t>
+      </w:r>
+      <w:r>
+        <w:rPr>
+          <w:rFonts w:ascii="Times New Roman" w:eastAsia="Times New Roman" w:hAnsi="Times New Roman" w:cs="Times New Roman"/>
+          <w:lang w:val="hu-HU"/>
+        </w:rPr>
+        <w:t xml:space="preserve"> </w:t>
+      </w:r>
+      <w:r>
+        <w:rPr>
+          <w:rFonts w:ascii="Times New Roman" w:eastAsia="Times New Roman" w:hAnsi="Times New Roman" w:cs="Times New Roman"/>
+          <w:lang w:val="hu-HU"/>
+        </w:rPr>
+        <w:t>a földterületek kártyás listázását,</w:t>
+      </w:r>
+      <w:r>
+        <w:rPr>
+          <w:rFonts w:ascii="Times New Roman" w:eastAsia="Times New Roman" w:hAnsi="Times New Roman" w:cs="Times New Roman"/>
+          <w:lang w:val="hu-HU"/>
+        </w:rPr>
+        <w:t xml:space="preserve"> </w:t>
+      </w:r>
+      <w:r>
+        <w:rPr>
+          <w:rFonts w:ascii="Times New Roman" w:eastAsia="Times New Roman" w:hAnsi="Times New Roman" w:cs="Times New Roman"/>
+          <w:lang w:val="hu-HU"/>
+        </w:rPr>
+        <w:t>a tervekhez tartozó adatok elkülönített megjelenítését,</w:t>
+      </w:r>
+      <w:r>
+        <w:rPr>
+          <w:rFonts w:ascii="Times New Roman" w:eastAsia="Times New Roman" w:hAnsi="Times New Roman" w:cs="Times New Roman"/>
+          <w:lang w:val="hu-HU"/>
+        </w:rPr>
+        <w:t xml:space="preserve"> </w:t>
+      </w:r>
+      <w:r>
+        <w:rPr>
+          <w:rFonts w:ascii="Times New Roman" w:eastAsia="Times New Roman" w:hAnsi="Times New Roman" w:cs="Times New Roman"/>
+          <w:lang w:val="hu-HU"/>
+        </w:rPr>
+        <w:t>valamint az űrlapok kialakítását a felhasználói adatbevitelhez.</w:t>
+      </w:r>
+    </w:p>
+    <w:p>
+      <w:pPr>
+        <w:pBdr>
+          <w:top w:val="nil"/>
+          <w:left w:val="nil"/>
+          <w:bottom w:val="nil"/>
+          <w:right w:val="nil"/>
+          <w:between w:val="nil"/>
+        </w:pBdr>
+        <w:spacing w:before="280" w:line="360" w:lineRule="auto"/>
+        <w:rPr>
+          <w:rFonts w:ascii="Times New Roman" w:eastAsia="Times New Roman" w:hAnsi="Times New Roman" w:cs="Times New Roman"/>
+          <w:lang w:val="hu-HU"/>
+        </w:rPr>
+      </w:pPr>
+      <w:r>
+        <w:rPr>
+          <w:rFonts w:ascii="Times New Roman" w:eastAsia="Times New Roman" w:hAnsi="Times New Roman" w:cs="Times New Roman"/>
+          <w:lang w:val="hu-HU"/>
+        </w:rPr>
+        <w:t xml:space="preserve">Az </w:t>
+      </w:r>
+      <w:proofErr w:type="spellStart"/>
+      <w:r>
+        <w:rPr>
+          <w:rFonts w:ascii="Times New Roman" w:eastAsia="Times New Roman" w:hAnsi="Times New Roman" w:cs="Times New Roman"/>
+          <w:lang w:val="hu-HU"/>
+        </w:rPr>
+        <w:t>Angular</w:t>
+      </w:r>
+      <w:proofErr w:type="spellEnd"/>
+      <w:r>
+        <w:rPr>
+          <w:rFonts w:ascii="Times New Roman" w:eastAsia="Times New Roman" w:hAnsi="Times New Roman" w:cs="Times New Roman"/>
+          <w:lang w:val="hu-HU"/>
+        </w:rPr>
+        <w:t xml:space="preserve"> sablonokban alkalmazott strukturális elemek biztosították, hogy a dinamikusan betöltött adatok logikus, könnyen értelmezhető formában jelenjenek meg, ami elengedhetetlen egy adatközpontú alkalmazás esetében.</w:t>
+      </w:r>
+    </w:p>
+    <w:p>
+      <w:pPr>
+        <w:pBdr>
+          <w:top w:val="nil"/>
+          <w:left w:val="nil"/>
+          <w:bottom w:val="nil"/>
+          <w:right w:val="nil"/>
+          <w:between w:val="nil"/>
+        </w:pBdr>
+        <w:spacing w:before="280" w:line="360" w:lineRule="auto"/>
+        <w:rPr>
+          <w:rFonts w:ascii="Times New Roman" w:eastAsia="Times New Roman" w:hAnsi="Times New Roman" w:cs="Times New Roman"/>
+          <w:lang w:val="hu-HU"/>
+        </w:rPr>
+      </w:pPr>
+    </w:p>
+    <w:p>
+      <w:pPr>
+        <w:pBdr>
+          <w:top w:val="nil"/>
+          <w:left w:val="nil"/>
+          <w:bottom w:val="nil"/>
+          <w:right w:val="nil"/>
+          <w:between w:val="nil"/>
+        </w:pBdr>
+        <w:spacing w:before="280" w:line="360" w:lineRule="auto"/>
+        <w:rPr>
+          <w:rFonts w:ascii="Times New Roman" w:eastAsia="Times New Roman" w:hAnsi="Times New Roman" w:cs="Times New Roman"/>
+          <w:lang w:val="hu-HU"/>
+        </w:rPr>
+      </w:pPr>
+    </w:p>
+    <w:p>
+      <w:pPr>
+        <w:pBdr>
+          <w:top w:val="nil"/>
+          <w:left w:val="nil"/>
+          <w:bottom w:val="nil"/>
+          <w:right w:val="nil"/>
+          <w:between w:val="nil"/>
+        </w:pBdr>
+        <w:spacing w:before="280" w:line="360" w:lineRule="auto"/>
+        <w:rPr>
+          <w:rFonts w:ascii="Times New Roman" w:eastAsia="Times New Roman" w:hAnsi="Times New Roman" w:cs="Times New Roman"/>
+          <w:sz w:val="28"/>
+          <w:szCs w:val="28"/>
+          <w:lang w:val="hu-HU"/>
+        </w:rPr>
+      </w:pPr>
+      <w:r>
+        <w:rPr>
+          <w:rFonts w:ascii="Times New Roman" w:eastAsia="Times New Roman" w:hAnsi="Times New Roman" w:cs="Times New Roman"/>
+          <w:sz w:val="28"/>
+          <w:szCs w:val="28"/>
+          <w:lang w:val="hu-HU"/>
+        </w:rPr>
+        <w:lastRenderedPageBreak/>
+        <w:t>A CSS alkalmazása a megjelenés és használhatóság javítására</w:t>
+      </w:r>
+    </w:p>
+    <w:p>
+      <w:pPr>
+        <w:pBdr>
+          <w:top w:val="nil"/>
+          <w:left w:val="nil"/>
+          <w:bottom w:val="nil"/>
+          <w:right w:val="nil"/>
+          <w:between w:val="nil"/>
+        </w:pBdr>
+        <w:spacing w:before="280" w:line="360" w:lineRule="auto"/>
+        <w:rPr>
+          <w:rFonts w:ascii="Times New Roman" w:eastAsia="Times New Roman" w:hAnsi="Times New Roman" w:cs="Times New Roman"/>
+          <w:lang w:val="hu-HU"/>
+        </w:rPr>
+      </w:pPr>
+      <w:r>
+        <w:rPr>
+          <w:rFonts w:ascii="Times New Roman" w:eastAsia="Times New Roman" w:hAnsi="Times New Roman" w:cs="Times New Roman"/>
+          <w:lang w:val="hu-HU"/>
+        </w:rPr>
+        <w:t>A CSS (</w:t>
+      </w:r>
+      <w:proofErr w:type="spellStart"/>
+      <w:r>
+        <w:rPr>
+          <w:rFonts w:ascii="Times New Roman" w:eastAsia="Times New Roman" w:hAnsi="Times New Roman" w:cs="Times New Roman"/>
+          <w:lang w:val="hu-HU"/>
+        </w:rPr>
+        <w:t>Cascading</w:t>
+      </w:r>
+      <w:proofErr w:type="spellEnd"/>
+      <w:r>
+        <w:rPr>
+          <w:rFonts w:ascii="Times New Roman" w:eastAsia="Times New Roman" w:hAnsi="Times New Roman" w:cs="Times New Roman"/>
+          <w:lang w:val="hu-HU"/>
+        </w:rPr>
+        <w:t xml:space="preserve"> </w:t>
+      </w:r>
+      <w:proofErr w:type="spellStart"/>
+      <w:r>
+        <w:rPr>
+          <w:rFonts w:ascii="Times New Roman" w:eastAsia="Times New Roman" w:hAnsi="Times New Roman" w:cs="Times New Roman"/>
+          <w:lang w:val="hu-HU"/>
+        </w:rPr>
+        <w:t>Style</w:t>
+      </w:r>
+      <w:proofErr w:type="spellEnd"/>
+      <w:r>
+        <w:rPr>
+          <w:rFonts w:ascii="Times New Roman" w:eastAsia="Times New Roman" w:hAnsi="Times New Roman" w:cs="Times New Roman"/>
+          <w:lang w:val="hu-HU"/>
+        </w:rPr>
+        <w:t xml:space="preserve"> </w:t>
+      </w:r>
+      <w:proofErr w:type="spellStart"/>
+      <w:r>
+        <w:rPr>
+          <w:rFonts w:ascii="Times New Roman" w:eastAsia="Times New Roman" w:hAnsi="Times New Roman" w:cs="Times New Roman"/>
+          <w:lang w:val="hu-HU"/>
+        </w:rPr>
+        <w:t>Sheets</w:t>
+      </w:r>
+      <w:proofErr w:type="spellEnd"/>
+      <w:r>
+        <w:rPr>
+          <w:rFonts w:ascii="Times New Roman" w:eastAsia="Times New Roman" w:hAnsi="Times New Roman" w:cs="Times New Roman"/>
+          <w:lang w:val="hu-HU"/>
+        </w:rPr>
+        <w:t>) feladata az alkalmazás vizuális megjelenésének kialakítása és finomhangolása volt. A stílusleírások segítségével határoztuk meg az egyes elemek színvilágát, méreteit, betűtípusait, térközeit és elrendezését.</w:t>
+      </w:r>
+    </w:p>
+    <w:p>
+      <w:pPr>
+        <w:pBdr>
+          <w:top w:val="nil"/>
+          <w:left w:val="nil"/>
+          <w:bottom w:val="nil"/>
+          <w:right w:val="nil"/>
+          <w:between w:val="nil"/>
+        </w:pBdr>
+        <w:spacing w:before="280" w:line="360" w:lineRule="auto"/>
+        <w:rPr>
+          <w:rFonts w:ascii="Times New Roman" w:eastAsia="Times New Roman" w:hAnsi="Times New Roman" w:cs="Times New Roman"/>
+          <w:lang w:val="hu-HU"/>
+        </w:rPr>
+      </w:pPr>
+      <w:r>
+        <w:rPr>
+          <w:rFonts w:ascii="Times New Roman" w:eastAsia="Times New Roman" w:hAnsi="Times New Roman" w:cs="Times New Roman"/>
+          <w:lang w:val="hu-HU"/>
+        </w:rPr>
+        <w:t>A CSS alkalmazása különösen fontos szerepet játszott abban, hogy az alkalmazás letisztult és egységes megjelenést kapjon. A mezőgazdasági felhasználók számára tervezett felület esetében kiemelt szempont volt az egyszerűség és az áttekinthetőség, ezért a stílusok kialakításakor kerültük a túlzottan bonyolult vagy zsúfolt dizájnelemeket.</w:t>
+      </w:r>
+    </w:p>
+    <w:p>
+      <w:pPr>
+        <w:pBdr>
+          <w:top w:val="nil"/>
+          <w:left w:val="nil"/>
+          <w:bottom w:val="nil"/>
+          <w:right w:val="nil"/>
+          <w:between w:val="nil"/>
+        </w:pBdr>
+        <w:spacing w:before="280" w:line="360" w:lineRule="auto"/>
+        <w:rPr>
+          <w:rFonts w:ascii="Times New Roman" w:eastAsia="Times New Roman" w:hAnsi="Times New Roman" w:cs="Times New Roman"/>
+          <w:sz w:val="28"/>
+          <w:szCs w:val="28"/>
+          <w:lang w:val="hu-HU"/>
+        </w:rPr>
+      </w:pPr>
+      <w:r>
+        <w:rPr>
+          <w:rFonts w:ascii="Times New Roman" w:eastAsia="Times New Roman" w:hAnsi="Times New Roman" w:cs="Times New Roman"/>
+          <w:sz w:val="28"/>
+          <w:szCs w:val="28"/>
+          <w:lang w:val="hu-HU"/>
+        </w:rPr>
+        <w:t xml:space="preserve">A </w:t>
+      </w:r>
+      <w:proofErr w:type="spellStart"/>
+      <w:r>
+        <w:rPr>
+          <w:rFonts w:ascii="Times New Roman" w:eastAsia="Times New Roman" w:hAnsi="Times New Roman" w:cs="Times New Roman"/>
+          <w:sz w:val="28"/>
+          <w:szCs w:val="28"/>
+          <w:lang w:val="hu-HU"/>
+        </w:rPr>
+        <w:t>Bootstrap</w:t>
+      </w:r>
+      <w:proofErr w:type="spellEnd"/>
+      <w:r>
+        <w:rPr>
+          <w:rFonts w:ascii="Times New Roman" w:eastAsia="Times New Roman" w:hAnsi="Times New Roman" w:cs="Times New Roman"/>
+          <w:sz w:val="28"/>
+          <w:szCs w:val="28"/>
+          <w:lang w:val="hu-HU"/>
+        </w:rPr>
+        <w:t xml:space="preserve"> szerepe a reszponzív és egységes felhasználói felület kialakításában</w:t>
+      </w:r>
+    </w:p>
+    <w:p>
+      <w:pPr>
+        <w:pBdr>
+          <w:top w:val="nil"/>
+          <w:left w:val="nil"/>
+          <w:bottom w:val="nil"/>
+          <w:right w:val="nil"/>
+          <w:between w:val="nil"/>
+        </w:pBdr>
+        <w:spacing w:before="280" w:line="360" w:lineRule="auto"/>
+        <w:rPr>
+          <w:rFonts w:ascii="Times New Roman" w:eastAsia="Times New Roman" w:hAnsi="Times New Roman" w:cs="Times New Roman"/>
+          <w:lang w:val="hu-HU"/>
+        </w:rPr>
+      </w:pPr>
+      <w:r>
+        <w:rPr>
+          <w:rFonts w:ascii="Times New Roman" w:eastAsia="Times New Roman" w:hAnsi="Times New Roman" w:cs="Times New Roman"/>
+          <w:lang w:val="hu-HU"/>
+        </w:rPr>
+        <w:t xml:space="preserve">A </w:t>
+      </w:r>
+      <w:proofErr w:type="spellStart"/>
+      <w:r>
+        <w:rPr>
+          <w:rFonts w:ascii="Times New Roman" w:eastAsia="Times New Roman" w:hAnsi="Times New Roman" w:cs="Times New Roman"/>
+          <w:lang w:val="hu-HU"/>
+        </w:rPr>
+        <w:t>Bootstrap</w:t>
+      </w:r>
+      <w:proofErr w:type="spellEnd"/>
+      <w:r>
+        <w:rPr>
+          <w:rFonts w:ascii="Times New Roman" w:eastAsia="Times New Roman" w:hAnsi="Times New Roman" w:cs="Times New Roman"/>
+          <w:lang w:val="hu-HU"/>
+        </w:rPr>
+        <w:t xml:space="preserve"> egy népszerű frontend keretrendszer, amely előre elkészített stílusosztályokat és komponenseket biztosít. A projekt során a </w:t>
+      </w:r>
+      <w:proofErr w:type="spellStart"/>
+      <w:r>
+        <w:rPr>
+          <w:rFonts w:ascii="Times New Roman" w:eastAsia="Times New Roman" w:hAnsi="Times New Roman" w:cs="Times New Roman"/>
+          <w:lang w:val="hu-HU"/>
+        </w:rPr>
+        <w:t>Bootstrap</w:t>
+      </w:r>
+      <w:proofErr w:type="spellEnd"/>
+      <w:r>
+        <w:rPr>
+          <w:rFonts w:ascii="Times New Roman" w:eastAsia="Times New Roman" w:hAnsi="Times New Roman" w:cs="Times New Roman"/>
+          <w:lang w:val="hu-HU"/>
+        </w:rPr>
+        <w:t xml:space="preserve"> használata jelentősen megkönnyítette és felgyorsította a felhasználói felület fejlesztését.</w:t>
+      </w:r>
+    </w:p>
+    <w:p>
+      <w:pPr>
+        <w:pBdr>
+          <w:top w:val="nil"/>
+          <w:left w:val="nil"/>
+          <w:bottom w:val="nil"/>
+          <w:right w:val="nil"/>
+          <w:between w:val="nil"/>
+        </w:pBdr>
+        <w:spacing w:before="280" w:line="360" w:lineRule="auto"/>
+        <w:rPr>
+          <w:rFonts w:ascii="Times New Roman" w:eastAsia="Times New Roman" w:hAnsi="Times New Roman" w:cs="Times New Roman"/>
+          <w:lang w:val="hu-HU"/>
+        </w:rPr>
+      </w:pPr>
+      <w:r>
+        <w:rPr>
+          <w:rFonts w:ascii="Times New Roman" w:eastAsia="Times New Roman" w:hAnsi="Times New Roman" w:cs="Times New Roman"/>
+          <w:lang w:val="hu-HU"/>
+        </w:rPr>
+        <w:t xml:space="preserve">A </w:t>
+      </w:r>
+      <w:proofErr w:type="spellStart"/>
+      <w:r>
+        <w:rPr>
+          <w:rFonts w:ascii="Times New Roman" w:eastAsia="Times New Roman" w:hAnsi="Times New Roman" w:cs="Times New Roman"/>
+          <w:lang w:val="hu-HU"/>
+        </w:rPr>
+        <w:t>Bootstrap</w:t>
+      </w:r>
+      <w:proofErr w:type="spellEnd"/>
+      <w:r>
+        <w:rPr>
+          <w:rFonts w:ascii="Times New Roman" w:eastAsia="Times New Roman" w:hAnsi="Times New Roman" w:cs="Times New Roman"/>
+          <w:lang w:val="hu-HU"/>
+        </w:rPr>
+        <w:t xml:space="preserve"> rácsrendszere lehetővé tette az oldalak rugalmas elrendezését, amely automatikusan alkalmazkodik a különböző </w:t>
+      </w:r>
+      <w:proofErr w:type="spellStart"/>
+      <w:r>
+        <w:rPr>
+          <w:rFonts w:ascii="Times New Roman" w:eastAsia="Times New Roman" w:hAnsi="Times New Roman" w:cs="Times New Roman"/>
+          <w:lang w:val="hu-HU"/>
+        </w:rPr>
+        <w:t>kijelzőméretekhez</w:t>
+      </w:r>
+      <w:proofErr w:type="spellEnd"/>
+      <w:r>
+        <w:rPr>
+          <w:rFonts w:ascii="Times New Roman" w:eastAsia="Times New Roman" w:hAnsi="Times New Roman" w:cs="Times New Roman"/>
+          <w:lang w:val="hu-HU"/>
+        </w:rPr>
+        <w:t>. Ennek köszönhetően az alkalmazás webes felülete reszponzívan működik, vagyis jól használható asztali számítógépen, táblagépen és mobil eszközökön egyaránt.</w:t>
+      </w:r>
+    </w:p>
+    <w:p>
+      <w:pPr>
+        <w:pBdr>
+          <w:top w:val="nil"/>
+          <w:left w:val="nil"/>
+          <w:bottom w:val="nil"/>
+          <w:right w:val="nil"/>
+          <w:between w:val="nil"/>
+        </w:pBdr>
+        <w:spacing w:before="280" w:line="360" w:lineRule="auto"/>
+        <w:rPr>
+          <w:rFonts w:ascii="Times New Roman" w:eastAsia="Times New Roman" w:hAnsi="Times New Roman" w:cs="Times New Roman"/>
+          <w:lang w:val="hu-HU"/>
+        </w:rPr>
+      </w:pPr>
+      <w:r>
+        <w:rPr>
+          <w:rFonts w:ascii="Times New Roman" w:eastAsia="Times New Roman" w:hAnsi="Times New Roman" w:cs="Times New Roman"/>
+          <w:lang w:val="hu-HU"/>
+        </w:rPr>
+        <w:t xml:space="preserve">A </w:t>
+      </w:r>
+      <w:proofErr w:type="spellStart"/>
+      <w:r>
+        <w:rPr>
+          <w:rFonts w:ascii="Times New Roman" w:eastAsia="Times New Roman" w:hAnsi="Times New Roman" w:cs="Times New Roman"/>
+          <w:lang w:val="hu-HU"/>
+        </w:rPr>
+        <w:t>Bootstrap</w:t>
+      </w:r>
+      <w:proofErr w:type="spellEnd"/>
+      <w:r>
+        <w:rPr>
+          <w:rFonts w:ascii="Times New Roman" w:eastAsia="Times New Roman" w:hAnsi="Times New Roman" w:cs="Times New Roman"/>
+          <w:lang w:val="hu-HU"/>
+        </w:rPr>
+        <w:t xml:space="preserve"> előre definiált komponenseit – például gombokat, navigációs sávokat, kártyákat és űrlapelemeket – az </w:t>
+      </w:r>
+      <w:proofErr w:type="spellStart"/>
+      <w:r>
+        <w:rPr>
+          <w:rFonts w:ascii="Times New Roman" w:eastAsia="Times New Roman" w:hAnsi="Times New Roman" w:cs="Times New Roman"/>
+          <w:lang w:val="hu-HU"/>
+        </w:rPr>
+        <w:t>Angular</w:t>
+      </w:r>
+      <w:proofErr w:type="spellEnd"/>
+      <w:r>
+        <w:rPr>
+          <w:rFonts w:ascii="Times New Roman" w:eastAsia="Times New Roman" w:hAnsi="Times New Roman" w:cs="Times New Roman"/>
+          <w:lang w:val="hu-HU"/>
+        </w:rPr>
+        <w:t xml:space="preserve"> komponensekkel kombinálva használtuk. Ez egységes megjelenést biztosított az alkalmazás teljes felületén, miközben csökkentette az egyedi CSS kód mennyiségét.</w:t>
+      </w:r>
+    </w:p>
+    <w:p>
+      <w:pPr>
+        <w:pBdr>
+          <w:top w:val="nil"/>
+          <w:left w:val="nil"/>
+          <w:bottom w:val="nil"/>
+          <w:right w:val="nil"/>
+          <w:between w:val="nil"/>
+        </w:pBdr>
+        <w:spacing w:before="280" w:line="360" w:lineRule="auto"/>
+        <w:rPr>
+          <w:rFonts w:ascii="Times New Roman" w:eastAsia="Times New Roman" w:hAnsi="Times New Roman" w:cs="Times New Roman"/>
+          <w:lang w:val="hu-HU"/>
+        </w:rPr>
+      </w:pPr>
+      <w:r>
+        <w:rPr>
+          <w:rFonts w:ascii="Times New Roman" w:eastAsia="Times New Roman" w:hAnsi="Times New Roman" w:cs="Times New Roman"/>
+          <w:lang w:val="hu-HU"/>
+        </w:rPr>
+        <w:t xml:space="preserve">A kártyás elrendezések, amelyek a földterületek, tervek és kiadások megjelenítésére szolgálnak, szintén a </w:t>
+      </w:r>
+      <w:proofErr w:type="spellStart"/>
+      <w:r>
+        <w:rPr>
+          <w:rFonts w:ascii="Times New Roman" w:eastAsia="Times New Roman" w:hAnsi="Times New Roman" w:cs="Times New Roman"/>
+          <w:lang w:val="hu-HU"/>
+        </w:rPr>
+        <w:t>Bootstrap</w:t>
+      </w:r>
+      <w:proofErr w:type="spellEnd"/>
+      <w:r>
+        <w:rPr>
+          <w:rFonts w:ascii="Times New Roman" w:eastAsia="Times New Roman" w:hAnsi="Times New Roman" w:cs="Times New Roman"/>
+          <w:lang w:val="hu-HU"/>
+        </w:rPr>
+        <w:t xml:space="preserve"> komponenseire épülnek. Ez a megoldás nemcsak esztétikus, hanem funkcionális is, mivel egyszerűvé teszi az adatok áttekintését és összehasonlítását.</w:t>
+      </w:r>
+    </w:p>
+    <w:p>
+      <w:pPr>
+        <w:pBdr>
+          <w:top w:val="nil"/>
+          <w:left w:val="nil"/>
+          <w:bottom w:val="nil"/>
+          <w:right w:val="nil"/>
+          <w:between w:val="nil"/>
+        </w:pBdr>
+        <w:spacing w:before="280" w:line="360" w:lineRule="auto"/>
+        <w:rPr>
+          <w:rFonts w:ascii="Times New Roman" w:eastAsia="Times New Roman" w:hAnsi="Times New Roman" w:cs="Times New Roman"/>
+          <w:sz w:val="28"/>
+          <w:szCs w:val="28"/>
+          <w:lang w:val="hu-HU"/>
+        </w:rPr>
+      </w:pPr>
+      <w:r>
+        <w:rPr>
+          <w:rFonts w:ascii="Times New Roman" w:eastAsia="Times New Roman" w:hAnsi="Times New Roman" w:cs="Times New Roman"/>
+          <w:sz w:val="28"/>
+          <w:szCs w:val="28"/>
+          <w:lang w:val="hu-HU"/>
+        </w:rPr>
+        <w:t>A technológiák együttes alkalmazásának előnyei</w:t>
+      </w:r>
+    </w:p>
+    <w:p>
+      <w:pPr>
+        <w:pBdr>
+          <w:top w:val="nil"/>
+          <w:left w:val="nil"/>
+          <w:bottom w:val="nil"/>
+          <w:right w:val="nil"/>
+          <w:between w:val="nil"/>
+        </w:pBdr>
+        <w:spacing w:before="280" w:line="360" w:lineRule="auto"/>
+        <w:rPr>
+          <w:rFonts w:ascii="Times New Roman" w:eastAsia="Times New Roman" w:hAnsi="Times New Roman" w:cs="Times New Roman"/>
+          <w:lang w:val="hu-HU"/>
+        </w:rPr>
+      </w:pPr>
+      <w:r>
+        <w:rPr>
+          <w:rFonts w:ascii="Times New Roman" w:eastAsia="Times New Roman" w:hAnsi="Times New Roman" w:cs="Times New Roman"/>
+          <w:lang w:val="hu-HU"/>
+        </w:rPr>
+        <w:t xml:space="preserve">A HTML, CSS és </w:t>
+      </w:r>
+      <w:proofErr w:type="spellStart"/>
+      <w:r>
+        <w:rPr>
+          <w:rFonts w:ascii="Times New Roman" w:eastAsia="Times New Roman" w:hAnsi="Times New Roman" w:cs="Times New Roman"/>
+          <w:lang w:val="hu-HU"/>
+        </w:rPr>
+        <w:t>Bootstrap</w:t>
+      </w:r>
+      <w:proofErr w:type="spellEnd"/>
+      <w:r>
+        <w:rPr>
+          <w:rFonts w:ascii="Times New Roman" w:eastAsia="Times New Roman" w:hAnsi="Times New Roman" w:cs="Times New Roman"/>
+          <w:lang w:val="hu-HU"/>
+        </w:rPr>
+        <w:t xml:space="preserve"> együttes használata szorosan illeszkedett az </w:t>
+      </w:r>
+      <w:proofErr w:type="spellStart"/>
+      <w:r>
+        <w:rPr>
+          <w:rFonts w:ascii="Times New Roman" w:eastAsia="Times New Roman" w:hAnsi="Times New Roman" w:cs="Times New Roman"/>
+          <w:lang w:val="hu-HU"/>
+        </w:rPr>
+        <w:t>Angular</w:t>
+      </w:r>
+      <w:proofErr w:type="spellEnd"/>
+      <w:r>
+        <w:rPr>
+          <w:rFonts w:ascii="Times New Roman" w:eastAsia="Times New Roman" w:hAnsi="Times New Roman" w:cs="Times New Roman"/>
+          <w:lang w:val="hu-HU"/>
+        </w:rPr>
+        <w:t xml:space="preserve"> által biztosított komponensalapú architektúrához. A HTML felelt az alkalmazás szerkezetéért, a </w:t>
+      </w:r>
+      <w:r>
+        <w:rPr>
+          <w:rFonts w:ascii="Times New Roman" w:eastAsia="Times New Roman" w:hAnsi="Times New Roman" w:cs="Times New Roman"/>
+          <w:lang w:val="hu-HU"/>
+        </w:rPr>
+        <w:lastRenderedPageBreak/>
+        <w:t xml:space="preserve">CSS a vizuális megjelenés finomhangolásáért, míg a </w:t>
+      </w:r>
+      <w:proofErr w:type="spellStart"/>
+      <w:r>
+        <w:rPr>
+          <w:rFonts w:ascii="Times New Roman" w:eastAsia="Times New Roman" w:hAnsi="Times New Roman" w:cs="Times New Roman"/>
+          <w:lang w:val="hu-HU"/>
+        </w:rPr>
+        <w:t>Bootstrap</w:t>
+      </w:r>
+      <w:proofErr w:type="spellEnd"/>
+      <w:r>
+        <w:rPr>
+          <w:rFonts w:ascii="Times New Roman" w:eastAsia="Times New Roman" w:hAnsi="Times New Roman" w:cs="Times New Roman"/>
+          <w:lang w:val="hu-HU"/>
+        </w:rPr>
+        <w:t xml:space="preserve"> az egységes dizájnért és a reszponzív működésért.</w:t>
+      </w:r>
+    </w:p>
+    <w:p>
+      <w:pPr>
+        <w:pBdr>
+          <w:top w:val="nil"/>
+          <w:left w:val="nil"/>
+          <w:bottom w:val="nil"/>
+          <w:right w:val="nil"/>
+          <w:between w:val="nil"/>
+        </w:pBdr>
+        <w:spacing w:before="280" w:line="360" w:lineRule="auto"/>
+        <w:rPr>
+          <w:rFonts w:ascii="Times New Roman" w:eastAsia="Times New Roman" w:hAnsi="Times New Roman" w:cs="Times New Roman"/>
+          <w:lang w:val="hu-HU"/>
+        </w:rPr>
+      </w:pPr>
+      <w:r>
+        <w:rPr>
+          <w:rFonts w:ascii="Times New Roman" w:eastAsia="Times New Roman" w:hAnsi="Times New Roman" w:cs="Times New Roman"/>
+          <w:lang w:val="hu-HU"/>
+        </w:rPr>
+        <w:t>Ez a technológiai kombináció lehetővé tette egy modern, felhasználóbarát és jól karbantartható frontend kialakítását. Az így létrehozott felület hatékonyan támogatja az alkalmazás funkcionális céljait, és hozzájárul ahhoz, hogy a gazdálkodók könnyen és gyorsan használhassák a hozamszámító rendszert.</w:t>
+      </w:r>
+    </w:p>
+    <w:p>
+      <w:pPr>
+        <w:pBdr>
+          <w:top w:val="nil"/>
+          <w:left w:val="nil"/>
+          <w:bottom w:val="nil"/>
+          <w:right w:val="nil"/>
+          <w:between w:val="nil"/>
+        </w:pBdr>
+        <w:spacing w:before="280" w:line="360" w:lineRule="auto"/>
+        <w:rPr>
+          <w:rFonts w:ascii="Times New Roman" w:eastAsia="Times New Roman" w:hAnsi="Times New Roman" w:cs="Times New Roman"/>
+          <w:lang w:val="hu-HU"/>
         </w:rPr>
       </w:pPr>
     </w:p>
@@ -1616,6 +3903,163 @@
     </w:sectPr>
   </w:body>
 </w:document>
+</file>
+
+<file path=word/numbering.xml><?xml version="1.0" encoding="utf-8"?>
+<w:numbering xmlns:wpc="http://schemas.microsoft.com/office/word/2010/wordprocessingCanvas" xmlns:cx="http://schemas.microsoft.com/office/drawing/2014/chartex" xmlns:cx1="http://schemas.microsoft.com/office/drawing/2015/9/8/chartex" xmlns:cx2="http://schemas.microsoft.com/office/drawing/2015/10/21/chartex" xmlns:cx3="http://schemas.microsoft.com/office/drawing/2016/5/9/chartex" xmlns:cx4="http://schemas.microsoft.com/office/drawing/2016/5/10/chartex" xmlns:cx5="http://schemas.microsoft.com/office/drawing/2016/5/11/chartex" xmlns:cx6="http://schemas.microsoft.com/office/drawing/2016/5/12/chartex" xmlns:cx7="http://schemas.microsoft.com/office/drawing/2016/5/13/chartex" xmlns:cx8="http://schemas.microsoft.com/office/drawing/2016/5/14/chartex" xmlns:mc="http://schemas.openxmlformats.org/markup-compatibility/2006" xmlns:aink="http://schemas.microsoft.com/office/drawing/2016/ink" xmlns:am3d="http://schemas.microsoft.com/office/drawing/2017/model3d" xmlns:o="urn:schemas-microsoft-com:office:office" xmlns:oel="http://schemas.microsoft.com/office/2019/extlst" xmlns:r="http://schemas.openxmlformats.org/officeDocument/2006/relationships" xmlns:m="http://schemas.openxmlformats.org/officeDocument/2006/math" xmlns:v="urn:schemas-microsoft-com:vml" xmlns:wp14="http://schemas.microsoft.com/office/word/2010/wordprocessingDrawing" xmlns:wp="http://schemas.openxmlformats.org/drawingml/2006/wordprocessingDrawing" xmlns:w10="urn:schemas-microsoft-com:office:word" xmlns:w="http://schemas.openxmlformats.org/wordprocessingml/2006/main" xmlns:w14="http://schemas.microsoft.com/office/word/2010/wordml" xmlns:w15="http://schemas.microsoft.com/office/word/2012/wordml" xmlns:w16cex="http://schemas.microsoft.com/office/word/2018/wordml/cex" xmlns:w16cid="http://schemas.microsoft.com/office/word/2016/wordml/cid" xmlns:w16="http://schemas.microsoft.com/office/word/2018/wordml" xmlns:w16du="http://schemas.microsoft.com/office/word/2023/wordml/word16du" xmlns:w16sdtdh="http://schemas.microsoft.com/office/word/2020/wordml/sdtdatahash" xmlns:w16sdtfl="http://schemas.microsoft.com/office/word/2024/wordml/sdtformatlock" xmlns:w16se="http://schemas.microsoft.com/office/word/2015/wordml/symex" xmlns:wpg="http://schemas.microsoft.com/office/word/2010/wordprocessingGroup" xmlns:wpi="http://schemas.microsoft.com/office/word/2010/wordprocessingInk" xmlns:wne="http://schemas.microsoft.com/office/word/2006/wordml" xmlns:wps="http://schemas.microsoft.com/office/word/2010/wordprocessingShape" mc:Ignorable="w14 w15 w16se w16cid w16 w16cex w16sdtdh w16sdtfl w16du wp14">
+  <w:abstractNum w:abstractNumId="0" w15:restartNumberingAfterBreak="0">
+    <w:nsid w:val="24760AAE"/>
+    <w:multiLevelType w:val="multilevel"/>
+    <w:tmpl w:val="A8B240F8"/>
+    <w:lvl w:ilvl="0">
+      <w:start w:val="1"/>
+      <w:numFmt w:val="bullet"/>
+      <w:lvlText w:val=""/>
+      <w:lvlJc w:val="left"/>
+      <w:pPr>
+        <w:tabs>
+          <w:tab w:val="num" w:pos="720"/>
+        </w:tabs>
+        <w:ind w:left="720" w:hanging="360"/>
+      </w:pPr>
+      <w:rPr>
+        <w:rFonts w:ascii="Symbol" w:hAnsi="Symbol" w:hint="default"/>
+        <w:sz w:val="20"/>
+      </w:rPr>
+    </w:lvl>
+    <w:lvl w:ilvl="1" w:tentative="1">
+      <w:start w:val="1"/>
+      <w:numFmt w:val="bullet"/>
+      <w:lvlText w:val="o"/>
+      <w:lvlJc w:val="left"/>
+      <w:pPr>
+        <w:tabs>
+          <w:tab w:val="num" w:pos="1440"/>
+        </w:tabs>
+        <w:ind w:left="1440" w:hanging="360"/>
+      </w:pPr>
+      <w:rPr>
+        <w:rFonts w:ascii="Courier New" w:hAnsi="Courier New" w:hint="default"/>
+        <w:sz w:val="20"/>
+      </w:rPr>
+    </w:lvl>
+    <w:lvl w:ilvl="2" w:tentative="1">
+      <w:start w:val="1"/>
+      <w:numFmt w:val="bullet"/>
+      <w:lvlText w:val=""/>
+      <w:lvlJc w:val="left"/>
+      <w:pPr>
+        <w:tabs>
+          <w:tab w:val="num" w:pos="2160"/>
+        </w:tabs>
+        <w:ind w:left="2160" w:hanging="360"/>
+      </w:pPr>
+      <w:rPr>
+        <w:rFonts w:ascii="Wingdings" w:hAnsi="Wingdings" w:hint="default"/>
+        <w:sz w:val="20"/>
+      </w:rPr>
+    </w:lvl>
+    <w:lvl w:ilvl="3" w:tentative="1">
+      <w:start w:val="1"/>
+      <w:numFmt w:val="bullet"/>
+      <w:lvlText w:val=""/>
+      <w:lvlJc w:val="left"/>
+      <w:pPr>
+        <w:tabs>
+          <w:tab w:val="num" w:pos="2880"/>
+        </w:tabs>
+        <w:ind w:left="2880" w:hanging="360"/>
+      </w:pPr>
+      <w:rPr>
+        <w:rFonts w:ascii="Wingdings" w:hAnsi="Wingdings" w:hint="default"/>
+        <w:sz w:val="20"/>
+      </w:rPr>
+    </w:lvl>
+    <w:lvl w:ilvl="4" w:tentative="1">
+      <w:start w:val="1"/>
+      <w:numFmt w:val="bullet"/>
+      <w:lvlText w:val=""/>
+      <w:lvlJc w:val="left"/>
+      <w:pPr>
+        <w:tabs>
+          <w:tab w:val="num" w:pos="3600"/>
+        </w:tabs>
+        <w:ind w:left="3600" w:hanging="360"/>
+      </w:pPr>
+      <w:rPr>
+        <w:rFonts w:ascii="Wingdings" w:hAnsi="Wingdings" w:hint="default"/>
+        <w:sz w:val="20"/>
+      </w:rPr>
+    </w:lvl>
+    <w:lvl w:ilvl="5" w:tentative="1">
+      <w:start w:val="1"/>
+      <w:numFmt w:val="bullet"/>
+      <w:lvlText w:val=""/>
+      <w:lvlJc w:val="left"/>
+      <w:pPr>
+        <w:tabs>
+          <w:tab w:val="num" w:pos="4320"/>
+        </w:tabs>
+        <w:ind w:left="4320" w:hanging="360"/>
+      </w:pPr>
+      <w:rPr>
+        <w:rFonts w:ascii="Wingdings" w:hAnsi="Wingdings" w:hint="default"/>
+        <w:sz w:val="20"/>
+      </w:rPr>
+    </w:lvl>
+    <w:lvl w:ilvl="6" w:tentative="1">
+      <w:start w:val="1"/>
+      <w:numFmt w:val="bullet"/>
+      <w:lvlText w:val=""/>
+      <w:lvlJc w:val="left"/>
+      <w:pPr>
+        <w:tabs>
+          <w:tab w:val="num" w:pos="5040"/>
+        </w:tabs>
+        <w:ind w:left="5040" w:hanging="360"/>
+      </w:pPr>
+      <w:rPr>
+        <w:rFonts w:ascii="Wingdings" w:hAnsi="Wingdings" w:hint="default"/>
+        <w:sz w:val="20"/>
+      </w:rPr>
+    </w:lvl>
+    <w:lvl w:ilvl="7" w:tentative="1">
+      <w:start w:val="1"/>
+      <w:numFmt w:val="bullet"/>
+      <w:lvlText w:val=""/>
+      <w:lvlJc w:val="left"/>
+      <w:pPr>
+        <w:tabs>
+          <w:tab w:val="num" w:pos="5760"/>
+        </w:tabs>
+        <w:ind w:left="5760" w:hanging="360"/>
+      </w:pPr>
+      <w:rPr>
+        <w:rFonts w:ascii="Wingdings" w:hAnsi="Wingdings" w:hint="default"/>
+        <w:sz w:val="20"/>
+      </w:rPr>
+    </w:lvl>
+    <w:lvl w:ilvl="8" w:tentative="1">
+      <w:start w:val="1"/>
+      <w:numFmt w:val="bullet"/>
+      <w:lvlText w:val=""/>
+      <w:lvlJc w:val="left"/>
+      <w:pPr>
+        <w:tabs>
+          <w:tab w:val="num" w:pos="6480"/>
+        </w:tabs>
+        <w:ind w:left="6480" w:hanging="360"/>
+      </w:pPr>
+      <w:rPr>
+        <w:rFonts w:ascii="Wingdings" w:hAnsi="Wingdings" w:hint="default"/>
+        <w:sz w:val="20"/>
+      </w:rPr>
+    </w:lvl>
+  </w:abstractNum>
+  <w:num w:numId="1" w16cid:durableId="1525631169">
+    <w:abstractNumId w:val="0"/>
+  </w:num>
+</w:numbering>
 </file>
 
 <file path=word/styles.xml><?xml version="1.0" encoding="utf-8"?>
@@ -2136,7 +4580,6 @@
   <w:style w:type="character" w:default="1" w:styleId="Bekezdsalapbettpusa">
     <w:name w:val="Default Paragraph Font"/>
     <w:uiPriority w:val="1"/>
-    <w:semiHidden/>
     <w:unhideWhenUsed/>
   </w:style>
   <w:style w:type="table" w:default="1" w:styleId="Normltblzat">

--- a/Dokumentumok/szakdolgozat.docx
+++ b/Dokumentumok/szakdolgozat.docx
@@ -2216,207 +2216,129 @@
       <w:r>
         <w:rPr>
           <w:rFonts w:ascii="Times New Roman" w:eastAsia="Times New Roman" w:hAnsi="Times New Roman" w:cs="Times New Roman"/>
+          <w:lang w:val="hu-HU"/>
+        </w:rPr>
+        <w:drawing>
+          <wp:anchor distT="0" distB="0" distL="114300" distR="114300" simplePos="0" relativeHeight="251668480" behindDoc="0" locked="0" layoutInCell="1" allowOverlap="1" wp14:anchorId="07B29CB3" wp14:editId="628CEB4D">
+            <wp:simplePos x="0" y="0"/>
+            <wp:positionH relativeFrom="margin">
+              <wp:align>left</wp:align>
+            </wp:positionH>
+            <wp:positionV relativeFrom="paragraph">
+              <wp:posOffset>412004</wp:posOffset>
+            </wp:positionV>
+            <wp:extent cx="5760720" cy="2729230"/>
+            <wp:effectExtent l="0" t="0" r="0" b="0"/>
+            <wp:wrapTopAndBottom/>
+            <wp:docPr id="2051847185" name="Kép 1" descr="A képen szöveg, képernyőkép, képernyő, szoftver látható&#10;&#10;Előfordulhat, hogy az AI által létrehozott tartalom helytelen."/>
+            <wp:cNvGraphicFramePr>
+              <a:graphicFrameLocks xmlns:a="http://schemas.openxmlformats.org/drawingml/2006/main" noChangeAspect="1"/>
+            </wp:cNvGraphicFramePr>
+            <a:graphic xmlns:a="http://schemas.openxmlformats.org/drawingml/2006/main">
+              <a:graphicData uri="http://schemas.openxmlformats.org/drawingml/2006/picture">
+                <pic:pic xmlns:pic="http://schemas.openxmlformats.org/drawingml/2006/picture">
+                  <pic:nvPicPr>
+                    <pic:cNvPr id="2051847185" name="Kép 1" descr="A képen szöveg, képernyőkép, képernyő, szoftver látható&#10;&#10;Előfordulhat, hogy az AI által létrehozott tartalom helytelen."/>
+                    <pic:cNvPicPr>
+                      <a:picLocks noChangeAspect="1" noChangeArrowheads="1"/>
+                    </pic:cNvPicPr>
+                  </pic:nvPicPr>
+                  <pic:blipFill>
+                    <a:blip r:embed="rId14" cstate="print">
+                      <a:extLst>
+                        <a:ext uri="{28A0092B-C50C-407E-A947-70E740481C1C}">
+                          <a14:useLocalDpi xmlns:a14="http://schemas.microsoft.com/office/drawing/2010/main" val="0"/>
+                        </a:ext>
+                      </a:extLst>
+                    </a:blip>
+                    <a:srcRect/>
+                    <a:stretch>
+                      <a:fillRect/>
+                    </a:stretch>
+                  </pic:blipFill>
+                  <pic:spPr bwMode="auto">
+                    <a:xfrm>
+                      <a:off x="0" y="0"/>
+                      <a:ext cx="5760720" cy="2729230"/>
+                    </a:xfrm>
+                    <a:prstGeom prst="rect">
+                      <a:avLst/>
+                    </a:prstGeom>
+                    <a:noFill/>
+                    <a:ln>
+                      <a:noFill/>
+                    </a:ln>
+                  </pic:spPr>
+                </pic:pic>
+              </a:graphicData>
+            </a:graphic>
+          </wp:anchor>
+        </w:drawing>
+      </w:r>
+    </w:p>
+    <w:p>
+      <w:pPr>
+        <w:pBdr>
+          <w:top w:val="nil"/>
+          <w:left w:val="nil"/>
+          <w:bottom w:val="nil"/>
+          <w:right w:val="nil"/>
+          <w:between w:val="nil"/>
+        </w:pBdr>
+        <w:spacing w:before="280" w:line="360" w:lineRule="auto"/>
+        <w:rPr>
+          <w:rFonts w:ascii="Times New Roman" w:eastAsia="Times New Roman" w:hAnsi="Times New Roman" w:cs="Times New Roman"/>
           <w:sz w:val="28"/>
           <w:szCs w:val="28"/>
           <w:lang w:val="hu-HU"/>
         </w:rPr>
-        <w:t xml:space="preserve">Az </w:t>
-      </w:r>
-      <w:proofErr w:type="spellStart"/>
-      <w:r>
+      </w:pPr>
+    </w:p>
+    <w:p>
+      <w:pPr>
+        <w:pBdr>
+          <w:top w:val="nil"/>
+          <w:left w:val="nil"/>
+          <w:bottom w:val="nil"/>
+          <w:right w:val="nil"/>
+          <w:between w:val="nil"/>
+        </w:pBdr>
+        <w:spacing w:before="280" w:line="360" w:lineRule="auto"/>
         <w:rPr>
           <w:rFonts w:ascii="Times New Roman" w:eastAsia="Times New Roman" w:hAnsi="Times New Roman" w:cs="Times New Roman"/>
           <w:sz w:val="28"/>
           <w:szCs w:val="28"/>
           <w:lang w:val="hu-HU"/>
         </w:rPr>
-        <w:t>Angular</w:t>
-      </w:r>
-      <w:proofErr w:type="spellEnd"/>
-      <w:r>
+      </w:pPr>
+    </w:p>
+    <w:p>
+      <w:pPr>
+        <w:pBdr>
+          <w:top w:val="nil"/>
+          <w:left w:val="nil"/>
+          <w:bottom w:val="nil"/>
+          <w:right w:val="nil"/>
+          <w:between w:val="nil"/>
+        </w:pBdr>
+        <w:spacing w:before="280" w:line="360" w:lineRule="auto"/>
         <w:rPr>
           <w:rFonts w:ascii="Times New Roman" w:eastAsia="Times New Roman" w:hAnsi="Times New Roman" w:cs="Times New Roman"/>
           <w:sz w:val="28"/>
           <w:szCs w:val="28"/>
           <w:lang w:val="hu-HU"/>
         </w:rPr>
-        <w:t xml:space="preserve"> előnyei</w:t>
-      </w:r>
-    </w:p>
-    <w:p>
-      <w:pPr>
-        <w:pBdr>
-          <w:top w:val="nil"/>
-          <w:left w:val="nil"/>
-          <w:bottom w:val="nil"/>
-          <w:right w:val="nil"/>
-          <w:between w:val="nil"/>
-        </w:pBdr>
-        <w:spacing w:before="280" w:line="360" w:lineRule="auto"/>
-        <w:rPr>
-          <w:rFonts w:ascii="Times New Roman" w:eastAsia="Times New Roman" w:hAnsi="Times New Roman" w:cs="Times New Roman"/>
-          <w:lang w:val="hu-HU"/>
-        </w:rPr>
-      </w:pPr>
-      <w:r>
-        <w:rPr>
-          <w:rFonts w:ascii="Times New Roman" w:eastAsia="Times New Roman" w:hAnsi="Times New Roman" w:cs="Times New Roman"/>
-          <w:lang w:val="hu-HU"/>
-        </w:rPr>
-        <w:t xml:space="preserve">Az </w:t>
-      </w:r>
-      <w:proofErr w:type="spellStart"/>
-      <w:r>
-        <w:rPr>
-          <w:rFonts w:ascii="Times New Roman" w:eastAsia="Times New Roman" w:hAnsi="Times New Roman" w:cs="Times New Roman"/>
-          <w:lang w:val="hu-HU"/>
-        </w:rPr>
-        <w:t>Angular</w:t>
-      </w:r>
-      <w:proofErr w:type="spellEnd"/>
-      <w:r>
-        <w:rPr>
-          <w:rFonts w:ascii="Times New Roman" w:eastAsia="Times New Roman" w:hAnsi="Times New Roman" w:cs="Times New Roman"/>
-          <w:lang w:val="hu-HU"/>
-        </w:rPr>
-        <w:t xml:space="preserve"> egyik legnagyobb előnye a jól strukturált felépítés és az egységes fejlesztési szemlélet. A keretrendszer szigorúbb szabályrendszert követ, amely segíti a fejlesztőket abban, hogy átlátható, karbantartható kódot hozzanak létre. Ez különösen fontos csapatmunkánál és hosszabb távon fejlesztett projektek esetén.</w:t>
-      </w:r>
-    </w:p>
-    <w:p>
-      <w:pPr>
-        <w:pBdr>
-          <w:top w:val="nil"/>
-          <w:left w:val="nil"/>
-          <w:bottom w:val="nil"/>
-          <w:right w:val="nil"/>
-          <w:between w:val="nil"/>
-        </w:pBdr>
-        <w:spacing w:before="280" w:line="360" w:lineRule="auto"/>
-        <w:rPr>
-          <w:rFonts w:ascii="Times New Roman" w:eastAsia="Times New Roman" w:hAnsi="Times New Roman" w:cs="Times New Roman"/>
-          <w:lang w:val="hu-HU"/>
-        </w:rPr>
-      </w:pPr>
-      <w:r>
-        <w:rPr>
-          <w:rFonts w:ascii="Times New Roman" w:eastAsia="Times New Roman" w:hAnsi="Times New Roman" w:cs="Times New Roman"/>
-          <w:lang w:val="hu-HU"/>
-        </w:rPr>
-        <w:t xml:space="preserve">További előny az </w:t>
-      </w:r>
-      <w:proofErr w:type="spellStart"/>
-      <w:r>
-        <w:rPr>
-          <w:rFonts w:ascii="Times New Roman" w:eastAsia="Times New Roman" w:hAnsi="Times New Roman" w:cs="Times New Roman"/>
-          <w:lang w:val="hu-HU"/>
-        </w:rPr>
-        <w:t>adatbinding</w:t>
-      </w:r>
-      <w:proofErr w:type="spellEnd"/>
-      <w:r>
-        <w:rPr>
-          <w:rFonts w:ascii="Times New Roman" w:eastAsia="Times New Roman" w:hAnsi="Times New Roman" w:cs="Times New Roman"/>
-          <w:lang w:val="hu-HU"/>
-        </w:rPr>
-        <w:t>, amely lehetővé teszi a felhasználói felület és az adatok közötti automatikus szinkronizációt. Ennek köszönhetően a felhasználó által bevitt adatok azonnal megjelennek az alkalmazás más részein is, illetve az adatok változása automatikusan frissíti a megjelenített tartalmat.</w:t>
-      </w:r>
-    </w:p>
-    <w:p>
-      <w:pPr>
-        <w:pBdr>
-          <w:top w:val="nil"/>
-          <w:left w:val="nil"/>
-          <w:bottom w:val="nil"/>
-          <w:right w:val="nil"/>
-          <w:between w:val="nil"/>
-        </w:pBdr>
-        <w:spacing w:before="280" w:line="360" w:lineRule="auto"/>
-        <w:rPr>
-          <w:rFonts w:ascii="Times New Roman" w:eastAsia="Times New Roman" w:hAnsi="Times New Roman" w:cs="Times New Roman"/>
-          <w:lang w:val="hu-HU"/>
-        </w:rPr>
-      </w:pPr>
-      <w:r>
-        <w:rPr>
-          <w:rFonts w:ascii="Times New Roman" w:eastAsia="Times New Roman" w:hAnsi="Times New Roman" w:cs="Times New Roman"/>
-          <w:lang w:val="hu-HU"/>
-        </w:rPr>
-        <w:t xml:space="preserve">Az </w:t>
-      </w:r>
-      <w:proofErr w:type="spellStart"/>
-      <w:r>
-        <w:rPr>
-          <w:rFonts w:ascii="Times New Roman" w:eastAsia="Times New Roman" w:hAnsi="Times New Roman" w:cs="Times New Roman"/>
-          <w:lang w:val="hu-HU"/>
-        </w:rPr>
-        <w:t>Angular</w:t>
-      </w:r>
-      <w:proofErr w:type="spellEnd"/>
-      <w:r>
-        <w:rPr>
-          <w:rFonts w:ascii="Times New Roman" w:eastAsia="Times New Roman" w:hAnsi="Times New Roman" w:cs="Times New Roman"/>
-          <w:lang w:val="hu-HU"/>
-        </w:rPr>
-        <w:t xml:space="preserve"> beépített </w:t>
-      </w:r>
-      <w:proofErr w:type="spellStart"/>
-      <w:r>
-        <w:rPr>
-          <w:rFonts w:ascii="Times New Roman" w:eastAsia="Times New Roman" w:hAnsi="Times New Roman" w:cs="Times New Roman"/>
-          <w:lang w:val="hu-HU"/>
-        </w:rPr>
-        <w:t>routing</w:t>
-      </w:r>
-      <w:proofErr w:type="spellEnd"/>
-      <w:r>
-        <w:rPr>
-          <w:rFonts w:ascii="Times New Roman" w:eastAsia="Times New Roman" w:hAnsi="Times New Roman" w:cs="Times New Roman"/>
-          <w:lang w:val="hu-HU"/>
-        </w:rPr>
-        <w:t xml:space="preserve"> rendszere lehetővé teszi az alkalmazáson belüli oldalak közötti navigációt anélkül, hogy az egész oldal </w:t>
-      </w:r>
-      <w:proofErr w:type="spellStart"/>
-      <w:r>
-        <w:rPr>
-          <w:rFonts w:ascii="Times New Roman" w:eastAsia="Times New Roman" w:hAnsi="Times New Roman" w:cs="Times New Roman"/>
-          <w:lang w:val="hu-HU"/>
-        </w:rPr>
-        <w:t>újratöltődne</w:t>
-      </w:r>
-      <w:proofErr w:type="spellEnd"/>
-      <w:r>
-        <w:rPr>
-          <w:rFonts w:ascii="Times New Roman" w:eastAsia="Times New Roman" w:hAnsi="Times New Roman" w:cs="Times New Roman"/>
-          <w:lang w:val="hu-HU"/>
-        </w:rPr>
-        <w:t xml:space="preserve">. Ez gyorsabb működést és jobb felhasználói élményt eredményez. Emellett a keretrendszer jól kezeli a backenddel való </w:t>
-      </w:r>
-      <w:r>
-        <w:rPr>
-          <w:rFonts w:ascii="Times New Roman" w:eastAsia="Times New Roman" w:hAnsi="Times New Roman" w:cs="Times New Roman"/>
-          <w:lang w:val="hu-HU"/>
-        </w:rPr>
-        <w:lastRenderedPageBreak/>
-        <w:t>kommunikációt is, amely elengedhetetlen az adatbázisból érkező adatok megjelenítéséhez és módosításához.</w:t>
-      </w:r>
-    </w:p>
-    <w:p>
-      <w:pPr>
-        <w:pBdr>
-          <w:top w:val="nil"/>
-          <w:left w:val="nil"/>
-          <w:bottom w:val="nil"/>
-          <w:right w:val="nil"/>
-          <w:between w:val="nil"/>
-        </w:pBdr>
-        <w:spacing w:before="280" w:line="360" w:lineRule="auto"/>
+      </w:pPr>
+      <w:r>
         <w:rPr>
           <w:rFonts w:ascii="Times New Roman" w:eastAsia="Times New Roman" w:hAnsi="Times New Roman" w:cs="Times New Roman"/>
           <w:sz w:val="28"/>
           <w:szCs w:val="28"/>
           <w:lang w:val="hu-HU"/>
         </w:rPr>
-      </w:pPr>
+        <w:lastRenderedPageBreak/>
+        <w:t xml:space="preserve">Az </w:t>
+      </w:r>
       <w:proofErr w:type="spellStart"/>
       <w:r>
         <w:rPr>
@@ -2435,19 +2357,176 @@
           <w:szCs w:val="28"/>
           <w:lang w:val="hu-HU"/>
         </w:rPr>
-        <w:t xml:space="preserve"> összehasonlítása egy másik frontend megoldással (</w:t>
-      </w:r>
-      <w:proofErr w:type="spellStart"/>
-      <w:r>
+        <w:t xml:space="preserve"> előnyei</w:t>
+      </w:r>
+    </w:p>
+    <w:p>
+      <w:pPr>
+        <w:pBdr>
+          <w:top w:val="nil"/>
+          <w:left w:val="nil"/>
+          <w:bottom w:val="nil"/>
+          <w:right w:val="nil"/>
+          <w:between w:val="nil"/>
+        </w:pBdr>
+        <w:spacing w:before="280" w:line="360" w:lineRule="auto"/>
+        <w:rPr>
+          <w:rFonts w:ascii="Times New Roman" w:eastAsia="Times New Roman" w:hAnsi="Times New Roman" w:cs="Times New Roman"/>
+          <w:lang w:val="hu-HU"/>
+        </w:rPr>
+      </w:pPr>
+      <w:r>
+        <w:rPr>
+          <w:rFonts w:ascii="Times New Roman" w:eastAsia="Times New Roman" w:hAnsi="Times New Roman" w:cs="Times New Roman"/>
+          <w:lang w:val="hu-HU"/>
+        </w:rPr>
+        <w:t xml:space="preserve">Az </w:t>
+      </w:r>
+      <w:proofErr w:type="spellStart"/>
+      <w:r>
+        <w:rPr>
+          <w:rFonts w:ascii="Times New Roman" w:eastAsia="Times New Roman" w:hAnsi="Times New Roman" w:cs="Times New Roman"/>
+          <w:lang w:val="hu-HU"/>
+        </w:rPr>
+        <w:t>Angular</w:t>
+      </w:r>
+      <w:proofErr w:type="spellEnd"/>
+      <w:r>
+        <w:rPr>
+          <w:rFonts w:ascii="Times New Roman" w:eastAsia="Times New Roman" w:hAnsi="Times New Roman" w:cs="Times New Roman"/>
+          <w:lang w:val="hu-HU"/>
+        </w:rPr>
+        <w:t xml:space="preserve"> egyik legnagyobb előnye a jól strukturált felépítés és az egységes fejlesztési szemlélet. A keretrendszer szigorúbb szabályrendszert követ, amely segíti a fejlesztőket abban, hogy átlátható, karbantartható kódot hozzanak létre. Ez különösen fontos csapatmunkánál és hosszabb távon fejlesztett projektek esetén.</w:t>
+      </w:r>
+    </w:p>
+    <w:p>
+      <w:pPr>
+        <w:pBdr>
+          <w:top w:val="nil"/>
+          <w:left w:val="nil"/>
+          <w:bottom w:val="nil"/>
+          <w:right w:val="nil"/>
+          <w:between w:val="nil"/>
+        </w:pBdr>
+        <w:spacing w:before="280" w:line="360" w:lineRule="auto"/>
+        <w:rPr>
+          <w:rFonts w:ascii="Times New Roman" w:eastAsia="Times New Roman" w:hAnsi="Times New Roman" w:cs="Times New Roman"/>
+          <w:lang w:val="hu-HU"/>
+        </w:rPr>
+      </w:pPr>
+      <w:r>
+        <w:rPr>
+          <w:rFonts w:ascii="Times New Roman" w:eastAsia="Times New Roman" w:hAnsi="Times New Roman" w:cs="Times New Roman"/>
+          <w:lang w:val="hu-HU"/>
+        </w:rPr>
+        <w:t xml:space="preserve">További előny az </w:t>
+      </w:r>
+      <w:proofErr w:type="spellStart"/>
+      <w:r>
+        <w:rPr>
+          <w:rFonts w:ascii="Times New Roman" w:eastAsia="Times New Roman" w:hAnsi="Times New Roman" w:cs="Times New Roman"/>
+          <w:lang w:val="hu-HU"/>
+        </w:rPr>
+        <w:t>adatbinding</w:t>
+      </w:r>
+      <w:proofErr w:type="spellEnd"/>
+      <w:r>
+        <w:rPr>
+          <w:rFonts w:ascii="Times New Roman" w:eastAsia="Times New Roman" w:hAnsi="Times New Roman" w:cs="Times New Roman"/>
+          <w:lang w:val="hu-HU"/>
+        </w:rPr>
+        <w:t>, amely lehetővé teszi a felhasználói felület és az adatok közötti automatikus szinkronizációt. Ennek köszönhetően a felhasználó által bevitt adatok azonnal megjelennek az alkalmazás más részein is, illetve az adatok változása automatikusan frissíti a megjelenített tartalmat.</w:t>
+      </w:r>
+    </w:p>
+    <w:p>
+      <w:pPr>
+        <w:pBdr>
+          <w:top w:val="nil"/>
+          <w:left w:val="nil"/>
+          <w:bottom w:val="nil"/>
+          <w:right w:val="nil"/>
+          <w:between w:val="nil"/>
+        </w:pBdr>
+        <w:spacing w:before="280" w:line="360" w:lineRule="auto"/>
+        <w:rPr>
+          <w:rFonts w:ascii="Times New Roman" w:eastAsia="Times New Roman" w:hAnsi="Times New Roman" w:cs="Times New Roman"/>
+          <w:lang w:val="hu-HU"/>
+        </w:rPr>
+      </w:pPr>
+      <w:r>
+        <w:rPr>
+          <w:rFonts w:ascii="Times New Roman" w:eastAsia="Times New Roman" w:hAnsi="Times New Roman" w:cs="Times New Roman"/>
+          <w:lang w:val="hu-HU"/>
+        </w:rPr>
+        <w:t xml:space="preserve">Az </w:t>
+      </w:r>
+      <w:proofErr w:type="spellStart"/>
+      <w:r>
+        <w:rPr>
+          <w:rFonts w:ascii="Times New Roman" w:eastAsia="Times New Roman" w:hAnsi="Times New Roman" w:cs="Times New Roman"/>
+          <w:lang w:val="hu-HU"/>
+        </w:rPr>
+        <w:t>Angular</w:t>
+      </w:r>
+      <w:proofErr w:type="spellEnd"/>
+      <w:r>
+        <w:rPr>
+          <w:rFonts w:ascii="Times New Roman" w:eastAsia="Times New Roman" w:hAnsi="Times New Roman" w:cs="Times New Roman"/>
+          <w:lang w:val="hu-HU"/>
+        </w:rPr>
+        <w:t xml:space="preserve"> beépített </w:t>
+      </w:r>
+      <w:proofErr w:type="spellStart"/>
+      <w:r>
+        <w:rPr>
+          <w:rFonts w:ascii="Times New Roman" w:eastAsia="Times New Roman" w:hAnsi="Times New Roman" w:cs="Times New Roman"/>
+          <w:lang w:val="hu-HU"/>
+        </w:rPr>
+        <w:t>routing</w:t>
+      </w:r>
+      <w:proofErr w:type="spellEnd"/>
+      <w:r>
+        <w:rPr>
+          <w:rFonts w:ascii="Times New Roman" w:eastAsia="Times New Roman" w:hAnsi="Times New Roman" w:cs="Times New Roman"/>
+          <w:lang w:val="hu-HU"/>
+        </w:rPr>
+        <w:t xml:space="preserve"> rendszere lehetővé teszi az alkalmazáson belüli oldalak közötti navigációt anélkül, hogy az egész oldal </w:t>
+      </w:r>
+      <w:proofErr w:type="spellStart"/>
+      <w:r>
+        <w:rPr>
+          <w:rFonts w:ascii="Times New Roman" w:eastAsia="Times New Roman" w:hAnsi="Times New Roman" w:cs="Times New Roman"/>
+          <w:lang w:val="hu-HU"/>
+        </w:rPr>
+        <w:t>újratöltődne</w:t>
+      </w:r>
+      <w:proofErr w:type="spellEnd"/>
+      <w:r>
+        <w:rPr>
+          <w:rFonts w:ascii="Times New Roman" w:eastAsia="Times New Roman" w:hAnsi="Times New Roman" w:cs="Times New Roman"/>
+          <w:lang w:val="hu-HU"/>
+        </w:rPr>
+        <w:t>. Ez gyorsabb működést és jobb felhasználói élményt eredményez. Emellett a keretrendszer jól kezeli a backenddel való kommunikációt is, amely elengedhetetlen az adatbázisból érkező adatok megjelenítéséhez és módosításához.</w:t>
+      </w:r>
+    </w:p>
+    <w:p>
+      <w:pPr>
+        <w:pBdr>
+          <w:top w:val="nil"/>
+          <w:left w:val="nil"/>
+          <w:bottom w:val="nil"/>
+          <w:right w:val="nil"/>
+          <w:between w:val="nil"/>
+        </w:pBdr>
+        <w:spacing w:before="280" w:line="360" w:lineRule="auto"/>
         <w:rPr>
           <w:rFonts w:ascii="Times New Roman" w:eastAsia="Times New Roman" w:hAnsi="Times New Roman" w:cs="Times New Roman"/>
           <w:sz w:val="28"/>
           <w:szCs w:val="28"/>
           <w:lang w:val="hu-HU"/>
         </w:rPr>
-        <w:t>React</w:t>
-      </w:r>
-      <w:proofErr w:type="spellEnd"/>
+      </w:pPr>
+      <w:proofErr w:type="spellStart"/>
       <w:r>
         <w:rPr>
           <w:rFonts w:ascii="Times New Roman" w:eastAsia="Times New Roman" w:hAnsi="Times New Roman" w:cs="Times New Roman"/>
@@ -2455,6 +2534,36 @@
           <w:szCs w:val="28"/>
           <w:lang w:val="hu-HU"/>
         </w:rPr>
+        <w:t>Angular</w:t>
+      </w:r>
+      <w:proofErr w:type="spellEnd"/>
+      <w:r>
+        <w:rPr>
+          <w:rFonts w:ascii="Times New Roman" w:eastAsia="Times New Roman" w:hAnsi="Times New Roman" w:cs="Times New Roman"/>
+          <w:sz w:val="28"/>
+          <w:szCs w:val="28"/>
+          <w:lang w:val="hu-HU"/>
+        </w:rPr>
+        <w:t xml:space="preserve"> összehasonlítása egy másik frontend megoldással (</w:t>
+      </w:r>
+      <w:proofErr w:type="spellStart"/>
+      <w:r>
+        <w:rPr>
+          <w:rFonts w:ascii="Times New Roman" w:eastAsia="Times New Roman" w:hAnsi="Times New Roman" w:cs="Times New Roman"/>
+          <w:sz w:val="28"/>
+          <w:szCs w:val="28"/>
+          <w:lang w:val="hu-HU"/>
+        </w:rPr>
+        <w:t>React</w:t>
+      </w:r>
+      <w:proofErr w:type="spellEnd"/>
+      <w:r>
+        <w:rPr>
+          <w:rFonts w:ascii="Times New Roman" w:eastAsia="Times New Roman" w:hAnsi="Times New Roman" w:cs="Times New Roman"/>
+          <w:sz w:val="28"/>
+          <w:szCs w:val="28"/>
+          <w:lang w:val="hu-HU"/>
+        </w:rPr>
         <w:t>)</w:t>
       </w:r>
     </w:p>
@@ -2720,15 +2829,7 @@
           <w:sz w:val="20"/>
           <w:szCs w:val="20"/>
         </w:rPr>
-        <w:t>(</w:t>
-      </w:r>
-      <w:r>
-        <w:rPr>
-          <w:rFonts w:ascii="Times New Roman" w:eastAsia="Times New Roman" w:hAnsi="Times New Roman" w:cs="Times New Roman"/>
-          <w:sz w:val="20"/>
-          <w:szCs w:val="20"/>
-        </w:rPr>
-        <w:t>*</w:t>
+        <w:t>(*</w:t>
       </w:r>
       <w:r>
         <w:rPr>
@@ -2795,37 +2896,30 @@
           <w:sz w:val="20"/>
           <w:szCs w:val="20"/>
         </w:rPr>
-        <w:t>) azt jelenti, hogy egy technológia alapértelmezetten, külön kiegészítések nélkül tartalmazza azokat a funkciókat, amelyek egy teljes értékű alkalmazás fejlesztéséhez szükségesek.</w:t>
-      </w:r>
-      <w:r>
-        <w:rPr>
-          <w:rFonts w:ascii="Times New Roman" w:eastAsia="Times New Roman" w:hAnsi="Times New Roman" w:cs="Times New Roman"/>
-          <w:sz w:val="20"/>
-          <w:szCs w:val="20"/>
-        </w:rPr>
-        <w:t>)</w:t>
-      </w:r>
-    </w:p>
-    <w:p>
-      <w:pPr>
-        <w:pBdr>
-          <w:top w:val="nil"/>
-          <w:left w:val="nil"/>
-          <w:bottom w:val="nil"/>
-          <w:right w:val="nil"/>
-          <w:between w:val="nil"/>
-        </w:pBdr>
-        <w:spacing w:before="280" w:line="360" w:lineRule="auto"/>
-        <w:rPr>
-          <w:rFonts w:ascii="Times New Roman" w:eastAsia="Times New Roman" w:hAnsi="Times New Roman" w:cs="Times New Roman"/>
-          <w:lang w:val="hu-HU"/>
-        </w:rPr>
-      </w:pPr>
-      <w:r>
-        <w:rPr>
-          <w:rFonts w:ascii="Times New Roman" w:eastAsia="Times New Roman" w:hAnsi="Times New Roman" w:cs="Times New Roman"/>
-          <w:lang w:val="hu-HU"/>
-        </w:rPr>
+        <w:t>) azt jelenti, hogy egy technológia alapértelmezetten, külön kiegészítések nélkül tartalmazza azokat a funkciókat, amelyek egy teljes értékű alkalmazás fejlesztéséhez szükségesek.)</w:t>
+      </w:r>
+    </w:p>
+    <w:p>
+      <w:pPr>
+        <w:pBdr>
+          <w:top w:val="nil"/>
+          <w:left w:val="nil"/>
+          <w:bottom w:val="nil"/>
+          <w:right w:val="nil"/>
+          <w:between w:val="nil"/>
+        </w:pBdr>
+        <w:spacing w:before="280" w:line="360" w:lineRule="auto"/>
+        <w:rPr>
+          <w:rFonts w:ascii="Times New Roman" w:eastAsia="Times New Roman" w:hAnsi="Times New Roman" w:cs="Times New Roman"/>
+          <w:lang w:val="hu-HU"/>
+        </w:rPr>
+      </w:pPr>
+      <w:r>
+        <w:rPr>
+          <w:rFonts w:ascii="Times New Roman" w:eastAsia="Times New Roman" w:hAnsi="Times New Roman" w:cs="Times New Roman"/>
+          <w:lang w:val="hu-HU"/>
+        </w:rPr>
+        <w:lastRenderedPageBreak/>
         <w:t xml:space="preserve">Egy olyan alkalmazás esetében, ahol sok adatkezelés, űrlap, jogosultságkezelés és összetett logika van jelen – mint a mezőgazdasági hozamszámító rendszer –, az </w:t>
       </w:r>
       <w:proofErr w:type="spellStart"/>
@@ -2999,15 +3093,7 @@
           <w:rFonts w:ascii="Times New Roman" w:eastAsia="Times New Roman" w:hAnsi="Times New Roman" w:cs="Times New Roman"/>
           <w:lang w:val="hu-HU"/>
         </w:rPr>
-        <w:t xml:space="preserve"> mechanizmusát használtuk az űrlapok kezelésénél, így a felhasználók által megadott adatok azonnal feldolgozásra és megjelenítésre kerültek. Ez különösen fontos </w:t>
-      </w:r>
-      <w:r>
-        <w:rPr>
-          <w:rFonts w:ascii="Times New Roman" w:eastAsia="Times New Roman" w:hAnsi="Times New Roman" w:cs="Times New Roman"/>
-          <w:lang w:val="hu-HU"/>
-        </w:rPr>
-        <w:lastRenderedPageBreak/>
-        <w:t>volt a hozam- és bevételszámítások során, ahol a változó adatok gyors és pontos frissítése elengedhetetlen.</w:t>
+        <w:t xml:space="preserve"> mechanizmusát használtuk az űrlapok kezelésénél, így a felhasználók által megadott adatok azonnal feldolgozásra és megjelenítésre kerültek. Ez különösen fontos volt a hozam- és bevételszámítások során, ahol a változó adatok gyors és pontos frissítése elengedhetetlen.</w:t>
       </w:r>
     </w:p>
     <w:p>
@@ -3238,7 +3324,15 @@
           <w:rFonts w:ascii="Times New Roman" w:eastAsia="Times New Roman" w:hAnsi="Times New Roman" w:cs="Times New Roman"/>
           <w:lang w:val="hu-HU"/>
         </w:rPr>
-        <w:t xml:space="preserve"> komponensalapú működésével összhangban minden funkcionális egység – például a kezdőoldal, a földek kezelése, a tervek és a kiadások modul – saját HTML sablonnal rendelkezik. Ezek a sablonok tartalmazzák az olyan strukturális elemeket, mint a címsorok, bekezdések, űrlapmezők, gombok, táblázatok és kártyák.</w:t>
+        <w:t xml:space="preserve"> komponensalapú működésével összhangban minden funkcionális egység – például a kezdőoldal, a földek kezelése, a tervek és a kiadások modul – saját HTML sablonnal </w:t>
+      </w:r>
+      <w:r>
+        <w:rPr>
+          <w:rFonts w:ascii="Times New Roman" w:eastAsia="Times New Roman" w:hAnsi="Times New Roman" w:cs="Times New Roman"/>
+          <w:lang w:val="hu-HU"/>
+        </w:rPr>
+        <w:lastRenderedPageBreak/>
+        <w:t>rendelkezik. Ezek a sablonok tartalmazzák az olyan strukturális elemeket, mint a címsorok, bekezdések, űrlapmezők, gombok, táblázatok és kártyák.</w:t>
       </w:r>
     </w:p>
     <w:p>
@@ -3289,21 +3383,7 @@
           <w:rFonts w:ascii="Times New Roman" w:eastAsia="Times New Roman" w:hAnsi="Times New Roman" w:cs="Times New Roman"/>
           <w:lang w:val="hu-HU"/>
         </w:rPr>
-        <w:t>a tervekhez tartozó adatok elkülönített megjelenítését,</w:t>
-      </w:r>
-      <w:r>
-        <w:rPr>
-          <w:rFonts w:ascii="Times New Roman" w:eastAsia="Times New Roman" w:hAnsi="Times New Roman" w:cs="Times New Roman"/>
-          <w:lang w:val="hu-HU"/>
-        </w:rPr>
-        <w:t xml:space="preserve"> </w:t>
-      </w:r>
-      <w:r>
-        <w:rPr>
-          <w:rFonts w:ascii="Times New Roman" w:eastAsia="Times New Roman" w:hAnsi="Times New Roman" w:cs="Times New Roman"/>
-          <w:lang w:val="hu-HU"/>
-        </w:rPr>
-        <w:t>valamint az űrlapok kialakítását a felhasználói adatbevitelhez.</w:t>
+        <w:t>a tervekhez tartozó adatok elkülönített megjelenítését, valamint az űrlapok kialakítását a felhasználói adatbevitelhez.</w:t>
       </w:r>
     </w:p>
     <w:p>
@@ -3360,6 +3440,68 @@
           <w:lang w:val="hu-HU"/>
         </w:rPr>
       </w:pPr>
+      <w:r>
+        <w:rPr>
+          <w:rFonts w:ascii="Times New Roman" w:eastAsia="Times New Roman" w:hAnsi="Times New Roman" w:cs="Times New Roman"/>
+          <w:lang w:val="hu-HU"/>
+        </w:rPr>
+        <w:drawing>
+          <wp:anchor distT="0" distB="0" distL="114300" distR="114300" simplePos="0" relativeHeight="251670528" behindDoc="0" locked="0" layoutInCell="1" allowOverlap="1" wp14:anchorId="135D816A" wp14:editId="4F9959D2">
+            <wp:simplePos x="0" y="0"/>
+            <wp:positionH relativeFrom="margin">
+              <wp:align>right</wp:align>
+            </wp:positionH>
+            <wp:positionV relativeFrom="paragraph">
+              <wp:posOffset>387248</wp:posOffset>
+            </wp:positionV>
+            <wp:extent cx="5760720" cy="2887980"/>
+            <wp:effectExtent l="0" t="0" r="0" b="7620"/>
+            <wp:wrapTopAndBottom/>
+            <wp:docPr id="654706641" name="Kép 3" descr="A képen szöveg, képernyőkép, számítógép, szoftver látható&#10;&#10;Előfordulhat, hogy az AI által létrehozott tartalom helytelen."/>
+            <wp:cNvGraphicFramePr>
+              <a:graphicFrameLocks xmlns:a="http://schemas.openxmlformats.org/drawingml/2006/main" noChangeAspect="1"/>
+            </wp:cNvGraphicFramePr>
+            <a:graphic xmlns:a="http://schemas.openxmlformats.org/drawingml/2006/main">
+              <a:graphicData uri="http://schemas.openxmlformats.org/drawingml/2006/picture">
+                <pic:pic xmlns:pic="http://schemas.openxmlformats.org/drawingml/2006/picture">
+                  <pic:nvPicPr>
+                    <pic:cNvPr id="654706641" name="Kép 3" descr="A képen szöveg, képernyőkép, számítógép, szoftver látható&#10;&#10;Előfordulhat, hogy az AI által létrehozott tartalom helytelen."/>
+                    <pic:cNvPicPr>
+                      <a:picLocks noChangeAspect="1" noChangeArrowheads="1"/>
+                    </pic:cNvPicPr>
+                  </pic:nvPicPr>
+                  <pic:blipFill>
+                    <a:blip r:embed="rId15" cstate="print">
+                      <a:extLst>
+                        <a:ext uri="{28A0092B-C50C-407E-A947-70E740481C1C}">
+                          <a14:useLocalDpi xmlns:a14="http://schemas.microsoft.com/office/drawing/2010/main" val="0"/>
+                        </a:ext>
+                      </a:extLst>
+                    </a:blip>
+                    <a:srcRect/>
+                    <a:stretch>
+                      <a:fillRect/>
+                    </a:stretch>
+                  </pic:blipFill>
+                  <pic:spPr bwMode="auto">
+                    <a:xfrm>
+                      <a:off x="0" y="0"/>
+                      <a:ext cx="5760720" cy="2887980"/>
+                    </a:xfrm>
+                    <a:prstGeom prst="rect">
+                      <a:avLst/>
+                    </a:prstGeom>
+                    <a:noFill/>
+                    <a:ln>
+                      <a:noFill/>
+                    </a:ln>
+                  </pic:spPr>
+                </pic:pic>
+              </a:graphicData>
+            </a:graphic>
+          </wp:anchor>
+        </w:drawing>
+      </w:r>
     </w:p>
     <w:p>
       <w:pPr>
@@ -3401,103 +3543,203 @@
           <w:szCs w:val="28"/>
           <w:lang w:val="hu-HU"/>
         </w:rPr>
+        <w:t>A CSS alkalmazása a megjelenés és használhatóság javítására</w:t>
+      </w:r>
+    </w:p>
+    <w:p>
+      <w:pPr>
+        <w:pBdr>
+          <w:top w:val="nil"/>
+          <w:left w:val="nil"/>
+          <w:bottom w:val="nil"/>
+          <w:right w:val="nil"/>
+          <w:between w:val="nil"/>
+        </w:pBdr>
+        <w:spacing w:before="280" w:line="360" w:lineRule="auto"/>
+        <w:rPr>
+          <w:rFonts w:ascii="Times New Roman" w:eastAsia="Times New Roman" w:hAnsi="Times New Roman" w:cs="Times New Roman"/>
+          <w:lang w:val="hu-HU"/>
+        </w:rPr>
+      </w:pPr>
+      <w:r>
+        <w:rPr>
+          <w:rFonts w:ascii="Times New Roman" w:eastAsia="Times New Roman" w:hAnsi="Times New Roman" w:cs="Times New Roman"/>
+          <w:lang w:val="hu-HU"/>
+        </w:rPr>
+        <w:t>A CSS (</w:t>
+      </w:r>
+      <w:proofErr w:type="spellStart"/>
+      <w:r>
+        <w:rPr>
+          <w:rFonts w:ascii="Times New Roman" w:eastAsia="Times New Roman" w:hAnsi="Times New Roman" w:cs="Times New Roman"/>
+          <w:lang w:val="hu-HU"/>
+        </w:rPr>
+        <w:t>Cascading</w:t>
+      </w:r>
+      <w:proofErr w:type="spellEnd"/>
+      <w:r>
+        <w:rPr>
+          <w:rFonts w:ascii="Times New Roman" w:eastAsia="Times New Roman" w:hAnsi="Times New Roman" w:cs="Times New Roman"/>
+          <w:lang w:val="hu-HU"/>
+        </w:rPr>
+        <w:t xml:space="preserve"> </w:t>
+      </w:r>
+      <w:proofErr w:type="spellStart"/>
+      <w:r>
+        <w:rPr>
+          <w:rFonts w:ascii="Times New Roman" w:eastAsia="Times New Roman" w:hAnsi="Times New Roman" w:cs="Times New Roman"/>
+          <w:lang w:val="hu-HU"/>
+        </w:rPr>
+        <w:t>Style</w:t>
+      </w:r>
+      <w:proofErr w:type="spellEnd"/>
+      <w:r>
+        <w:rPr>
+          <w:rFonts w:ascii="Times New Roman" w:eastAsia="Times New Roman" w:hAnsi="Times New Roman" w:cs="Times New Roman"/>
+          <w:lang w:val="hu-HU"/>
+        </w:rPr>
+        <w:t xml:space="preserve"> </w:t>
+      </w:r>
+      <w:proofErr w:type="spellStart"/>
+      <w:r>
+        <w:rPr>
+          <w:rFonts w:ascii="Times New Roman" w:eastAsia="Times New Roman" w:hAnsi="Times New Roman" w:cs="Times New Roman"/>
+          <w:lang w:val="hu-HU"/>
+        </w:rPr>
+        <w:t>Sheets</w:t>
+      </w:r>
+      <w:proofErr w:type="spellEnd"/>
+      <w:r>
+        <w:rPr>
+          <w:rFonts w:ascii="Times New Roman" w:eastAsia="Times New Roman" w:hAnsi="Times New Roman" w:cs="Times New Roman"/>
+          <w:lang w:val="hu-HU"/>
+        </w:rPr>
+        <w:t>) feladata az alkalmazás vizuális megjelenésének kialakítása és finomhangolása volt. A stílusleírások segítségével határoztuk meg az egyes elemek színvilágát, méreteit, betűtípusait, térközeit és elrendezését.</w:t>
+      </w:r>
+    </w:p>
+    <w:p>
+      <w:pPr>
+        <w:pBdr>
+          <w:top w:val="nil"/>
+          <w:left w:val="nil"/>
+          <w:bottom w:val="nil"/>
+          <w:right w:val="nil"/>
+          <w:between w:val="nil"/>
+        </w:pBdr>
+        <w:spacing w:before="280" w:line="360" w:lineRule="auto"/>
+        <w:rPr>
+          <w:rFonts w:ascii="Times New Roman" w:eastAsia="Times New Roman" w:hAnsi="Times New Roman" w:cs="Times New Roman"/>
+          <w:lang w:val="hu-HU"/>
+        </w:rPr>
+      </w:pPr>
+      <w:r>
+        <w:rPr>
+          <w:rFonts w:ascii="Times New Roman" w:eastAsia="Times New Roman" w:hAnsi="Times New Roman" w:cs="Times New Roman"/>
+          <w:lang w:val="hu-HU"/>
+        </w:rPr>
+        <w:t>A CSS alkalmazása különösen fontos szerepet játszott abban, hogy az alkalmazás letisztult és egységes megjelenést kapjon. A mezőgazdasági felhasználók számára tervezett felület esetében kiemelt szempont volt az egyszerűség és az áttekinthetőség, ezért a stílusok kialakításakor kerültük a túlzottan bonyolult vagy zsúfolt dizájnelemeket.</w:t>
+      </w:r>
+    </w:p>
+    <w:p>
+      <w:pPr>
+        <w:pBdr>
+          <w:top w:val="nil"/>
+          <w:left w:val="nil"/>
+          <w:bottom w:val="nil"/>
+          <w:right w:val="nil"/>
+          <w:between w:val="nil"/>
+        </w:pBdr>
+        <w:spacing w:before="280" w:line="360" w:lineRule="auto"/>
+        <w:rPr>
+          <w:rFonts w:ascii="Times New Roman" w:eastAsia="Times New Roman" w:hAnsi="Times New Roman" w:cs="Times New Roman"/>
+          <w:lang w:val="hu-HU"/>
+        </w:rPr>
+      </w:pPr>
+      <w:r>
+        <w:rPr>
+          <w:rFonts w:ascii="Times New Roman" w:eastAsia="Times New Roman" w:hAnsi="Times New Roman" w:cs="Times New Roman"/>
+          <w:lang w:val="hu-HU"/>
+        </w:rPr>
         <w:lastRenderedPageBreak/>
-        <w:t>A CSS alkalmazása a megjelenés és használhatóság javítására</w:t>
-      </w:r>
-    </w:p>
-    <w:p>
-      <w:pPr>
-        <w:pBdr>
-          <w:top w:val="nil"/>
-          <w:left w:val="nil"/>
-          <w:bottom w:val="nil"/>
-          <w:right w:val="nil"/>
-          <w:between w:val="nil"/>
-        </w:pBdr>
-        <w:spacing w:before="280" w:line="360" w:lineRule="auto"/>
-        <w:rPr>
-          <w:rFonts w:ascii="Times New Roman" w:eastAsia="Times New Roman" w:hAnsi="Times New Roman" w:cs="Times New Roman"/>
-          <w:lang w:val="hu-HU"/>
-        </w:rPr>
-      </w:pPr>
-      <w:r>
-        <w:rPr>
-          <w:rFonts w:ascii="Times New Roman" w:eastAsia="Times New Roman" w:hAnsi="Times New Roman" w:cs="Times New Roman"/>
-          <w:lang w:val="hu-HU"/>
-        </w:rPr>
-        <w:t>A CSS (</w:t>
-      </w:r>
-      <w:proofErr w:type="spellStart"/>
-      <w:r>
-        <w:rPr>
-          <w:rFonts w:ascii="Times New Roman" w:eastAsia="Times New Roman" w:hAnsi="Times New Roman" w:cs="Times New Roman"/>
-          <w:lang w:val="hu-HU"/>
-        </w:rPr>
-        <w:t>Cascading</w:t>
-      </w:r>
-      <w:proofErr w:type="spellEnd"/>
-      <w:r>
-        <w:rPr>
-          <w:rFonts w:ascii="Times New Roman" w:eastAsia="Times New Roman" w:hAnsi="Times New Roman" w:cs="Times New Roman"/>
-          <w:lang w:val="hu-HU"/>
-        </w:rPr>
-        <w:t xml:space="preserve"> </w:t>
-      </w:r>
-      <w:proofErr w:type="spellStart"/>
-      <w:r>
-        <w:rPr>
-          <w:rFonts w:ascii="Times New Roman" w:eastAsia="Times New Roman" w:hAnsi="Times New Roman" w:cs="Times New Roman"/>
-          <w:lang w:val="hu-HU"/>
-        </w:rPr>
-        <w:t>Style</w:t>
-      </w:r>
-      <w:proofErr w:type="spellEnd"/>
-      <w:r>
-        <w:rPr>
-          <w:rFonts w:ascii="Times New Roman" w:eastAsia="Times New Roman" w:hAnsi="Times New Roman" w:cs="Times New Roman"/>
-          <w:lang w:val="hu-HU"/>
-        </w:rPr>
-        <w:t xml:space="preserve"> </w:t>
-      </w:r>
-      <w:proofErr w:type="spellStart"/>
-      <w:r>
-        <w:rPr>
-          <w:rFonts w:ascii="Times New Roman" w:eastAsia="Times New Roman" w:hAnsi="Times New Roman" w:cs="Times New Roman"/>
-          <w:lang w:val="hu-HU"/>
-        </w:rPr>
-        <w:t>Sheets</w:t>
-      </w:r>
-      <w:proofErr w:type="spellEnd"/>
-      <w:r>
-        <w:rPr>
-          <w:rFonts w:ascii="Times New Roman" w:eastAsia="Times New Roman" w:hAnsi="Times New Roman" w:cs="Times New Roman"/>
-          <w:lang w:val="hu-HU"/>
-        </w:rPr>
-        <w:t>) feladata az alkalmazás vizuális megjelenésének kialakítása és finomhangolása volt. A stílusleírások segítségével határoztuk meg az egyes elemek színvilágát, méreteit, betűtípusait, térközeit és elrendezését.</w:t>
-      </w:r>
-    </w:p>
-    <w:p>
-      <w:pPr>
-        <w:pBdr>
-          <w:top w:val="nil"/>
-          <w:left w:val="nil"/>
-          <w:bottom w:val="nil"/>
-          <w:right w:val="nil"/>
-          <w:between w:val="nil"/>
-        </w:pBdr>
-        <w:spacing w:before="280" w:line="360" w:lineRule="auto"/>
-        <w:rPr>
-          <w:rFonts w:ascii="Times New Roman" w:eastAsia="Times New Roman" w:hAnsi="Times New Roman" w:cs="Times New Roman"/>
-          <w:lang w:val="hu-HU"/>
-        </w:rPr>
-      </w:pPr>
-      <w:r>
-        <w:rPr>
-          <w:rFonts w:ascii="Times New Roman" w:eastAsia="Times New Roman" w:hAnsi="Times New Roman" w:cs="Times New Roman"/>
-          <w:lang w:val="hu-HU"/>
-        </w:rPr>
-        <w:t>A CSS alkalmazása különösen fontos szerepet játszott abban, hogy az alkalmazás letisztult és egységes megjelenést kapjon. A mezőgazdasági felhasználók számára tervezett felület esetében kiemelt szempont volt az egyszerűség és az áttekinthetőség, ezért a stílusok kialakításakor kerültük a túlzottan bonyolult vagy zsúfolt dizájnelemeket.</w:t>
-      </w:r>
+        <w:drawing>
+          <wp:anchor distT="0" distB="0" distL="114300" distR="114300" simplePos="0" relativeHeight="251669504" behindDoc="0" locked="0" layoutInCell="1" allowOverlap="1" wp14:anchorId="6ADF83AE" wp14:editId="1B75276C">
+            <wp:simplePos x="0" y="0"/>
+            <wp:positionH relativeFrom="margin">
+              <wp:align>center</wp:align>
+            </wp:positionH>
+            <wp:positionV relativeFrom="paragraph">
+              <wp:posOffset>381635</wp:posOffset>
+            </wp:positionV>
+            <wp:extent cx="2679065" cy="3260090"/>
+            <wp:effectExtent l="0" t="0" r="6985" b="0"/>
+            <wp:wrapTopAndBottom/>
+            <wp:docPr id="84836938" name="Kép 2" descr="A képen szöveg, képernyőkép, Betűtípus, tervezés látható&#10;&#10;Előfordulhat, hogy az AI által létrehozott tartalom helytelen."/>
+            <wp:cNvGraphicFramePr>
+              <a:graphicFrameLocks xmlns:a="http://schemas.openxmlformats.org/drawingml/2006/main" noChangeAspect="1"/>
+            </wp:cNvGraphicFramePr>
+            <a:graphic xmlns:a="http://schemas.openxmlformats.org/drawingml/2006/main">
+              <a:graphicData uri="http://schemas.openxmlformats.org/drawingml/2006/picture">
+                <pic:pic xmlns:pic="http://schemas.openxmlformats.org/drawingml/2006/picture">
+                  <pic:nvPicPr>
+                    <pic:cNvPr id="84836938" name="Kép 2" descr="A képen szöveg, képernyőkép, Betűtípus, tervezés látható&#10;&#10;Előfordulhat, hogy az AI által létrehozott tartalom helytelen."/>
+                    <pic:cNvPicPr>
+                      <a:picLocks noChangeAspect="1" noChangeArrowheads="1"/>
+                    </pic:cNvPicPr>
+                  </pic:nvPicPr>
+                  <pic:blipFill>
+                    <a:blip r:embed="rId16" cstate="print">
+                      <a:extLst>
+                        <a:ext uri="{28A0092B-C50C-407E-A947-70E740481C1C}">
+                          <a14:useLocalDpi xmlns:a14="http://schemas.microsoft.com/office/drawing/2010/main" val="0"/>
+                        </a:ext>
+                      </a:extLst>
+                    </a:blip>
+                    <a:srcRect/>
+                    <a:stretch>
+                      <a:fillRect/>
+                    </a:stretch>
+                  </pic:blipFill>
+                  <pic:spPr bwMode="auto">
+                    <a:xfrm>
+                      <a:off x="0" y="0"/>
+                      <a:ext cx="2679065" cy="3260090"/>
+                    </a:xfrm>
+                    <a:prstGeom prst="rect">
+                      <a:avLst/>
+                    </a:prstGeom>
+                    <a:noFill/>
+                    <a:ln>
+                      <a:noFill/>
+                    </a:ln>
+                  </pic:spPr>
+                </pic:pic>
+              </a:graphicData>
+            </a:graphic>
+            <wp14:sizeRelH relativeFrom="margin">
+              <wp14:pctWidth>0</wp14:pctWidth>
+            </wp14:sizeRelH>
+            <wp14:sizeRelV relativeFrom="margin">
+              <wp14:pctHeight>0</wp14:pctHeight>
+            </wp14:sizeRelV>
+          </wp:anchor>
+        </w:drawing>
+      </w:r>
+    </w:p>
+    <w:p>
+      <w:pPr>
+        <w:pBdr>
+          <w:top w:val="nil"/>
+          <w:left w:val="nil"/>
+          <w:bottom w:val="nil"/>
+          <w:right w:val="nil"/>
+          <w:between w:val="nil"/>
+        </w:pBdr>
+        <w:spacing w:before="280" w:line="360" w:lineRule="auto"/>
+        <w:rPr>
+          <w:rFonts w:ascii="Times New Roman" w:eastAsia="Times New Roman" w:hAnsi="Times New Roman" w:cs="Times New Roman"/>
+          <w:lang w:val="hu-HU"/>
+        </w:rPr>
+      </w:pPr>
     </w:p>
     <w:p>
       <w:pPr>
@@ -3762,6 +4004,22 @@
         <w:spacing w:before="280" w:line="360" w:lineRule="auto"/>
         <w:rPr>
           <w:rFonts w:ascii="Times New Roman" w:eastAsia="Times New Roman" w:hAnsi="Times New Roman" w:cs="Times New Roman"/>
+          <w:lang w:val="hu-HU"/>
+        </w:rPr>
+      </w:pPr>
+    </w:p>
+    <w:p>
+      <w:pPr>
+        <w:pBdr>
+          <w:top w:val="nil"/>
+          <w:left w:val="nil"/>
+          <w:bottom w:val="nil"/>
+          <w:right w:val="nil"/>
+          <w:between w:val="nil"/>
+        </w:pBdr>
+        <w:spacing w:before="280" w:line="360" w:lineRule="auto"/>
+        <w:rPr>
+          <w:rFonts w:ascii="Times New Roman" w:eastAsia="Times New Roman" w:hAnsi="Times New Roman" w:cs="Times New Roman"/>
           <w:sz w:val="28"/>
           <w:szCs w:val="28"/>
           <w:lang w:val="hu-HU"/>
@@ -3829,55 +4087,2223 @@
           <w:rFonts w:ascii="Times New Roman" w:eastAsia="Times New Roman" w:hAnsi="Times New Roman" w:cs="Times New Roman"/>
           <w:lang w:val="hu-HU"/>
         </w:rPr>
-        <w:t xml:space="preserve"> által biztosított komponensalapú architektúrához. A HTML felelt az alkalmazás szerkezetéért, a </w:t>
-      </w:r>
+        <w:t xml:space="preserve"> által biztosított komponensalapú architektúrához. A HTML felelt az alkalmazás szerkezetéért, a CSS a vizuális megjelenés finomhangolásáért, míg a </w:t>
+      </w:r>
+      <w:proofErr w:type="spellStart"/>
+      <w:r>
+        <w:rPr>
+          <w:rFonts w:ascii="Times New Roman" w:eastAsia="Times New Roman" w:hAnsi="Times New Roman" w:cs="Times New Roman"/>
+          <w:lang w:val="hu-HU"/>
+        </w:rPr>
+        <w:t>Bootstrap</w:t>
+      </w:r>
+      <w:proofErr w:type="spellEnd"/>
+      <w:r>
+        <w:rPr>
+          <w:rFonts w:ascii="Times New Roman" w:eastAsia="Times New Roman" w:hAnsi="Times New Roman" w:cs="Times New Roman"/>
+          <w:lang w:val="hu-HU"/>
+        </w:rPr>
+        <w:t xml:space="preserve"> az egységes dizájnért és a reszponzív működésért.</w:t>
+      </w:r>
+    </w:p>
+    <w:p>
+      <w:pPr>
+        <w:pBdr>
+          <w:top w:val="nil"/>
+          <w:left w:val="nil"/>
+          <w:bottom w:val="nil"/>
+          <w:right w:val="nil"/>
+          <w:between w:val="nil"/>
+        </w:pBdr>
+        <w:spacing w:before="280" w:line="360" w:lineRule="auto"/>
+        <w:rPr>
+          <w:rFonts w:ascii="Times New Roman" w:eastAsia="Times New Roman" w:hAnsi="Times New Roman" w:cs="Times New Roman"/>
+          <w:lang w:val="hu-HU"/>
+        </w:rPr>
+      </w:pPr>
+      <w:r>
+        <w:rPr>
+          <w:rFonts w:ascii="Times New Roman" w:eastAsia="Times New Roman" w:hAnsi="Times New Roman" w:cs="Times New Roman"/>
+          <w:lang w:val="hu-HU"/>
+        </w:rPr>
+        <w:t>Ez a technológiai kombináció lehetővé tette egy modern, felhasználóbarát és jól karbantartható frontend kialakítását. Az így létrehozott felület hatékonyan támogatja az alkalmazás funkcionális céljait, és hozzájárul ahhoz, hogy a gazdálkodók könnyen és gyorsan használhassák a hozamszámító rendszert.</w:t>
+      </w:r>
+    </w:p>
+    <w:p>
+      <w:pPr>
+        <w:pBdr>
+          <w:top w:val="nil"/>
+          <w:left w:val="nil"/>
+          <w:bottom w:val="nil"/>
+          <w:right w:val="nil"/>
+          <w:between w:val="nil"/>
+        </w:pBdr>
+        <w:spacing w:before="280" w:line="360" w:lineRule="auto"/>
+        <w:rPr>
+          <w:rFonts w:ascii="Times New Roman" w:eastAsia="Times New Roman" w:hAnsi="Times New Roman" w:cs="Times New Roman"/>
+          <w:sz w:val="28"/>
+          <w:szCs w:val="28"/>
+          <w:lang w:val="hu-HU"/>
+        </w:rPr>
+      </w:pPr>
+      <w:r>
+        <w:rPr>
+          <w:rFonts w:ascii="Times New Roman" w:eastAsia="Times New Roman" w:hAnsi="Times New Roman" w:cs="Times New Roman"/>
+          <w:sz w:val="28"/>
+          <w:szCs w:val="28"/>
+          <w:lang w:val="hu-HU"/>
+        </w:rPr>
+        <w:t>Backend fejlesztés</w:t>
+      </w:r>
+    </w:p>
+    <w:p>
+      <w:pPr>
+        <w:pBdr>
+          <w:top w:val="nil"/>
+          <w:left w:val="nil"/>
+          <w:bottom w:val="nil"/>
+          <w:right w:val="nil"/>
+          <w:between w:val="nil"/>
+        </w:pBdr>
+        <w:spacing w:before="280" w:line="360" w:lineRule="auto"/>
+        <w:rPr>
+          <w:rFonts w:ascii="Times New Roman" w:eastAsia="Times New Roman" w:hAnsi="Times New Roman" w:cs="Times New Roman"/>
+          <w:lang w:val="hu-HU"/>
+        </w:rPr>
+      </w:pPr>
+      <w:r>
+        <w:rPr>
+          <w:rFonts w:ascii="Times New Roman" w:eastAsia="Times New Roman" w:hAnsi="Times New Roman" w:cs="Times New Roman"/>
+          <w:lang w:val="hu-HU"/>
+        </w:rPr>
+        <w:t>A backend fejlesztés az alkalmazás azon része, amely a háttérben futó logikáért, az adatok feldolgozásáért és tárolásáért, valamint a frontend és az adatbázis közötti kommunikációért felelős. A felhasználó számára közvetlenül nem látható, azonban az alkalmazás működése szempontjából alapvető fontosságú. Ide tartozik többek között a felhasználók azonosítása, az üzleti logika megvalósítása, valamint az adatok biztonságos kezelése.</w:t>
+      </w:r>
+    </w:p>
+    <w:p>
+      <w:pPr>
+        <w:pBdr>
+          <w:top w:val="nil"/>
+          <w:left w:val="nil"/>
+          <w:bottom w:val="nil"/>
+          <w:right w:val="nil"/>
+          <w:between w:val="nil"/>
+        </w:pBdr>
+        <w:spacing w:before="280" w:line="360" w:lineRule="auto"/>
+        <w:rPr>
+          <w:rFonts w:ascii="Times New Roman" w:eastAsia="Times New Roman" w:hAnsi="Times New Roman" w:cs="Times New Roman"/>
+          <w:lang w:val="hu-HU"/>
+        </w:rPr>
+      </w:pPr>
+      <w:r>
+        <w:rPr>
+          <w:rFonts w:ascii="Times New Roman" w:eastAsia="Times New Roman" w:hAnsi="Times New Roman" w:cs="Times New Roman"/>
+          <w:lang w:val="hu-HU"/>
+        </w:rPr>
+        <w:t xml:space="preserve">A projektünk során a backend megvalósításához a Node.js futtatókörnyezetet alkalmaztuk, amely lehetővé teszi JavaScript alapú szerveroldali alkalmazások fejlesztését. A Node.js </w:t>
+      </w:r>
+      <w:proofErr w:type="spellStart"/>
+      <w:r>
+        <w:rPr>
+          <w:rFonts w:ascii="Times New Roman" w:eastAsia="Times New Roman" w:hAnsi="Times New Roman" w:cs="Times New Roman"/>
+          <w:lang w:val="hu-HU"/>
+        </w:rPr>
+        <w:t>eseményvezérelt</w:t>
+      </w:r>
+      <w:proofErr w:type="spellEnd"/>
+      <w:r>
+        <w:rPr>
+          <w:rFonts w:ascii="Times New Roman" w:eastAsia="Times New Roman" w:hAnsi="Times New Roman" w:cs="Times New Roman"/>
+          <w:lang w:val="hu-HU"/>
+        </w:rPr>
+        <w:t xml:space="preserve"> és aszinkron működésének köszönhetően hatékonyan képes kezelni több egyidejű kérést, ami különösen előnyös webalkalmazások esetében.</w:t>
+      </w:r>
+    </w:p>
+    <w:p>
+      <w:pPr>
+        <w:pBdr>
+          <w:top w:val="nil"/>
+          <w:left w:val="nil"/>
+          <w:bottom w:val="nil"/>
+          <w:right w:val="nil"/>
+          <w:between w:val="nil"/>
+        </w:pBdr>
+        <w:spacing w:before="280" w:line="360" w:lineRule="auto"/>
+        <w:rPr>
+          <w:rFonts w:ascii="Times New Roman" w:eastAsia="Times New Roman" w:hAnsi="Times New Roman" w:cs="Times New Roman"/>
+          <w:lang w:val="hu-HU"/>
+        </w:rPr>
+      </w:pPr>
       <w:r>
         <w:rPr>
           <w:rFonts w:ascii="Times New Roman" w:eastAsia="Times New Roman" w:hAnsi="Times New Roman" w:cs="Times New Roman"/>
           <w:lang w:val="hu-HU"/>
         </w:rPr>
         <w:lastRenderedPageBreak/>
-        <w:t xml:space="preserve">CSS a vizuális megjelenés finomhangolásáért, míg a </w:t>
-      </w:r>
-      <w:proofErr w:type="spellStart"/>
-      <w:r>
-        <w:rPr>
-          <w:rFonts w:ascii="Times New Roman" w:eastAsia="Times New Roman" w:hAnsi="Times New Roman" w:cs="Times New Roman"/>
-          <w:lang w:val="hu-HU"/>
-        </w:rPr>
-        <w:t>Bootstrap</w:t>
-      </w:r>
-      <w:proofErr w:type="spellEnd"/>
-      <w:r>
-        <w:rPr>
-          <w:rFonts w:ascii="Times New Roman" w:eastAsia="Times New Roman" w:hAnsi="Times New Roman" w:cs="Times New Roman"/>
-          <w:lang w:val="hu-HU"/>
-        </w:rPr>
-        <w:t xml:space="preserve"> az egységes dizájnért és a reszponzív működésért.</w:t>
-      </w:r>
-    </w:p>
-    <w:p>
-      <w:pPr>
-        <w:pBdr>
-          <w:top w:val="nil"/>
-          <w:left w:val="nil"/>
-          <w:bottom w:val="nil"/>
-          <w:right w:val="nil"/>
-          <w:between w:val="nil"/>
-        </w:pBdr>
-        <w:spacing w:before="280" w:line="360" w:lineRule="auto"/>
-        <w:rPr>
-          <w:rFonts w:ascii="Times New Roman" w:eastAsia="Times New Roman" w:hAnsi="Times New Roman" w:cs="Times New Roman"/>
-          <w:lang w:val="hu-HU"/>
-        </w:rPr>
-      </w:pPr>
-      <w:r>
-        <w:rPr>
-          <w:rFonts w:ascii="Times New Roman" w:eastAsia="Times New Roman" w:hAnsi="Times New Roman" w:cs="Times New Roman"/>
-          <w:lang w:val="hu-HU"/>
-        </w:rPr>
-        <w:t>Ez a technológiai kombináció lehetővé tette egy modern, felhasználóbarát és jól karbantartható frontend kialakítását. Az így létrehozott felület hatékonyan támogatja az alkalmazás funkcionális céljait, és hozzájárul ahhoz, hogy a gazdálkodók könnyen és gyorsan használhassák a hozamszámító rendszert.</w:t>
-      </w:r>
+        <w:drawing>
+          <wp:anchor distT="0" distB="0" distL="114300" distR="114300" simplePos="0" relativeHeight="251671552" behindDoc="0" locked="0" layoutInCell="1" allowOverlap="1" wp14:anchorId="582CA52B" wp14:editId="59D6A312">
+            <wp:simplePos x="0" y="0"/>
+            <wp:positionH relativeFrom="margin">
+              <wp:align>right</wp:align>
+            </wp:positionH>
+            <wp:positionV relativeFrom="paragraph">
+              <wp:posOffset>254</wp:posOffset>
+            </wp:positionV>
+            <wp:extent cx="5760720" cy="2628900"/>
+            <wp:effectExtent l="0" t="0" r="0" b="0"/>
+            <wp:wrapTopAndBottom/>
+            <wp:docPr id="943971012" name="Kép 4" descr="A képen szöveg, képernyőkép, szoftver, multimédia látható&#10;&#10;Előfordulhat, hogy az AI által létrehozott tartalom helytelen."/>
+            <wp:cNvGraphicFramePr>
+              <a:graphicFrameLocks xmlns:a="http://schemas.openxmlformats.org/drawingml/2006/main" noChangeAspect="1"/>
+            </wp:cNvGraphicFramePr>
+            <a:graphic xmlns:a="http://schemas.openxmlformats.org/drawingml/2006/main">
+              <a:graphicData uri="http://schemas.openxmlformats.org/drawingml/2006/picture">
+                <pic:pic xmlns:pic="http://schemas.openxmlformats.org/drawingml/2006/picture">
+                  <pic:nvPicPr>
+                    <pic:cNvPr id="943971012" name="Kép 4" descr="A képen szöveg, képernyőkép, szoftver, multimédia látható&#10;&#10;Előfordulhat, hogy az AI által létrehozott tartalom helytelen."/>
+                    <pic:cNvPicPr>
+                      <a:picLocks noChangeAspect="1" noChangeArrowheads="1"/>
+                    </pic:cNvPicPr>
+                  </pic:nvPicPr>
+                  <pic:blipFill>
+                    <a:blip r:embed="rId17" cstate="print">
+                      <a:extLst>
+                        <a:ext uri="{28A0092B-C50C-407E-A947-70E740481C1C}">
+                          <a14:useLocalDpi xmlns:a14="http://schemas.microsoft.com/office/drawing/2010/main" val="0"/>
+                        </a:ext>
+                      </a:extLst>
+                    </a:blip>
+                    <a:srcRect/>
+                    <a:stretch>
+                      <a:fillRect/>
+                    </a:stretch>
+                  </pic:blipFill>
+                  <pic:spPr bwMode="auto">
+                    <a:xfrm>
+                      <a:off x="0" y="0"/>
+                      <a:ext cx="5760720" cy="2628900"/>
+                    </a:xfrm>
+                    <a:prstGeom prst="rect">
+                      <a:avLst/>
+                    </a:prstGeom>
+                    <a:noFill/>
+                    <a:ln>
+                      <a:noFill/>
+                    </a:ln>
+                  </pic:spPr>
+                </pic:pic>
+              </a:graphicData>
+            </a:graphic>
+          </wp:anchor>
+        </w:drawing>
+      </w:r>
+    </w:p>
+    <w:p>
+      <w:pPr>
+        <w:pBdr>
+          <w:top w:val="nil"/>
+          <w:left w:val="nil"/>
+          <w:bottom w:val="nil"/>
+          <w:right w:val="nil"/>
+          <w:between w:val="nil"/>
+        </w:pBdr>
+        <w:spacing w:before="280" w:line="360" w:lineRule="auto"/>
+        <w:rPr>
+          <w:rFonts w:ascii="Times New Roman" w:eastAsia="Times New Roman" w:hAnsi="Times New Roman" w:cs="Times New Roman"/>
+          <w:lang w:val="hu-HU"/>
+        </w:rPr>
+      </w:pPr>
+    </w:p>
+    <w:p>
+      <w:pPr>
+        <w:pBdr>
+          <w:top w:val="nil"/>
+          <w:left w:val="nil"/>
+          <w:bottom w:val="nil"/>
+          <w:right w:val="nil"/>
+          <w:between w:val="nil"/>
+        </w:pBdr>
+        <w:spacing w:before="280" w:line="360" w:lineRule="auto"/>
+        <w:rPr>
+          <w:rFonts w:ascii="Times New Roman" w:eastAsia="Times New Roman" w:hAnsi="Times New Roman" w:cs="Times New Roman"/>
+          <w:sz w:val="28"/>
+          <w:szCs w:val="28"/>
+          <w:lang w:val="hu-HU"/>
+        </w:rPr>
+      </w:pPr>
+      <w:r>
+        <w:rPr>
+          <w:rFonts w:ascii="Times New Roman" w:eastAsia="Times New Roman" w:hAnsi="Times New Roman" w:cs="Times New Roman"/>
+          <w:sz w:val="28"/>
+          <w:szCs w:val="28"/>
+          <w:lang w:val="hu-HU"/>
+        </w:rPr>
+        <w:t>A Node.js bemutatása</w:t>
+      </w:r>
+    </w:p>
+    <w:p>
+      <w:pPr>
+        <w:pBdr>
+          <w:top w:val="nil"/>
+          <w:left w:val="nil"/>
+          <w:bottom w:val="nil"/>
+          <w:right w:val="nil"/>
+          <w:between w:val="nil"/>
+        </w:pBdr>
+        <w:spacing w:before="280" w:line="360" w:lineRule="auto"/>
+        <w:rPr>
+          <w:rFonts w:ascii="Times New Roman" w:eastAsia="Times New Roman" w:hAnsi="Times New Roman" w:cs="Times New Roman"/>
+          <w:lang w:val="hu-HU"/>
+        </w:rPr>
+      </w:pPr>
+      <w:r>
+        <w:rPr>
+          <w:rFonts w:ascii="Times New Roman" w:eastAsia="Times New Roman" w:hAnsi="Times New Roman" w:cs="Times New Roman"/>
+          <w:lang w:val="hu-HU"/>
+        </w:rPr>
+        <w:t>A Node.js egy nyílt forráskódú, szerveroldali futtatókörnyezet, amely a JavaScript nyelvet használja. A JavaScript frontend és backend oldalon történő együttes alkalmazása lehetővé tette, hogy a projekt során egységes technológiai környezetben dolgozzunk, ami leegyszerűsítette a fejlesztést és a karbantartást.</w:t>
+      </w:r>
+    </w:p>
+    <w:p>
+      <w:pPr>
+        <w:pBdr>
+          <w:top w:val="nil"/>
+          <w:left w:val="nil"/>
+          <w:bottom w:val="nil"/>
+          <w:right w:val="nil"/>
+          <w:between w:val="nil"/>
+        </w:pBdr>
+        <w:spacing w:before="280" w:line="360" w:lineRule="auto"/>
+        <w:rPr>
+          <w:rFonts w:ascii="Times New Roman" w:eastAsia="Times New Roman" w:hAnsi="Times New Roman" w:cs="Times New Roman"/>
+          <w:lang w:val="hu-HU"/>
+        </w:rPr>
+      </w:pPr>
+      <w:r>
+        <w:rPr>
+          <w:rFonts w:ascii="Times New Roman" w:eastAsia="Times New Roman" w:hAnsi="Times New Roman" w:cs="Times New Roman"/>
+          <w:lang w:val="hu-HU"/>
+        </w:rPr>
+        <w:t xml:space="preserve">A Node.js egyik legfontosabb jellemzője az aszinkron, nem blokkoló működés, amelynek köszönhetően a szerver egyszerre több kliens kéréseit is hatékonyan képes kezelni. Ez a megközelítés különösen jól illeszkedik egy olyan rendszerhez, ahol gyakoriak az </w:t>
+      </w:r>
+      <w:proofErr w:type="spellStart"/>
+      <w:r>
+        <w:rPr>
+          <w:rFonts w:ascii="Times New Roman" w:eastAsia="Times New Roman" w:hAnsi="Times New Roman" w:cs="Times New Roman"/>
+          <w:lang w:val="hu-HU"/>
+        </w:rPr>
+        <w:t>adatlekérdezések</w:t>
+      </w:r>
+      <w:proofErr w:type="spellEnd"/>
+      <w:r>
+        <w:rPr>
+          <w:rFonts w:ascii="Times New Roman" w:eastAsia="Times New Roman" w:hAnsi="Times New Roman" w:cs="Times New Roman"/>
+          <w:lang w:val="hu-HU"/>
+        </w:rPr>
+        <w:t>, például a földterületek, tervek és kiadások kezelése során.</w:t>
+      </w:r>
+    </w:p>
+    <w:p>
+      <w:pPr>
+        <w:pBdr>
+          <w:top w:val="nil"/>
+          <w:left w:val="nil"/>
+          <w:bottom w:val="nil"/>
+          <w:right w:val="nil"/>
+          <w:between w:val="nil"/>
+        </w:pBdr>
+        <w:spacing w:before="280" w:line="360" w:lineRule="auto"/>
+        <w:rPr>
+          <w:rFonts w:ascii="Times New Roman" w:eastAsia="Times New Roman" w:hAnsi="Times New Roman" w:cs="Times New Roman"/>
+          <w:lang w:val="hu-HU"/>
+        </w:rPr>
+      </w:pPr>
+      <w:r>
+        <w:rPr>
+          <w:rFonts w:ascii="Times New Roman" w:eastAsia="Times New Roman" w:hAnsi="Times New Roman" w:cs="Times New Roman"/>
+          <w:lang w:val="hu-HU"/>
+        </w:rPr>
+        <w:t xml:space="preserve">A backend logika megvalósítása során a Node.js lehetőséget biztosított REST alapú API végpontok kialakítására, amelyek segítségével a frontend </w:t>
+      </w:r>
+      <w:proofErr w:type="spellStart"/>
+      <w:r>
+        <w:rPr>
+          <w:rFonts w:ascii="Times New Roman" w:eastAsia="Times New Roman" w:hAnsi="Times New Roman" w:cs="Times New Roman"/>
+          <w:lang w:val="hu-HU"/>
+        </w:rPr>
+        <w:t>Angular</w:t>
+      </w:r>
+      <w:proofErr w:type="spellEnd"/>
+      <w:r>
+        <w:rPr>
+          <w:rFonts w:ascii="Times New Roman" w:eastAsia="Times New Roman" w:hAnsi="Times New Roman" w:cs="Times New Roman"/>
+          <w:lang w:val="hu-HU"/>
+        </w:rPr>
+        <w:t xml:space="preserve"> alkalmazás kommunikálhatott a háttérrendszerrel. Ezek az API-k felelősek az adatok létrehozásáért, lekérdezéséért, módosításáért és törléséért.</w:t>
+      </w:r>
+    </w:p>
+    <w:p>
+      <w:pPr>
+        <w:pBdr>
+          <w:top w:val="nil"/>
+          <w:left w:val="nil"/>
+          <w:bottom w:val="nil"/>
+          <w:right w:val="nil"/>
+          <w:between w:val="nil"/>
+        </w:pBdr>
+        <w:spacing w:before="280" w:line="360" w:lineRule="auto"/>
+        <w:rPr>
+          <w:rFonts w:ascii="Times New Roman" w:eastAsia="Times New Roman" w:hAnsi="Times New Roman" w:cs="Times New Roman"/>
+          <w:sz w:val="28"/>
+          <w:szCs w:val="28"/>
+          <w:lang w:val="hu-HU"/>
+        </w:rPr>
+      </w:pPr>
+      <w:r>
+        <w:rPr>
+          <w:rFonts w:ascii="Times New Roman" w:eastAsia="Times New Roman" w:hAnsi="Times New Roman" w:cs="Times New Roman"/>
+          <w:sz w:val="28"/>
+          <w:szCs w:val="28"/>
+          <w:lang w:val="hu-HU"/>
+        </w:rPr>
+        <w:t>A Node.js előnyei</w:t>
+      </w:r>
+    </w:p>
+    <w:p>
+      <w:pPr>
+        <w:pBdr>
+          <w:top w:val="nil"/>
+          <w:left w:val="nil"/>
+          <w:bottom w:val="nil"/>
+          <w:right w:val="nil"/>
+          <w:between w:val="nil"/>
+        </w:pBdr>
+        <w:spacing w:before="280" w:line="360" w:lineRule="auto"/>
+        <w:rPr>
+          <w:rFonts w:ascii="Times New Roman" w:eastAsia="Times New Roman" w:hAnsi="Times New Roman" w:cs="Times New Roman"/>
+          <w:lang w:val="hu-HU"/>
+        </w:rPr>
+      </w:pPr>
+      <w:r>
+        <w:rPr>
+          <w:rFonts w:ascii="Times New Roman" w:eastAsia="Times New Roman" w:hAnsi="Times New Roman" w:cs="Times New Roman"/>
+          <w:lang w:val="hu-HU"/>
+        </w:rPr>
+        <w:t xml:space="preserve">A Node.js egyik legnagyobb előnye a skálázhatóság és a teljesítmény. </w:t>
+      </w:r>
+      <w:r>
+        <w:rPr>
+          <w:rFonts w:ascii="Times New Roman" w:eastAsia="Times New Roman" w:hAnsi="Times New Roman" w:cs="Times New Roman"/>
+          <w:lang w:val="hu-HU"/>
+        </w:rPr>
+        <w:t xml:space="preserve"> </w:t>
+      </w:r>
+      <w:r>
+        <w:rPr>
+          <w:rFonts w:ascii="Times New Roman" w:eastAsia="Times New Roman" w:hAnsi="Times New Roman" w:cs="Times New Roman"/>
+        </w:rPr>
+        <w:t xml:space="preserve">A </w:t>
+      </w:r>
+      <w:r>
+        <w:rPr>
+          <w:rFonts w:ascii="Times New Roman" w:eastAsia="Times New Roman" w:hAnsi="Times New Roman" w:cs="Times New Roman"/>
+          <w:b/>
+          <w:bCs/>
+        </w:rPr>
+        <w:t>s</w:t>
+      </w:r>
+      <w:r>
+        <w:rPr>
+          <w:rFonts w:ascii="Times New Roman" w:eastAsia="Times New Roman" w:hAnsi="Times New Roman" w:cs="Times New Roman"/>
+        </w:rPr>
+        <w:t xml:space="preserve">kálázhatóság azt jelenti, hogy egy rendszer képes növekvő terhelést kezelni anélkül, hogy a működése </w:t>
+      </w:r>
+      <w:r>
+        <w:rPr>
+          <w:rFonts w:ascii="Times New Roman" w:eastAsia="Times New Roman" w:hAnsi="Times New Roman" w:cs="Times New Roman"/>
+        </w:rPr>
+        <w:lastRenderedPageBreak/>
+        <w:t xml:space="preserve">lelassulna vagy instabillá válna. </w:t>
+      </w:r>
+      <w:r>
+        <w:rPr>
+          <w:rFonts w:ascii="Times New Roman" w:eastAsia="Times New Roman" w:hAnsi="Times New Roman" w:cs="Times New Roman"/>
+        </w:rPr>
+        <w:t xml:space="preserve">Ennélfogva, </w:t>
+      </w:r>
+      <w:r>
+        <w:rPr>
+          <w:rFonts w:ascii="Times New Roman" w:eastAsia="Times New Roman" w:hAnsi="Times New Roman" w:cs="Times New Roman"/>
+        </w:rPr>
+        <w:t>ha egyre több felhasználó használja az alkalmazást, vagy egyre több adatot kell feldolgozni, a rendszer képes ehhez alkalmazkodni.</w:t>
+      </w:r>
+      <w:r>
+        <w:rPr>
+          <w:rFonts w:ascii="Times New Roman" w:eastAsia="Times New Roman" w:hAnsi="Times New Roman" w:cs="Times New Roman"/>
+        </w:rPr>
+        <w:t xml:space="preserve"> </w:t>
+      </w:r>
+      <w:r>
+        <w:rPr>
+          <w:rFonts w:ascii="Times New Roman" w:eastAsia="Times New Roman" w:hAnsi="Times New Roman" w:cs="Times New Roman"/>
+          <w:lang w:val="hu-HU"/>
+        </w:rPr>
+        <w:t xml:space="preserve">Az </w:t>
+      </w:r>
+      <w:proofErr w:type="spellStart"/>
+      <w:r>
+        <w:rPr>
+          <w:rFonts w:ascii="Times New Roman" w:eastAsia="Times New Roman" w:hAnsi="Times New Roman" w:cs="Times New Roman"/>
+          <w:lang w:val="hu-HU"/>
+        </w:rPr>
+        <w:t>eseményvezérelt</w:t>
+      </w:r>
+      <w:proofErr w:type="spellEnd"/>
+      <w:r>
+        <w:rPr>
+          <w:rFonts w:ascii="Times New Roman" w:eastAsia="Times New Roman" w:hAnsi="Times New Roman" w:cs="Times New Roman"/>
+          <w:lang w:val="hu-HU"/>
+        </w:rPr>
+        <w:t xml:space="preserve"> architektúra lehetővé teszi a gyors válaszidőt még nagyobb terhelés esetén is. Emellett a JavaScript használata mindkét oldalon csökkenti a technológiai váltásból adódó komplexitást.</w:t>
+      </w:r>
+    </w:p>
+    <w:p>
+      <w:pPr>
+        <w:pBdr>
+          <w:top w:val="nil"/>
+          <w:left w:val="nil"/>
+          <w:bottom w:val="nil"/>
+          <w:right w:val="nil"/>
+          <w:between w:val="nil"/>
+        </w:pBdr>
+        <w:spacing w:before="280" w:line="360" w:lineRule="auto"/>
+        <w:rPr>
+          <w:rFonts w:ascii="Times New Roman" w:eastAsia="Times New Roman" w:hAnsi="Times New Roman" w:cs="Times New Roman"/>
+          <w:lang w:val="hu-HU"/>
+        </w:rPr>
+      </w:pPr>
+      <w:r>
+        <w:rPr>
+          <w:rFonts w:ascii="Times New Roman" w:eastAsia="Times New Roman" w:hAnsi="Times New Roman" w:cs="Times New Roman"/>
+          <w:lang w:val="hu-HU"/>
+        </w:rPr>
+        <w:t xml:space="preserve">További előny, hogy a Node.js köré épülő ökoszisztéma – különösen az </w:t>
+      </w:r>
+      <w:proofErr w:type="spellStart"/>
+      <w:r>
+        <w:rPr>
+          <w:rFonts w:ascii="Times New Roman" w:eastAsia="Times New Roman" w:hAnsi="Times New Roman" w:cs="Times New Roman"/>
+          <w:lang w:val="hu-HU"/>
+        </w:rPr>
+        <w:t>npm</w:t>
+      </w:r>
+      <w:proofErr w:type="spellEnd"/>
+      <w:r>
+        <w:rPr>
+          <w:rFonts w:ascii="Times New Roman" w:eastAsia="Times New Roman" w:hAnsi="Times New Roman" w:cs="Times New Roman"/>
+          <w:lang w:val="hu-HU"/>
+        </w:rPr>
+        <w:t xml:space="preserve"> csomagkezelő – rendkívül gazdag. Ez lehetővé tette, hogy a projekt során különböző, jól bevált külső csomagokat használjunk például hitelesítéshez, adatkezeléshez vagy hibakezeléshez.</w:t>
+      </w:r>
+    </w:p>
+    <w:p>
+      <w:pPr>
+        <w:pBdr>
+          <w:top w:val="nil"/>
+          <w:left w:val="nil"/>
+          <w:bottom w:val="nil"/>
+          <w:right w:val="nil"/>
+          <w:between w:val="nil"/>
+        </w:pBdr>
+        <w:spacing w:before="280" w:line="360" w:lineRule="auto"/>
+        <w:rPr>
+          <w:rFonts w:ascii="Times New Roman" w:eastAsia="Times New Roman" w:hAnsi="Times New Roman" w:cs="Times New Roman"/>
+          <w:lang w:val="hu-HU"/>
+        </w:rPr>
+      </w:pPr>
+      <w:r>
+        <w:rPr>
+          <w:rFonts w:ascii="Times New Roman" w:eastAsia="Times New Roman" w:hAnsi="Times New Roman" w:cs="Times New Roman"/>
+          <w:lang w:val="hu-HU"/>
+        </w:rPr>
+        <w:t>A Node.js rugalmas felépítése lehetőséget adott arra is, hogy a backend logika modulárisan épüljön fel. Ennek köszönhetően az egyes funkcionális egységek – például felhasználók, földek, tervek és kiadások kezelése – jól elkülöníthetők és önállóan fejleszthetők voltak.</w:t>
+      </w:r>
+    </w:p>
+    <w:p>
+      <w:pPr>
+        <w:pBdr>
+          <w:top w:val="nil"/>
+          <w:left w:val="nil"/>
+          <w:bottom w:val="nil"/>
+          <w:right w:val="nil"/>
+          <w:between w:val="nil"/>
+        </w:pBdr>
+        <w:spacing w:before="280" w:line="360" w:lineRule="auto"/>
+        <w:rPr>
+          <w:rFonts w:ascii="Times New Roman" w:eastAsia="Times New Roman" w:hAnsi="Times New Roman" w:cs="Times New Roman"/>
+          <w:sz w:val="28"/>
+          <w:szCs w:val="28"/>
+          <w:lang w:val="hu-HU"/>
+        </w:rPr>
+      </w:pPr>
+      <w:r>
+        <w:rPr>
+          <w:rFonts w:ascii="Times New Roman" w:eastAsia="Times New Roman" w:hAnsi="Times New Roman" w:cs="Times New Roman"/>
+          <w:sz w:val="28"/>
+          <w:szCs w:val="28"/>
+          <w:lang w:val="hu-HU"/>
+        </w:rPr>
+        <w:t xml:space="preserve">Node.js összehasonlítása a </w:t>
+      </w:r>
+      <w:proofErr w:type="spellStart"/>
+      <w:r>
+        <w:rPr>
+          <w:rFonts w:ascii="Times New Roman" w:eastAsia="Times New Roman" w:hAnsi="Times New Roman" w:cs="Times New Roman"/>
+          <w:sz w:val="28"/>
+          <w:szCs w:val="28"/>
+          <w:lang w:val="hu-HU"/>
+        </w:rPr>
+        <w:t>Laravel</w:t>
+      </w:r>
+      <w:proofErr w:type="spellEnd"/>
+      <w:r>
+        <w:rPr>
+          <w:rFonts w:ascii="Times New Roman" w:eastAsia="Times New Roman" w:hAnsi="Times New Roman" w:cs="Times New Roman"/>
+          <w:sz w:val="28"/>
+          <w:szCs w:val="28"/>
+          <w:lang w:val="hu-HU"/>
+        </w:rPr>
+        <w:t xml:space="preserve"> keretrendszerrel</w:t>
+      </w:r>
+    </w:p>
+    <w:p>
+      <w:pPr>
+        <w:pBdr>
+          <w:top w:val="nil"/>
+          <w:left w:val="nil"/>
+          <w:bottom w:val="nil"/>
+          <w:right w:val="nil"/>
+          <w:between w:val="nil"/>
+        </w:pBdr>
+        <w:spacing w:before="280" w:line="360" w:lineRule="auto"/>
+        <w:rPr>
+          <w:rFonts w:ascii="Times New Roman" w:eastAsia="Times New Roman" w:hAnsi="Times New Roman" w:cs="Times New Roman"/>
+          <w:lang w:val="hu-HU"/>
+        </w:rPr>
+      </w:pPr>
+      <w:r>
+        <w:rPr>
+          <w:rFonts w:ascii="Times New Roman" w:eastAsia="Times New Roman" w:hAnsi="Times New Roman" w:cs="Times New Roman"/>
+          <w:lang w:val="hu-HU"/>
+        </w:rPr>
+        <w:t xml:space="preserve">A backend fejlesztés egyik elterjedt alternatívája a Node.js mellett a </w:t>
+      </w:r>
+      <w:proofErr w:type="spellStart"/>
+      <w:r>
+        <w:rPr>
+          <w:rFonts w:ascii="Times New Roman" w:eastAsia="Times New Roman" w:hAnsi="Times New Roman" w:cs="Times New Roman"/>
+          <w:lang w:val="hu-HU"/>
+        </w:rPr>
+        <w:t>Laravel</w:t>
+      </w:r>
+      <w:proofErr w:type="spellEnd"/>
+      <w:r>
+        <w:rPr>
+          <w:rFonts w:ascii="Times New Roman" w:eastAsia="Times New Roman" w:hAnsi="Times New Roman" w:cs="Times New Roman"/>
+          <w:lang w:val="hu-HU"/>
+        </w:rPr>
+        <w:t xml:space="preserve">, amely egy PHP alapú webes keretrendszer. A </w:t>
+      </w:r>
+      <w:proofErr w:type="spellStart"/>
+      <w:r>
+        <w:rPr>
+          <w:rFonts w:ascii="Times New Roman" w:eastAsia="Times New Roman" w:hAnsi="Times New Roman" w:cs="Times New Roman"/>
+          <w:lang w:val="hu-HU"/>
+        </w:rPr>
+        <w:t>Laravel</w:t>
+      </w:r>
+      <w:proofErr w:type="spellEnd"/>
+      <w:r>
+        <w:rPr>
+          <w:rFonts w:ascii="Times New Roman" w:eastAsia="Times New Roman" w:hAnsi="Times New Roman" w:cs="Times New Roman"/>
+          <w:lang w:val="hu-HU"/>
+        </w:rPr>
+        <w:t xml:space="preserve"> széles körben alkalmazott megoldás adatbázis-orientált webalkalmazások fejlesztésére, és számos beépített funkciót biztosít a fejlesztők számára.</w:t>
+      </w:r>
+    </w:p>
+    <w:p>
+      <w:pPr>
+        <w:pBdr>
+          <w:top w:val="nil"/>
+          <w:left w:val="nil"/>
+          <w:bottom w:val="nil"/>
+          <w:right w:val="nil"/>
+          <w:between w:val="nil"/>
+        </w:pBdr>
+        <w:spacing w:before="280" w:line="360" w:lineRule="auto"/>
+        <w:rPr>
+          <w:rFonts w:ascii="Times New Roman" w:eastAsia="Times New Roman" w:hAnsi="Times New Roman" w:cs="Times New Roman"/>
+          <w:lang w:val="hu-HU"/>
+        </w:rPr>
+      </w:pPr>
+      <w:r>
+        <w:rPr>
+          <w:rFonts w:ascii="Times New Roman" w:eastAsia="Times New Roman" w:hAnsi="Times New Roman" w:cs="Times New Roman"/>
+          <w:lang w:val="hu-HU"/>
+        </w:rPr>
+        <w:t xml:space="preserve">A </w:t>
+      </w:r>
+      <w:proofErr w:type="spellStart"/>
+      <w:r>
+        <w:rPr>
+          <w:rFonts w:ascii="Times New Roman" w:eastAsia="Times New Roman" w:hAnsi="Times New Roman" w:cs="Times New Roman"/>
+          <w:lang w:val="hu-HU"/>
+        </w:rPr>
+        <w:t>Laravel</w:t>
+      </w:r>
+      <w:proofErr w:type="spellEnd"/>
+      <w:r>
+        <w:rPr>
+          <w:rFonts w:ascii="Times New Roman" w:eastAsia="Times New Roman" w:hAnsi="Times New Roman" w:cs="Times New Roman"/>
+          <w:lang w:val="hu-HU"/>
+        </w:rPr>
+        <w:t xml:space="preserve"> egyik legnagyobb előnye a jól strukturált, „dobozból kivéve” használható megoldás, amely tartalmazza többek között az </w:t>
+      </w:r>
+      <w:proofErr w:type="spellStart"/>
+      <w:r>
+        <w:rPr>
+          <w:rFonts w:ascii="Times New Roman" w:eastAsia="Times New Roman" w:hAnsi="Times New Roman" w:cs="Times New Roman"/>
+          <w:lang w:val="hu-HU"/>
+        </w:rPr>
+        <w:t>autentikációt</w:t>
+      </w:r>
+      <w:proofErr w:type="spellEnd"/>
+      <w:r>
+        <w:rPr>
+          <w:rFonts w:ascii="Times New Roman" w:eastAsia="Times New Roman" w:hAnsi="Times New Roman" w:cs="Times New Roman"/>
+          <w:lang w:val="hu-HU"/>
+        </w:rPr>
+        <w:t xml:space="preserve">, az adatbázis-kezelést és a jogosultságkezelést. Ez megkönnyíti a gyors alkalmazásfejlesztést, különösen hagyományos, szerveroldali </w:t>
+      </w:r>
+      <w:proofErr w:type="spellStart"/>
+      <w:r>
+        <w:rPr>
+          <w:rFonts w:ascii="Times New Roman" w:eastAsia="Times New Roman" w:hAnsi="Times New Roman" w:cs="Times New Roman"/>
+          <w:lang w:val="hu-HU"/>
+        </w:rPr>
+        <w:t>renderelésű</w:t>
+      </w:r>
+      <w:proofErr w:type="spellEnd"/>
+      <w:r>
+        <w:rPr>
+          <w:rFonts w:ascii="Times New Roman" w:eastAsia="Times New Roman" w:hAnsi="Times New Roman" w:cs="Times New Roman"/>
+          <w:lang w:val="hu-HU"/>
+        </w:rPr>
+        <w:t xml:space="preserve"> rendszerek esetében.</w:t>
+      </w:r>
+    </w:p>
+    <w:p>
+      <w:pPr>
+        <w:pBdr>
+          <w:top w:val="nil"/>
+          <w:left w:val="nil"/>
+          <w:bottom w:val="nil"/>
+          <w:right w:val="nil"/>
+          <w:between w:val="nil"/>
+        </w:pBdr>
+        <w:spacing w:before="280" w:line="360" w:lineRule="auto"/>
+        <w:rPr>
+          <w:rFonts w:ascii="Times New Roman" w:eastAsia="Times New Roman" w:hAnsi="Times New Roman" w:cs="Times New Roman"/>
+          <w:lang w:val="hu-HU"/>
+        </w:rPr>
+      </w:pPr>
+      <w:r>
+        <w:rPr>
+          <w:rFonts w:ascii="Times New Roman" w:eastAsia="Times New Roman" w:hAnsi="Times New Roman" w:cs="Times New Roman"/>
+          <w:lang w:val="hu-HU"/>
+        </w:rPr>
+        <w:t xml:space="preserve">A Node.js ezzel szemben nagyobb rugalmasságot kínál, és kifejezetten jól illeszkedik modern, kliensoldali keretrendszerekkel – például </w:t>
+      </w:r>
+      <w:proofErr w:type="spellStart"/>
+      <w:r>
+        <w:rPr>
+          <w:rFonts w:ascii="Times New Roman" w:eastAsia="Times New Roman" w:hAnsi="Times New Roman" w:cs="Times New Roman"/>
+          <w:lang w:val="hu-HU"/>
+        </w:rPr>
+        <w:t>Angularral</w:t>
+      </w:r>
+      <w:proofErr w:type="spellEnd"/>
+      <w:r>
+        <w:rPr>
+          <w:rFonts w:ascii="Times New Roman" w:eastAsia="Times New Roman" w:hAnsi="Times New Roman" w:cs="Times New Roman"/>
+          <w:lang w:val="hu-HU"/>
+        </w:rPr>
+        <w:t xml:space="preserve"> – épített alkalmazásokhoz. A REST API alapú kommunikáció és az aszinkron működés miatt a Node.js hatékonyabb megoldást nyújthat olyan alkalmazások esetében, ahol sok kliensoldali interakció és valós idejű adatkezelés történik.</w:t>
+      </w:r>
+    </w:p>
+    <w:p>
+      <w:pPr>
+        <w:pBdr>
+          <w:top w:val="nil"/>
+          <w:left w:val="nil"/>
+          <w:bottom w:val="nil"/>
+          <w:right w:val="nil"/>
+          <w:between w:val="nil"/>
+        </w:pBdr>
+        <w:spacing w:before="280" w:line="360" w:lineRule="auto"/>
+        <w:rPr>
+          <w:rFonts w:ascii="Times New Roman" w:eastAsia="Times New Roman" w:hAnsi="Times New Roman" w:cs="Times New Roman"/>
+          <w:lang w:val="hu-HU"/>
+        </w:rPr>
+      </w:pPr>
+      <w:r>
+        <w:rPr>
+          <w:rFonts w:ascii="Times New Roman" w:eastAsia="Times New Roman" w:hAnsi="Times New Roman" w:cs="Times New Roman"/>
+          <w:lang w:val="hu-HU"/>
+        </w:rPr>
+        <w:t xml:space="preserve">Míg a </w:t>
+      </w:r>
+      <w:proofErr w:type="spellStart"/>
+      <w:r>
+        <w:rPr>
+          <w:rFonts w:ascii="Times New Roman" w:eastAsia="Times New Roman" w:hAnsi="Times New Roman" w:cs="Times New Roman"/>
+          <w:lang w:val="hu-HU"/>
+        </w:rPr>
+        <w:t>Laravel</w:t>
+      </w:r>
+      <w:proofErr w:type="spellEnd"/>
+      <w:r>
+        <w:rPr>
+          <w:rFonts w:ascii="Times New Roman" w:eastAsia="Times New Roman" w:hAnsi="Times New Roman" w:cs="Times New Roman"/>
+          <w:lang w:val="hu-HU"/>
+        </w:rPr>
+        <w:t xml:space="preserve"> elsősorban monolitikusabb felépítésű alkalmazásokhoz ideális, addig a Node.js jobban támogatja a szolgáltatásalapú és moduláris architektúrát. A projektünk esetében a Node.js választása előnyösnek bizonyult, mivel jól illeszkedett az </w:t>
+      </w:r>
+      <w:proofErr w:type="spellStart"/>
+      <w:r>
+        <w:rPr>
+          <w:rFonts w:ascii="Times New Roman" w:eastAsia="Times New Roman" w:hAnsi="Times New Roman" w:cs="Times New Roman"/>
+          <w:lang w:val="hu-HU"/>
+        </w:rPr>
+        <w:t>Angular</w:t>
+      </w:r>
+      <w:proofErr w:type="spellEnd"/>
+      <w:r>
+        <w:rPr>
+          <w:rFonts w:ascii="Times New Roman" w:eastAsia="Times New Roman" w:hAnsi="Times New Roman" w:cs="Times New Roman"/>
+          <w:lang w:val="hu-HU"/>
+        </w:rPr>
+        <w:t xml:space="preserve"> frontendhez, és lehetővé tette a gyors, rugalmas fejlesztést.</w:t>
+      </w:r>
+    </w:p>
+    <w:p>
+      <w:pPr>
+        <w:pBdr>
+          <w:top w:val="nil"/>
+          <w:left w:val="nil"/>
+          <w:bottom w:val="nil"/>
+          <w:right w:val="nil"/>
+          <w:between w:val="nil"/>
+        </w:pBdr>
+        <w:spacing w:before="280" w:line="360" w:lineRule="auto"/>
+        <w:rPr>
+          <w:rFonts w:ascii="Times New Roman" w:eastAsia="Times New Roman" w:hAnsi="Times New Roman" w:cs="Times New Roman"/>
+          <w:sz w:val="28"/>
+          <w:szCs w:val="28"/>
+          <w:lang w:val="hu-HU"/>
+        </w:rPr>
+      </w:pPr>
+      <w:r>
+        <w:rPr>
+          <w:rFonts w:ascii="Times New Roman" w:eastAsia="Times New Roman" w:hAnsi="Times New Roman" w:cs="Times New Roman"/>
+          <w:sz w:val="28"/>
+          <w:szCs w:val="28"/>
+          <w:lang w:val="hu-HU"/>
+        </w:rPr>
+        <w:lastRenderedPageBreak/>
+        <w:t>A Node.js alkalmazása a projektben</w:t>
+      </w:r>
+    </w:p>
+    <w:p>
+      <w:pPr>
+        <w:pBdr>
+          <w:top w:val="nil"/>
+          <w:left w:val="nil"/>
+          <w:bottom w:val="nil"/>
+          <w:right w:val="nil"/>
+          <w:between w:val="nil"/>
+        </w:pBdr>
+        <w:spacing w:before="280" w:line="360" w:lineRule="auto"/>
+        <w:rPr>
+          <w:rFonts w:ascii="Times New Roman" w:eastAsia="Times New Roman" w:hAnsi="Times New Roman" w:cs="Times New Roman"/>
+          <w:lang w:val="hu-HU"/>
+        </w:rPr>
+      </w:pPr>
+      <w:r>
+        <w:rPr>
+          <w:rFonts w:ascii="Times New Roman" w:eastAsia="Times New Roman" w:hAnsi="Times New Roman" w:cs="Times New Roman"/>
+          <w:lang w:val="hu-HU"/>
+        </w:rPr>
+        <w:t>A projekt backend oldalán a Node.js segítségével valósítottuk meg az alkalmazás üzleti logikáját és az adatkezelést. A REST alapú API végpontok biztosították a kapcsolatot a frontend és az adatbázis között, lehetővé téve a földterületek, tervek és kiadások teljes körű CRUD műveleteinek megvalósítását.</w:t>
+      </w:r>
+    </w:p>
+    <w:p>
+      <w:pPr>
+        <w:pBdr>
+          <w:top w:val="nil"/>
+          <w:left w:val="nil"/>
+          <w:bottom w:val="nil"/>
+          <w:right w:val="nil"/>
+          <w:between w:val="nil"/>
+        </w:pBdr>
+        <w:spacing w:before="280" w:line="360" w:lineRule="auto"/>
+        <w:rPr>
+          <w:rFonts w:ascii="Times New Roman" w:eastAsia="Times New Roman" w:hAnsi="Times New Roman" w:cs="Times New Roman"/>
+          <w:lang w:val="hu-HU"/>
+        </w:rPr>
+      </w:pPr>
+      <w:r>
+        <w:rPr>
+          <w:rFonts w:ascii="Times New Roman" w:eastAsia="Times New Roman" w:hAnsi="Times New Roman" w:cs="Times New Roman"/>
+          <w:lang w:val="hu-HU"/>
+        </w:rPr>
+        <w:t xml:space="preserve">A felhasználók regisztrációja és bejelentkezése szintén a backend feladata volt, ahol a Node.js gondoskodott az adatok biztonságos kezeléséről és az </w:t>
+      </w:r>
+      <w:proofErr w:type="spellStart"/>
+      <w:r>
+        <w:rPr>
+          <w:rFonts w:ascii="Times New Roman" w:eastAsia="Times New Roman" w:hAnsi="Times New Roman" w:cs="Times New Roman"/>
+          <w:lang w:val="hu-HU"/>
+        </w:rPr>
+        <w:t>autentikációs</w:t>
+      </w:r>
+      <w:proofErr w:type="spellEnd"/>
+      <w:r>
+        <w:rPr>
+          <w:rFonts w:ascii="Times New Roman" w:eastAsia="Times New Roman" w:hAnsi="Times New Roman" w:cs="Times New Roman"/>
+          <w:lang w:val="hu-HU"/>
+        </w:rPr>
+        <w:t xml:space="preserve"> folyamatok lebonyolításáról. A jogosultságkezelés biztosította, hogy a felhasználók kizárólag a saját adataikhoz férjenek hozzá.</w:t>
+      </w:r>
+    </w:p>
+    <w:p>
+      <w:pPr>
+        <w:pBdr>
+          <w:top w:val="nil"/>
+          <w:left w:val="nil"/>
+          <w:bottom w:val="nil"/>
+          <w:right w:val="nil"/>
+          <w:between w:val="nil"/>
+        </w:pBdr>
+        <w:spacing w:before="280" w:line="360" w:lineRule="auto"/>
+        <w:rPr>
+          <w:rFonts w:ascii="Times New Roman" w:eastAsia="Times New Roman" w:hAnsi="Times New Roman" w:cs="Times New Roman"/>
+          <w:lang w:val="hu-HU"/>
+        </w:rPr>
+      </w:pPr>
+      <w:r>
+        <w:rPr>
+          <w:rFonts w:ascii="Times New Roman" w:eastAsia="Times New Roman" w:hAnsi="Times New Roman" w:cs="Times New Roman"/>
+          <w:lang w:val="hu-HU"/>
+        </w:rPr>
+        <w:t>Összességében a Node.js alkalmazása hozzájárult egy gyors, skálázható és jól karbantartható backend rendszer kialakításához, amely hatékonyan támogatja a mezőgazdasági hozamszámító alkalmazás működését és a frontend által biztosított funkciókat.</w:t>
+      </w:r>
+    </w:p>
+    <w:p>
+      <w:pPr>
+        <w:pBdr>
+          <w:top w:val="nil"/>
+          <w:left w:val="nil"/>
+          <w:bottom w:val="nil"/>
+          <w:right w:val="nil"/>
+          <w:between w:val="nil"/>
+        </w:pBdr>
+        <w:spacing w:before="280" w:line="360" w:lineRule="auto"/>
+        <w:rPr>
+          <w:rFonts w:ascii="Times New Roman" w:eastAsia="Times New Roman" w:hAnsi="Times New Roman" w:cs="Times New Roman"/>
+          <w:sz w:val="28"/>
+          <w:szCs w:val="28"/>
+          <w:lang w:val="hu-HU"/>
+        </w:rPr>
+      </w:pPr>
+      <w:r>
+        <w:rPr>
+          <w:rFonts w:ascii="Times New Roman" w:eastAsia="Times New Roman" w:hAnsi="Times New Roman" w:cs="Times New Roman"/>
+          <w:sz w:val="28"/>
+          <w:szCs w:val="28"/>
+          <w:lang w:val="hu-HU"/>
+        </w:rPr>
+        <w:t>Az adatbázis szerepe a projektben</w:t>
+      </w:r>
+    </w:p>
+    <w:p>
+      <w:pPr>
+        <w:pBdr>
+          <w:top w:val="nil"/>
+          <w:left w:val="nil"/>
+          <w:bottom w:val="nil"/>
+          <w:right w:val="nil"/>
+          <w:between w:val="nil"/>
+        </w:pBdr>
+        <w:spacing w:before="280" w:line="360" w:lineRule="auto"/>
+        <w:rPr>
+          <w:rFonts w:ascii="Times New Roman" w:eastAsia="Times New Roman" w:hAnsi="Times New Roman" w:cs="Times New Roman"/>
+          <w:lang w:val="hu-HU"/>
+        </w:rPr>
+      </w:pPr>
+      <w:r>
+        <w:rPr>
+          <w:rFonts w:ascii="Times New Roman" w:eastAsia="Times New Roman" w:hAnsi="Times New Roman" w:cs="Times New Roman"/>
+          <w:lang w:val="hu-HU"/>
+        </w:rPr>
+        <w:t xml:space="preserve">A mezőgazdasági hozamszámító rendszer egyik legfontosabb része az adatbázis, mivel az alkalmazás működésének alapját a különböző adatok strukturált és következetes tárolása adja. Az adatbázis feladata, hogy megbízhatóan kezelje a gazdálkodókhoz tartozó földterületeket, a termesztett növényeket, a felhasznált inputanyagokat, valamint a tervezési és </w:t>
+      </w:r>
+      <w:proofErr w:type="spellStart"/>
+      <w:r>
+        <w:rPr>
+          <w:rFonts w:ascii="Times New Roman" w:eastAsia="Times New Roman" w:hAnsi="Times New Roman" w:cs="Times New Roman"/>
+          <w:lang w:val="hu-HU"/>
+        </w:rPr>
+        <w:t>költségadatokat</w:t>
+      </w:r>
+      <w:proofErr w:type="spellEnd"/>
+      <w:r>
+        <w:rPr>
+          <w:rFonts w:ascii="Times New Roman" w:eastAsia="Times New Roman" w:hAnsi="Times New Roman" w:cs="Times New Roman"/>
+          <w:lang w:val="hu-HU"/>
+        </w:rPr>
+        <w:t>. A megfelelő adatmodell kialakítása elengedhetetlen volt ahhoz, hogy a backend és a frontend közötti adatkezelés hatékonyan és átláthatóan valósuljon meg.</w:t>
+      </w:r>
+    </w:p>
+    <w:p>
+      <w:pPr>
+        <w:pBdr>
+          <w:top w:val="nil"/>
+          <w:left w:val="nil"/>
+          <w:bottom w:val="nil"/>
+          <w:right w:val="nil"/>
+          <w:between w:val="nil"/>
+        </w:pBdr>
+        <w:spacing w:before="280" w:line="360" w:lineRule="auto"/>
+        <w:rPr>
+          <w:rFonts w:ascii="Times New Roman" w:eastAsia="Times New Roman" w:hAnsi="Times New Roman" w:cs="Times New Roman"/>
+          <w:sz w:val="28"/>
+          <w:szCs w:val="28"/>
+          <w:lang w:val="hu-HU"/>
+        </w:rPr>
+      </w:pPr>
+      <w:r>
+        <w:rPr>
+          <w:rFonts w:ascii="Times New Roman" w:eastAsia="Times New Roman" w:hAnsi="Times New Roman" w:cs="Times New Roman"/>
+          <w:sz w:val="28"/>
+          <w:szCs w:val="28"/>
+          <w:lang w:val="hu-HU"/>
+        </w:rPr>
+        <w:t>ER-modell bemutatása</w:t>
+      </w:r>
+    </w:p>
+    <w:p>
+      <w:pPr>
+        <w:pBdr>
+          <w:top w:val="nil"/>
+          <w:left w:val="nil"/>
+          <w:bottom w:val="nil"/>
+          <w:right w:val="nil"/>
+          <w:between w:val="nil"/>
+        </w:pBdr>
+        <w:spacing w:before="280" w:line="360" w:lineRule="auto"/>
+        <w:rPr>
+          <w:rFonts w:ascii="Times New Roman" w:eastAsia="Times New Roman" w:hAnsi="Times New Roman" w:cs="Times New Roman"/>
+          <w:lang w:val="hu-HU"/>
+        </w:rPr>
+      </w:pPr>
+      <w:r>
+        <w:rPr>
+          <w:rFonts w:ascii="Times New Roman" w:eastAsia="Times New Roman" w:hAnsi="Times New Roman" w:cs="Times New Roman"/>
+          <w:lang w:val="hu-HU"/>
+        </w:rPr>
+        <w:t>Az adatbázis tervezése során első lépésként entitás–kapcsolat (ER) modellt készítettem, amely az üzleti logika alapján meghatározott főbb entitásokat és azok kapcsolatait ábrázolja. Az ER-modell célja az volt, hogy logikai szinten bemutassa, milyen adatokkal dolgozik a rendszer, illetve ezek milyen kapcsolatban állnak egymással.</w:t>
+      </w:r>
+    </w:p>
+    <w:p>
+      <w:pPr>
+        <w:pBdr>
+          <w:top w:val="nil"/>
+          <w:left w:val="nil"/>
+          <w:bottom w:val="nil"/>
+          <w:right w:val="nil"/>
+          <w:between w:val="nil"/>
+        </w:pBdr>
+        <w:spacing w:before="280" w:line="360" w:lineRule="auto"/>
+        <w:rPr>
+          <w:rFonts w:ascii="Times New Roman" w:eastAsia="Times New Roman" w:hAnsi="Times New Roman" w:cs="Times New Roman"/>
+          <w:lang w:val="hu-HU"/>
+        </w:rPr>
+      </w:pPr>
+      <w:r>
+        <w:rPr>
+          <w:rFonts w:ascii="Times New Roman" w:eastAsia="Times New Roman" w:hAnsi="Times New Roman" w:cs="Times New Roman"/>
+          <w:lang w:val="hu-HU"/>
+        </w:rPr>
+        <w:t xml:space="preserve">A modell központi entitása a </w:t>
+      </w:r>
+      <w:proofErr w:type="spellStart"/>
+      <w:r>
+        <w:rPr>
+          <w:rFonts w:ascii="Times New Roman" w:eastAsia="Times New Roman" w:hAnsi="Times New Roman" w:cs="Times New Roman"/>
+          <w:lang w:val="hu-HU"/>
+        </w:rPr>
+        <w:t>gazda_fiók</w:t>
+      </w:r>
+      <w:proofErr w:type="spellEnd"/>
+      <w:r>
+        <w:rPr>
+          <w:rFonts w:ascii="Times New Roman" w:eastAsia="Times New Roman" w:hAnsi="Times New Roman" w:cs="Times New Roman"/>
+          <w:lang w:val="hu-HU"/>
+        </w:rPr>
+        <w:t xml:space="preserve">, amely a rendszer felhasználóit reprezentálja. Egy gazda több földterülettel is rendelkezhet, ezért a </w:t>
+      </w:r>
+      <w:proofErr w:type="spellStart"/>
+      <w:r>
+        <w:rPr>
+          <w:rFonts w:ascii="Times New Roman" w:eastAsia="Times New Roman" w:hAnsi="Times New Roman" w:cs="Times New Roman"/>
+          <w:lang w:val="hu-HU"/>
+        </w:rPr>
+        <w:t>gazda_fiók</w:t>
+      </w:r>
+      <w:proofErr w:type="spellEnd"/>
+      <w:r>
+        <w:rPr>
+          <w:rFonts w:ascii="Times New Roman" w:eastAsia="Times New Roman" w:hAnsi="Times New Roman" w:cs="Times New Roman"/>
+          <w:lang w:val="hu-HU"/>
+        </w:rPr>
+        <w:t xml:space="preserve"> és a föld entitások között egy-több kapcsolat került kialakításra. A föld entitás tartalmazza a területhez kapcsolódó alapvető adatokat, például a terület nagyságát, művelési ágát és a helyrajzi számot.</w:t>
+      </w:r>
+    </w:p>
+    <w:p>
+      <w:pPr>
+        <w:pBdr>
+          <w:top w:val="nil"/>
+          <w:left w:val="nil"/>
+          <w:bottom w:val="nil"/>
+          <w:right w:val="nil"/>
+          <w:between w:val="nil"/>
+        </w:pBdr>
+        <w:spacing w:before="280" w:line="360" w:lineRule="auto"/>
+        <w:rPr>
+          <w:rFonts w:ascii="Times New Roman" w:eastAsia="Times New Roman" w:hAnsi="Times New Roman" w:cs="Times New Roman"/>
+          <w:lang w:val="hu-HU"/>
+        </w:rPr>
+      </w:pPr>
+      <w:r>
+        <w:rPr>
+          <w:rFonts w:ascii="Times New Roman" w:eastAsia="Times New Roman" w:hAnsi="Times New Roman" w:cs="Times New Roman"/>
+          <w:lang w:val="hu-HU"/>
+        </w:rPr>
+        <w:lastRenderedPageBreak/>
+        <w:t xml:space="preserve">A növény entitás a termesztett növényfajtákat írja le, míg az </w:t>
+      </w:r>
+      <w:proofErr w:type="spellStart"/>
+      <w:r>
+        <w:rPr>
+          <w:rFonts w:ascii="Times New Roman" w:eastAsia="Times New Roman" w:hAnsi="Times New Roman" w:cs="Times New Roman"/>
+          <w:lang w:val="hu-HU"/>
+        </w:rPr>
+        <w:t>input_anyag</w:t>
+      </w:r>
+      <w:proofErr w:type="spellEnd"/>
+      <w:r>
+        <w:rPr>
+          <w:rFonts w:ascii="Times New Roman" w:eastAsia="Times New Roman" w:hAnsi="Times New Roman" w:cs="Times New Roman"/>
+          <w:lang w:val="hu-HU"/>
+        </w:rPr>
+        <w:t xml:space="preserve"> entitás a termelés során felhasznált anyagokat tartalmazza. Mivel egy növény termesztéséhez több különböző inputanyag is tartozhat, illetve egy inputanyag több növénynél is felhasználható, ezért ezek között egy több-több kapcsolat került kialakításra, amelyet a </w:t>
+      </w:r>
+      <w:proofErr w:type="spellStart"/>
+      <w:r>
+        <w:rPr>
+          <w:rFonts w:ascii="Times New Roman" w:eastAsia="Times New Roman" w:hAnsi="Times New Roman" w:cs="Times New Roman"/>
+          <w:lang w:val="hu-HU"/>
+        </w:rPr>
+        <w:t>növény_input</w:t>
+      </w:r>
+      <w:proofErr w:type="spellEnd"/>
+      <w:r>
+        <w:rPr>
+          <w:rFonts w:ascii="Times New Roman" w:eastAsia="Times New Roman" w:hAnsi="Times New Roman" w:cs="Times New Roman"/>
+          <w:lang w:val="hu-HU"/>
+        </w:rPr>
+        <w:t xml:space="preserve"> kapcsolótábla valósít meg.</w:t>
+      </w:r>
+    </w:p>
+    <w:p>
+      <w:pPr>
+        <w:pBdr>
+          <w:top w:val="nil"/>
+          <w:left w:val="nil"/>
+          <w:bottom w:val="nil"/>
+          <w:right w:val="nil"/>
+          <w:between w:val="nil"/>
+        </w:pBdr>
+        <w:spacing w:before="280" w:line="360" w:lineRule="auto"/>
+        <w:rPr>
+          <w:rFonts w:ascii="Times New Roman" w:eastAsia="Times New Roman" w:hAnsi="Times New Roman" w:cs="Times New Roman"/>
+          <w:lang w:val="hu-HU"/>
+        </w:rPr>
+      </w:pPr>
+      <w:r>
+        <w:rPr>
+          <w:rFonts w:ascii="Times New Roman" w:eastAsia="Times New Roman" w:hAnsi="Times New Roman" w:cs="Times New Roman"/>
+          <w:lang w:val="hu-HU"/>
+        </w:rPr>
+        <w:t>A terv entitás a termesztési terveket tárolja, amelyek összekötik a földterületet és a termesztendő növényt, valamint tartalmazzák a vetés időpontját, a várható termésmennyiséget és az összesített költségeket. A kiadás entitás a gazdálkodás során felmerülő költségek nyilvántartására szolgál, és szintén a földterületekhez kapcsolódik.</w:t>
+      </w:r>
+    </w:p>
+    <w:p>
+      <w:pPr>
+        <w:pBdr>
+          <w:top w:val="nil"/>
+          <w:left w:val="nil"/>
+          <w:bottom w:val="nil"/>
+          <w:right w:val="nil"/>
+          <w:between w:val="nil"/>
+        </w:pBdr>
+        <w:spacing w:before="280" w:line="360" w:lineRule="auto"/>
+        <w:rPr>
+          <w:rFonts w:ascii="Times New Roman" w:eastAsia="Times New Roman" w:hAnsi="Times New Roman" w:cs="Times New Roman"/>
+          <w:lang w:val="hu-HU"/>
+        </w:rPr>
+      </w:pPr>
+      <w:r>
+        <w:rPr>
+          <w:rFonts w:ascii="Times New Roman" w:eastAsia="Times New Roman" w:hAnsi="Times New Roman" w:cs="Times New Roman"/>
+          <w:lang w:val="hu-HU"/>
+        </w:rPr>
+        <w:t>Az ER-modell biztosítja az adatok redundanciamentes tárolását, valamint jól leképezi a mezőgazdasági folyamatok logikai felépítését.</w:t>
+      </w:r>
+    </w:p>
+    <w:p>
+      <w:pPr>
+        <w:rPr>
+          <w:rFonts w:ascii="Times New Roman" w:eastAsia="Times New Roman" w:hAnsi="Times New Roman" w:cs="Times New Roman"/>
+          <w:lang w:val="hu-HU"/>
+        </w:rPr>
+      </w:pPr>
+      <w:r>
+        <w:rPr>
+          <w:rFonts w:ascii="Times New Roman" w:eastAsia="Times New Roman" w:hAnsi="Times New Roman" w:cs="Times New Roman"/>
+          <w:lang w:val="hu-HU"/>
+        </w:rPr>
+        <w:drawing>
+          <wp:anchor distT="0" distB="0" distL="114300" distR="114300" simplePos="0" relativeHeight="251672576" behindDoc="0" locked="0" layoutInCell="1" allowOverlap="1" wp14:anchorId="192EF42B" wp14:editId="6D20603B">
+            <wp:simplePos x="0" y="0"/>
+            <wp:positionH relativeFrom="margin">
+              <wp:align>center</wp:align>
+            </wp:positionH>
+            <wp:positionV relativeFrom="paragraph">
+              <wp:posOffset>507724</wp:posOffset>
+            </wp:positionV>
+            <wp:extent cx="5760720" cy="3361055"/>
+            <wp:effectExtent l="0" t="0" r="0" b="0"/>
+            <wp:wrapTopAndBottom/>
+            <wp:docPr id="433283522" name="Kép 1" descr="A képen képernyőkép, diagram, áramkör látható&#10;&#10;Előfordulhat, hogy az AI által létrehozott tartalom helytelen."/>
+            <wp:cNvGraphicFramePr>
+              <a:graphicFrameLocks xmlns:a="http://schemas.openxmlformats.org/drawingml/2006/main" noChangeAspect="1"/>
+            </wp:cNvGraphicFramePr>
+            <a:graphic xmlns:a="http://schemas.openxmlformats.org/drawingml/2006/main">
+              <a:graphicData uri="http://schemas.openxmlformats.org/drawingml/2006/picture">
+                <pic:pic xmlns:pic="http://schemas.openxmlformats.org/drawingml/2006/picture">
+                  <pic:nvPicPr>
+                    <pic:cNvPr id="433283522" name="Kép 1" descr="A képen képernyőkép, diagram, áramkör látható&#10;&#10;Előfordulhat, hogy az AI által létrehozott tartalom helytelen."/>
+                    <pic:cNvPicPr/>
+                  </pic:nvPicPr>
+                  <pic:blipFill>
+                    <a:blip r:embed="rId18">
+                      <a:extLst>
+                        <a:ext uri="{28A0092B-C50C-407E-A947-70E740481C1C}">
+                          <a14:useLocalDpi xmlns:a14="http://schemas.microsoft.com/office/drawing/2010/main" val="0"/>
+                        </a:ext>
+                      </a:extLst>
+                    </a:blip>
+                    <a:stretch>
+                      <a:fillRect/>
+                    </a:stretch>
+                  </pic:blipFill>
+                  <pic:spPr>
+                    <a:xfrm>
+                      <a:off x="0" y="0"/>
+                      <a:ext cx="5760720" cy="3361055"/>
+                    </a:xfrm>
+                    <a:prstGeom prst="rect">
+                      <a:avLst/>
+                    </a:prstGeom>
+                  </pic:spPr>
+                </pic:pic>
+              </a:graphicData>
+            </a:graphic>
+          </wp:anchor>
+        </w:drawing>
+      </w:r>
+      <w:r>
+        <w:rPr>
+          <w:rFonts w:ascii="Times New Roman" w:eastAsia="Times New Roman" w:hAnsi="Times New Roman" w:cs="Times New Roman"/>
+          <w:lang w:val="hu-HU"/>
+        </w:rPr>
+        <w:br w:type="page"/>
+      </w:r>
+    </w:p>
+    <w:p>
+      <w:pPr>
+        <w:pBdr>
+          <w:top w:val="nil"/>
+          <w:left w:val="nil"/>
+          <w:bottom w:val="nil"/>
+          <w:right w:val="nil"/>
+          <w:between w:val="nil"/>
+        </w:pBdr>
+        <w:spacing w:before="280" w:line="360" w:lineRule="auto"/>
+        <w:rPr>
+          <w:rFonts w:ascii="Times New Roman" w:eastAsia="Times New Roman" w:hAnsi="Times New Roman" w:cs="Times New Roman"/>
+          <w:sz w:val="28"/>
+          <w:szCs w:val="28"/>
+          <w:lang w:val="hu-HU"/>
+        </w:rPr>
+      </w:pPr>
+      <w:r>
+        <w:rPr>
+          <w:rFonts w:ascii="Times New Roman" w:eastAsia="Times New Roman" w:hAnsi="Times New Roman" w:cs="Times New Roman"/>
+          <w:sz w:val="28"/>
+          <w:szCs w:val="28"/>
+          <w:lang w:val="hu-HU"/>
+        </w:rPr>
+        <w:lastRenderedPageBreak/>
+        <w:t>UML ábra szerepe</w:t>
+      </w:r>
+    </w:p>
+    <w:p>
+      <w:pPr>
+        <w:pBdr>
+          <w:top w:val="nil"/>
+          <w:left w:val="nil"/>
+          <w:bottom w:val="nil"/>
+          <w:right w:val="nil"/>
+          <w:between w:val="nil"/>
+        </w:pBdr>
+        <w:spacing w:before="280" w:line="360" w:lineRule="auto"/>
+        <w:rPr>
+          <w:rFonts w:ascii="Times New Roman" w:eastAsia="Times New Roman" w:hAnsi="Times New Roman" w:cs="Times New Roman"/>
+          <w:lang w:val="hu-HU"/>
+        </w:rPr>
+      </w:pPr>
+      <w:r>
+        <w:rPr>
+          <w:rFonts w:ascii="Times New Roman" w:eastAsia="Times New Roman" w:hAnsi="Times New Roman" w:cs="Times New Roman"/>
+          <w:lang w:val="hu-HU"/>
+        </w:rPr>
+        <w:drawing>
+          <wp:anchor distT="0" distB="0" distL="114300" distR="114300" simplePos="0" relativeHeight="251667456" behindDoc="0" locked="0" layoutInCell="1" allowOverlap="1" wp14:anchorId="2E018E52" wp14:editId="27AFE41B">
+            <wp:simplePos x="0" y="0"/>
+            <wp:positionH relativeFrom="margin">
+              <wp:posOffset>-1270</wp:posOffset>
+            </wp:positionH>
+            <wp:positionV relativeFrom="paragraph">
+              <wp:posOffset>1150979</wp:posOffset>
+            </wp:positionV>
+            <wp:extent cx="5760720" cy="2691765"/>
+            <wp:effectExtent l="0" t="0" r="0" b="0"/>
+            <wp:wrapTopAndBottom/>
+            <wp:docPr id="25749877" name="Kép 1" descr="A képen szöveg, Betűtípus, szám, szoftver látható&#10;&#10;Előfordulhat, hogy az AI által létrehozott tartalom helytelen."/>
+            <wp:cNvGraphicFramePr>
+              <a:graphicFrameLocks xmlns:a="http://schemas.openxmlformats.org/drawingml/2006/main" noChangeAspect="1"/>
+            </wp:cNvGraphicFramePr>
+            <a:graphic xmlns:a="http://schemas.openxmlformats.org/drawingml/2006/main">
+              <a:graphicData uri="http://schemas.openxmlformats.org/drawingml/2006/picture">
+                <pic:pic xmlns:pic="http://schemas.openxmlformats.org/drawingml/2006/picture">
+                  <pic:nvPicPr>
+                    <pic:cNvPr id="25749877" name="Kép 1" descr="A képen szöveg, Betűtípus, szám, szoftver látható&#10;&#10;Előfordulhat, hogy az AI által létrehozott tartalom helytelen."/>
+                    <pic:cNvPicPr/>
+                  </pic:nvPicPr>
+                  <pic:blipFill>
+                    <a:blip r:embed="rId19">
+                      <a:extLst>
+                        <a:ext uri="{28A0092B-C50C-407E-A947-70E740481C1C}">
+                          <a14:useLocalDpi xmlns:a14="http://schemas.microsoft.com/office/drawing/2010/main" val="0"/>
+                        </a:ext>
+                      </a:extLst>
+                    </a:blip>
+                    <a:stretch>
+                      <a:fillRect/>
+                    </a:stretch>
+                  </pic:blipFill>
+                  <pic:spPr>
+                    <a:xfrm>
+                      <a:off x="0" y="0"/>
+                      <a:ext cx="5760720" cy="2691765"/>
+                    </a:xfrm>
+                    <a:prstGeom prst="rect">
+                      <a:avLst/>
+                    </a:prstGeom>
+                  </pic:spPr>
+                </pic:pic>
+              </a:graphicData>
+            </a:graphic>
+          </wp:anchor>
+        </w:drawing>
+      </w:r>
+      <w:r>
+        <w:rPr>
+          <w:rFonts w:ascii="Times New Roman" w:eastAsia="Times New Roman" w:hAnsi="Times New Roman" w:cs="Times New Roman"/>
+          <w:lang w:val="hu-HU"/>
+        </w:rPr>
+        <w:t>Az ER-modell elkészítése után UML osztálydiagram készült, amely az adatbázis struktúráját már implementációközelibb módon ábrázolja. Az UML ábra tartalmazza az egyes táblák attribútumait, az elsődleges és idegen kulcsokat, valamint a táblák közötti kapcsolatokat.</w:t>
+      </w:r>
+    </w:p>
+    <w:p>
+      <w:pPr>
+        <w:pBdr>
+          <w:top w:val="nil"/>
+          <w:left w:val="nil"/>
+          <w:bottom w:val="nil"/>
+          <w:right w:val="nil"/>
+          <w:between w:val="nil"/>
+        </w:pBdr>
+        <w:spacing w:before="280" w:line="360" w:lineRule="auto"/>
+        <w:rPr>
+          <w:rFonts w:ascii="Times New Roman" w:eastAsia="Times New Roman" w:hAnsi="Times New Roman" w:cs="Times New Roman"/>
+          <w:lang w:val="hu-HU"/>
+        </w:rPr>
+      </w:pPr>
+      <w:r>
+        <w:rPr>
+          <w:rFonts w:ascii="Times New Roman" w:eastAsia="Times New Roman" w:hAnsi="Times New Roman" w:cs="Times New Roman"/>
+          <w:lang w:val="hu-HU"/>
+        </w:rPr>
+        <w:t>Az UML diagram különösen hasznos volt a backend fejlesztése során, mivel pontos iránymutatást adott az adatbázis tábláinak létrehozásához, valamint a Node.js alapú API végpontok kialakításához. Az ábra segítségével egyértelműen meghatározható volt, hog</w:t>
+      </w:r>
+      <w:r>
+        <w:rPr>
+          <w:rFonts w:ascii="Times New Roman" w:eastAsia="Times New Roman" w:hAnsi="Times New Roman" w:cs="Times New Roman"/>
+          <w:lang w:val="hu-HU"/>
+        </w:rPr>
+        <w:t xml:space="preserve">y </w:t>
+      </w:r>
+      <w:r>
+        <w:rPr>
+          <w:rFonts w:ascii="Times New Roman" w:eastAsia="Times New Roman" w:hAnsi="Times New Roman" w:cs="Times New Roman"/>
+          <w:lang w:val="hu-HU"/>
+        </w:rPr>
+        <w:t>mely entitások között milyen típusú kapcsolatok állnak fenn, és ezek hogyan valósíthatók meg SQL szinten.</w:t>
+      </w:r>
+    </w:p>
+    <w:p>
+      <w:pPr>
+        <w:pBdr>
+          <w:top w:val="nil"/>
+          <w:left w:val="nil"/>
+          <w:bottom w:val="nil"/>
+          <w:right w:val="nil"/>
+          <w:between w:val="nil"/>
+        </w:pBdr>
+        <w:spacing w:before="280" w:line="360" w:lineRule="auto"/>
+        <w:rPr>
+          <w:rFonts w:ascii="Times New Roman" w:eastAsia="Times New Roman" w:hAnsi="Times New Roman" w:cs="Times New Roman"/>
+          <w:sz w:val="28"/>
+          <w:szCs w:val="28"/>
+        </w:rPr>
+      </w:pPr>
+      <w:r>
+        <w:rPr>
+          <w:rFonts w:ascii="Times New Roman" w:eastAsia="Times New Roman" w:hAnsi="Times New Roman" w:cs="Times New Roman"/>
+          <w:sz w:val="28"/>
+          <w:szCs w:val="28"/>
+        </w:rPr>
+        <w:t>Az adatbázis tervezése során felmerült nehézségek</w:t>
+      </w:r>
+    </w:p>
+    <w:p>
+      <w:pPr>
+        <w:pBdr>
+          <w:top w:val="nil"/>
+          <w:left w:val="nil"/>
+          <w:bottom w:val="nil"/>
+          <w:right w:val="nil"/>
+          <w:between w:val="nil"/>
+        </w:pBdr>
+        <w:spacing w:before="280" w:line="360" w:lineRule="auto"/>
+        <w:rPr>
+          <w:rFonts w:ascii="Times New Roman" w:eastAsia="Times New Roman" w:hAnsi="Times New Roman" w:cs="Times New Roman"/>
+          <w:lang w:val="hu-HU"/>
+        </w:rPr>
+      </w:pPr>
+      <w:r>
+        <w:rPr>
+          <w:rFonts w:ascii="Times New Roman" w:eastAsia="Times New Roman" w:hAnsi="Times New Roman" w:cs="Times New Roman"/>
+          <w:lang w:val="hu-HU"/>
+        </w:rPr>
+        <w:t>A projekt során az adatbázis-tervezés egyik legnagyobb kihívását az jelentette, hogy a rendszer követelményei a fejlesztés előrehaladtával többször is változtak. Kezdetben egy egyszerűbb adatmodell készült, azonban az új funkciók megjelenésével szükségessé vált az adatbázis folyamatos módosítása és bővítése.</w:t>
+      </w:r>
+    </w:p>
+    <w:p>
+      <w:pPr>
+        <w:pBdr>
+          <w:top w:val="nil"/>
+          <w:left w:val="nil"/>
+          <w:bottom w:val="nil"/>
+          <w:right w:val="nil"/>
+          <w:between w:val="nil"/>
+        </w:pBdr>
+        <w:spacing w:before="280" w:line="360" w:lineRule="auto"/>
+        <w:rPr>
+          <w:rFonts w:ascii="Times New Roman" w:eastAsia="Times New Roman" w:hAnsi="Times New Roman" w:cs="Times New Roman"/>
+          <w:lang w:val="hu-HU"/>
+        </w:rPr>
+      </w:pPr>
+      <w:r>
+        <w:rPr>
+          <w:rFonts w:ascii="Times New Roman" w:eastAsia="Times New Roman" w:hAnsi="Times New Roman" w:cs="Times New Roman"/>
+          <w:lang w:val="hu-HU"/>
+        </w:rPr>
+        <w:t>Külön nehézséget okozott a több-több kapcsolatok megfelelő kezelése, valamint annak biztosítása, hogy az egyes táblák közötti összefüggések hosszú távon is bővíthetők maradjanak. Emellett figyelni kellett arra is, hogy az adatmodell megfeleljen a normalizálás alapelveinek, és elkerülhető legyen az adatredundancia.</w:t>
+      </w:r>
+    </w:p>
+    <w:p>
+      <w:pPr>
+        <w:pBdr>
+          <w:top w:val="nil"/>
+          <w:left w:val="nil"/>
+          <w:bottom w:val="nil"/>
+          <w:right w:val="nil"/>
+          <w:between w:val="nil"/>
+        </w:pBdr>
+        <w:spacing w:before="280" w:line="360" w:lineRule="auto"/>
+        <w:rPr>
+          <w:rFonts w:ascii="Times New Roman" w:eastAsia="Times New Roman" w:hAnsi="Times New Roman" w:cs="Times New Roman"/>
+          <w:sz w:val="28"/>
+          <w:szCs w:val="28"/>
+          <w:lang w:val="hu-HU"/>
+        </w:rPr>
+      </w:pPr>
+      <w:r>
+        <w:rPr>
+          <w:rFonts w:ascii="Times New Roman" w:eastAsia="Times New Roman" w:hAnsi="Times New Roman" w:cs="Times New Roman"/>
+          <w:sz w:val="28"/>
+          <w:szCs w:val="28"/>
+          <w:lang w:val="hu-HU"/>
+        </w:rPr>
+        <w:lastRenderedPageBreak/>
+        <w:t>Változások és a rendszer bonyolultsága</w:t>
+      </w:r>
+    </w:p>
+    <w:p>
+      <w:pPr>
+        <w:pBdr>
+          <w:top w:val="nil"/>
+          <w:left w:val="nil"/>
+          <w:bottom w:val="nil"/>
+          <w:right w:val="nil"/>
+          <w:between w:val="nil"/>
+        </w:pBdr>
+        <w:spacing w:before="280" w:line="360" w:lineRule="auto"/>
+        <w:rPr>
+          <w:rFonts w:ascii="Times New Roman" w:eastAsia="Times New Roman" w:hAnsi="Times New Roman" w:cs="Times New Roman"/>
+          <w:lang w:val="hu-HU"/>
+        </w:rPr>
+      </w:pPr>
+      <w:r>
+        <w:rPr>
+          <w:rFonts w:ascii="Times New Roman" w:eastAsia="Times New Roman" w:hAnsi="Times New Roman" w:cs="Times New Roman"/>
+          <w:lang w:val="hu-HU"/>
+        </w:rPr>
+        <w:t>A fejlesztés során több jelentős változtatás történt az adatbázis struktúrájában. Új entitások kerültek bevezetésre, meglévő táblák bővültek további attribútumokkal, valamint egyes kapcsolatok átalakításra kerültek a pontosabb üzleti logika érdekében. Ezek a változások jól tükrözik a projekt komplexitását és a valós igényekhez való alkalmazkodás szükségességét.</w:t>
+      </w:r>
+    </w:p>
+    <w:p>
+      <w:pPr>
+        <w:pBdr>
+          <w:top w:val="nil"/>
+          <w:left w:val="nil"/>
+          <w:bottom w:val="nil"/>
+          <w:right w:val="nil"/>
+          <w:between w:val="nil"/>
+        </w:pBdr>
+        <w:spacing w:before="280" w:line="360" w:lineRule="auto"/>
+        <w:rPr>
+          <w:rFonts w:ascii="Times New Roman" w:eastAsia="Times New Roman" w:hAnsi="Times New Roman" w:cs="Times New Roman"/>
+          <w:lang w:val="hu-HU"/>
+        </w:rPr>
+      </w:pPr>
+      <w:r>
+        <w:rPr>
+          <w:rFonts w:ascii="Times New Roman" w:eastAsia="Times New Roman" w:hAnsi="Times New Roman" w:cs="Times New Roman"/>
+          <w:lang w:val="hu-HU"/>
+        </w:rPr>
+        <w:t>A rendszer bonyolultságát növeli, hogy egyszerre kell kezelnie a gazdálkodói adatokat, a termelési terveket és a pénzügyi információkat. Ennek ellenére a gondosan megtervezett adatbázis-struktúra lehetővé teszi az adatok átlátható kezelését és a hatékony lekérdezéseket.</w:t>
+      </w:r>
+    </w:p>
+    <w:p>
+      <w:pPr>
+        <w:pBdr>
+          <w:top w:val="nil"/>
+          <w:left w:val="nil"/>
+          <w:bottom w:val="nil"/>
+          <w:right w:val="nil"/>
+          <w:between w:val="nil"/>
+        </w:pBdr>
+        <w:spacing w:before="280" w:line="360" w:lineRule="auto"/>
+        <w:rPr>
+          <w:rFonts w:ascii="Times New Roman" w:eastAsia="Times New Roman" w:hAnsi="Times New Roman" w:cs="Times New Roman"/>
+          <w:lang w:val="hu-HU"/>
+        </w:rPr>
+      </w:pPr>
+      <w:r>
+        <w:rPr>
+          <w:rFonts w:ascii="Times New Roman" w:eastAsia="Times New Roman" w:hAnsi="Times New Roman" w:cs="Times New Roman"/>
+          <w:lang w:val="hu-HU"/>
+        </w:rPr>
+        <w:t>Összességében elmondható, hogy az adatbázis-tervezés és -megvalósítás a projekt egyik legösszetettebb része volt, ugyanakkor alapvető szerepet játszik az alkalmazás stabil és megbízható működésében.</w:t>
+      </w:r>
+    </w:p>
+    <w:p>
+      <w:pPr>
+        <w:pBdr>
+          <w:top w:val="nil"/>
+          <w:left w:val="nil"/>
+          <w:bottom w:val="nil"/>
+          <w:right w:val="nil"/>
+          <w:between w:val="nil"/>
+        </w:pBdr>
+        <w:spacing w:before="280" w:line="360" w:lineRule="auto"/>
+        <w:rPr>
+          <w:rFonts w:ascii="Times New Roman" w:eastAsia="Times New Roman" w:hAnsi="Times New Roman" w:cs="Times New Roman"/>
+          <w:sz w:val="28"/>
+          <w:szCs w:val="28"/>
+          <w:lang w:val="hu-HU"/>
+        </w:rPr>
+      </w:pPr>
+      <w:r>
+        <w:rPr>
+          <w:rFonts w:ascii="Times New Roman" w:eastAsia="Times New Roman" w:hAnsi="Times New Roman" w:cs="Times New Roman"/>
+          <w:sz w:val="28"/>
+          <w:szCs w:val="28"/>
+          <w:lang w:val="hu-HU"/>
+        </w:rPr>
+        <w:t>Alkalmazott adatbázis-technológiák</w:t>
+      </w:r>
+    </w:p>
+    <w:p>
+      <w:pPr>
+        <w:pBdr>
+          <w:top w:val="nil"/>
+          <w:left w:val="nil"/>
+          <w:bottom w:val="nil"/>
+          <w:right w:val="nil"/>
+          <w:between w:val="nil"/>
+        </w:pBdr>
+        <w:spacing w:before="280" w:line="360" w:lineRule="auto"/>
+        <w:rPr>
+          <w:rFonts w:ascii="Times New Roman" w:eastAsia="Times New Roman" w:hAnsi="Times New Roman" w:cs="Times New Roman"/>
+          <w:lang w:val="hu-HU"/>
+        </w:rPr>
+      </w:pPr>
+      <w:r>
+        <w:rPr>
+          <w:rFonts w:ascii="Times New Roman" w:eastAsia="Times New Roman" w:hAnsi="Times New Roman" w:cs="Times New Roman"/>
+          <w:lang w:val="hu-HU"/>
+        </w:rPr>
+        <w:t xml:space="preserve">A projekt megvalósítása során az adatbázis kezeléséhez és fejlesztéséhez széles körben elterjedt, megbízható és oktatási célokra is kiválóan alkalmas technológiákat alkalmaztunk. A választott eszközök – XAMPP, </w:t>
+      </w:r>
+      <w:proofErr w:type="spellStart"/>
+      <w:r>
+        <w:rPr>
+          <w:rFonts w:ascii="Times New Roman" w:eastAsia="Times New Roman" w:hAnsi="Times New Roman" w:cs="Times New Roman"/>
+          <w:lang w:val="hu-HU"/>
+        </w:rPr>
+        <w:t>phpMyAdmin</w:t>
+      </w:r>
+      <w:proofErr w:type="spellEnd"/>
+      <w:r>
+        <w:rPr>
+          <w:rFonts w:ascii="Times New Roman" w:eastAsia="Times New Roman" w:hAnsi="Times New Roman" w:cs="Times New Roman"/>
+          <w:lang w:val="hu-HU"/>
+        </w:rPr>
+        <w:t xml:space="preserve"> és </w:t>
+      </w:r>
+      <w:proofErr w:type="spellStart"/>
+      <w:r>
+        <w:rPr>
+          <w:rFonts w:ascii="Times New Roman" w:eastAsia="Times New Roman" w:hAnsi="Times New Roman" w:cs="Times New Roman"/>
+          <w:lang w:val="hu-HU"/>
+        </w:rPr>
+        <w:t>MySQL</w:t>
+      </w:r>
+      <w:proofErr w:type="spellEnd"/>
+      <w:r>
+        <w:rPr>
+          <w:rFonts w:ascii="Times New Roman" w:eastAsia="Times New Roman" w:hAnsi="Times New Roman" w:cs="Times New Roman"/>
+          <w:lang w:val="hu-HU"/>
+        </w:rPr>
+        <w:t xml:space="preserve"> – együttesen biztosították az adatbázis hatékony fejlesztését, tesztelését és karbantartását a projekt teljes életciklusa során.</w:t>
+      </w:r>
+    </w:p>
+    <w:p>
+      <w:pPr>
+        <w:pBdr>
+          <w:top w:val="nil"/>
+          <w:left w:val="nil"/>
+          <w:bottom w:val="nil"/>
+          <w:right w:val="nil"/>
+          <w:between w:val="nil"/>
+        </w:pBdr>
+        <w:spacing w:before="280" w:line="360" w:lineRule="auto"/>
+        <w:rPr>
+          <w:rFonts w:ascii="Times New Roman" w:eastAsia="Times New Roman" w:hAnsi="Times New Roman" w:cs="Times New Roman"/>
+          <w:sz w:val="28"/>
+          <w:szCs w:val="28"/>
+          <w:lang w:val="hu-HU"/>
+        </w:rPr>
+      </w:pPr>
+      <w:r>
+        <w:rPr>
+          <w:rFonts w:ascii="Times New Roman" w:eastAsia="Times New Roman" w:hAnsi="Times New Roman" w:cs="Times New Roman"/>
+          <w:sz w:val="28"/>
+          <w:szCs w:val="28"/>
+          <w:lang w:val="hu-HU"/>
+        </w:rPr>
+        <w:t>XAMPP fejlesztői környezet</w:t>
+      </w:r>
+    </w:p>
+    <w:p>
+      <w:pPr>
+        <w:pBdr>
+          <w:top w:val="nil"/>
+          <w:left w:val="nil"/>
+          <w:bottom w:val="nil"/>
+          <w:right w:val="nil"/>
+          <w:between w:val="nil"/>
+        </w:pBdr>
+        <w:spacing w:before="280" w:line="360" w:lineRule="auto"/>
+        <w:rPr>
+          <w:rFonts w:ascii="Times New Roman" w:eastAsia="Times New Roman" w:hAnsi="Times New Roman" w:cs="Times New Roman"/>
+          <w:lang w:val="hu-HU"/>
+        </w:rPr>
+      </w:pPr>
+      <w:r>
+        <w:rPr>
+          <w:rFonts w:ascii="Times New Roman" w:eastAsia="Times New Roman" w:hAnsi="Times New Roman" w:cs="Times New Roman"/>
+          <w:lang w:val="hu-HU"/>
+        </w:rPr>
+        <w:t>A fejlesztési környezet kialakításához a</w:t>
+      </w:r>
+      <w:r>
+        <w:rPr>
+          <w:rFonts w:ascii="Times New Roman" w:eastAsia="Times New Roman" w:hAnsi="Times New Roman" w:cs="Times New Roman"/>
+          <w:lang w:val="hu-HU"/>
+        </w:rPr>
+        <w:t>z</w:t>
+      </w:r>
+      <w:r>
+        <w:rPr>
+          <w:rFonts w:ascii="Times New Roman" w:eastAsia="Times New Roman" w:hAnsi="Times New Roman" w:cs="Times New Roman"/>
+          <w:lang w:val="hu-HU"/>
+        </w:rPr>
+        <w:t xml:space="preserve"> XAMPP csomagot használtuk, amely egy integrált szervermegoldás. A XAMPP tartalmazza az </w:t>
+      </w:r>
+      <w:proofErr w:type="spellStart"/>
+      <w:r>
+        <w:rPr>
+          <w:rFonts w:ascii="Times New Roman" w:eastAsia="Times New Roman" w:hAnsi="Times New Roman" w:cs="Times New Roman"/>
+          <w:lang w:val="hu-HU"/>
+        </w:rPr>
+        <w:t>Apache</w:t>
+      </w:r>
+      <w:proofErr w:type="spellEnd"/>
+      <w:r>
+        <w:rPr>
+          <w:rFonts w:ascii="Times New Roman" w:eastAsia="Times New Roman" w:hAnsi="Times New Roman" w:cs="Times New Roman"/>
+          <w:lang w:val="hu-HU"/>
+        </w:rPr>
+        <w:t xml:space="preserve"> webszervert, a </w:t>
+      </w:r>
+      <w:proofErr w:type="spellStart"/>
+      <w:r>
+        <w:rPr>
+          <w:rFonts w:ascii="Times New Roman" w:eastAsia="Times New Roman" w:hAnsi="Times New Roman" w:cs="Times New Roman"/>
+          <w:lang w:val="hu-HU"/>
+        </w:rPr>
+        <w:t>MySQL</w:t>
+      </w:r>
+      <w:proofErr w:type="spellEnd"/>
+      <w:r>
+        <w:rPr>
+          <w:rFonts w:ascii="Times New Roman" w:eastAsia="Times New Roman" w:hAnsi="Times New Roman" w:cs="Times New Roman"/>
+          <w:lang w:val="hu-HU"/>
+        </w:rPr>
+        <w:t xml:space="preserve"> adatbázis-kezelő rendszert, valamint a PHP futtatókörnyezetet, ezáltal lehetővé teszi a teljes backend és adatbázis környezet helyi futtatását.</w:t>
+      </w:r>
+    </w:p>
+    <w:p>
+      <w:pPr>
+        <w:pBdr>
+          <w:top w:val="nil"/>
+          <w:left w:val="nil"/>
+          <w:bottom w:val="nil"/>
+          <w:right w:val="nil"/>
+          <w:between w:val="nil"/>
+        </w:pBdr>
+        <w:spacing w:before="280" w:line="360" w:lineRule="auto"/>
+        <w:rPr>
+          <w:rFonts w:ascii="Times New Roman" w:eastAsia="Times New Roman" w:hAnsi="Times New Roman" w:cs="Times New Roman"/>
+          <w:lang w:val="hu-HU"/>
+        </w:rPr>
+      </w:pPr>
+      <w:r>
+        <w:rPr>
+          <w:rFonts w:ascii="Times New Roman" w:eastAsia="Times New Roman" w:hAnsi="Times New Roman" w:cs="Times New Roman"/>
+          <w:lang w:val="hu-HU"/>
+        </w:rPr>
+        <w:t xml:space="preserve">A XAMPP egyik legnagyobb előnye, hogy gyorsan és egyszerűen telepíthető, valamint minimális konfigurációval azonnal használható. Ennek köszönhetően a fejlesztés során nem volt szükség külön szerverek beállítására, így a hangsúly a rendszer logikájának és adatstruktúrájának kidolgozására </w:t>
+      </w:r>
+      <w:proofErr w:type="spellStart"/>
+      <w:r>
+        <w:rPr>
+          <w:rFonts w:ascii="Times New Roman" w:eastAsia="Times New Roman" w:hAnsi="Times New Roman" w:cs="Times New Roman"/>
+          <w:lang w:val="hu-HU"/>
+        </w:rPr>
+        <w:t>helyeződhetett</w:t>
+      </w:r>
+      <w:proofErr w:type="spellEnd"/>
+      <w:r>
+        <w:rPr>
+          <w:rFonts w:ascii="Times New Roman" w:eastAsia="Times New Roman" w:hAnsi="Times New Roman" w:cs="Times New Roman"/>
+          <w:lang w:val="hu-HU"/>
+        </w:rPr>
+        <w:t>. A helyi környezet használata emellett biztonságos tesztelést tett lehetővé, mivel a fejlesztési fázisban az adatok nem kerültek éles környezetbe.</w:t>
+      </w:r>
+    </w:p>
+    <w:p>
+      <w:pPr>
+        <w:pBdr>
+          <w:top w:val="nil"/>
+          <w:left w:val="nil"/>
+          <w:bottom w:val="nil"/>
+          <w:right w:val="nil"/>
+          <w:between w:val="nil"/>
+        </w:pBdr>
+        <w:spacing w:before="280" w:line="360" w:lineRule="auto"/>
+        <w:rPr>
+          <w:rFonts w:ascii="Times New Roman" w:eastAsia="Times New Roman" w:hAnsi="Times New Roman" w:cs="Times New Roman"/>
+          <w:sz w:val="28"/>
+          <w:szCs w:val="28"/>
+          <w:lang w:val="hu-HU"/>
+        </w:rPr>
+      </w:pPr>
+      <w:r>
+        <w:rPr>
+          <w:rFonts w:ascii="Times New Roman" w:eastAsia="Times New Roman" w:hAnsi="Times New Roman" w:cs="Times New Roman"/>
+          <w:sz w:val="28"/>
+          <w:szCs w:val="28"/>
+          <w:lang w:val="hu-HU"/>
+        </w:rPr>
+        <w:lastRenderedPageBreak/>
+        <w:t xml:space="preserve">A </w:t>
+      </w:r>
+      <w:proofErr w:type="spellStart"/>
+      <w:r>
+        <w:rPr>
+          <w:rFonts w:ascii="Times New Roman" w:eastAsia="Times New Roman" w:hAnsi="Times New Roman" w:cs="Times New Roman"/>
+          <w:sz w:val="28"/>
+          <w:szCs w:val="28"/>
+          <w:lang w:val="hu-HU"/>
+        </w:rPr>
+        <w:t>phpMyAdmin</w:t>
+      </w:r>
+      <w:proofErr w:type="spellEnd"/>
+      <w:r>
+        <w:rPr>
+          <w:rFonts w:ascii="Times New Roman" w:eastAsia="Times New Roman" w:hAnsi="Times New Roman" w:cs="Times New Roman"/>
+          <w:sz w:val="28"/>
+          <w:szCs w:val="28"/>
+          <w:lang w:val="hu-HU"/>
+        </w:rPr>
+        <w:t xml:space="preserve"> használata</w:t>
+      </w:r>
+    </w:p>
+    <w:p>
+      <w:pPr>
+        <w:pBdr>
+          <w:top w:val="nil"/>
+          <w:left w:val="nil"/>
+          <w:bottom w:val="nil"/>
+          <w:right w:val="nil"/>
+          <w:between w:val="nil"/>
+        </w:pBdr>
+        <w:spacing w:before="280" w:line="360" w:lineRule="auto"/>
+        <w:rPr>
+          <w:rFonts w:ascii="Times New Roman" w:eastAsia="Times New Roman" w:hAnsi="Times New Roman" w:cs="Times New Roman"/>
+          <w:lang w:val="hu-HU"/>
+        </w:rPr>
+      </w:pPr>
+      <w:r>
+        <w:rPr>
+          <w:rFonts w:ascii="Times New Roman" w:eastAsia="Times New Roman" w:hAnsi="Times New Roman" w:cs="Times New Roman"/>
+          <w:lang w:val="hu-HU"/>
+        </w:rPr>
+        <w:t xml:space="preserve">Az adatbázis vizuális kezelésére a </w:t>
+      </w:r>
+      <w:proofErr w:type="spellStart"/>
+      <w:r>
+        <w:rPr>
+          <w:rFonts w:ascii="Times New Roman" w:eastAsia="Times New Roman" w:hAnsi="Times New Roman" w:cs="Times New Roman"/>
+          <w:lang w:val="hu-HU"/>
+        </w:rPr>
+        <w:t>phpMyAdmin</w:t>
+      </w:r>
+      <w:proofErr w:type="spellEnd"/>
+      <w:r>
+        <w:rPr>
+          <w:rFonts w:ascii="Times New Roman" w:eastAsia="Times New Roman" w:hAnsi="Times New Roman" w:cs="Times New Roman"/>
+          <w:lang w:val="hu-HU"/>
+        </w:rPr>
+        <w:t xml:space="preserve"> eszközt alkalmaztuk, amely egy webalapú adatbázis-kezelő felület. A </w:t>
+      </w:r>
+      <w:proofErr w:type="spellStart"/>
+      <w:r>
+        <w:rPr>
+          <w:rFonts w:ascii="Times New Roman" w:eastAsia="Times New Roman" w:hAnsi="Times New Roman" w:cs="Times New Roman"/>
+          <w:lang w:val="hu-HU"/>
+        </w:rPr>
+        <w:t>phpMyAdmin</w:t>
+      </w:r>
+      <w:proofErr w:type="spellEnd"/>
+      <w:r>
+        <w:rPr>
+          <w:rFonts w:ascii="Times New Roman" w:eastAsia="Times New Roman" w:hAnsi="Times New Roman" w:cs="Times New Roman"/>
+          <w:lang w:val="hu-HU"/>
+        </w:rPr>
+        <w:t xml:space="preserve"> lehetővé tette az adatbázis-struktúra gyors áttekintését, a táblák létrehozását és módosítását, valamint az adatok manuális kezelését.</w:t>
+      </w:r>
+    </w:p>
+    <w:p>
+      <w:pPr>
+        <w:pBdr>
+          <w:top w:val="nil"/>
+          <w:left w:val="nil"/>
+          <w:bottom w:val="nil"/>
+          <w:right w:val="nil"/>
+          <w:between w:val="nil"/>
+        </w:pBdr>
+        <w:spacing w:before="280" w:line="360" w:lineRule="auto"/>
+        <w:rPr>
+          <w:rFonts w:ascii="Times New Roman" w:eastAsia="Times New Roman" w:hAnsi="Times New Roman" w:cs="Times New Roman"/>
+          <w:lang w:val="hu-HU"/>
+        </w:rPr>
+      </w:pPr>
+      <w:r>
+        <w:rPr>
+          <w:rFonts w:ascii="Times New Roman" w:eastAsia="Times New Roman" w:hAnsi="Times New Roman" w:cs="Times New Roman"/>
+          <w:lang w:val="hu-HU"/>
+        </w:rPr>
+        <w:t>Az eszköz különösen hasznosnak bizonyult az adatbázis-tervezés során, mivel a táblák közötti kapcsolatok, kulcsok és adattípusok könnyen ellenőrizhetők voltak. Emellett a tesztelési fázisban nagy segítséget nyújtott az adatok manuális felvitele, módosítása és törlése, valamint az SQL lekérdezések futtatása és ellenőrzése.</w:t>
+      </w:r>
+    </w:p>
+    <w:p>
+      <w:pPr>
+        <w:pBdr>
+          <w:top w:val="nil"/>
+          <w:left w:val="nil"/>
+          <w:bottom w:val="nil"/>
+          <w:right w:val="nil"/>
+          <w:between w:val="nil"/>
+        </w:pBdr>
+        <w:spacing w:before="280" w:line="360" w:lineRule="auto"/>
+        <w:rPr>
+          <w:rFonts w:ascii="Times New Roman" w:eastAsia="Times New Roman" w:hAnsi="Times New Roman" w:cs="Times New Roman"/>
+          <w:lang w:val="hu-HU"/>
+        </w:rPr>
+      </w:pPr>
+      <w:r>
+        <w:rPr>
+          <w:rFonts w:ascii="Times New Roman" w:eastAsia="Times New Roman" w:hAnsi="Times New Roman" w:cs="Times New Roman"/>
+          <w:lang w:val="hu-HU"/>
+        </w:rPr>
+        <w:t xml:space="preserve">A </w:t>
+      </w:r>
+      <w:proofErr w:type="spellStart"/>
+      <w:r>
+        <w:rPr>
+          <w:rFonts w:ascii="Times New Roman" w:eastAsia="Times New Roman" w:hAnsi="Times New Roman" w:cs="Times New Roman"/>
+          <w:lang w:val="hu-HU"/>
+        </w:rPr>
+        <w:t>phpMyAdmin</w:t>
+      </w:r>
+      <w:proofErr w:type="spellEnd"/>
+      <w:r>
+        <w:rPr>
+          <w:rFonts w:ascii="Times New Roman" w:eastAsia="Times New Roman" w:hAnsi="Times New Roman" w:cs="Times New Roman"/>
+          <w:lang w:val="hu-HU"/>
+        </w:rPr>
+        <w:t xml:space="preserve"> grafikus felülete hozzájárult ahhoz, hogy az adatbázis-kezelés átláthatóbbá és kevésbé hibalehetőséggé váljon, különösen a projekt során végrehajtott gyakori módosítások esetén.</w:t>
+      </w:r>
+    </w:p>
+    <w:p>
+      <w:pPr>
+        <w:pBdr>
+          <w:top w:val="nil"/>
+          <w:left w:val="nil"/>
+          <w:bottom w:val="nil"/>
+          <w:right w:val="nil"/>
+          <w:between w:val="nil"/>
+        </w:pBdr>
+        <w:spacing w:before="280" w:line="360" w:lineRule="auto"/>
+        <w:rPr>
+          <w:rFonts w:ascii="Times New Roman" w:eastAsia="Times New Roman" w:hAnsi="Times New Roman" w:cs="Times New Roman"/>
+          <w:sz w:val="28"/>
+          <w:szCs w:val="28"/>
+          <w:lang w:val="hu-HU"/>
+        </w:rPr>
+      </w:pPr>
+      <w:proofErr w:type="spellStart"/>
+      <w:r>
+        <w:rPr>
+          <w:rFonts w:ascii="Times New Roman" w:eastAsia="Times New Roman" w:hAnsi="Times New Roman" w:cs="Times New Roman"/>
+          <w:sz w:val="28"/>
+          <w:szCs w:val="28"/>
+          <w:lang w:val="hu-HU"/>
+        </w:rPr>
+        <w:t>MySQL</w:t>
+      </w:r>
+      <w:proofErr w:type="spellEnd"/>
+      <w:r>
+        <w:rPr>
+          <w:rFonts w:ascii="Times New Roman" w:eastAsia="Times New Roman" w:hAnsi="Times New Roman" w:cs="Times New Roman"/>
+          <w:sz w:val="28"/>
+          <w:szCs w:val="28"/>
+          <w:lang w:val="hu-HU"/>
+        </w:rPr>
+        <w:t xml:space="preserve"> adatbázis-kezelő rendszer</w:t>
+      </w:r>
+    </w:p>
+    <w:p>
+      <w:pPr>
+        <w:pBdr>
+          <w:top w:val="nil"/>
+          <w:left w:val="nil"/>
+          <w:bottom w:val="nil"/>
+          <w:right w:val="nil"/>
+          <w:between w:val="nil"/>
+        </w:pBdr>
+        <w:spacing w:before="280" w:line="360" w:lineRule="auto"/>
+        <w:rPr>
+          <w:rFonts w:ascii="Times New Roman" w:eastAsia="Times New Roman" w:hAnsi="Times New Roman" w:cs="Times New Roman"/>
+          <w:lang w:val="hu-HU"/>
+        </w:rPr>
+      </w:pPr>
+      <w:r>
+        <w:rPr>
+          <w:rFonts w:ascii="Times New Roman" w:eastAsia="Times New Roman" w:hAnsi="Times New Roman" w:cs="Times New Roman"/>
+          <w:lang w:val="hu-HU"/>
+        </w:rPr>
+        <w:t xml:space="preserve">A projekt adatainak tárolására a </w:t>
+      </w:r>
+      <w:proofErr w:type="spellStart"/>
+      <w:r>
+        <w:rPr>
+          <w:rFonts w:ascii="Times New Roman" w:eastAsia="Times New Roman" w:hAnsi="Times New Roman" w:cs="Times New Roman"/>
+          <w:lang w:val="hu-HU"/>
+        </w:rPr>
+        <w:t>MySQL</w:t>
+      </w:r>
+      <w:proofErr w:type="spellEnd"/>
+      <w:r>
+        <w:rPr>
+          <w:rFonts w:ascii="Times New Roman" w:eastAsia="Times New Roman" w:hAnsi="Times New Roman" w:cs="Times New Roman"/>
+          <w:lang w:val="hu-HU"/>
+        </w:rPr>
+        <w:t xml:space="preserve"> relációs adatbázis-kezelő rendszert használtuk. A </w:t>
+      </w:r>
+      <w:proofErr w:type="spellStart"/>
+      <w:r>
+        <w:rPr>
+          <w:rFonts w:ascii="Times New Roman" w:eastAsia="Times New Roman" w:hAnsi="Times New Roman" w:cs="Times New Roman"/>
+          <w:lang w:val="hu-HU"/>
+        </w:rPr>
+        <w:t>MySQL</w:t>
+      </w:r>
+      <w:proofErr w:type="spellEnd"/>
+      <w:r>
+        <w:rPr>
+          <w:rFonts w:ascii="Times New Roman" w:eastAsia="Times New Roman" w:hAnsi="Times New Roman" w:cs="Times New Roman"/>
+          <w:lang w:val="hu-HU"/>
+        </w:rPr>
+        <w:t xml:space="preserve"> stabil, nagy teljesítményű és széles körben támogatott megoldás, amely kiválóan alkalmas strukturált adatok kezelésére.</w:t>
+      </w:r>
+    </w:p>
+    <w:p>
+      <w:pPr>
+        <w:pBdr>
+          <w:top w:val="nil"/>
+          <w:left w:val="nil"/>
+          <w:bottom w:val="nil"/>
+          <w:right w:val="nil"/>
+          <w:between w:val="nil"/>
+        </w:pBdr>
+        <w:spacing w:before="280" w:line="360" w:lineRule="auto"/>
+        <w:rPr>
+          <w:rFonts w:ascii="Times New Roman" w:eastAsia="Times New Roman" w:hAnsi="Times New Roman" w:cs="Times New Roman"/>
+          <w:lang w:val="hu-HU"/>
+        </w:rPr>
+      </w:pPr>
+      <w:r>
+        <w:rPr>
+          <w:rFonts w:ascii="Times New Roman" w:eastAsia="Times New Roman" w:hAnsi="Times New Roman" w:cs="Times New Roman"/>
+          <w:lang w:val="hu-HU"/>
+        </w:rPr>
+        <w:t>A rendszer relációs modellje jól illeszkedett a projekt logikájához, mivel a gazdálkodók, földterületek, tervek, növények, inputanyagok és kiadások közötti kapcsolatok egyértelműen definiálhatók voltak. Az elsődleges és idegen kulcsok alkalmazásával biztosíthatóvá vált az adatintegritás, valamint az adatok közötti logikai összefüggések fenntartása.</w:t>
+      </w:r>
+    </w:p>
+    <w:p>
+      <w:pPr>
+        <w:pBdr>
+          <w:top w:val="nil"/>
+          <w:left w:val="nil"/>
+          <w:bottom w:val="nil"/>
+          <w:right w:val="nil"/>
+          <w:between w:val="nil"/>
+        </w:pBdr>
+        <w:spacing w:before="280" w:line="360" w:lineRule="auto"/>
+        <w:rPr>
+          <w:rFonts w:ascii="Times New Roman" w:eastAsia="Times New Roman" w:hAnsi="Times New Roman" w:cs="Times New Roman"/>
+          <w:lang w:val="hu-HU"/>
+        </w:rPr>
+      </w:pPr>
+      <w:r>
+        <w:rPr>
+          <w:rFonts w:ascii="Times New Roman" w:eastAsia="Times New Roman" w:hAnsi="Times New Roman" w:cs="Times New Roman"/>
+          <w:lang w:val="hu-HU"/>
+        </w:rPr>
+        <w:t xml:space="preserve">A </w:t>
+      </w:r>
+      <w:proofErr w:type="spellStart"/>
+      <w:r>
+        <w:rPr>
+          <w:rFonts w:ascii="Times New Roman" w:eastAsia="Times New Roman" w:hAnsi="Times New Roman" w:cs="Times New Roman"/>
+          <w:lang w:val="hu-HU"/>
+        </w:rPr>
+        <w:t>MySQL</w:t>
+      </w:r>
+      <w:proofErr w:type="spellEnd"/>
+      <w:r>
+        <w:rPr>
+          <w:rFonts w:ascii="Times New Roman" w:eastAsia="Times New Roman" w:hAnsi="Times New Roman" w:cs="Times New Roman"/>
+          <w:lang w:val="hu-HU"/>
+        </w:rPr>
+        <w:t xml:space="preserve"> használata lehetővé tette hatékony lekérdezések készítését, amelyek alapját képezték a hozam- és bevételszámítási funkcióknak. A megfelelően kialakított adatstruktúra hozzájárult ahhoz, hogy az alkalmazás gyors válaszidővel és megbízható módon szolgáltassa az adatokat a backend és frontend réteg számára.</w:t>
+      </w:r>
+    </w:p>
+    <w:p>
+      <w:pPr>
+        <w:pBdr>
+          <w:top w:val="nil"/>
+          <w:left w:val="nil"/>
+          <w:bottom w:val="nil"/>
+          <w:right w:val="nil"/>
+          <w:between w:val="nil"/>
+        </w:pBdr>
+        <w:spacing w:before="280" w:line="360" w:lineRule="auto"/>
+        <w:rPr>
+          <w:rFonts w:ascii="Times New Roman" w:eastAsia="Times New Roman" w:hAnsi="Times New Roman" w:cs="Times New Roman"/>
+          <w:sz w:val="28"/>
+          <w:szCs w:val="28"/>
+          <w:lang w:val="hu-HU"/>
+        </w:rPr>
+      </w:pPr>
+      <w:r>
+        <w:rPr>
+          <w:rFonts w:ascii="Times New Roman" w:eastAsia="Times New Roman" w:hAnsi="Times New Roman" w:cs="Times New Roman"/>
+          <w:sz w:val="28"/>
+          <w:szCs w:val="28"/>
+          <w:lang w:val="hu-HU"/>
+        </w:rPr>
+        <w:t>Összegzés</w:t>
+      </w:r>
+    </w:p>
+    <w:p>
+      <w:pPr>
+        <w:pBdr>
+          <w:top w:val="nil"/>
+          <w:left w:val="nil"/>
+          <w:bottom w:val="nil"/>
+          <w:right w:val="nil"/>
+          <w:between w:val="nil"/>
+        </w:pBdr>
+        <w:spacing w:before="280" w:line="360" w:lineRule="auto"/>
+        <w:rPr>
+          <w:rFonts w:ascii="Times New Roman" w:eastAsia="Times New Roman" w:hAnsi="Times New Roman" w:cs="Times New Roman"/>
+          <w:lang w:val="hu-HU"/>
+        </w:rPr>
+      </w:pPr>
+      <w:r>
+        <w:rPr>
+          <w:rFonts w:ascii="Times New Roman" w:eastAsia="Times New Roman" w:hAnsi="Times New Roman" w:cs="Times New Roman"/>
+          <w:lang w:val="hu-HU"/>
+        </w:rPr>
+        <w:t xml:space="preserve">Az alkalmazott technológiák – XAMPP, </w:t>
+      </w:r>
+      <w:proofErr w:type="spellStart"/>
+      <w:r>
+        <w:rPr>
+          <w:rFonts w:ascii="Times New Roman" w:eastAsia="Times New Roman" w:hAnsi="Times New Roman" w:cs="Times New Roman"/>
+          <w:lang w:val="hu-HU"/>
+        </w:rPr>
+        <w:t>phpMyAdmin</w:t>
+      </w:r>
+      <w:proofErr w:type="spellEnd"/>
+      <w:r>
+        <w:rPr>
+          <w:rFonts w:ascii="Times New Roman" w:eastAsia="Times New Roman" w:hAnsi="Times New Roman" w:cs="Times New Roman"/>
+          <w:lang w:val="hu-HU"/>
+        </w:rPr>
+        <w:t xml:space="preserve"> és </w:t>
+      </w:r>
+      <w:proofErr w:type="spellStart"/>
+      <w:r>
+        <w:rPr>
+          <w:rFonts w:ascii="Times New Roman" w:eastAsia="Times New Roman" w:hAnsi="Times New Roman" w:cs="Times New Roman"/>
+          <w:lang w:val="hu-HU"/>
+        </w:rPr>
+        <w:t>MySQL</w:t>
+      </w:r>
+      <w:proofErr w:type="spellEnd"/>
+      <w:r>
+        <w:rPr>
+          <w:rFonts w:ascii="Times New Roman" w:eastAsia="Times New Roman" w:hAnsi="Times New Roman" w:cs="Times New Roman"/>
+          <w:lang w:val="hu-HU"/>
+        </w:rPr>
+        <w:t xml:space="preserve"> – együttesen stabil és jól kezelhető alapot biztosítottak az adatbázis megvalósításához. A választott eszközök lehetővé tették a gyors fejlesztést, a rugalmas módosításokat és az átlátható adatkezelést, amely </w:t>
+      </w:r>
+      <w:r>
+        <w:rPr>
+          <w:rFonts w:ascii="Times New Roman" w:eastAsia="Times New Roman" w:hAnsi="Times New Roman" w:cs="Times New Roman"/>
+          <w:lang w:val="hu-HU"/>
+        </w:rPr>
+        <w:lastRenderedPageBreak/>
+        <w:t>különösen fontos volt egy folyamatosan bővülő és változó követelményrendszerrel rendelkező projekt esetében. Ezek a technológiák hatékonyan támogatták az alkalmazás működését, és hozzájárultak a rendszer megbízhatóságához és hosszú távú fenntarthatóságához.</w:t>
+      </w:r>
+    </w:p>
+    <w:p>
+      <w:pPr>
+        <w:pBdr>
+          <w:top w:val="nil"/>
+          <w:left w:val="nil"/>
+          <w:bottom w:val="nil"/>
+          <w:right w:val="nil"/>
+          <w:between w:val="nil"/>
+        </w:pBdr>
+        <w:spacing w:before="280" w:line="360" w:lineRule="auto"/>
+        <w:rPr>
+          <w:rFonts w:ascii="Times New Roman" w:eastAsia="Times New Roman" w:hAnsi="Times New Roman" w:cs="Times New Roman"/>
+          <w:lang w:val="hu-HU"/>
+        </w:rPr>
+      </w:pPr>
     </w:p>
     <w:p>
       <w:pPr>

--- a/Dokumentumok/szakdolgozat.docx
+++ b/Dokumentumok/szakdolgozat.docx
@@ -32,13 +32,7 @@
         <w:rPr>
           <w:rFonts w:ascii="Times New Roman" w:eastAsia="Times New Roman" w:hAnsi="Times New Roman" w:cs="Times New Roman"/>
         </w:rPr>
-        <w:t xml:space="preserve">Projektünk keretében egy mezőgazdasági hozamszámító alkalmazás fejlesztését valósítottuk meg, amely egy webes felületből és egy mobilalkalmazásból áll. A rendszer célja, hogy a mezőgazdasági termelők számára korszerű, könnyen kezelhető eszközt biztosítson </w:t>
-      </w:r>
-      <w:r>
-        <w:rPr>
-          <w:rFonts w:ascii="Times New Roman" w:eastAsia="Times New Roman" w:hAnsi="Times New Roman" w:cs="Times New Roman"/>
-        </w:rPr>
-        <w:t>a várható terméshozamok előrejelzéséhez és a hosszú távú tervezés támogatásához.</w:t>
+        <w:t>Projektünk keretében egy mezőgazdasági hozamszámító alkalmazás fejlesztését valósítottuk meg, amely egy webes felületből és egy mobilalkalmazásból áll. A rendszer célja, hogy a mezőgazdasági termelők számára korszerű, könnyen kezelhető eszközt biztosítson a várható terméshozamok előrejelzéséhez és a hosszú távú tervezés támogatásához.</w:t>
       </w:r>
     </w:p>
     <w:p>
@@ -52,19 +46,7 @@
         <w:rPr>
           <w:rFonts w:ascii="Times New Roman" w:eastAsia="Times New Roman" w:hAnsi="Times New Roman" w:cs="Times New Roman"/>
         </w:rPr>
-        <w:t>Lakóhelyünkből és mindennapi környezetünkből adódóan közelről betekintést nyerünk a mezőgazdaság világába. Gyermekkorunktól kezdve szerves része életünknek ez az ágazat, így s</w:t>
-      </w:r>
-      <w:r>
-        <w:rPr>
-          <w:rFonts w:ascii="Times New Roman" w:eastAsia="Times New Roman" w:hAnsi="Times New Roman" w:cs="Times New Roman"/>
-        </w:rPr>
-        <w:t>zemélyes tapasztalataink révén számos, a termelést érintő problémával és kihívással találkoztunk. A mezőgazdaság napjainkban egyre nagyobb bizonytalansággal néz szembe, amelyet többek között az időjárási szélsőségek, a klímaváltozás hatásai, valamint a pia</w:t>
-      </w:r>
-      <w:r>
-        <w:rPr>
-          <w:rFonts w:ascii="Times New Roman" w:eastAsia="Times New Roman" w:hAnsi="Times New Roman" w:cs="Times New Roman"/>
-        </w:rPr>
-        <w:t>ci környezet folyamatos változása is befolyásol.</w:t>
+        <w:t>Lakóhelyünkből és mindennapi környezetünkből adódóan közelről betekintést nyerünk a mezőgazdaság világába. Gyermekkorunktól kezdve szerves része életünknek ez az ágazat, így személyes tapasztalataink révén számos, a termelést érintő problémával és kihívással találkoztunk. A mezőgazdaság napjainkban egyre nagyobb bizonytalansággal néz szembe, amelyet többek között az időjárási szélsőségek, a klímaváltozás hatásai, valamint a piaci környezet folyamatos változása is befolyásol.</w:t>
       </w:r>
     </w:p>
     <w:p>
@@ -78,13 +60,7 @@
         <w:rPr>
           <w:rFonts w:ascii="Times New Roman" w:eastAsia="Times New Roman" w:hAnsi="Times New Roman" w:cs="Times New Roman"/>
         </w:rPr>
-        <w:t>Az általunk fejlesztett alkalmazás elsősorban a magyarországi gazdálkodók számára nyújt segítséget a következő évek várható hozamainak kiszámításában. A hozamszámítás lehetőséget ad arra, hogy a termelők elő</w:t>
-      </w:r>
-      <w:r>
-        <w:rPr>
-          <w:rFonts w:ascii="Times New Roman" w:eastAsia="Times New Roman" w:hAnsi="Times New Roman" w:cs="Times New Roman"/>
-        </w:rPr>
-        <w:t>re felkészüljenek a lehetséges kimenetekre, és ezáltal tudatosabb döntéseket hozzanak. Az alkalmazás használata hozzájárul az anyagi kockázatok csökkentéséhez, valamint nagyobb biztonságot nyújt a gazdaság működtetése során.</w:t>
+        <w:t>Az általunk fejlesztett alkalmazás elsősorban a magyarországi gazdálkodók számára nyújt segítséget a következő évek várható hozamainak kiszámításában. A hozamszámítás lehetőséget ad arra, hogy a termelők előre felkészüljenek a lehetséges kimenetekre, és ezáltal tudatosabb döntéseket hozzanak. Az alkalmazás használata hozzájárul az anyagi kockázatok csökkentéséhez, valamint nagyobb biztonságot nyújt a gazdaság működtetése során.</w:t>
       </w:r>
     </w:p>
     <w:p>
@@ -98,19 +74,7 @@
         <w:rPr>
           <w:rFonts w:ascii="Times New Roman" w:eastAsia="Times New Roman" w:hAnsi="Times New Roman" w:cs="Times New Roman"/>
         </w:rPr>
-        <w:t>A mezőgazdasági termelés megter</w:t>
-      </w:r>
-      <w:r>
-        <w:rPr>
-          <w:rFonts w:ascii="Times New Roman" w:eastAsia="Times New Roman" w:hAnsi="Times New Roman" w:cs="Times New Roman"/>
-        </w:rPr>
-        <w:t>vezése kulcsfontosságú a fenntartható és gazdaságos működés szempontjából. Egy megbízható hozamszámító rendszer segítségével a gazdák könnyebben meghatározhatják a termelés eloszlását, optimalizálhatják az erőforrások felhasználását, és kiválaszthatják a s</w:t>
-      </w:r>
-      <w:r>
-        <w:rPr>
-          <w:rFonts w:ascii="Times New Roman" w:eastAsia="Times New Roman" w:hAnsi="Times New Roman" w:cs="Times New Roman"/>
-        </w:rPr>
-        <w:t>zámukra legmegfelelőbb termelési stratégiát. Mindez nemcsak a rövid távú eredményességet növeli, hanem hosszabb távon is hozzájárul a mezőgazdasági vállalkozások stabilitásához.</w:t>
+        <w:t>A mezőgazdasági termelés megtervezése kulcsfontosságú a fenntartható és gazdaságos működés szempontjából. Egy megbízható hozamszámító rendszer segítségével a gazdák könnyebben meghatározhatják a termelés eloszlását, optimalizálhatják az erőforrások felhasználását, és kiválaszthatják a számukra legmegfelelőbb termelési stratégiát. Mindez nemcsak a rövid távú eredményességet növeli, hanem hosszabb távon is hozzájárul a mezőgazdasági vállalkozások stabilitásához.</w:t>
       </w:r>
     </w:p>
     <w:p>
@@ -124,19 +88,7 @@
         <w:rPr>
           <w:rFonts w:ascii="Times New Roman" w:eastAsia="Times New Roman" w:hAnsi="Times New Roman" w:cs="Times New Roman"/>
         </w:rPr>
-        <w:t xml:space="preserve">A projekt célja nem csupán egy technikai megoldás létrehozása volt, hanem egy </w:t>
-      </w:r>
-      <w:r>
-        <w:rPr>
-          <w:rFonts w:ascii="Times New Roman" w:eastAsia="Times New Roman" w:hAnsi="Times New Roman" w:cs="Times New Roman"/>
-        </w:rPr>
-        <w:t>olyan alkalmazás fejlesztése is, amely a gyakorlatban is valós segítséget nyújt a felhasználók számára, és reagál a mezőgazdaságban jelenleg fennálló kihívásokra. A webes és mobilplatform együttes alkalmazása biztosítja, hogy a felhasználók rugalmasan, bár</w:t>
-      </w:r>
-      <w:r>
-        <w:rPr>
-          <w:rFonts w:ascii="Times New Roman" w:eastAsia="Times New Roman" w:hAnsi="Times New Roman" w:cs="Times New Roman"/>
-        </w:rPr>
-        <w:t>honnan hozzáférjenek az alkalmazás funkcióihoz.</w:t>
+        <w:t>A projekt célja nem csupán egy technikai megoldás létrehozása volt, hanem egy olyan alkalmazás fejlesztése is, amely a gyakorlatban is valós segítséget nyújt a felhasználók számára, és reagál a mezőgazdaságban jelenleg fennálló kihívásokra. A webes és mobilplatform együttes alkalmazása biztosítja, hogy a felhasználók rugalmasan, bárhonnan hozzáférjenek az alkalmazás funkcióihoz.</w:t>
       </w:r>
     </w:p>
     <w:p>
@@ -233,21 +185,30 @@
           <w:rFonts w:ascii="Times New Roman" w:eastAsia="Times New Roman" w:hAnsi="Times New Roman" w:cs="Times New Roman"/>
           <w:color w:val="000000"/>
         </w:rPr>
-        <w:t>A weboldal betöltését k</w:t>
-      </w:r>
-      <w:r>
+        <w:t>A weboldal betöltését követően a felhasználókat – jelen esetben a gazdálkodókat – a kezdőoldal fogadja, amely elsődleges célja az alkalmazás bemutatása, valamint a fő funkciók gyors és átlátható elérése. A kezdőoldal kialakítása felhasználóbarát, letisztult megjelenést biztosít, amely megkönnyíti a tájékozódást és elősegíti az alkalmazás gyors megismerését.</w:t>
+      </w:r>
+    </w:p>
+    <w:p>
+      <w:pPr>
+        <w:pBdr>
+          <w:top w:val="nil"/>
+          <w:left w:val="nil"/>
+          <w:bottom w:val="nil"/>
+          <w:right w:val="nil"/>
+          <w:between w:val="nil"/>
+        </w:pBdr>
+        <w:spacing w:before="280" w:after="280" w:line="360" w:lineRule="auto"/>
         <w:rPr>
           <w:rFonts w:ascii="Times New Roman" w:eastAsia="Times New Roman" w:hAnsi="Times New Roman" w:cs="Times New Roman"/>
           <w:color w:val="000000"/>
         </w:rPr>
-        <w:t>övetően a felhasználókat – jelen esetben a gazdálkodókat – a kezdőoldal fogadja, amely elsődleges célja az alkalmazás bemutatása, valamint a fő funkciók gyors és átlátható elérése. A kezdőoldal kialakítása felhasználóbarát, letisztult megjelenést biztosít,</w:t>
-      </w:r>
+      </w:pPr>
       <w:r>
         <w:rPr>
           <w:rFonts w:ascii="Times New Roman" w:eastAsia="Times New Roman" w:hAnsi="Times New Roman" w:cs="Times New Roman"/>
           <w:color w:val="000000"/>
         </w:rPr>
-        <w:t xml:space="preserve"> amely megkönnyíti a tájékozódást és elősegíti az alkalmazás gyors megismerését.</w:t>
+        <w:t>A felső részen elhelyezkedő navigációs menü tartalmazza a projekt legfontosabb funkcióit, mint például a földterületek hozzáadása, a kiadások kezelése, a tervezési lehetőségek, valamint a súgó menüpont. A navigációs sáv jobb oldalán található a bejelentkezés és regisztráció lehetősége, amely biztosítja a felhasználók számára az alkalmazás funkcióinak teljes körű elérését.</w:t>
       </w:r>
     </w:p>
     <w:p>
@@ -270,97 +231,46 @@
           <w:rFonts w:ascii="Times New Roman" w:eastAsia="Times New Roman" w:hAnsi="Times New Roman" w:cs="Times New Roman"/>
           <w:color w:val="000000"/>
         </w:rPr>
-        <w:t>A felső részen elhelyezkedő navigációs menü tartalmazza a projekt legfontosabb funkcióit, mint például a földterületek hozzáadása, a kiadások kezelése, a tervezési lehetőségek</w:t>
-      </w:r>
-      <w:r>
+        <w:t>A kezdőoldal központi részén egy rövid, ismertető jellegű szöveg mutatja be a MEHOSZ alkalmazás célját és fő előnyeit. Ez a szöveg hangsúlyozza, hogy az alkalmazás segítséget nyújt a növénytermesztés megtervezésében, valamint a várható nyereség előrejelzésében, figyelembe véve a termelés során felmerülő költségeket. A bemutató rész célja, hogy már az első benyomás során egyértelművé tegye az alkalmazás hasznosságát a hazai gazdálkodók számára.</w:t>
+      </w:r>
+    </w:p>
+    <w:p>
+      <w:pPr>
+        <w:pBdr>
+          <w:top w:val="nil"/>
+          <w:left w:val="nil"/>
+          <w:bottom w:val="nil"/>
+          <w:right w:val="nil"/>
+          <w:between w:val="nil"/>
+        </w:pBdr>
+        <w:spacing w:before="280" w:after="280" w:line="360" w:lineRule="auto"/>
         <w:rPr>
           <w:rFonts w:ascii="Times New Roman" w:eastAsia="Times New Roman" w:hAnsi="Times New Roman" w:cs="Times New Roman"/>
           <w:color w:val="000000"/>
         </w:rPr>
-        <w:t>, valamint a súgó menüpont. A navigációs sáv jobb oldalán található a bejelentkezés és regisztráció lehetősége, amely biztosítja a felhasználók számára az alkalmazás funkcióinak teljes körű elérését.</w:t>
-      </w:r>
-    </w:p>
-    <w:p>
-      <w:pPr>
-        <w:pBdr>
-          <w:top w:val="nil"/>
-          <w:left w:val="nil"/>
-          <w:bottom w:val="nil"/>
-          <w:right w:val="nil"/>
-          <w:between w:val="nil"/>
-        </w:pBdr>
-        <w:spacing w:before="280" w:after="280" w:line="360" w:lineRule="auto"/>
+      </w:pPr>
+      <w:r>
         <w:rPr>
           <w:rFonts w:ascii="Times New Roman" w:eastAsia="Times New Roman" w:hAnsi="Times New Roman" w:cs="Times New Roman"/>
           <w:color w:val="000000"/>
         </w:rPr>
-      </w:pPr>
+        <w:t>A kezdőoldalon két valós idejű (</w:t>
+      </w:r>
+      <w:proofErr w:type="spellStart"/>
       <w:r>
         <w:rPr>
           <w:rFonts w:ascii="Times New Roman" w:eastAsia="Times New Roman" w:hAnsi="Times New Roman" w:cs="Times New Roman"/>
           <w:color w:val="000000"/>
         </w:rPr>
-        <w:t>A kezdőoldal központi részén egy rövid, ismertető jelleg</w:t>
-      </w:r>
+        <w:t>real-time</w:t>
+      </w:r>
+      <w:proofErr w:type="spellEnd"/>
       <w:r>
         <w:rPr>
           <w:rFonts w:ascii="Times New Roman" w:eastAsia="Times New Roman" w:hAnsi="Times New Roman" w:cs="Times New Roman"/>
           <w:color w:val="000000"/>
         </w:rPr>
-        <w:t>ű szöveg mutatja be a MEHOSZ alkalmazás célját és fő előnyeit. Ez a szöveg hangsúlyozza, hogy az alkalmazás segítséget nyújt a növénytermesztés megtervezésében, valamint a várható nyereség előrejelzésében, figyelembe véve a termelés során felmerülő költség</w:t>
-      </w:r>
-      <w:r>
-        <w:rPr>
-          <w:rFonts w:ascii="Times New Roman" w:eastAsia="Times New Roman" w:hAnsi="Times New Roman" w:cs="Times New Roman"/>
-          <w:color w:val="000000"/>
-        </w:rPr>
-        <w:t>eket. A bemutató rész célja, hogy már az első benyomás során egyértelművé tegye az alkalmazás hasznosságát a hazai gazdálkodók számára.</w:t>
-      </w:r>
-    </w:p>
-    <w:p>
-      <w:pPr>
-        <w:pBdr>
-          <w:top w:val="nil"/>
-          <w:left w:val="nil"/>
-          <w:bottom w:val="nil"/>
-          <w:right w:val="nil"/>
-          <w:between w:val="nil"/>
-        </w:pBdr>
-        <w:spacing w:before="280" w:after="280" w:line="360" w:lineRule="auto"/>
-        <w:rPr>
-          <w:rFonts w:ascii="Times New Roman" w:eastAsia="Times New Roman" w:hAnsi="Times New Roman" w:cs="Times New Roman"/>
-          <w:color w:val="000000"/>
-        </w:rPr>
-      </w:pPr>
-      <w:r>
-        <w:rPr>
-          <w:rFonts w:ascii="Times New Roman" w:eastAsia="Times New Roman" w:hAnsi="Times New Roman" w:cs="Times New Roman"/>
-          <w:color w:val="000000"/>
-        </w:rPr>
-        <w:t>A kezdőoldalon két valós idejű (</w:t>
-      </w:r>
-      <w:proofErr w:type="spellStart"/>
-      <w:r>
-        <w:rPr>
-          <w:rFonts w:ascii="Times New Roman" w:eastAsia="Times New Roman" w:hAnsi="Times New Roman" w:cs="Times New Roman"/>
-          <w:color w:val="000000"/>
-        </w:rPr>
-        <w:t>real-time</w:t>
-      </w:r>
-      <w:proofErr w:type="spellEnd"/>
-      <w:r>
-        <w:rPr>
-          <w:rFonts w:ascii="Times New Roman" w:eastAsia="Times New Roman" w:hAnsi="Times New Roman" w:cs="Times New Roman"/>
-          <w:color w:val="000000"/>
-        </w:rPr>
-        <w:t>) lekérdezés is megjelenik, amelyek szemléletesen mutatják be az alkalmazás akt</w:t>
-      </w:r>
-      <w:r>
-        <w:rPr>
-          <w:rFonts w:ascii="Times New Roman" w:eastAsia="Times New Roman" w:hAnsi="Times New Roman" w:cs="Times New Roman"/>
-          <w:color w:val="000000"/>
-        </w:rPr>
-        <w:t>uális eredményeit és hatékonyságát. Az egyik adat azt jelzi, hogy eddig összesen mennyi földterület került rögzítésre az alkalmazásban, míg a másik statisztika azt mutatja meg, hogy az alkalmazás használatával átlagosan mekkora</w:t>
+        <w:t>) lekérdezés is megjelenik, amelyek szemléletesen mutatják be az alkalmazás aktuális eredményeit és hatékonyságát. Az egyik adat azt jelzi, hogy eddig összesen mennyi földterület került rögzítésre az alkalmazásban, míg a másik statisztika azt mutatja meg, hogy az alkalmazás használatával átlagosan mekkora</w:t>
       </w:r>
       <w:r>
         <w:rPr>
@@ -376,14 +286,46 @@
           <w:rFonts w:ascii="Times New Roman" w:eastAsia="Times New Roman" w:hAnsi="Times New Roman" w:cs="Times New Roman"/>
           <w:color w:val="000000"/>
         </w:rPr>
-        <w:t>mértékben növelhető a lehets</w:t>
-      </w:r>
-      <w:r>
+        <w:t>mértékben növelhető a lehetséges nyereség. Ezek az adatok folyamatosan frissülnek, így a felhasználók naprakész információkhoz jutnak.</w:t>
+      </w:r>
+    </w:p>
+    <w:p>
+      <w:pPr>
+        <w:pBdr>
+          <w:top w:val="nil"/>
+          <w:left w:val="nil"/>
+          <w:bottom w:val="nil"/>
+          <w:right w:val="nil"/>
+          <w:between w:val="nil"/>
+        </w:pBdr>
+        <w:spacing w:before="280" w:after="280" w:line="360" w:lineRule="auto"/>
         <w:rPr>
           <w:rFonts w:ascii="Times New Roman" w:eastAsia="Times New Roman" w:hAnsi="Times New Roman" w:cs="Times New Roman"/>
           <w:color w:val="000000"/>
         </w:rPr>
-        <w:t>éges nyereség. Ezek az adatok folyamatosan frissülnek, így a felhasználók naprakész információkhoz jutnak.</w:t>
+      </w:pPr>
+      <w:r>
+        <w:rPr>
+          <w:rFonts w:ascii="Times New Roman" w:eastAsia="Times New Roman" w:hAnsi="Times New Roman" w:cs="Times New Roman"/>
+          <w:color w:val="000000"/>
+        </w:rPr>
+        <w:t xml:space="preserve">A kezdőoldal jobb oldalán helyet kapott az alkalmazáshoz tartozó, általunk tervezett MEHOSZ logó, amely vizuálisan is erősíti a projekt </w:t>
+      </w:r>
+      <w:proofErr w:type="spellStart"/>
+      <w:r>
+        <w:rPr>
+          <w:rFonts w:ascii="Times New Roman" w:eastAsia="Times New Roman" w:hAnsi="Times New Roman" w:cs="Times New Roman"/>
+          <w:color w:val="000000"/>
+        </w:rPr>
+        <w:t>arculatát</w:t>
+      </w:r>
+      <w:proofErr w:type="spellEnd"/>
+      <w:r>
+        <w:rPr>
+          <w:rFonts w:ascii="Times New Roman" w:eastAsia="Times New Roman" w:hAnsi="Times New Roman" w:cs="Times New Roman"/>
+          <w:color w:val="000000"/>
+        </w:rPr>
+        <w:t xml:space="preserve"> és könnyen azonosíthatóvá teszi a rendszert. A logó megjelenése hozzájárul az alkalmazás professzionális megjelenéséhez és a felhasználói bizalom növeléséhez.</w:t>
       </w:r>
     </w:p>
     <w:p>
@@ -406,61 +348,8 @@
           <w:rFonts w:ascii="Times New Roman" w:eastAsia="Times New Roman" w:hAnsi="Times New Roman" w:cs="Times New Roman"/>
           <w:color w:val="000000"/>
         </w:rPr>
-        <w:t xml:space="preserve">A kezdőoldal jobb oldalán helyet kapott az alkalmazáshoz tartozó, általunk tervezett MEHOSZ logó, amely vizuálisan is erősíti a projekt </w:t>
-      </w:r>
-      <w:proofErr w:type="spellStart"/>
-      <w:r>
-        <w:rPr>
-          <w:rFonts w:ascii="Times New Roman" w:eastAsia="Times New Roman" w:hAnsi="Times New Roman" w:cs="Times New Roman"/>
-          <w:color w:val="000000"/>
-        </w:rPr>
-        <w:t>arculatát</w:t>
-      </w:r>
-      <w:proofErr w:type="spellEnd"/>
-      <w:r>
-        <w:rPr>
-          <w:rFonts w:ascii="Times New Roman" w:eastAsia="Times New Roman" w:hAnsi="Times New Roman" w:cs="Times New Roman"/>
-          <w:color w:val="000000"/>
-        </w:rPr>
-        <w:t xml:space="preserve"> és </w:t>
-      </w:r>
-      <w:r>
-        <w:rPr>
-          <w:rFonts w:ascii="Times New Roman" w:eastAsia="Times New Roman" w:hAnsi="Times New Roman" w:cs="Times New Roman"/>
-          <w:color w:val="000000"/>
-        </w:rPr>
-        <w:t>könnyen azonosíthatóvá teszi a rendszert. A logó megjelenése hozzájárul az alkalmazás professzionális megjelenéséhez és a felhasználói bizalom növeléséhez.</w:t>
-      </w:r>
-    </w:p>
-    <w:p>
-      <w:pPr>
-        <w:pBdr>
-          <w:top w:val="nil"/>
-          <w:left w:val="nil"/>
-          <w:bottom w:val="nil"/>
-          <w:right w:val="nil"/>
-          <w:between w:val="nil"/>
-        </w:pBdr>
-        <w:spacing w:before="280" w:after="280" w:line="360" w:lineRule="auto"/>
-        <w:rPr>
-          <w:rFonts w:ascii="Times New Roman" w:eastAsia="Times New Roman" w:hAnsi="Times New Roman" w:cs="Times New Roman"/>
-          <w:color w:val="000000"/>
-        </w:rPr>
-      </w:pPr>
-      <w:r>
-        <w:rPr>
-          <w:rFonts w:ascii="Times New Roman" w:eastAsia="Times New Roman" w:hAnsi="Times New Roman" w:cs="Times New Roman"/>
-          <w:color w:val="000000"/>
-        </w:rPr>
         <w:lastRenderedPageBreak/>
-        <w:t>Összességében a kezdőoldal célja, hogy átfogó képet adjon az alkalmazás működéséről, bemutassa annak</w:t>
-      </w:r>
-      <w:r>
-        <w:rPr>
-          <w:rFonts w:ascii="Times New Roman" w:eastAsia="Times New Roman" w:hAnsi="Times New Roman" w:cs="Times New Roman"/>
-          <w:color w:val="000000"/>
-        </w:rPr>
-        <w:t xml:space="preserve"> legfontosabb funkcióit, valamint motiválja a gazdálkodókat az alkalmazás használatára és a regisztráció elvégzésére.</w:t>
+        <w:t>Összességében a kezdőoldal célja, hogy átfogó képet adjon az alkalmazás működéséről, bemutassa annak legfontosabb funkcióit, valamint motiválja a gazdálkodókat az alkalmazás használatára és a regisztráció elvégzésére.</w:t>
       </w:r>
     </w:p>
     <w:p>
@@ -568,21 +457,7 @@
           <w:rFonts w:ascii="Times New Roman" w:eastAsia="Times New Roman" w:hAnsi="Times New Roman" w:cs="Times New Roman"/>
           <w:color w:val="000000"/>
         </w:rPr>
-        <w:t>A gazdálkodók a kezdőoldal jobb felső sarkában található Regisztráció menüpontra kattintva hozhatják létre</w:t>
-      </w:r>
-      <w:r>
-        <w:rPr>
-          <w:rFonts w:ascii="Times New Roman" w:eastAsia="Times New Roman" w:hAnsi="Times New Roman" w:cs="Times New Roman"/>
-          <w:color w:val="000000"/>
-        </w:rPr>
-        <w:t xml:space="preserve"> saját felhasználói fiókjukat. A regisztrációs folyamat során az alkalmazás bekéri az alapvető adatokat, amelyek a felhasználó azonosításához szükségesek, ilyenek a név, az e-mail cím és a jelszó. Az adatok megadása után a rendszer ellenőrzi azok megfelelő</w:t>
-      </w:r>
-      <w:r>
-        <w:rPr>
-          <w:rFonts w:ascii="Times New Roman" w:eastAsia="Times New Roman" w:hAnsi="Times New Roman" w:cs="Times New Roman"/>
-          <w:color w:val="000000"/>
-        </w:rPr>
-        <w:t xml:space="preserve">ségét, majd sikeres rögzítés esetén egy felugró értesítő ablak tájékoztatja a </w:t>
+        <w:t xml:space="preserve">A gazdálkodók a kezdőoldal jobb felső sarkában található Regisztráció menüpontra kattintva hozhatják létre saját felhasználói fiókjukat. A regisztrációs folyamat során az alkalmazás bekéri az alapvető adatokat, amelyek a felhasználó azonosításához szükségesek, ilyenek a név, az e-mail cím és a jelszó. Az adatok megadása után a rendszer ellenőrzi azok megfelelőségét, majd sikeres rögzítés esetén egy felugró értesítő ablak tájékoztatja a </w:t>
       </w:r>
       <w:r>
         <w:rPr>
@@ -661,21 +536,7 @@
           <w:rFonts w:ascii="Times New Roman" w:eastAsia="Times New Roman" w:hAnsi="Times New Roman" w:cs="Times New Roman"/>
           <w:color w:val="000000"/>
         </w:rPr>
-        <w:t>A regisztrációt k</w:t>
-      </w:r>
-      <w:r>
-        <w:rPr>
-          <w:rFonts w:ascii="Times New Roman" w:eastAsia="Times New Roman" w:hAnsi="Times New Roman" w:cs="Times New Roman"/>
-          <w:color w:val="000000"/>
-        </w:rPr>
-        <w:t>övetően a felhasználók a Bejelentkezés menüpont segítségével léphetnek be az alkalmazásba. A bejelentkezés során a korábban megadott e-mail cím és jelszó megadására van szükség. Sikeres azonosítás esetén a rendszer szintén egy felugró ablakban ad visszajel</w:t>
-      </w:r>
-      <w:r>
-        <w:rPr>
-          <w:rFonts w:ascii="Times New Roman" w:eastAsia="Times New Roman" w:hAnsi="Times New Roman" w:cs="Times New Roman"/>
-          <w:color w:val="000000"/>
-        </w:rPr>
-        <w:t>zést, amely megerősíti a bejelentkezés sikerességét, és egyben jelzi, hogy a felhasználó jogosultságot kapott az alkalmazás további funkcióinak elérésére.</w:t>
+        <w:t>A regisztrációt követően a felhasználók a Bejelentkezés menüpont segítségével léphetnek be az alkalmazásba. A bejelentkezés során a korábban megadott e-mail cím és jelszó megadására van szükség. Sikeres azonosítás esetén a rendszer szintén egy felugró ablakban ad visszajelzést, amely megerősíti a bejelentkezés sikerességét, és egyben jelzi, hogy a felhasználó jogosultságot kapott az alkalmazás további funkcióinak elérésére.</w:t>
       </w:r>
       <w:r>
         <w:rPr>
@@ -762,14 +623,30 @@
           <w:rFonts w:ascii="Times New Roman" w:eastAsia="Times New Roman" w:hAnsi="Times New Roman" w:cs="Times New Roman"/>
           <w:color w:val="000000"/>
         </w:rPr>
-        <w:t>A regisztrációs és bejelentkezési folyamat célja nem csupán a felhasználók azonosítása, hanem az ad</w:t>
-      </w:r>
-      <w:r>
+        <w:t>A regisztrációs és bejelentkezési folyamat célja nem csupán a felhasználók azonosítása, hanem az adatok biztonságos kezelése is. A felhasználói fiókhoz kötött működés lehetővé teszi, hogy minden gazdálkodó saját földterületeit, kiadásait és terveit kezelje, biztosítva ezzel az adatok elkülönítését és a személyre szabott használatot.</w:t>
+      </w:r>
+    </w:p>
+    <w:p>
+      <w:pPr>
+        <w:pBdr>
+          <w:top w:val="nil"/>
+          <w:left w:val="nil"/>
+          <w:bottom w:val="nil"/>
+          <w:right w:val="nil"/>
+          <w:between w:val="nil"/>
+        </w:pBdr>
+        <w:spacing w:before="280" w:after="280" w:line="360" w:lineRule="auto"/>
         <w:rPr>
           <w:rFonts w:ascii="Times New Roman" w:eastAsia="Times New Roman" w:hAnsi="Times New Roman" w:cs="Times New Roman"/>
           <w:color w:val="000000"/>
         </w:rPr>
-        <w:t>atok biztonságos kezelése is. A felhasználói fiókhoz kötött működés lehetővé teszi, hogy minden gazdálkodó saját földterületeit, kiadásait és terveit kezelje, biztosítva ezzel az adatok elkülönítését és a személyre szabott használatot.</w:t>
+      </w:pPr>
+      <w:r>
+        <w:rPr>
+          <w:rFonts w:ascii="Times New Roman" w:eastAsia="Times New Roman" w:hAnsi="Times New Roman" w:cs="Times New Roman"/>
+          <w:color w:val="000000"/>
+        </w:rPr>
+        <w:t>Összességében a regisztráció és bejelentkezés folyamata szorosan kapcsolódik a kezdőoldal funkcióihoz, és alapvető szerepet játszik az alkalmazás használatában, mivel ez teremti meg a kapcsolatot a felhasználó és a rendszer által kínált szolgáltatások között.</w:t>
       </w:r>
     </w:p>
     <w:p>
@@ -792,14 +669,38 @@
           <w:rFonts w:ascii="Times New Roman" w:eastAsia="Times New Roman" w:hAnsi="Times New Roman" w:cs="Times New Roman"/>
           <w:color w:val="000000"/>
         </w:rPr>
-        <w:t>Összességében a regisztráció és bejelentkezés folyamata szorosan kapcsolódik a kezdőoldal funkcióihoz, és alapvető szerepet játszik az alkalmazás használatában, mivel ez teremti meg a kapcsolatot a felhasználó és a rendszer által kínált szolgáltatások közö</w:t>
-      </w:r>
-      <w:r>
+        <w:t>A földek kezelése (CRUD műveletek)</w:t>
+      </w:r>
+    </w:p>
+    <w:p>
+      <w:pPr>
+        <w:pBdr>
+          <w:top w:val="nil"/>
+          <w:left w:val="nil"/>
+          <w:bottom w:val="nil"/>
+          <w:right w:val="nil"/>
+          <w:between w:val="nil"/>
+        </w:pBdr>
+        <w:spacing w:before="280" w:after="280" w:line="360" w:lineRule="auto"/>
         <w:rPr>
           <w:rFonts w:ascii="Times New Roman" w:eastAsia="Times New Roman" w:hAnsi="Times New Roman" w:cs="Times New Roman"/>
           <w:color w:val="000000"/>
         </w:rPr>
-        <w:t>tt.</w:t>
+      </w:pPr>
+      <w:r>
+        <w:rPr>
+          <w:rFonts w:ascii="Times New Roman" w:eastAsia="Times New Roman" w:hAnsi="Times New Roman" w:cs="Times New Roman"/>
+          <w:color w:val="000000"/>
+        </w:rPr>
+        <w:t xml:space="preserve">Az alkalmazás egyik központi funkciója a földterületek kezelése, amely a gazdálkodók számára lehetőséget biztosít birtokaik áttekintésére, nyilvántartására és szerkesztésére. A </w:t>
+      </w:r>
+      <w:r>
+        <w:rPr>
+          <w:rFonts w:ascii="Times New Roman" w:eastAsia="Times New Roman" w:hAnsi="Times New Roman" w:cs="Times New Roman"/>
+          <w:color w:val="000000"/>
+        </w:rPr>
+        <w:lastRenderedPageBreak/>
+        <w:t>funkció a navigációs menüből elérhető Föld hozzáadása menüponton keresztül érhető el, amely a bejelentkezett felhasználók számára jelenik meg.</w:t>
       </w:r>
     </w:p>
     <w:p>
@@ -822,82 +723,7 @@
           <w:rFonts w:ascii="Times New Roman" w:eastAsia="Times New Roman" w:hAnsi="Times New Roman" w:cs="Times New Roman"/>
           <w:color w:val="000000"/>
         </w:rPr>
-        <w:t>A földek kezelése (CRUD műveletek)</w:t>
-      </w:r>
-    </w:p>
-    <w:p>
-      <w:pPr>
-        <w:pBdr>
-          <w:top w:val="nil"/>
-          <w:left w:val="nil"/>
-          <w:bottom w:val="nil"/>
-          <w:right w:val="nil"/>
-          <w:between w:val="nil"/>
-        </w:pBdr>
-        <w:spacing w:before="280" w:after="280" w:line="360" w:lineRule="auto"/>
-        <w:rPr>
-          <w:rFonts w:ascii="Times New Roman" w:eastAsia="Times New Roman" w:hAnsi="Times New Roman" w:cs="Times New Roman"/>
-          <w:color w:val="000000"/>
-        </w:rPr>
-      </w:pPr>
-      <w:r>
-        <w:rPr>
-          <w:rFonts w:ascii="Times New Roman" w:eastAsia="Times New Roman" w:hAnsi="Times New Roman" w:cs="Times New Roman"/>
-          <w:color w:val="000000"/>
-        </w:rPr>
-        <w:t xml:space="preserve">Az alkalmazás egyik központi funkciója a földterületek kezelése, amely a gazdálkodók számára lehetőséget biztosít birtokaik áttekintésére, nyilvántartására és szerkesztésére. A </w:t>
-      </w:r>
-      <w:r>
-        <w:rPr>
-          <w:rFonts w:ascii="Times New Roman" w:eastAsia="Times New Roman" w:hAnsi="Times New Roman" w:cs="Times New Roman"/>
-          <w:color w:val="000000"/>
-        </w:rPr>
-        <w:lastRenderedPageBreak/>
-        <w:t>funkció a navigációs menüből elérhető Fö</w:t>
-      </w:r>
-      <w:r>
-        <w:rPr>
-          <w:rFonts w:ascii="Times New Roman" w:eastAsia="Times New Roman" w:hAnsi="Times New Roman" w:cs="Times New Roman"/>
-          <w:color w:val="000000"/>
-        </w:rPr>
-        <w:t>ld hozzáadása menüponton keresztül érhető el, amely a bejelentkezett felhasználók számára jelenik meg.</w:t>
-      </w:r>
-    </w:p>
-    <w:p>
-      <w:pPr>
-        <w:pBdr>
-          <w:top w:val="nil"/>
-          <w:left w:val="nil"/>
-          <w:bottom w:val="nil"/>
-          <w:right w:val="nil"/>
-          <w:between w:val="nil"/>
-        </w:pBdr>
-        <w:spacing w:before="280" w:after="280" w:line="360" w:lineRule="auto"/>
-        <w:rPr>
-          <w:rFonts w:ascii="Times New Roman" w:eastAsia="Times New Roman" w:hAnsi="Times New Roman" w:cs="Times New Roman"/>
-          <w:color w:val="000000"/>
-        </w:rPr>
-      </w:pPr>
-      <w:r>
-        <w:rPr>
-          <w:rFonts w:ascii="Times New Roman" w:eastAsia="Times New Roman" w:hAnsi="Times New Roman" w:cs="Times New Roman"/>
-          <w:color w:val="000000"/>
-        </w:rPr>
-        <w:t>A földek oldalon a felhasználó egy áttekintő felületet kap, ahol az általa rögzített földterületek kártyás elrendezésben jelennek meg. Minden egyes kárty</w:t>
-      </w:r>
-      <w:r>
-        <w:rPr>
-          <w:rFonts w:ascii="Times New Roman" w:eastAsia="Times New Roman" w:hAnsi="Times New Roman" w:cs="Times New Roman"/>
-          <w:color w:val="000000"/>
-        </w:rPr>
-        <w:t>a egy adott földterületet reprezentál, és tartalmazza annak legfontosabb adatait, mint például a helyrajzi szám, a terület nagysága hektárban megadva, a művelési ág, valamint az előző évi hasznosítás. Ez az elrendezés lehetővé teszi, hogy a gazdálkodók gyo</w:t>
-      </w:r>
-      <w:r>
-        <w:rPr>
-          <w:rFonts w:ascii="Times New Roman" w:eastAsia="Times New Roman" w:hAnsi="Times New Roman" w:cs="Times New Roman"/>
-          <w:color w:val="000000"/>
-        </w:rPr>
-        <w:t>rsan és átlátható módon áttekintsék birtokaik adatait.</w:t>
+        <w:t>A földek oldalon a felhasználó egy áttekintő felületet kap, ahol az általa rögzített földterületek kártyás elrendezésben jelennek meg. Minden egyes kártya egy adott földterületet reprezentál, és tartalmazza annak legfontosabb adatait, mint például a helyrajzi szám, a terület nagysága hektárban megadva, a művelési ág, valamint az előző évi hasznosítás. Ez az elrendezés lehetővé teszi, hogy a gazdálkodók gyorsan és átlátható módon áttekintsék birtokaik adatait.</w:t>
       </w:r>
       <w:r>
         <w:rPr>
@@ -1008,14 +834,7 @@
           <w:color w:val="000000"/>
         </w:rPr>
         <w:lastRenderedPageBreak/>
-        <w:t>alkalmazásban. Az új adat fel</w:t>
-      </w:r>
-      <w:r>
-        <w:rPr>
-          <w:rFonts w:ascii="Times New Roman" w:eastAsia="Times New Roman" w:hAnsi="Times New Roman" w:cs="Times New Roman"/>
-          <w:color w:val="000000"/>
-        </w:rPr>
-        <w:t>vitele egy űrlapon keresztül történik, ahol meg kell adni a földterülethez tartozó alapvető információkat.</w:t>
+        <w:t>alkalmazásban. Az új adat felvitele egy űrlapon keresztül történik, ahol meg kell adni a földterülethez tartozó alapvető információkat.</w:t>
       </w:r>
       <w:r>
         <w:rPr>
@@ -1086,21 +905,7 @@
           <w:rFonts w:ascii="Times New Roman" w:eastAsia="Times New Roman" w:hAnsi="Times New Roman" w:cs="Times New Roman"/>
           <w:color w:val="000000"/>
         </w:rPr>
-        <w:t>A már meglévő földterületek esetében a rendszer biztosítja az adatok módosításának lehetőségét is, amely az adott kártyán elhelyezett „Módosítás” go</w:t>
-      </w:r>
-      <w:r>
-        <w:rPr>
-          <w:rFonts w:ascii="Times New Roman" w:eastAsia="Times New Roman" w:hAnsi="Times New Roman" w:cs="Times New Roman"/>
-          <w:color w:val="000000"/>
-        </w:rPr>
-        <w:t>mb segítségével érhető el. A módosítás során egy szerkesztő felület jelenik meg, amelyen a korábban rögzített adatok előre kitöltve láthatók. A felhasználó itt megváltoztathatja többek között a helyrajzi számot, a terület nagyságát, a művelési ágat, valami</w:t>
-      </w:r>
-      <w:r>
-        <w:rPr>
-          <w:rFonts w:ascii="Times New Roman" w:eastAsia="Times New Roman" w:hAnsi="Times New Roman" w:cs="Times New Roman"/>
-          <w:color w:val="000000"/>
-        </w:rPr>
-        <w:t>nt az előző évi termés típusát. A módosítás véglegesítéséhez a Mentés gomb szolgál, míg a Mégse gomb lehetőséget ad a művelet megszakítására. Ez a funkcionalitás az alkalmazás Update műveletét valósítja meg.</w:t>
+        <w:t>A már meglévő földterületek esetében a rendszer biztosítja az adatok módosításának lehetőségét is, amely az adott kártyán elhelyezett „Módosítás” gomb segítségével érhető el. A módosítás során egy szerkesztő felület jelenik meg, amelyen a korábban rögzített adatok előre kitöltve láthatók. A felhasználó itt megváltoztathatja többek között a helyrajzi számot, a terület nagyságát, a művelési ágat, valamint az előző évi termés típusát. A módosítás véglegesítéséhez a Mentés gomb szolgál, míg a Mégse gomb lehetőséget ad a művelet megszakítására. Ez a funkcionalitás az alkalmazás Update műveletét valósítja meg.</w:t>
       </w:r>
       <w:r>
         <w:rPr>
@@ -1187,344 +992,253 @@
           <w:rFonts w:ascii="Times New Roman" w:eastAsia="Times New Roman" w:hAnsi="Times New Roman" w:cs="Times New Roman"/>
           <w:color w:val="000000"/>
         </w:rPr>
-        <w:t xml:space="preserve">A földek listázása önmagában a Read műveletet </w:t>
+        <w:t xml:space="preserve">A földek listázása önmagában a Read műveletet képviseli, mivel a felhasználók folyamatosan megtekinthetik az általuk rögzített adatokat. Emellett minden földkártyán elérhető egy törlés </w:t>
       </w:r>
       <w:r>
         <w:rPr>
           <w:rFonts w:ascii="Times New Roman" w:eastAsia="Times New Roman" w:hAnsi="Times New Roman" w:cs="Times New Roman"/>
           <w:color w:val="000000"/>
         </w:rPr>
-        <w:t xml:space="preserve">képviseli, mivel a felhasználók folyamatosan megtekinthetik az általuk rögzített adatokat. Emellett minden földkártyán elérhető egy törlés </w:t>
-      </w:r>
+        <w:lastRenderedPageBreak/>
+        <w:t xml:space="preserve">ikon, amely segítségével a felhasználó eltávolíthatja a már nem releváns földterületeket az alkalmazásból. Ez a funkció a </w:t>
+      </w:r>
+      <w:proofErr w:type="spellStart"/>
       <w:r>
         <w:rPr>
           <w:rFonts w:ascii="Times New Roman" w:eastAsia="Times New Roman" w:hAnsi="Times New Roman" w:cs="Times New Roman"/>
           <w:color w:val="000000"/>
         </w:rPr>
+        <w:t>Delete</w:t>
+      </w:r>
+      <w:proofErr w:type="spellEnd"/>
+      <w:r>
+        <w:rPr>
+          <w:rFonts w:ascii="Times New Roman" w:eastAsia="Times New Roman" w:hAnsi="Times New Roman" w:cs="Times New Roman"/>
+          <w:color w:val="000000"/>
+        </w:rPr>
+        <w:t xml:space="preserve"> műveletet valósítja meg, és hozzájárul az adatok naprakészen tartásához.</w:t>
+      </w:r>
+    </w:p>
+    <w:p>
+      <w:pPr>
+        <w:pBdr>
+          <w:top w:val="nil"/>
+          <w:left w:val="nil"/>
+          <w:bottom w:val="nil"/>
+          <w:right w:val="nil"/>
+          <w:between w:val="nil"/>
+        </w:pBdr>
+        <w:spacing w:before="280" w:after="280" w:line="360" w:lineRule="auto"/>
+        <w:rPr>
+          <w:rFonts w:ascii="Times New Roman" w:eastAsia="Times New Roman" w:hAnsi="Times New Roman" w:cs="Times New Roman"/>
+          <w:color w:val="000000"/>
+        </w:rPr>
+      </w:pPr>
+      <w:r>
+        <w:rPr>
+          <w:rFonts w:ascii="Times New Roman" w:eastAsia="Times New Roman" w:hAnsi="Times New Roman" w:cs="Times New Roman"/>
+          <w:color w:val="000000"/>
+        </w:rPr>
+        <w:t>Összességében a földek kezelése teljes körű CRUD (</w:t>
+      </w:r>
+      <w:proofErr w:type="spellStart"/>
+      <w:r>
+        <w:rPr>
+          <w:rFonts w:ascii="Times New Roman" w:eastAsia="Times New Roman" w:hAnsi="Times New Roman" w:cs="Times New Roman"/>
+          <w:color w:val="000000"/>
+        </w:rPr>
+        <w:t>Create</w:t>
+      </w:r>
+      <w:proofErr w:type="spellEnd"/>
+      <w:r>
+        <w:rPr>
+          <w:rFonts w:ascii="Times New Roman" w:eastAsia="Times New Roman" w:hAnsi="Times New Roman" w:cs="Times New Roman"/>
+          <w:color w:val="000000"/>
+        </w:rPr>
+        <w:t xml:space="preserve">, Read, Update, </w:t>
+      </w:r>
+      <w:proofErr w:type="spellStart"/>
+      <w:r>
+        <w:rPr>
+          <w:rFonts w:ascii="Times New Roman" w:eastAsia="Times New Roman" w:hAnsi="Times New Roman" w:cs="Times New Roman"/>
+          <w:color w:val="000000"/>
+        </w:rPr>
+        <w:t>Delete</w:t>
+      </w:r>
+      <w:proofErr w:type="spellEnd"/>
+      <w:r>
+        <w:rPr>
+          <w:rFonts w:ascii="Times New Roman" w:eastAsia="Times New Roman" w:hAnsi="Times New Roman" w:cs="Times New Roman"/>
+          <w:color w:val="000000"/>
+        </w:rPr>
+        <w:t>) funkcionalitást biztosít a felhasználók számára. Ez a megoldás lehetővé teszi a gazdálkodók számára, hogy pontos és naprakész nyilvántartást vezessenek földterületeikről, amely később alapjául szolgál a hozamszámítási és tervezési funkcióknak is.</w:t>
+      </w:r>
+    </w:p>
+    <w:p>
+      <w:pPr>
+        <w:pBdr>
+          <w:top w:val="nil"/>
+          <w:left w:val="nil"/>
+          <w:bottom w:val="nil"/>
+          <w:right w:val="nil"/>
+          <w:between w:val="nil"/>
+        </w:pBdr>
+        <w:spacing w:before="280" w:after="280" w:line="360" w:lineRule="auto"/>
+        <w:rPr>
+          <w:rFonts w:ascii="Times New Roman" w:eastAsia="Times New Roman" w:hAnsi="Times New Roman" w:cs="Times New Roman"/>
+        </w:rPr>
+      </w:pPr>
+      <w:r>
+        <w:rPr>
+          <w:rFonts w:ascii="Times New Roman" w:eastAsia="Times New Roman" w:hAnsi="Times New Roman" w:cs="Times New Roman"/>
+        </w:rPr>
+        <w:t>Tervek</w:t>
+      </w:r>
+    </w:p>
+    <w:p>
+      <w:pPr>
+        <w:pBdr>
+          <w:top w:val="nil"/>
+          <w:left w:val="nil"/>
+          <w:bottom w:val="nil"/>
+          <w:right w:val="nil"/>
+          <w:between w:val="nil"/>
+        </w:pBdr>
+        <w:spacing w:before="280" w:after="280" w:line="360" w:lineRule="auto"/>
+        <w:rPr>
+          <w:rFonts w:ascii="Times New Roman" w:eastAsia="Times New Roman" w:hAnsi="Times New Roman" w:cs="Times New Roman"/>
+          <w:color w:val="000000"/>
+        </w:rPr>
+      </w:pPr>
+      <w:r>
+        <w:rPr>
+          <w:rFonts w:ascii="Times New Roman" w:eastAsia="Times New Roman" w:hAnsi="Times New Roman" w:cs="Times New Roman"/>
+          <w:color w:val="000000"/>
+        </w:rPr>
+        <w:t>Az alkalmazás egyik legfontosabb funkcionális egysége a tervezés modul, amely a navigációs menüsorban a Tervek menüpont alatt érhető el. Ez az oldal biztosítja a gazdálkodók számára a korábban rögzített földterületekhez kapcsolódó termelési tervek áttekintését, valamint a várható bevételek és nyereség kiszámítását.</w:t>
+      </w:r>
+    </w:p>
+    <w:p>
+      <w:pPr>
+        <w:pBdr>
+          <w:top w:val="nil"/>
+          <w:left w:val="nil"/>
+          <w:bottom w:val="nil"/>
+          <w:right w:val="nil"/>
+          <w:between w:val="nil"/>
+        </w:pBdr>
+        <w:spacing w:before="280" w:after="280" w:line="360" w:lineRule="auto"/>
+        <w:rPr>
+          <w:rFonts w:ascii="Times New Roman" w:eastAsia="Times New Roman" w:hAnsi="Times New Roman" w:cs="Times New Roman"/>
+          <w:color w:val="000000"/>
+        </w:rPr>
+      </w:pPr>
+      <w:r>
+        <w:rPr>
+          <w:rFonts w:ascii="Times New Roman" w:eastAsia="Times New Roman" w:hAnsi="Times New Roman" w:cs="Times New Roman"/>
+          <w:color w:val="000000"/>
+        </w:rPr>
+        <w:t>A tervek oldal kártyás elrendezésben jeleníti meg az egyes terveket, ahol minden kártya egy adott földterülethez és vetési időszakhoz tartozó tervet reprezentál. A kártyák áttekinthető módon tartalmazzák a tervhez kapcsolódó legfontosabb adatokat, így a felhasználó gyorsan képet kaphat az egyes tervezett termelési ciklusokról.</w:t>
+      </w:r>
+    </w:p>
+    <w:p>
+      <w:pPr>
+        <w:pBdr>
+          <w:top w:val="nil"/>
+          <w:left w:val="nil"/>
+          <w:bottom w:val="nil"/>
+          <w:right w:val="nil"/>
+          <w:between w:val="nil"/>
+        </w:pBdr>
+        <w:spacing w:before="280" w:after="280" w:line="360" w:lineRule="auto"/>
+        <w:rPr>
+          <w:rFonts w:ascii="Times New Roman" w:eastAsia="Times New Roman" w:hAnsi="Times New Roman" w:cs="Times New Roman"/>
+          <w:color w:val="000000"/>
+        </w:rPr>
+      </w:pPr>
+      <w:r>
+        <w:rPr>
+          <w:rFonts w:ascii="Times New Roman" w:eastAsia="Times New Roman" w:hAnsi="Times New Roman" w:cs="Times New Roman"/>
+          <w:color w:val="000000"/>
+        </w:rPr>
+        <w:t>A kártyák bal oldalán egy növényt ábrázoló kép található, amely vizuálisan jelzi az adott tervhez tartozó termesztett növényt (például napraforgó). Ez a kép nem statikus elem, hanem az adatbázisban kerül eltárolásra, és onnan kerül betöltésre a felhasználói felületre. Ennek köszönhetően a megjelenített kép mindig összhangban van az adott tervhez rendelt növénytípussal, valamint biztosított az egységes és dinamikus megjelenítés.</w:t>
+      </w:r>
+    </w:p>
+    <w:p>
+      <w:pPr>
+        <w:pBdr>
+          <w:top w:val="nil"/>
+          <w:left w:val="nil"/>
+          <w:bottom w:val="nil"/>
+          <w:right w:val="nil"/>
+          <w:between w:val="nil"/>
+        </w:pBdr>
+        <w:spacing w:before="280" w:after="280" w:line="360" w:lineRule="auto"/>
+        <w:rPr>
+          <w:rFonts w:ascii="Times New Roman" w:eastAsia="Times New Roman" w:hAnsi="Times New Roman" w:cs="Times New Roman"/>
+          <w:color w:val="000000"/>
+        </w:rPr>
+      </w:pPr>
+      <w:r>
+        <w:rPr>
+          <w:rFonts w:ascii="Times New Roman" w:eastAsia="Times New Roman" w:hAnsi="Times New Roman" w:cs="Times New Roman"/>
+          <w:color w:val="000000"/>
+        </w:rPr>
+        <w:t>A kép mellett, a kártya központi részén a terv részletes adatai láthatók. Itt jelenik meg többek között a földterület helyrajzi száma, a vetés időpontja, a terület nagysága hektárban megadva, a művelési ág, a kiválasztott vetőmag típusa, valamint a vetési mennyiség. Emellett a rendszer feltünteti a felhasznált műtrágya típusát, annak mennyiségét és egységárát is. Ezek az adatok képezik a hozam- és bevételszámítás alapját, így kulcsfontosságú szerepet töltenek be a tervezési folyamat során.</w:t>
+      </w:r>
+    </w:p>
+    <w:p>
+      <w:pPr>
+        <w:pBdr>
+          <w:top w:val="nil"/>
+          <w:left w:val="nil"/>
+          <w:bottom w:val="nil"/>
+          <w:right w:val="nil"/>
+          <w:between w:val="nil"/>
+        </w:pBdr>
+        <w:spacing w:before="280" w:after="280" w:line="360" w:lineRule="auto"/>
+        <w:rPr>
+          <w:rFonts w:ascii="Times New Roman" w:eastAsia="Times New Roman" w:hAnsi="Times New Roman" w:cs="Times New Roman"/>
+          <w:color w:val="000000"/>
+        </w:rPr>
+      </w:pPr>
+      <w:r>
+        <w:rPr>
+          <w:rFonts w:ascii="Times New Roman" w:eastAsia="Times New Roman" w:hAnsi="Times New Roman" w:cs="Times New Roman"/>
+          <w:color w:val="000000"/>
+        </w:rPr>
+        <w:t xml:space="preserve">A kártya jobb oldalán a kiadások kezeléséhez és a számításokhoz kapcsolódó funkciók kaptak helyet. A felhasználó egy gomb megnyomásával lekérdezheti az adott tervhez tartozó </w:t>
+      </w:r>
+      <w:r>
+        <w:rPr>
+          <w:rFonts w:ascii="Times New Roman" w:eastAsia="Times New Roman" w:hAnsi="Times New Roman" w:cs="Times New Roman"/>
+          <w:color w:val="000000"/>
+        </w:rPr>
         <w:lastRenderedPageBreak/>
-        <w:t>ikon, amely segítségével a felhasználó eltávolíthatja a már nem releváns földterületeket az alkalmazásból. Ez a funkc</w:t>
-      </w:r>
-      <w:r>
+        <w:t>kiadások számát, amely megmutatja, hogy hány különböző költségtétel került rögzítésre az adott tervhez. Ez az információ nem jelenik meg automatikusan, hanem csak felhasználói interakció hatására, amely hozzájárul az átlátható és letisztult felhasználói felület kialakításához.</w:t>
+      </w:r>
+    </w:p>
+    <w:p>
+      <w:pPr>
+        <w:pBdr>
+          <w:top w:val="nil"/>
+          <w:left w:val="nil"/>
+          <w:bottom w:val="nil"/>
+          <w:right w:val="nil"/>
+          <w:between w:val="nil"/>
+        </w:pBdr>
+        <w:spacing w:before="280" w:after="280" w:line="360" w:lineRule="auto"/>
         <w:rPr>
           <w:rFonts w:ascii="Times New Roman" w:eastAsia="Times New Roman" w:hAnsi="Times New Roman" w:cs="Times New Roman"/>
           <w:color w:val="000000"/>
         </w:rPr>
-        <w:t xml:space="preserve">ió a </w:t>
-      </w:r>
-      <w:proofErr w:type="spellStart"/>
+      </w:pPr>
       <w:r>
         <w:rPr>
           <w:rFonts w:ascii="Times New Roman" w:eastAsia="Times New Roman" w:hAnsi="Times New Roman" w:cs="Times New Roman"/>
           <w:color w:val="000000"/>
         </w:rPr>
-        <w:t>Delete</w:t>
-      </w:r>
-      <w:proofErr w:type="spellEnd"/>
-      <w:r>
-        <w:rPr>
-          <w:rFonts w:ascii="Times New Roman" w:eastAsia="Times New Roman" w:hAnsi="Times New Roman" w:cs="Times New Roman"/>
-          <w:color w:val="000000"/>
-        </w:rPr>
-        <w:t xml:space="preserve"> műveletet valósítja meg, és hozzájárul az adatok naprakészen tartásához.</w:t>
-      </w:r>
-    </w:p>
-    <w:p>
-      <w:pPr>
-        <w:pBdr>
-          <w:top w:val="nil"/>
-          <w:left w:val="nil"/>
-          <w:bottom w:val="nil"/>
-          <w:right w:val="nil"/>
-          <w:between w:val="nil"/>
-        </w:pBdr>
-        <w:spacing w:before="280" w:after="280" w:line="360" w:lineRule="auto"/>
-        <w:rPr>
-          <w:rFonts w:ascii="Times New Roman" w:eastAsia="Times New Roman" w:hAnsi="Times New Roman" w:cs="Times New Roman"/>
-          <w:color w:val="000000"/>
-        </w:rPr>
-      </w:pPr>
-      <w:r>
-        <w:rPr>
-          <w:rFonts w:ascii="Times New Roman" w:eastAsia="Times New Roman" w:hAnsi="Times New Roman" w:cs="Times New Roman"/>
-          <w:color w:val="000000"/>
-        </w:rPr>
-        <w:t>Összességében a földek kezelése teljes körű CRUD (</w:t>
-      </w:r>
-      <w:proofErr w:type="spellStart"/>
-      <w:r>
-        <w:rPr>
-          <w:rFonts w:ascii="Times New Roman" w:eastAsia="Times New Roman" w:hAnsi="Times New Roman" w:cs="Times New Roman"/>
-          <w:color w:val="000000"/>
-        </w:rPr>
-        <w:t>Create</w:t>
-      </w:r>
-      <w:proofErr w:type="spellEnd"/>
-      <w:r>
-        <w:rPr>
-          <w:rFonts w:ascii="Times New Roman" w:eastAsia="Times New Roman" w:hAnsi="Times New Roman" w:cs="Times New Roman"/>
-          <w:color w:val="000000"/>
-        </w:rPr>
-        <w:t xml:space="preserve">, Read, Update, </w:t>
-      </w:r>
-      <w:proofErr w:type="spellStart"/>
-      <w:r>
-        <w:rPr>
-          <w:rFonts w:ascii="Times New Roman" w:eastAsia="Times New Roman" w:hAnsi="Times New Roman" w:cs="Times New Roman"/>
-          <w:color w:val="000000"/>
-        </w:rPr>
-        <w:t>Delete</w:t>
-      </w:r>
-      <w:proofErr w:type="spellEnd"/>
-      <w:r>
-        <w:rPr>
-          <w:rFonts w:ascii="Times New Roman" w:eastAsia="Times New Roman" w:hAnsi="Times New Roman" w:cs="Times New Roman"/>
-          <w:color w:val="000000"/>
-        </w:rPr>
-        <w:t>) funkcionalitást biztosít a felhasználók számára. Ez a megoldás lehetővé teszi a gazdálkodók</w:t>
-      </w:r>
-      <w:r>
-        <w:rPr>
-          <w:rFonts w:ascii="Times New Roman" w:eastAsia="Times New Roman" w:hAnsi="Times New Roman" w:cs="Times New Roman"/>
-          <w:color w:val="000000"/>
-        </w:rPr>
-        <w:t xml:space="preserve"> számára, hogy pontos és naprakész nyilvántartást vezessenek földterületeikről, amely később alapjául szolgál a hozamszámítási és tervezési funkcióknak is.</w:t>
-      </w:r>
-    </w:p>
-    <w:p>
-      <w:pPr>
-        <w:pBdr>
-          <w:top w:val="nil"/>
-          <w:left w:val="nil"/>
-          <w:bottom w:val="nil"/>
-          <w:right w:val="nil"/>
-          <w:between w:val="nil"/>
-        </w:pBdr>
-        <w:spacing w:before="280" w:after="280" w:line="360" w:lineRule="auto"/>
-        <w:rPr>
-          <w:rFonts w:ascii="Times New Roman" w:eastAsia="Times New Roman" w:hAnsi="Times New Roman" w:cs="Times New Roman"/>
-        </w:rPr>
-      </w:pPr>
-      <w:r>
-        <w:rPr>
-          <w:rFonts w:ascii="Times New Roman" w:eastAsia="Times New Roman" w:hAnsi="Times New Roman" w:cs="Times New Roman"/>
-        </w:rPr>
-        <w:t>Tervek</w:t>
-      </w:r>
-    </w:p>
-    <w:p>
-      <w:pPr>
-        <w:pBdr>
-          <w:top w:val="nil"/>
-          <w:left w:val="nil"/>
-          <w:bottom w:val="nil"/>
-          <w:right w:val="nil"/>
-          <w:between w:val="nil"/>
-        </w:pBdr>
-        <w:spacing w:before="280" w:after="280" w:line="360" w:lineRule="auto"/>
-        <w:rPr>
-          <w:rFonts w:ascii="Times New Roman" w:eastAsia="Times New Roman" w:hAnsi="Times New Roman" w:cs="Times New Roman"/>
-          <w:color w:val="000000"/>
-        </w:rPr>
-      </w:pPr>
-      <w:r>
-        <w:rPr>
-          <w:rFonts w:ascii="Times New Roman" w:eastAsia="Times New Roman" w:hAnsi="Times New Roman" w:cs="Times New Roman"/>
-          <w:color w:val="000000"/>
-        </w:rPr>
-        <w:t>Az alkalmazás egyik legfontosabb funkcionális egysége a tervezés modul, amely a navigációs me</w:t>
-      </w:r>
-      <w:r>
-        <w:rPr>
-          <w:rFonts w:ascii="Times New Roman" w:eastAsia="Times New Roman" w:hAnsi="Times New Roman" w:cs="Times New Roman"/>
-          <w:color w:val="000000"/>
-        </w:rPr>
-        <w:t>nüsorban a Tervek menüpont alatt érhető el. Ez az oldal biztosítja a gazdálkodók számára a korábban rögzített földterületekhez kapcsolódó termelési tervek áttekintését, valamint a várható bevételek és nyereség kiszámítását.</w:t>
-      </w:r>
-    </w:p>
-    <w:p>
-      <w:pPr>
-        <w:pBdr>
-          <w:top w:val="nil"/>
-          <w:left w:val="nil"/>
-          <w:bottom w:val="nil"/>
-          <w:right w:val="nil"/>
-          <w:between w:val="nil"/>
-        </w:pBdr>
-        <w:spacing w:before="280" w:after="280" w:line="360" w:lineRule="auto"/>
-        <w:rPr>
-          <w:rFonts w:ascii="Times New Roman" w:eastAsia="Times New Roman" w:hAnsi="Times New Roman" w:cs="Times New Roman"/>
-          <w:color w:val="000000"/>
-        </w:rPr>
-      </w:pPr>
-      <w:r>
-        <w:rPr>
-          <w:rFonts w:ascii="Times New Roman" w:eastAsia="Times New Roman" w:hAnsi="Times New Roman" w:cs="Times New Roman"/>
-          <w:color w:val="000000"/>
-        </w:rPr>
-        <w:t>A tervek oldal kártyás elrendezé</w:t>
-      </w:r>
-      <w:r>
-        <w:rPr>
-          <w:rFonts w:ascii="Times New Roman" w:eastAsia="Times New Roman" w:hAnsi="Times New Roman" w:cs="Times New Roman"/>
-          <w:color w:val="000000"/>
-        </w:rPr>
-        <w:t>sben jeleníti meg az egyes terveket, ahol minden kártya egy adott földterülethez és vetési időszakhoz tartozó tervet reprezentál. A kártyák áttekinthető módon tartalmazzák a tervhez kapcsolódó legfontosabb adatokat, így a felhasználó gyorsan képet kaphat a</w:t>
-      </w:r>
-      <w:r>
-        <w:rPr>
-          <w:rFonts w:ascii="Times New Roman" w:eastAsia="Times New Roman" w:hAnsi="Times New Roman" w:cs="Times New Roman"/>
-          <w:color w:val="000000"/>
-        </w:rPr>
-        <w:t>z egyes tervezett termelési ciklusokról.</w:t>
-      </w:r>
-    </w:p>
-    <w:p>
-      <w:pPr>
-        <w:pBdr>
-          <w:top w:val="nil"/>
-          <w:left w:val="nil"/>
-          <w:bottom w:val="nil"/>
-          <w:right w:val="nil"/>
-          <w:between w:val="nil"/>
-        </w:pBdr>
-        <w:spacing w:before="280" w:after="280" w:line="360" w:lineRule="auto"/>
-        <w:rPr>
-          <w:rFonts w:ascii="Times New Roman" w:eastAsia="Times New Roman" w:hAnsi="Times New Roman" w:cs="Times New Roman"/>
-          <w:color w:val="000000"/>
-        </w:rPr>
-      </w:pPr>
-      <w:r>
-        <w:rPr>
-          <w:rFonts w:ascii="Times New Roman" w:eastAsia="Times New Roman" w:hAnsi="Times New Roman" w:cs="Times New Roman"/>
-          <w:color w:val="000000"/>
-        </w:rPr>
-        <w:t>A kártyák bal oldalán egy növényt ábrázoló kép található, amely vizuálisan jelzi az adott tervhez tartozó termesztett növényt (például napraforgó). Ez a kép nem statikus elem, hanem az adatbázisban kerül eltárolásra</w:t>
-      </w:r>
-      <w:r>
-        <w:rPr>
-          <w:rFonts w:ascii="Times New Roman" w:eastAsia="Times New Roman" w:hAnsi="Times New Roman" w:cs="Times New Roman"/>
-          <w:color w:val="000000"/>
-        </w:rPr>
-        <w:t>, és onnan kerül betöltésre a felhasználói felületre. Ennek köszönhetően a megjelenített kép mindig összhangban van az adott tervhez rendelt növénytípussal, valamint biztosított az egységes és dinamikus megjelenítés.</w:t>
-      </w:r>
-    </w:p>
-    <w:p>
-      <w:pPr>
-        <w:pBdr>
-          <w:top w:val="nil"/>
-          <w:left w:val="nil"/>
-          <w:bottom w:val="nil"/>
-          <w:right w:val="nil"/>
-          <w:between w:val="nil"/>
-        </w:pBdr>
-        <w:spacing w:before="280" w:after="280" w:line="360" w:lineRule="auto"/>
-        <w:rPr>
-          <w:rFonts w:ascii="Times New Roman" w:eastAsia="Times New Roman" w:hAnsi="Times New Roman" w:cs="Times New Roman"/>
-          <w:color w:val="000000"/>
-        </w:rPr>
-      </w:pPr>
-      <w:r>
-        <w:rPr>
-          <w:rFonts w:ascii="Times New Roman" w:eastAsia="Times New Roman" w:hAnsi="Times New Roman" w:cs="Times New Roman"/>
-          <w:color w:val="000000"/>
-        </w:rPr>
-        <w:t>A kép mellett, a kártya központi részén</w:t>
-      </w:r>
-      <w:r>
-        <w:rPr>
-          <w:rFonts w:ascii="Times New Roman" w:eastAsia="Times New Roman" w:hAnsi="Times New Roman" w:cs="Times New Roman"/>
-          <w:color w:val="000000"/>
-        </w:rPr>
-        <w:t xml:space="preserve"> a terv részletes adatai láthatók. Itt jelenik meg többek között a földterület helyrajzi száma, a vetés időpontja, a terület nagysága hektárban megadva, a művelési ág, a kiválasztott vetőmag típusa, valamint a vetési mennyiség. Emellett a rendszer feltünte</w:t>
-      </w:r>
-      <w:r>
-        <w:rPr>
-          <w:rFonts w:ascii="Times New Roman" w:eastAsia="Times New Roman" w:hAnsi="Times New Roman" w:cs="Times New Roman"/>
-          <w:color w:val="000000"/>
-        </w:rPr>
-        <w:t>ti a felhasznált műtrágya típusát, annak mennyiségét és egységárát is. Ezek az adatok képezik a hozam- és bevételszámítás alapját, így kulcsfontosságú szerepet töltenek be a tervezési folyamat során.</w:t>
-      </w:r>
-    </w:p>
-    <w:p>
-      <w:pPr>
-        <w:pBdr>
-          <w:top w:val="nil"/>
-          <w:left w:val="nil"/>
-          <w:bottom w:val="nil"/>
-          <w:right w:val="nil"/>
-          <w:between w:val="nil"/>
-        </w:pBdr>
-        <w:spacing w:before="280" w:after="280" w:line="360" w:lineRule="auto"/>
-        <w:rPr>
-          <w:rFonts w:ascii="Times New Roman" w:eastAsia="Times New Roman" w:hAnsi="Times New Roman" w:cs="Times New Roman"/>
-          <w:color w:val="000000"/>
-        </w:rPr>
-      </w:pPr>
-      <w:r>
-        <w:rPr>
-          <w:rFonts w:ascii="Times New Roman" w:eastAsia="Times New Roman" w:hAnsi="Times New Roman" w:cs="Times New Roman"/>
-          <w:color w:val="000000"/>
-        </w:rPr>
-        <w:t>A kártya jobb oldalán a kiadások kezeléséhez és a számít</w:t>
-      </w:r>
-      <w:r>
-        <w:rPr>
-          <w:rFonts w:ascii="Times New Roman" w:eastAsia="Times New Roman" w:hAnsi="Times New Roman" w:cs="Times New Roman"/>
-          <w:color w:val="000000"/>
-        </w:rPr>
-        <w:t xml:space="preserve">ásokhoz kapcsolódó funkciók kaptak helyet. A felhasználó egy gomb megnyomásával lekérdezheti az adott tervhez tartozó </w:t>
-      </w:r>
-      <w:r>
-        <w:rPr>
-          <w:rFonts w:ascii="Times New Roman" w:eastAsia="Times New Roman" w:hAnsi="Times New Roman" w:cs="Times New Roman"/>
-          <w:color w:val="000000"/>
-        </w:rPr>
-        <w:lastRenderedPageBreak/>
-        <w:t>kiadások számát, amely megmutatja, hogy hány különböző költségtétel került rögzítésre az adott tervhez. Ez az információ nem jelenik meg a</w:t>
-      </w:r>
-      <w:r>
-        <w:rPr>
-          <w:rFonts w:ascii="Times New Roman" w:eastAsia="Times New Roman" w:hAnsi="Times New Roman" w:cs="Times New Roman"/>
-          <w:color w:val="000000"/>
-        </w:rPr>
-        <w:t>utomatikusan, hanem csak felhasználói interakció hatására, amely hozzájárul az átlátható és letisztult felhasználói felület kialakításához.</w:t>
-      </w:r>
-    </w:p>
-    <w:p>
-      <w:pPr>
-        <w:pBdr>
-          <w:top w:val="nil"/>
-          <w:left w:val="nil"/>
-          <w:bottom w:val="nil"/>
-          <w:right w:val="nil"/>
-          <w:between w:val="nil"/>
-        </w:pBdr>
-        <w:spacing w:before="280" w:after="280" w:line="360" w:lineRule="auto"/>
-        <w:rPr>
-          <w:rFonts w:ascii="Times New Roman" w:eastAsia="Times New Roman" w:hAnsi="Times New Roman" w:cs="Times New Roman"/>
-          <w:color w:val="000000"/>
-        </w:rPr>
-      </w:pPr>
-      <w:r>
-        <w:rPr>
-          <w:rFonts w:ascii="Times New Roman" w:eastAsia="Times New Roman" w:hAnsi="Times New Roman" w:cs="Times New Roman"/>
-          <w:color w:val="000000"/>
-        </w:rPr>
-        <w:t>A tervek oldal egyik legfontosabb eleme a bevétel számítás funkció, amely egy külön gomb segítségével érhető el. A g</w:t>
-      </w:r>
-      <w:r>
-        <w:rPr>
-          <w:rFonts w:ascii="Times New Roman" w:eastAsia="Times New Roman" w:hAnsi="Times New Roman" w:cs="Times New Roman"/>
-          <w:color w:val="000000"/>
-        </w:rPr>
-        <w:t>omb megnyomását követően az alkalmazás az előzetesen megadott adatok alapján kiszámítja a várható bevételt, amely jól látható módon, kiemelve jelenik meg a felhasználó számára. Ez a számítás figyelembe veszi a terület nagyságát, a termesztett növényt, vala</w:t>
-      </w:r>
-      <w:r>
-        <w:rPr>
-          <w:rFonts w:ascii="Times New Roman" w:eastAsia="Times New Roman" w:hAnsi="Times New Roman" w:cs="Times New Roman"/>
-          <w:color w:val="000000"/>
-        </w:rPr>
-        <w:t>mint az ahhoz kapcsolódó költségeket, így a gazdálkodó reális képet kaphat a várható nyereségről.</w:t>
+        <w:t>A tervek oldal egyik legfontosabb eleme a bevétel számítás funkció, amely egy külön gomb segítségével érhető el. A gomb megnyomását követően az alkalmazás az előzetesen megadott adatok alapján kiszámítja a várható bevételt, amely jól látható módon, kiemelve jelenik meg a felhasználó számára. Ez a számítás figyelembe veszi a terület nagyságát, a termesztett növényt, valamint az ahhoz kapcsolódó költségeket, így a gazdálkodó reális képet kaphat a várható nyereségről.</w:t>
       </w:r>
       <w:r>
         <w:rPr>
@@ -1611,21 +1325,7 @@
           <w:rFonts w:ascii="Times New Roman" w:eastAsia="Times New Roman" w:hAnsi="Times New Roman" w:cs="Times New Roman"/>
           <w:color w:val="000000"/>
         </w:rPr>
-        <w:t>A rendszer továbbá lehetőséget biztosít a tervek nyomtatására is. A Tervezet letöltése funkció segítségével a felhasználó az adott tervet dokumentum formájá</w:t>
-      </w:r>
-      <w:r>
-        <w:rPr>
-          <w:rFonts w:ascii="Times New Roman" w:eastAsia="Times New Roman" w:hAnsi="Times New Roman" w:cs="Times New Roman"/>
-          <w:color w:val="000000"/>
-        </w:rPr>
-        <w:t>ban lementheti vagy kinyomtathatja, ami különösen hasznos lehet adminisztrációs célokra, pályázatokhoz, vagy a hosszabb távú gazdasági tervezés során. Ez a funkció elősegíti, hogy a digitálisan rögzített adatok offline formában is könnyen felhasználhatók l</w:t>
-      </w:r>
-      <w:r>
-        <w:rPr>
-          <w:rFonts w:ascii="Times New Roman" w:eastAsia="Times New Roman" w:hAnsi="Times New Roman" w:cs="Times New Roman"/>
-          <w:color w:val="000000"/>
-        </w:rPr>
-        <w:t>egyenek.</w:t>
+        <w:t>A rendszer továbbá lehetőséget biztosít a tervek nyomtatására is. A Tervezet letöltése funkció segítségével a felhasználó az adott tervet dokumentum formájában lementheti vagy kinyomtathatja, ami különösen hasznos lehet adminisztrációs célokra, pályázatokhoz, vagy a hosszabb távú gazdasági tervezés során. Ez a funkció elősegíti, hogy a digitálisan rögzített adatok offline formában is könnyen felhasználhatók legyenek.</w:t>
       </w:r>
     </w:p>
     <w:p>
@@ -1713,14 +1413,7 @@
           <w:rFonts w:ascii="Times New Roman" w:eastAsia="Times New Roman" w:hAnsi="Times New Roman" w:cs="Times New Roman"/>
           <w:color w:val="000000"/>
         </w:rPr>
-        <w:t>Összességében a tervek oldala egy komplex, mégis könnyen kezelhető felületet biztosít, amely egyesíti az adatok vizuális megjelenítését, a hozam- és bevételszámítást, valamint az adminisztratív funkciókat. A modul hatékony támogatást nyújt a gaz</w:t>
-      </w:r>
-      <w:r>
-        <w:rPr>
-          <w:rFonts w:ascii="Times New Roman" w:eastAsia="Times New Roman" w:hAnsi="Times New Roman" w:cs="Times New Roman"/>
-          <w:color w:val="000000"/>
-        </w:rPr>
-        <w:t>dálkodók számára a tudatosabb döntéshozatalban és a mezőgazdasági termelés hosszú távú megtervezésében.</w:t>
+        <w:t>Összességében a tervek oldala egy komplex, mégis könnyen kezelhető felületet biztosít, amely egyesíti az adatok vizuális megjelenítését, a hozam- és bevételszámítást, valamint az adminisztratív funkciókat. A modul hatékony támogatást nyújt a gazdálkodók számára a tudatosabb döntéshozatalban és a mezőgazdasági termelés hosszú távú megtervezésében.</w:t>
       </w:r>
     </w:p>
     <w:p>
@@ -1770,13 +1463,7 @@
         <w:rPr>
           <w:rFonts w:ascii="Times New Roman" w:eastAsia="Times New Roman" w:hAnsi="Times New Roman" w:cs="Times New Roman"/>
         </w:rPr>
-        <w:t>Az alkalmazás kiadások kezelése modulja a gazdálkodás egyik legfontosabb pénzügyi területét fedi le, hiszen a pontos költségnyilvántartás elengedhetetlen a reális hozam- és nyereségszámításhoz. A Kiadások menüpont a navigációs sávból érhető el, és kizáróla</w:t>
-      </w:r>
-      <w:r>
-        <w:rPr>
-          <w:rFonts w:ascii="Times New Roman" w:eastAsia="Times New Roman" w:hAnsi="Times New Roman" w:cs="Times New Roman"/>
-        </w:rPr>
-        <w:t>g bejelentkezett felhasználók számára biztosít hozzáférést, ezzel garantálva az adatok biztonságát és személyre szabott kezelését.</w:t>
+        <w:t>Az alkalmazás kiadások kezelése modulja a gazdálkodás egyik legfontosabb pénzügyi területét fedi le, hiszen a pontos költségnyilvántartás elengedhetetlen a reális hozam- és nyereségszámításhoz. A Kiadások menüpont a navigációs sávból érhető el, és kizárólag bejelentkezett felhasználók számára biztosít hozzáférést, ezzel garantálva az adatok biztonságát és személyre szabott kezelését.</w:t>
       </w:r>
     </w:p>
     <w:p>
@@ -1790,26 +1477,14 @@
         <w:rPr>
           <w:rFonts w:ascii="Times New Roman" w:eastAsia="Times New Roman" w:hAnsi="Times New Roman" w:cs="Times New Roman"/>
         </w:rPr>
-        <w:t>A kiadások oldalán a felhasználó az általa rögzített földterületekhez és tervekhez kapcsolódó költségeket tekintheti meg. A m</w:t>
-      </w:r>
-      <w:r>
-        <w:rPr>
-          <w:rFonts w:ascii="Times New Roman" w:eastAsia="Times New Roman" w:hAnsi="Times New Roman" w:cs="Times New Roman"/>
-        </w:rPr>
-        <w:t xml:space="preserve">egjelenítés kártyás elrendezésben történik, ahol minden kártya egy adott földterülethez kapcsolódó kiadást reprezentál. A kártyák jól strukturált módon tartalmazzák a legfontosabb információkat, mint például a földterület helyrajzi számát, a </w:t>
+        <w:t xml:space="preserve">A kiadások oldalán a felhasználó az általa rögzített földterületekhez és tervekhez kapcsolódó költségeket tekintheti meg. A megjelenítés kártyás elrendezésben történik, ahol minden kártya egy adott földterülethez kapcsolódó kiadást reprezentál. A kártyák jól strukturált módon tartalmazzák a legfontosabb információkat, mint például a földterület helyrajzi számát, a </w:t>
       </w:r>
       <w:r>
         <w:rPr>
           <w:rFonts w:ascii="Times New Roman" w:eastAsia="Times New Roman" w:hAnsi="Times New Roman" w:cs="Times New Roman"/>
         </w:rPr>
         <w:lastRenderedPageBreak/>
-        <w:t>kiadás típusát</w:t>
-      </w:r>
-      <w:r>
-        <w:rPr>
-          <w:rFonts w:ascii="Times New Roman" w:eastAsia="Times New Roman" w:hAnsi="Times New Roman" w:cs="Times New Roman"/>
-        </w:rPr>
-        <w:t>, a kiadás dátumát, valamint a költség összegét forintban megadva. Ez az elrendezés biztosítja, hogy a felhasználók gyorsan és átláthatóan át tudják tekinteni a felmerült költségeiket.</w:t>
+        <w:t>kiadás típusát, a kiadás dátumát, valamint a költség összegét forintban megadva. Ez az elrendezés biztosítja, hogy a felhasználók gyorsan és átláthatóan át tudják tekinteni a felmerült költségeiket.</w:t>
       </w:r>
       <w:r>
         <w:rPr>
@@ -1879,13 +1554,7 @@
         <w:rPr>
           <w:rFonts w:ascii="Times New Roman" w:eastAsia="Times New Roman" w:hAnsi="Times New Roman" w:cs="Times New Roman"/>
         </w:rPr>
-        <w:t>A kiadások rögzítése az „Új kiadás” gomb segítségével történik, amely</w:t>
-      </w:r>
-      <w:r>
-        <w:rPr>
-          <w:rFonts w:ascii="Times New Roman" w:eastAsia="Times New Roman" w:hAnsi="Times New Roman" w:cs="Times New Roman"/>
-        </w:rPr>
-        <w:t xml:space="preserve"> a </w:t>
+        <w:t xml:space="preserve">A kiadások rögzítése az „Új kiadás” gomb segítségével történik, amely a </w:t>
       </w:r>
       <w:proofErr w:type="spellStart"/>
       <w:r>
@@ -1899,13 +1568,7 @@
         <w:rPr>
           <w:rFonts w:ascii="Times New Roman" w:eastAsia="Times New Roman" w:hAnsi="Times New Roman" w:cs="Times New Roman"/>
         </w:rPr>
-        <w:t xml:space="preserve"> műveletet valósítja meg. A gomb megnyomását követően egy adatbeviteli űrlap jelenik meg, ahol a felhasználónak meg kell adnia a kiadás alapvető paramétereit. Ilyen paraméterek például a kiadás típusa (vetőmag, műtrágya, növényvédőszer, munkadíj, </w:t>
-      </w:r>
-      <w:r>
-        <w:rPr>
-          <w:rFonts w:ascii="Times New Roman" w:eastAsia="Times New Roman" w:hAnsi="Times New Roman" w:cs="Times New Roman"/>
-        </w:rPr>
-        <w:t>üzemanyag, öntözés stb.), a kiadás összege, a dátum, valamint egy rövid leírás, amely pontosítja a költség jellegét. Emellett a kiadás egy adott földterülethez rendelhető, így a rendszer képes a költségeket földenként elkülönítve kezelni.</w:t>
+        <w:t xml:space="preserve"> műveletet valósítja meg. A gomb megnyomását követően egy adatbeviteli űrlap jelenik meg, ahol a felhasználónak meg kell adnia a kiadás alapvető paramétereit. Ilyen paraméterek például a kiadás típusa (vetőmag, műtrágya, növényvédőszer, munkadíj, üzemanyag, öntözés stb.), a kiadás összege, a dátum, valamint egy rövid leírás, amely pontosítja a költség jellegét. Emellett a kiadás egy adott földterülethez rendelhető, így a rendszer képes a költségeket földenként elkülönítve kezelni.</w:t>
       </w:r>
     </w:p>
     <w:p>
@@ -1919,19 +1582,7 @@
         <w:rPr>
           <w:rFonts w:ascii="Times New Roman" w:eastAsia="Times New Roman" w:hAnsi="Times New Roman" w:cs="Times New Roman"/>
         </w:rPr>
-        <w:t>A már rögzített k</w:t>
-      </w:r>
-      <w:r>
-        <w:rPr>
-          <w:rFonts w:ascii="Times New Roman" w:eastAsia="Times New Roman" w:hAnsi="Times New Roman" w:cs="Times New Roman"/>
-        </w:rPr>
-        <w:t>iadások listázása a Read műveletet valósítja meg, amely lehetővé teszi a felhasználók számára, hogy folyamatosan nyomon kövessék a gazdálkodás során felmerült költségeiket. A listázott adatok alapján könnyen áttekinthető, hogy egy adott földterülethez vagy</w:t>
-      </w:r>
-      <w:r>
-        <w:rPr>
-          <w:rFonts w:ascii="Times New Roman" w:eastAsia="Times New Roman" w:hAnsi="Times New Roman" w:cs="Times New Roman"/>
-        </w:rPr>
-        <w:t xml:space="preserve"> időszakhoz milyen jellegű és mekkora összegű kiadások kapcsolódnak.</w:t>
+        <w:t>A már rögzített kiadások listázása a Read műveletet valósítja meg, amely lehetővé teszi a felhasználók számára, hogy folyamatosan nyomon kövessék a gazdálkodás során felmerült költségeiket. A listázott adatok alapján könnyen áttekinthető, hogy egy adott földterülethez vagy időszakhoz milyen jellegű és mekkora összegű kiadások kapcsolódnak.</w:t>
       </w:r>
     </w:p>
     <w:p>
@@ -1945,13 +1596,7 @@
         <w:rPr>
           <w:rFonts w:ascii="Times New Roman" w:eastAsia="Times New Roman" w:hAnsi="Times New Roman" w:cs="Times New Roman"/>
         </w:rPr>
-        <w:t>A kiadások modul szorosan kapcsolódik a tervezési és hozamszámítási funkciókhoz. Az itt rögzített költségek közvetlenül beépülnek a tervekhez tartozó számításokba, így a rendszer képes re</w:t>
-      </w:r>
-      <w:r>
-        <w:rPr>
-          <w:rFonts w:ascii="Times New Roman" w:eastAsia="Times New Roman" w:hAnsi="Times New Roman" w:cs="Times New Roman"/>
-        </w:rPr>
-        <w:t xml:space="preserve">ális bevétel- és </w:t>
+        <w:t xml:space="preserve">A kiadások modul szorosan kapcsolódik a tervezési és hozamszámítási funkciókhoz. Az itt rögzített költségek közvetlenül beépülnek a tervekhez tartozó számításokba, így a rendszer képes reális bevétel- és </w:t>
       </w:r>
       <w:proofErr w:type="spellStart"/>
       <w:r>
@@ -1979,13 +1624,7 @@
         <w:rPr>
           <w:rFonts w:ascii="Times New Roman" w:eastAsia="Times New Roman" w:hAnsi="Times New Roman" w:cs="Times New Roman"/>
         </w:rPr>
-        <w:t xml:space="preserve">Összességében a kiadások </w:t>
-      </w:r>
-      <w:r>
-        <w:rPr>
-          <w:rFonts w:ascii="Times New Roman" w:eastAsia="Times New Roman" w:hAnsi="Times New Roman" w:cs="Times New Roman"/>
-        </w:rPr>
-        <w:t xml:space="preserve">kezelése modul egy átfogó, könnyen használható megoldást kínál a mezőgazdasági költségek nyilvántartására. </w:t>
+        <w:t xml:space="preserve">Összességében a kiadások kezelése modul egy átfogó, könnyen használható megoldást kínál a mezőgazdasági költségek nyilvántartására. </w:t>
       </w:r>
     </w:p>
     <w:p>
@@ -2031,80 +1670,56 @@
         <w:rPr>
           <w:rFonts w:ascii="Times New Roman" w:eastAsia="Times New Roman" w:hAnsi="Times New Roman" w:cs="Times New Roman"/>
         </w:rPr>
-        <w:t>A frontend programozás a szoftverfejlesztés azon területe, amely a felhasználó által közvetlenül látott és használt felületek kialakításáér</w:t>
-      </w:r>
-      <w:r>
-        <w:rPr>
-          <w:rFonts w:ascii="Times New Roman" w:eastAsia="Times New Roman" w:hAnsi="Times New Roman" w:cs="Times New Roman"/>
-        </w:rPr>
-        <w:t xml:space="preserve">t felelős. Ide tartozik minden olyan elem, </w:t>
+        <w:t xml:space="preserve">A frontend programozás a szoftverfejlesztés azon területe, amely a felhasználó által közvetlenül látott és használt felületek kialakításáért felelős. Ide tartozik minden olyan elem, </w:t>
       </w:r>
       <w:r>
         <w:rPr>
           <w:rFonts w:ascii="Times New Roman" w:eastAsia="Times New Roman" w:hAnsi="Times New Roman" w:cs="Times New Roman"/>
         </w:rPr>
         <w:lastRenderedPageBreak/>
-        <w:t xml:space="preserve">amellyel a felhasználó interakcióba lép, például a weboldal megjelenése, a gombok, űrlapok, navigációs menük, valamint az adatok vizuális megjelenítése. A frontend célja, hogy a háttérrendszerben (backend) tárolt </w:t>
-      </w:r>
-      <w:r>
-        <w:rPr>
-          <w:rFonts w:ascii="Times New Roman" w:eastAsia="Times New Roman" w:hAnsi="Times New Roman" w:cs="Times New Roman"/>
-        </w:rPr>
-        <w:t>és feldolgozott adatokat érthető, átlátható és felhasználóbarát formában jelenítse meg.</w:t>
-      </w:r>
-    </w:p>
-    <w:p>
-      <w:pPr>
-        <w:pBdr>
-          <w:top w:val="nil"/>
-          <w:left w:val="nil"/>
-          <w:bottom w:val="nil"/>
-          <w:right w:val="nil"/>
-          <w:between w:val="nil"/>
-        </w:pBdr>
-        <w:spacing w:before="280" w:line="360" w:lineRule="auto"/>
-        <w:rPr>
-          <w:rFonts w:ascii="Times New Roman" w:eastAsia="Times New Roman" w:hAnsi="Times New Roman" w:cs="Times New Roman"/>
-        </w:rPr>
-      </w:pPr>
-      <w:r>
-        <w:rPr>
-          <w:rFonts w:ascii="Times New Roman" w:eastAsia="Times New Roman" w:hAnsi="Times New Roman" w:cs="Times New Roman"/>
-        </w:rPr>
-        <w:t>A modern frontend fejlesztés során a hangsúly nem csupán az esztétikus megjelenésen van, hanem a gyorsaságon, a felhasználói élményen és az interaktivitáson is. A webes</w:t>
-      </w:r>
-      <w:r>
-        <w:rPr>
-          <w:rFonts w:ascii="Times New Roman" w:eastAsia="Times New Roman" w:hAnsi="Times New Roman" w:cs="Times New Roman"/>
-        </w:rPr>
-        <w:t xml:space="preserve"> alkalmazások esetében elvárás, hogy a felület valós időben reagáljon a felhasználói műveletekre, például adatbevitelre, gombnyomásra vagy navigációra, anélkül, hogy minden alkalommal újra kellene tölteni az oldalt.</w:t>
-      </w:r>
-    </w:p>
-    <w:p>
-      <w:pPr>
-        <w:pBdr>
-          <w:top w:val="nil"/>
-          <w:left w:val="nil"/>
-          <w:bottom w:val="nil"/>
-          <w:right w:val="nil"/>
-          <w:between w:val="nil"/>
-        </w:pBdr>
-        <w:spacing w:before="280" w:line="360" w:lineRule="auto"/>
-        <w:rPr>
-          <w:rFonts w:ascii="Times New Roman" w:eastAsia="Times New Roman" w:hAnsi="Times New Roman" w:cs="Times New Roman"/>
-        </w:rPr>
-      </w:pPr>
-      <w:r>
-        <w:rPr>
-          <w:rFonts w:ascii="Times New Roman" w:eastAsia="Times New Roman" w:hAnsi="Times New Roman" w:cs="Times New Roman"/>
-        </w:rPr>
-        <w:t>A frontend fejlesztés alapját hagyományo</w:t>
-      </w:r>
-      <w:r>
-        <w:rPr>
-          <w:rFonts w:ascii="Times New Roman" w:eastAsia="Times New Roman" w:hAnsi="Times New Roman" w:cs="Times New Roman"/>
-        </w:rPr>
-        <w:t>san a HTML, CSS és JavaScript technológiák adják, azonban napjainkban ezek fölé különböző keretrendszerek (</w:t>
+        <w:t>amellyel a felhasználó interakcióba lép, például a weboldal megjelenése, a gombok, űrlapok, navigációs menük, valamint az adatok vizuális megjelenítése. A frontend célja, hogy a háttérrendszerben (backend) tárolt és feldolgozott adatokat érthető, átlátható és felhasználóbarát formában jelenítse meg.</w:t>
+      </w:r>
+    </w:p>
+    <w:p>
+      <w:pPr>
+        <w:pBdr>
+          <w:top w:val="nil"/>
+          <w:left w:val="nil"/>
+          <w:bottom w:val="nil"/>
+          <w:right w:val="nil"/>
+          <w:between w:val="nil"/>
+        </w:pBdr>
+        <w:spacing w:before="280" w:line="360" w:lineRule="auto"/>
+        <w:rPr>
+          <w:rFonts w:ascii="Times New Roman" w:eastAsia="Times New Roman" w:hAnsi="Times New Roman" w:cs="Times New Roman"/>
+        </w:rPr>
+      </w:pPr>
+      <w:r>
+        <w:rPr>
+          <w:rFonts w:ascii="Times New Roman" w:eastAsia="Times New Roman" w:hAnsi="Times New Roman" w:cs="Times New Roman"/>
+        </w:rPr>
+        <w:t>A modern frontend fejlesztés során a hangsúly nem csupán az esztétikus megjelenésen van, hanem a gyorsaságon, a felhasználói élményen és az interaktivitáson is. A webes alkalmazások esetében elvárás, hogy a felület valós időben reagáljon a felhasználói műveletekre, például adatbevitelre, gombnyomásra vagy navigációra, anélkül, hogy minden alkalommal újra kellene tölteni az oldalt.</w:t>
+      </w:r>
+    </w:p>
+    <w:p>
+      <w:pPr>
+        <w:pBdr>
+          <w:top w:val="nil"/>
+          <w:left w:val="nil"/>
+          <w:bottom w:val="nil"/>
+          <w:right w:val="nil"/>
+          <w:between w:val="nil"/>
+        </w:pBdr>
+        <w:spacing w:before="280" w:line="360" w:lineRule="auto"/>
+        <w:rPr>
+          <w:rFonts w:ascii="Times New Roman" w:eastAsia="Times New Roman" w:hAnsi="Times New Roman" w:cs="Times New Roman"/>
+        </w:rPr>
+      </w:pPr>
+      <w:r>
+        <w:rPr>
+          <w:rFonts w:ascii="Times New Roman" w:eastAsia="Times New Roman" w:hAnsi="Times New Roman" w:cs="Times New Roman"/>
+        </w:rPr>
+        <w:t>A frontend fejlesztés alapját hagyományosan a HTML, CSS és JavaScript technológiák adják, azonban napjainkban ezek fölé különböző keretrendszerek (</w:t>
       </w:r>
       <w:proofErr w:type="spellStart"/>
       <w:r>
@@ -2118,13 +1733,7 @@
         <w:rPr>
           <w:rFonts w:ascii="Times New Roman" w:eastAsia="Times New Roman" w:hAnsi="Times New Roman" w:cs="Times New Roman"/>
         </w:rPr>
-        <w:t>) és könyvtárak épülnek, amelyek megkönnyítik a nagyobb, összetettebb alkalmazások fejlesztését. Ilyen modern frontend keretrendszer példá</w:t>
-      </w:r>
-      <w:r>
-        <w:rPr>
-          <w:rFonts w:ascii="Times New Roman" w:eastAsia="Times New Roman" w:hAnsi="Times New Roman" w:cs="Times New Roman"/>
-        </w:rPr>
-        <w:t xml:space="preserve">ul az </w:t>
+        <w:t xml:space="preserve">) és könyvtárak épülnek, amelyek megkönnyítik a nagyobb, összetettebb alkalmazások fejlesztését. Ilyen modern frontend keretrendszer például az </w:t>
       </w:r>
       <w:proofErr w:type="spellStart"/>
       <w:r>
@@ -2287,13 +1896,7 @@
         <w:rPr>
           <w:rFonts w:ascii="Times New Roman" w:eastAsia="Times New Roman" w:hAnsi="Times New Roman" w:cs="Times New Roman"/>
         </w:rPr>
-        <w:t xml:space="preserve"> nélkül történik a tartalom frissítése.</w:t>
-      </w:r>
-      <w:r>
-        <w:rPr>
-          <w:rFonts w:ascii="Times New Roman" w:eastAsia="Times New Roman" w:hAnsi="Times New Roman" w:cs="Times New Roman"/>
-        </w:rPr>
-        <w:t xml:space="preserve"> Az </w:t>
+        <w:t xml:space="preserve"> nélkül történik a tartalom frissítése. Az </w:t>
       </w:r>
       <w:proofErr w:type="spellStart"/>
       <w:r>
@@ -2356,26 +1959,14 @@
         <w:rPr>
           <w:rFonts w:ascii="Times New Roman" w:eastAsia="Times New Roman" w:hAnsi="Times New Roman" w:cs="Times New Roman"/>
         </w:rPr>
-        <w:t xml:space="preserve"> alapját a komponensalapú architektúra</w:t>
-      </w:r>
-      <w:r>
-        <w:rPr>
-          <w:rFonts w:ascii="Times New Roman" w:eastAsia="Times New Roman" w:hAnsi="Times New Roman" w:cs="Times New Roman"/>
-        </w:rPr>
-        <w:t xml:space="preserve"> adja. Ez azt jelenti, hogy az alkalmazás kisebb, jól elkülöníthető részekből, úgynevezett komponensekből épül fel. Minden komponens saját logikával, HTML-sablonnal és stílusleírással rendelkezik, ami elősegíti az átlátható kódszerkezetet és az </w:t>
-      </w:r>
-      <w:proofErr w:type="spellStart"/>
-      <w:r>
-        <w:rPr>
-          <w:rFonts w:ascii="Times New Roman" w:eastAsia="Times New Roman" w:hAnsi="Times New Roman" w:cs="Times New Roman"/>
-        </w:rPr>
-        <w:t>újrafelhasz</w:t>
-      </w:r>
-      <w:r>
-        <w:rPr>
-          <w:rFonts w:ascii="Times New Roman" w:eastAsia="Times New Roman" w:hAnsi="Times New Roman" w:cs="Times New Roman"/>
-        </w:rPr>
-        <w:t>nálhatóságot</w:t>
+        <w:t xml:space="preserve"> alapját a komponensalapú architektúra adja. Ez azt jelenti, hogy az alkalmazás kisebb, jól elkülöníthető részekből, úgynevezett komponensekből épül fel. Minden komponens saját logikával, HTML-sablonnal és stílusleírással rendelkezik, ami elősegíti az átlátható kódszerkezetet és az </w:t>
+      </w:r>
+      <w:proofErr w:type="spellStart"/>
+      <w:r>
+        <w:rPr>
+          <w:rFonts w:ascii="Times New Roman" w:eastAsia="Times New Roman" w:hAnsi="Times New Roman" w:cs="Times New Roman"/>
+        </w:rPr>
+        <w:t>újrafelhasználhatóságot</w:t>
       </w:r>
       <w:proofErr w:type="spellEnd"/>
       <w:r>
@@ -2431,13 +2022,7 @@
         <w:rPr>
           <w:rFonts w:ascii="Times New Roman" w:eastAsia="Times New Roman" w:hAnsi="Times New Roman" w:cs="Times New Roman"/>
         </w:rPr>
-        <w:t xml:space="preserve"> típusossága növeli a kód biztonságát és csökkenti a fejlesztés során előforduló hibák számát, különösen nagyobb projektek esetén.</w:t>
-      </w:r>
-      <w:r>
-        <w:rPr>
-          <w:rFonts w:ascii="Times New Roman" w:eastAsia="Times New Roman" w:hAnsi="Times New Roman" w:cs="Times New Roman"/>
-        </w:rPr>
-        <w:t xml:space="preserve"> Ez a tulajdonság különösen </w:t>
+        <w:t xml:space="preserve"> típusossága növeli a kód biztonságát és csökkenti a fejlesztés során előforduló hibák számát, különösen nagyobb projektek esetén. Ez a tulajdonság különösen </w:t>
       </w:r>
       <w:r>
         <w:rPr>
@@ -2621,13 +2206,7 @@
         <w:rPr>
           <w:rFonts w:ascii="Times New Roman" w:eastAsia="Times New Roman" w:hAnsi="Times New Roman" w:cs="Times New Roman"/>
         </w:rPr>
-        <w:t xml:space="preserve"> egyik legnagyobb előnye a jól strukturált felépítés és az egységes fejlesztési szemlélet. A ker</w:t>
-      </w:r>
-      <w:r>
-        <w:rPr>
-          <w:rFonts w:ascii="Times New Roman" w:eastAsia="Times New Roman" w:hAnsi="Times New Roman" w:cs="Times New Roman"/>
-        </w:rPr>
-        <w:t>etrendszer szigorúbb szabályrendszert követ, amely segíti a fejlesztőket abban, hogy átlátható, karbantartható kódot hozzanak létre. Ez különösen fontos csapatmunkánál és hosszabb távon fejlesztett projektek esetén.</w:t>
+        <w:t xml:space="preserve"> egyik legnagyobb előnye a jól strukturált felépítés és az egységes fejlesztési szemlélet. A keretrendszer szigorúbb szabályrendszert követ, amely segíti a fejlesztőket abban, hogy átlátható, karbantartható kódot hozzanak létre. Ez különösen fontos csapatmunkánál és hosszabb távon fejlesztett projektek esetén.</w:t>
       </w:r>
     </w:p>
     <w:p>
@@ -2662,13 +2241,7 @@
         <w:rPr>
           <w:rFonts w:ascii="Times New Roman" w:eastAsia="Times New Roman" w:hAnsi="Times New Roman" w:cs="Times New Roman"/>
         </w:rPr>
-        <w:t>, amely lehetővé teszi a felhasználói felület és az adatok közötti automatikus szinkronizációt. Ennek köszönhetően a felhasználó által bevitt adatok azonnal megjelennek az alkalmazás más részein is, illetve az adatok változása a</w:t>
-      </w:r>
-      <w:r>
-        <w:rPr>
-          <w:rFonts w:ascii="Times New Roman" w:eastAsia="Times New Roman" w:hAnsi="Times New Roman" w:cs="Times New Roman"/>
-        </w:rPr>
-        <w:t>utomatikusan frissíti a megjelenített tartalmat.</w:t>
+        <w:t>, amely lehetővé teszi a felhasználói felület és az adatok közötti automatikus szinkronizációt. Ennek köszönhetően a felhasználó által bevitt adatok azonnal megjelennek az alkalmazás más részein is, illetve az adatok változása automatikusan frissíti a megjelenített tartalmat.</w:t>
       </w:r>
     </w:p>
     <w:p>
@@ -2731,13 +2304,7 @@
         <w:rPr>
           <w:rFonts w:ascii="Times New Roman" w:eastAsia="Times New Roman" w:hAnsi="Times New Roman" w:cs="Times New Roman"/>
         </w:rPr>
-        <w:t>. Ez gyorsabb működést és jobb felhasználói élményt eredményez</w:t>
-      </w:r>
-      <w:r>
-        <w:rPr>
-          <w:rFonts w:ascii="Times New Roman" w:eastAsia="Times New Roman" w:hAnsi="Times New Roman" w:cs="Times New Roman"/>
-        </w:rPr>
-        <w:t xml:space="preserve">. Emellett a keretrendszer jól kezeli a backenddel való </w:t>
+        <w:t xml:space="preserve">. Ez gyorsabb működést és jobb felhasználói élményt eredményez. Emellett a keretrendszer jól kezeli a backenddel való </w:t>
       </w:r>
       <w:r>
         <w:rPr>
@@ -2818,13 +2385,7 @@
         <w:rPr>
           <w:rFonts w:ascii="Times New Roman" w:eastAsia="Times New Roman" w:hAnsi="Times New Roman" w:cs="Times New Roman"/>
         </w:rPr>
-        <w:t>A frontend fejlesztés egyik leg</w:t>
-      </w:r>
-      <w:r>
-        <w:rPr>
-          <w:rFonts w:ascii="Times New Roman" w:eastAsia="Times New Roman" w:hAnsi="Times New Roman" w:cs="Times New Roman"/>
-        </w:rPr>
-        <w:t xml:space="preserve">népszerűbb alternatívája az </w:t>
+        <w:t xml:space="preserve">A frontend fejlesztés egyik legnépszerűbb alternatívája az </w:t>
       </w:r>
       <w:proofErr w:type="spellStart"/>
       <w:r>
@@ -2894,13 +2455,7 @@
         <w:rPr>
           <w:rFonts w:ascii="Times New Roman" w:eastAsia="Times New Roman" w:hAnsi="Times New Roman" w:cs="Times New Roman"/>
         </w:rPr>
-        <w:t xml:space="preserve"> inkább csak a felhasználói fe</w:t>
-      </w:r>
-      <w:r>
-        <w:rPr>
-          <w:rFonts w:ascii="Times New Roman" w:eastAsia="Times New Roman" w:hAnsi="Times New Roman" w:cs="Times New Roman"/>
-        </w:rPr>
-        <w:t>lület megjelenítésére fókuszál, és számos funkciót külső könyvtárakkal kell kiegészíteni.</w:t>
+        <w:t xml:space="preserve"> inkább csak a felhasználói felület megjelenítésére fókuszál, és számos funkciót külső könyvtárakkal kell kiegészíteni.</w:t>
       </w:r>
     </w:p>
     <w:p>
@@ -3000,13 +2555,7 @@
         <w:rPr>
           <w:rFonts w:ascii="Times New Roman" w:eastAsia="Times New Roman" w:hAnsi="Times New Roman" w:cs="Times New Roman"/>
         </w:rPr>
-        <w:t>)* komplexebb megoldást kínál, mivel minden fontos funkció be van építve. Ez egysé</w:t>
-      </w:r>
-      <w:r>
-        <w:rPr>
-          <w:rFonts w:ascii="Times New Roman" w:eastAsia="Times New Roman" w:hAnsi="Times New Roman" w:cs="Times New Roman"/>
-        </w:rPr>
-        <w:t xml:space="preserve">gesebb struktúrát és kevesebb döntési kényszert jelent a fejlesztők számára. A </w:t>
+        <w:t xml:space="preserve">)* komplexebb megoldást kínál, mivel minden fontos funkció be van építve. Ez egységesebb struktúrát és kevesebb döntési kényszert jelent a fejlesztők számára. A </w:t>
       </w:r>
       <w:proofErr w:type="spellStart"/>
       <w:r>
@@ -3112,42 +2661,28 @@
           <w:sz w:val="20"/>
           <w:szCs w:val="20"/>
         </w:rPr>
-        <w:t>) azt jelenti, hog</w:t>
-      </w:r>
-      <w:r>
-        <w:rPr>
-          <w:rFonts w:ascii="Times New Roman" w:eastAsia="Times New Roman" w:hAnsi="Times New Roman" w:cs="Times New Roman"/>
-          <w:sz w:val="20"/>
-          <w:szCs w:val="20"/>
-        </w:rPr>
-        <w:t>y egy technológia alapértelmezetten, külön kiegészítések nélkül tartalmazza azokat a funkciókat, amelyek egy teljes értékű alkalmazás fejlesztéséhez szükségesek.)</w:t>
-      </w:r>
-    </w:p>
-    <w:p>
-      <w:pPr>
-        <w:pBdr>
-          <w:top w:val="nil"/>
-          <w:left w:val="nil"/>
-          <w:bottom w:val="nil"/>
-          <w:right w:val="nil"/>
-          <w:between w:val="nil"/>
-        </w:pBdr>
-        <w:spacing w:before="280" w:line="360" w:lineRule="auto"/>
-        <w:rPr>
-          <w:rFonts w:ascii="Times New Roman" w:eastAsia="Times New Roman" w:hAnsi="Times New Roman" w:cs="Times New Roman"/>
-        </w:rPr>
-      </w:pPr>
-      <w:r>
-        <w:rPr>
-          <w:rFonts w:ascii="Times New Roman" w:eastAsia="Times New Roman" w:hAnsi="Times New Roman" w:cs="Times New Roman"/>
-        </w:rPr>
-        <w:t>Egy olyan alkalmazás esetében, ahol sok adatkezelés, űrlap, jogosultságkezelés és összetett l</w:t>
-      </w:r>
-      <w:r>
-        <w:rPr>
-          <w:rFonts w:ascii="Times New Roman" w:eastAsia="Times New Roman" w:hAnsi="Times New Roman" w:cs="Times New Roman"/>
-        </w:rPr>
-        <w:t xml:space="preserve">ogika van jelen – mint a mezőgazdasági hozamszámító rendszer –, az </w:t>
+        <w:t>) azt jelenti, hogy egy technológia alapértelmezetten, külön kiegészítések nélkül tartalmazza azokat a funkciókat, amelyek egy teljes értékű alkalmazás fejlesztéséhez szükségesek.)</w:t>
+      </w:r>
+    </w:p>
+    <w:p>
+      <w:pPr>
+        <w:pBdr>
+          <w:top w:val="nil"/>
+          <w:left w:val="nil"/>
+          <w:bottom w:val="nil"/>
+          <w:right w:val="nil"/>
+          <w:between w:val="nil"/>
+        </w:pBdr>
+        <w:spacing w:before="280" w:line="360" w:lineRule="auto"/>
+        <w:rPr>
+          <w:rFonts w:ascii="Times New Roman" w:eastAsia="Times New Roman" w:hAnsi="Times New Roman" w:cs="Times New Roman"/>
+        </w:rPr>
+      </w:pPr>
+      <w:r>
+        <w:rPr>
+          <w:rFonts w:ascii="Times New Roman" w:eastAsia="Times New Roman" w:hAnsi="Times New Roman" w:cs="Times New Roman"/>
+        </w:rPr>
+        <w:t xml:space="preserve">Egy olyan alkalmazás esetében, ahol sok adatkezelés, űrlap, jogosultságkezelés és összetett logika van jelen – mint a mezőgazdasági hozamszámító rendszer –, az </w:t>
       </w:r>
       <w:proofErr w:type="spellStart"/>
       <w:r>
@@ -3253,19 +2788,7 @@
         <w:rPr>
           <w:rFonts w:ascii="Times New Roman" w:eastAsia="Times New Roman" w:hAnsi="Times New Roman" w:cs="Times New Roman"/>
         </w:rPr>
-        <w:t xml:space="preserve"> keretrendszer nyúj</w:t>
-      </w:r>
-      <w:r>
-        <w:rPr>
-          <w:rFonts w:ascii="Times New Roman" w:eastAsia="Times New Roman" w:hAnsi="Times New Roman" w:cs="Times New Roman"/>
-        </w:rPr>
-        <w:t>totta lehetőségeket több területen is hatékonyan kihasználtuk. A komponensalapú felépítés lehetővé tette, hogy az alkalmazás egyes funkcionális egységei – például a kezdőoldal, a földek kezelése, a tervek és a kiadások modul – jól elkülönüljenek egymástól.</w:t>
-      </w:r>
-      <w:r>
-        <w:rPr>
-          <w:rFonts w:ascii="Times New Roman" w:eastAsia="Times New Roman" w:hAnsi="Times New Roman" w:cs="Times New Roman"/>
-        </w:rPr>
-        <w:t xml:space="preserve"> Ez átláthatóbb kódszerkezetet és könnyebb fejlesztést eredményezett.</w:t>
+        <w:t xml:space="preserve"> keretrendszer nyújtotta lehetőségeket több területen is hatékonyan kihasználtuk. A komponensalapú felépítés lehetővé tette, hogy az alkalmazás egyes funkcionális egységei – például a kezdőoldal, a földek kezelése, a tervek és a kiadások modul – jól elkülönüljenek egymástól. Ez átláthatóbb kódszerkezetet és könnyebb fejlesztést eredményezett.</w:t>
       </w:r>
     </w:p>
     <w:p>
@@ -3321,13 +2844,7 @@
           <w:rFonts w:ascii="Times New Roman" w:eastAsia="Times New Roman" w:hAnsi="Times New Roman" w:cs="Times New Roman"/>
         </w:rPr>
         <w:lastRenderedPageBreak/>
-        <w:t>vol</w:t>
-      </w:r>
-      <w:r>
-        <w:rPr>
-          <w:rFonts w:ascii="Times New Roman" w:eastAsia="Times New Roman" w:hAnsi="Times New Roman" w:cs="Times New Roman"/>
-        </w:rPr>
-        <w:t>t a hozam- és bevételszámítások során, ahol a változó adatok gyors és pontos frissítése elengedhetetlen.</w:t>
+        <w:t>volt a hozam- és bevételszámítások során, ahol a változó adatok gyors és pontos frissítése elengedhetetlen.</w:t>
       </w:r>
     </w:p>
     <w:p>
@@ -3362,13 +2879,7 @@
         <w:rPr>
           <w:rFonts w:ascii="Times New Roman" w:eastAsia="Times New Roman" w:hAnsi="Times New Roman" w:cs="Times New Roman"/>
         </w:rPr>
-        <w:t xml:space="preserve"> rendszer segítségével valósítottuk meg az alkalmazáson belüli navigációt, amely biztosította, hogy a felhasználók gyorsan és megsza</w:t>
-      </w:r>
-      <w:r>
-        <w:rPr>
-          <w:rFonts w:ascii="Times New Roman" w:eastAsia="Times New Roman" w:hAnsi="Times New Roman" w:cs="Times New Roman"/>
-        </w:rPr>
-        <w:t xml:space="preserve">kítás nélkül válthassanak a különböző oldalak között. Emellett az </w:t>
+        <w:t xml:space="preserve"> rendszer segítségével valósítottuk meg az alkalmazáson belüli navigációt, amely biztosította, hogy a felhasználók gyorsan és megszakítás nélkül válthassanak a különböző oldalak között. Emellett az </w:t>
       </w:r>
       <w:proofErr w:type="spellStart"/>
       <w:r>
@@ -3417,13 +2928,7 @@
         <w:rPr>
           <w:rFonts w:ascii="Times New Roman" w:eastAsia="Times New Roman" w:hAnsi="Times New Roman" w:cs="Times New Roman"/>
         </w:rPr>
-        <w:t xml:space="preserve"> használata hozzájá</w:t>
-      </w:r>
-      <w:r>
-        <w:rPr>
-          <w:rFonts w:ascii="Times New Roman" w:eastAsia="Times New Roman" w:hAnsi="Times New Roman" w:cs="Times New Roman"/>
-        </w:rPr>
-        <w:t>rult egy stabil, jól strukturált és könnyen bővíthető frontend kialakításához, amely hatékonyan támogatja a mezőgazdasági hozamszámító alkalmazás funkcióit és a felhasználók igényeit.</w:t>
+        <w:t xml:space="preserve"> használata hozzájárult egy stabil, jól strukturált és könnyen bővíthető frontend kialakításához, amely hatékonyan támogatja a mezőgazdasági hozamszámító alkalmazás funkcióit és a felhasználók igényeit.</w:t>
       </w:r>
     </w:p>
     <w:p>
@@ -3511,13 +3016,7 @@
         <w:rPr>
           <w:rFonts w:ascii="Times New Roman" w:eastAsia="Times New Roman" w:hAnsi="Times New Roman" w:cs="Times New Roman"/>
         </w:rPr>
-        <w:t xml:space="preserve">) biztosította az alkalmazás felhasználói felületének alapvető szerkezetét. A HTML segítségével határoztuk meg az egyes oldalak és komponensek logikai felépítését, vagyis azt, hogy milyen elemek </w:t>
-      </w:r>
-      <w:r>
-        <w:rPr>
-          <w:rFonts w:ascii="Times New Roman" w:eastAsia="Times New Roman" w:hAnsi="Times New Roman" w:cs="Times New Roman"/>
-        </w:rPr>
-        <w:t>jelenjenek meg a felhasználó számára és milyen hierarchiában.</w:t>
+        <w:t>) biztosította az alkalmazás felhasználói felületének alapvető szerkezetét. A HTML segítségével határoztuk meg az egyes oldalak és komponensek logikai felépítését, vagyis azt, hogy milyen elemek jelenjenek meg a felhasználó számára és milyen hierarchiában.</w:t>
       </w:r>
     </w:p>
     <w:p>
@@ -3552,40 +3051,28 @@
         <w:rPr>
           <w:rFonts w:ascii="Times New Roman" w:eastAsia="Times New Roman" w:hAnsi="Times New Roman" w:cs="Times New Roman"/>
         </w:rPr>
-        <w:t xml:space="preserve"> komponensalapú működésével összhangban minden funkcionális egység – például a kezdőoldal, a földek kezelése, a tervek és a kiadások modul – saját HTML sablonnal rendelkezik. Ezek a sa</w:t>
-      </w:r>
-      <w:r>
-        <w:rPr>
-          <w:rFonts w:ascii="Times New Roman" w:eastAsia="Times New Roman" w:hAnsi="Times New Roman" w:cs="Times New Roman"/>
-        </w:rPr>
-        <w:t>blonok tartalmazzák az olyan strukturális elemeket, mint a címsorok, bekezdések, űrlapmezők, gombok, táblázatok és kártyák.</w:t>
-      </w:r>
-    </w:p>
-    <w:p>
-      <w:pPr>
-        <w:pBdr>
-          <w:top w:val="nil"/>
-          <w:left w:val="nil"/>
-          <w:bottom w:val="nil"/>
-          <w:right w:val="nil"/>
-          <w:between w:val="nil"/>
-        </w:pBdr>
-        <w:spacing w:before="280" w:line="360" w:lineRule="auto"/>
-        <w:rPr>
-          <w:rFonts w:ascii="Times New Roman" w:eastAsia="Times New Roman" w:hAnsi="Times New Roman" w:cs="Times New Roman"/>
-        </w:rPr>
-      </w:pPr>
-      <w:r>
-        <w:rPr>
-          <w:rFonts w:ascii="Times New Roman" w:eastAsia="Times New Roman" w:hAnsi="Times New Roman" w:cs="Times New Roman"/>
-        </w:rPr>
-        <w:t>A HTML lehetővé tette az adatok szemléletes megjelenítését is, például a földterületek kártyás listázását, a tervekhez tartozó adato</w:t>
-      </w:r>
-      <w:r>
-        <w:rPr>
-          <w:rFonts w:ascii="Times New Roman" w:eastAsia="Times New Roman" w:hAnsi="Times New Roman" w:cs="Times New Roman"/>
-        </w:rPr>
-        <w:t>k elkülönített megjelenítését, valamint az űrlapok kialakítását a felhasználói adatbevitelhez.</w:t>
+        <w:t xml:space="preserve"> komponensalapú működésével összhangban minden funkcionális egység – például a kezdőoldal, a földek kezelése, a tervek és a kiadások modul – saját HTML sablonnal rendelkezik. Ezek a sablonok tartalmazzák az olyan strukturális elemeket, mint a címsorok, bekezdések, űrlapmezők, gombok, táblázatok és kártyák.</w:t>
+      </w:r>
+    </w:p>
+    <w:p>
+      <w:pPr>
+        <w:pBdr>
+          <w:top w:val="nil"/>
+          <w:left w:val="nil"/>
+          <w:bottom w:val="nil"/>
+          <w:right w:val="nil"/>
+          <w:between w:val="nil"/>
+        </w:pBdr>
+        <w:spacing w:before="280" w:line="360" w:lineRule="auto"/>
+        <w:rPr>
+          <w:rFonts w:ascii="Times New Roman" w:eastAsia="Times New Roman" w:hAnsi="Times New Roman" w:cs="Times New Roman"/>
+        </w:rPr>
+      </w:pPr>
+      <w:r>
+        <w:rPr>
+          <w:rFonts w:ascii="Times New Roman" w:eastAsia="Times New Roman" w:hAnsi="Times New Roman" w:cs="Times New Roman"/>
+        </w:rPr>
+        <w:t>A HTML lehetővé tette az adatok szemléletes megjelenítését is, például a földterületek kártyás listázását, a tervekhez tartozó adatok elkülönített megjelenítését, valamint az űrlapok kialakítását a felhasználói adatbevitelhez.</w:t>
       </w:r>
     </w:p>
     <w:p>
@@ -3620,13 +3107,7 @@
         <w:rPr>
           <w:rFonts w:ascii="Times New Roman" w:eastAsia="Times New Roman" w:hAnsi="Times New Roman" w:cs="Times New Roman"/>
         </w:rPr>
-        <w:t xml:space="preserve"> sablonokban alkalmazott strukturális elemek biztosították, hogy a dinamikusan betöltött adatok logikus, könnyen értelmezhető formában jelenjenek meg, </w:t>
-      </w:r>
-      <w:r>
-        <w:rPr>
-          <w:rFonts w:ascii="Times New Roman" w:eastAsia="Times New Roman" w:hAnsi="Times New Roman" w:cs="Times New Roman"/>
-        </w:rPr>
-        <w:t>ami elengedhetetlen egy adatközpontú alkalmazás esetében.</w:t>
+        <w:t xml:space="preserve"> sablonokban alkalmazott strukturális elemek biztosították, hogy a dinamikusan betöltött adatok logikus, könnyen értelmezhető formában jelenjenek meg, ami elengedhetetlen egy adatközpontú alkalmazás esetében.</w:t>
       </w:r>
     </w:p>
     <w:p>
@@ -3793,40 +3274,28 @@
         <w:rPr>
           <w:rFonts w:ascii="Times New Roman" w:eastAsia="Times New Roman" w:hAnsi="Times New Roman" w:cs="Times New Roman"/>
         </w:rPr>
-        <w:t>) feladata az alkalmazás vizuális megjelenésének kialakítása és finomhangolása volt. A stílusleírások segí</w:t>
-      </w:r>
-      <w:r>
-        <w:rPr>
-          <w:rFonts w:ascii="Times New Roman" w:eastAsia="Times New Roman" w:hAnsi="Times New Roman" w:cs="Times New Roman"/>
-        </w:rPr>
-        <w:t>tségével határoztuk meg az egyes elemek színvilágát, méreteit, betűtípusait, térközeit és elrendezését.</w:t>
-      </w:r>
-    </w:p>
-    <w:p>
-      <w:pPr>
-        <w:pBdr>
-          <w:top w:val="nil"/>
-          <w:left w:val="nil"/>
-          <w:bottom w:val="nil"/>
-          <w:right w:val="nil"/>
-          <w:between w:val="nil"/>
-        </w:pBdr>
-        <w:spacing w:before="280" w:line="360" w:lineRule="auto"/>
-        <w:rPr>
-          <w:rFonts w:ascii="Times New Roman" w:eastAsia="Times New Roman" w:hAnsi="Times New Roman" w:cs="Times New Roman"/>
-        </w:rPr>
-      </w:pPr>
-      <w:r>
-        <w:rPr>
-          <w:rFonts w:ascii="Times New Roman" w:eastAsia="Times New Roman" w:hAnsi="Times New Roman" w:cs="Times New Roman"/>
-        </w:rPr>
-        <w:t>A CSS alkalmazása különösen fontos szerepet játszott abban, hogy az alkalmazás letisztult és egységes megjelenést kapjon. A mezőgazdasági felhasználók s</w:t>
-      </w:r>
-      <w:r>
-        <w:rPr>
-          <w:rFonts w:ascii="Times New Roman" w:eastAsia="Times New Roman" w:hAnsi="Times New Roman" w:cs="Times New Roman"/>
-        </w:rPr>
-        <w:t>zámára tervezett felület esetében kiemelt szempont volt az egyszerűség és az áttekinthetőség, ezért a stílusok kialakításakor kerültük a túlzottan bonyolult vagy zsúfolt dizájnelemeket.</w:t>
+        <w:t>) feladata az alkalmazás vizuális megjelenésének kialakítása és finomhangolása volt. A stílusleírások segítségével határoztuk meg az egyes elemek színvilágát, méreteit, betűtípusait, térközeit és elrendezését.</w:t>
+      </w:r>
+    </w:p>
+    <w:p>
+      <w:pPr>
+        <w:pBdr>
+          <w:top w:val="nil"/>
+          <w:left w:val="nil"/>
+          <w:bottom w:val="nil"/>
+          <w:right w:val="nil"/>
+          <w:between w:val="nil"/>
+        </w:pBdr>
+        <w:spacing w:before="280" w:line="360" w:lineRule="auto"/>
+        <w:rPr>
+          <w:rFonts w:ascii="Times New Roman" w:eastAsia="Times New Roman" w:hAnsi="Times New Roman" w:cs="Times New Roman"/>
+        </w:rPr>
+      </w:pPr>
+      <w:r>
+        <w:rPr>
+          <w:rFonts w:ascii="Times New Roman" w:eastAsia="Times New Roman" w:hAnsi="Times New Roman" w:cs="Times New Roman"/>
+        </w:rPr>
+        <w:t>A CSS alkalmazása különösen fontos szerepet játszott abban, hogy az alkalmazás letisztult és egységes megjelenést kapjon. A mezőgazdasági felhasználók számára tervezett felület esetében kiemelt szempont volt az egyszerűség és az áttekinthetőség, ezért a stílusok kialakításakor kerültük a túlzottan bonyolult vagy zsúfolt dizájnelemeket.</w:t>
       </w:r>
     </w:p>
     <w:p>
@@ -3997,13 +3466,7 @@
         <w:rPr>
           <w:rFonts w:ascii="Times New Roman" w:eastAsia="Times New Roman" w:hAnsi="Times New Roman" w:cs="Times New Roman"/>
         </w:rPr>
-        <w:t xml:space="preserve"> használata jelentősen megkönn</w:t>
-      </w:r>
-      <w:r>
-        <w:rPr>
-          <w:rFonts w:ascii="Times New Roman" w:eastAsia="Times New Roman" w:hAnsi="Times New Roman" w:cs="Times New Roman"/>
-        </w:rPr>
-        <w:t>yítette és felgyorsította a felhasználói felület fejlesztését.</w:t>
+        <w:t xml:space="preserve"> használata jelentősen megkönnyítette és felgyorsította a felhasználói felület fejlesztését.</w:t>
       </w:r>
     </w:p>
     <w:p>
@@ -4052,13 +3515,7 @@
         <w:rPr>
           <w:rFonts w:ascii="Times New Roman" w:eastAsia="Times New Roman" w:hAnsi="Times New Roman" w:cs="Times New Roman"/>
         </w:rPr>
-        <w:t>. Ennek köszönhetően az alkalmazás webes felülete reszp</w:t>
-      </w:r>
-      <w:r>
-        <w:rPr>
-          <w:rFonts w:ascii="Times New Roman" w:eastAsia="Times New Roman" w:hAnsi="Times New Roman" w:cs="Times New Roman"/>
-        </w:rPr>
-        <w:t>onzívan működik, vagyis jól használható asztali számítógépen, táblagépen és mobil eszközökön egyaránt.</w:t>
+        <w:t>. Ennek köszönhetően az alkalmazás webes felülete reszponzívan működik, vagyis jól használható asztali számítógépen, táblagépen és mobil eszközökön egyaránt.</w:t>
       </w:r>
     </w:p>
     <w:p>
@@ -4107,13 +3564,7 @@
         <w:rPr>
           <w:rFonts w:ascii="Times New Roman" w:eastAsia="Times New Roman" w:hAnsi="Times New Roman" w:cs="Times New Roman"/>
         </w:rPr>
-        <w:t xml:space="preserve"> komponensekkel kombinálva haszná</w:t>
-      </w:r>
-      <w:r>
-        <w:rPr>
-          <w:rFonts w:ascii="Times New Roman" w:eastAsia="Times New Roman" w:hAnsi="Times New Roman" w:cs="Times New Roman"/>
-        </w:rPr>
-        <w:t>ltuk. Ez egységes megjelenést biztosított az alkalmazás teljes felületén, miközben csökkentette az egyedi CSS kód mennyiségét.</w:t>
+        <w:t xml:space="preserve"> komponensekkel kombinálva használtuk. Ez egységes megjelenést biztosított az alkalmazás teljes felületén, miközben csökkentette az egyedi CSS kód mennyiségét.</w:t>
       </w:r>
     </w:p>
     <w:p>
@@ -4148,13 +3599,7 @@
         <w:rPr>
           <w:rFonts w:ascii="Times New Roman" w:eastAsia="Times New Roman" w:hAnsi="Times New Roman" w:cs="Times New Roman"/>
         </w:rPr>
-        <w:t xml:space="preserve"> komponenseire</w:t>
-      </w:r>
-      <w:r>
-        <w:rPr>
-          <w:rFonts w:ascii="Times New Roman" w:eastAsia="Times New Roman" w:hAnsi="Times New Roman" w:cs="Times New Roman"/>
-        </w:rPr>
-        <w:t xml:space="preserve"> épülnek. Ez a megoldás nemcsak esztétikus, hanem funkcionális is, mivel egyszerűvé teszi az adatok áttekintését és összehasonlítását.</w:t>
+        <w:t xml:space="preserve"> komponenseire épülnek. Ez a megoldás nemcsak esztétikus, hanem funkcionális is, mivel egyszerűvé teszi az adatok áttekintését és összehasonlítását.</w:t>
       </w:r>
     </w:p>
     <w:p>
@@ -4236,13 +3681,7 @@
         <w:rPr>
           <w:rFonts w:ascii="Times New Roman" w:eastAsia="Times New Roman" w:hAnsi="Times New Roman" w:cs="Times New Roman"/>
         </w:rPr>
-        <w:t>Ang</w:t>
-      </w:r>
-      <w:r>
-        <w:rPr>
-          <w:rFonts w:ascii="Times New Roman" w:eastAsia="Times New Roman" w:hAnsi="Times New Roman" w:cs="Times New Roman"/>
-        </w:rPr>
-        <w:t>ular</w:t>
+        <w:t>Angular</w:t>
       </w:r>
       <w:proofErr w:type="spellEnd"/>
       <w:r>
@@ -4284,13 +3723,7 @@
         <w:rPr>
           <w:rFonts w:ascii="Times New Roman" w:eastAsia="Times New Roman" w:hAnsi="Times New Roman" w:cs="Times New Roman"/>
         </w:rPr>
-        <w:t>Ez a technológiai kombináció lehetővé tette e</w:t>
-      </w:r>
-      <w:r>
-        <w:rPr>
-          <w:rFonts w:ascii="Times New Roman" w:eastAsia="Times New Roman" w:hAnsi="Times New Roman" w:cs="Times New Roman"/>
-        </w:rPr>
-        <w:t>gy modern, felhasználóbarát és jól karbantartható frontend kialakítását. Az így létrehozott felület hatékonyan támogatja az alkalmazás funkcionális céljait, és hozzájárul ahhoz, hogy a gazdálkodók könnyen és gyorsan használhassák a hozamszámító rendszert.</w:t>
+        <w:t>Ez a technológiai kombináció lehetővé tette egy modern, felhasználóbarát és jól karbantartható frontend kialakítását. Az így létrehozott felület hatékonyan támogatja az alkalmazás funkcionális céljait, és hozzájárul ahhoz, hogy a gazdálkodók könnyen és gyorsan használhassák a hozamszámító rendszert.</w:t>
       </w:r>
     </w:p>
     <w:p>
@@ -4336,40 +3769,28 @@
         <w:rPr>
           <w:rFonts w:ascii="Times New Roman" w:eastAsia="Times New Roman" w:hAnsi="Times New Roman" w:cs="Times New Roman"/>
         </w:rPr>
-        <w:t>A backend fejlesztés az alkalmazás azon része, amely a háttérben futó logikáért, az adatok feldolgozásáért és tárolásáért, valamint a frontend és az adatbázis közötti kommunikációért felelős. A felhasználó számára közvetlenül nem látható</w:t>
-      </w:r>
-      <w:r>
-        <w:rPr>
-          <w:rFonts w:ascii="Times New Roman" w:eastAsia="Times New Roman" w:hAnsi="Times New Roman" w:cs="Times New Roman"/>
-        </w:rPr>
-        <w:t>, azonban az alkalmazás működése szempontjából alapvető fontosságú. Ide tartozik többek között a felhasználók azonosítása, az üzleti logika megvalósítása, valamint az adatok biztonságos kezelése.</w:t>
-      </w:r>
-    </w:p>
-    <w:p>
-      <w:pPr>
-        <w:pBdr>
-          <w:top w:val="nil"/>
-          <w:left w:val="nil"/>
-          <w:bottom w:val="nil"/>
-          <w:right w:val="nil"/>
-          <w:between w:val="nil"/>
-        </w:pBdr>
-        <w:spacing w:before="280" w:line="360" w:lineRule="auto"/>
-        <w:rPr>
-          <w:rFonts w:ascii="Times New Roman" w:eastAsia="Times New Roman" w:hAnsi="Times New Roman" w:cs="Times New Roman"/>
-        </w:rPr>
-      </w:pPr>
-      <w:r>
-        <w:rPr>
-          <w:rFonts w:ascii="Times New Roman" w:eastAsia="Times New Roman" w:hAnsi="Times New Roman" w:cs="Times New Roman"/>
-        </w:rPr>
-        <w:t>A projektünk során a backend megvalósításához a Node.js futt</w:t>
-      </w:r>
-      <w:r>
-        <w:rPr>
-          <w:rFonts w:ascii="Times New Roman" w:eastAsia="Times New Roman" w:hAnsi="Times New Roman" w:cs="Times New Roman"/>
-        </w:rPr>
-        <w:t xml:space="preserve">atókörnyezetet alkalmaztuk, amely lehetővé teszi JavaScript alapú szerveroldali alkalmazások fejlesztését. A Node.js </w:t>
+        <w:t>A backend fejlesztés az alkalmazás azon része, amely a háttérben futó logikáért, az adatok feldolgozásáért és tárolásáért, valamint a frontend és az adatbázis közötti kommunikációért felelős. A felhasználó számára közvetlenül nem látható, azonban az alkalmazás működése szempontjából alapvető fontosságú. Ide tartozik többek között a felhasználók azonosítása, az üzleti logika megvalósítása, valamint az adatok biztonságos kezelése.</w:t>
+      </w:r>
+    </w:p>
+    <w:p>
+      <w:pPr>
+        <w:pBdr>
+          <w:top w:val="nil"/>
+          <w:left w:val="nil"/>
+          <w:bottom w:val="nil"/>
+          <w:right w:val="nil"/>
+          <w:between w:val="nil"/>
+        </w:pBdr>
+        <w:spacing w:before="280" w:line="360" w:lineRule="auto"/>
+        <w:rPr>
+          <w:rFonts w:ascii="Times New Roman" w:eastAsia="Times New Roman" w:hAnsi="Times New Roman" w:cs="Times New Roman"/>
+        </w:rPr>
+      </w:pPr>
+      <w:r>
+        <w:rPr>
+          <w:rFonts w:ascii="Times New Roman" w:eastAsia="Times New Roman" w:hAnsi="Times New Roman" w:cs="Times New Roman"/>
+        </w:rPr>
+        <w:t xml:space="preserve">A projektünk során a backend megvalósításához a Node.js futtatókörnyezetet alkalmaztuk, amely lehetővé teszi JavaScript alapú szerveroldali alkalmazások fejlesztését. A Node.js </w:t>
       </w:r>
       <w:proofErr w:type="spellStart"/>
       <w:r>
@@ -4383,13 +3804,7 @@
         <w:rPr>
           <w:rFonts w:ascii="Times New Roman" w:eastAsia="Times New Roman" w:hAnsi="Times New Roman" w:cs="Times New Roman"/>
         </w:rPr>
-        <w:t xml:space="preserve"> és aszinkron működésének köszönhetően hatékonyan képes kezelni több egyidejű kérést, ami különösen előnyös webalkalmazások </w:t>
-      </w:r>
-      <w:r>
-        <w:rPr>
-          <w:rFonts w:ascii="Times New Roman" w:eastAsia="Times New Roman" w:hAnsi="Times New Roman" w:cs="Times New Roman"/>
-        </w:rPr>
-        <w:t>esetében.</w:t>
+        <w:t xml:space="preserve"> és aszinkron működésének köszönhetően hatékonyan képes kezelni több egyidejű kérést, ami különösen előnyös webalkalmazások esetében.</w:t>
       </w:r>
     </w:p>
     <w:p>
@@ -4514,40 +3929,28 @@
         <w:rPr>
           <w:rFonts w:ascii="Times New Roman" w:eastAsia="Times New Roman" w:hAnsi="Times New Roman" w:cs="Times New Roman"/>
         </w:rPr>
-        <w:t>A Node.js egy nyílt forráskódú, szerveroldali futtatókörnyezet, amely a JavaScript nyelvet használja. A JavaScript frontend és backend oldalon történő együttes alkalmazása lehetővé tette, hogy a projekt során egységes tech</w:t>
-      </w:r>
-      <w:r>
-        <w:rPr>
-          <w:rFonts w:ascii="Times New Roman" w:eastAsia="Times New Roman" w:hAnsi="Times New Roman" w:cs="Times New Roman"/>
-        </w:rPr>
-        <w:t>nológiai környezetben dolgozzunk, ami leegyszerűsítette a fejlesztést és a karbantartást.</w:t>
-      </w:r>
-    </w:p>
-    <w:p>
-      <w:pPr>
-        <w:pBdr>
-          <w:top w:val="nil"/>
-          <w:left w:val="nil"/>
-          <w:bottom w:val="nil"/>
-          <w:right w:val="nil"/>
-          <w:between w:val="nil"/>
-        </w:pBdr>
-        <w:spacing w:before="280" w:line="360" w:lineRule="auto"/>
-        <w:rPr>
-          <w:rFonts w:ascii="Times New Roman" w:eastAsia="Times New Roman" w:hAnsi="Times New Roman" w:cs="Times New Roman"/>
-        </w:rPr>
-      </w:pPr>
-      <w:r>
-        <w:rPr>
-          <w:rFonts w:ascii="Times New Roman" w:eastAsia="Times New Roman" w:hAnsi="Times New Roman" w:cs="Times New Roman"/>
-        </w:rPr>
-        <w:t>A Node.js egyik legfontosabb jellemzője az aszinkron, nem blokkoló működés, amelynek köszönhetően a szerver egyszerre több kliens kéréseit is hatékonyan képes kezelni</w:t>
-      </w:r>
-      <w:r>
-        <w:rPr>
-          <w:rFonts w:ascii="Times New Roman" w:eastAsia="Times New Roman" w:hAnsi="Times New Roman" w:cs="Times New Roman"/>
-        </w:rPr>
-        <w:t xml:space="preserve">. Ez a megközelítés különösen jól illeszkedik egy olyan rendszerhez, ahol gyakoriak az </w:t>
+        <w:t>A Node.js egy nyílt forráskódú, szerveroldali futtatókörnyezet, amely a JavaScript nyelvet használja. A JavaScript frontend és backend oldalon történő együttes alkalmazása lehetővé tette, hogy a projekt során egységes technológiai környezetben dolgozzunk, ami leegyszerűsítette a fejlesztést és a karbantartást.</w:t>
+      </w:r>
+    </w:p>
+    <w:p>
+      <w:pPr>
+        <w:pBdr>
+          <w:top w:val="nil"/>
+          <w:left w:val="nil"/>
+          <w:bottom w:val="nil"/>
+          <w:right w:val="nil"/>
+          <w:between w:val="nil"/>
+        </w:pBdr>
+        <w:spacing w:before="280" w:line="360" w:lineRule="auto"/>
+        <w:rPr>
+          <w:rFonts w:ascii="Times New Roman" w:eastAsia="Times New Roman" w:hAnsi="Times New Roman" w:cs="Times New Roman"/>
+        </w:rPr>
+      </w:pPr>
+      <w:r>
+        <w:rPr>
+          <w:rFonts w:ascii="Times New Roman" w:eastAsia="Times New Roman" w:hAnsi="Times New Roman" w:cs="Times New Roman"/>
+        </w:rPr>
+        <w:t xml:space="preserve">A Node.js egyik legfontosabb jellemzője az aszinkron, nem blokkoló működés, amelynek köszönhetően a szerver egyszerre több kliens kéréseit is hatékonyan képes kezelni. Ez a megközelítés különösen jól illeszkedik egy olyan rendszerhez, ahol gyakoriak az </w:t>
       </w:r>
       <w:proofErr w:type="spellStart"/>
       <w:r>
@@ -4582,13 +3985,7 @@
         <w:rPr>
           <w:rFonts w:ascii="Times New Roman" w:eastAsia="Times New Roman" w:hAnsi="Times New Roman" w:cs="Times New Roman"/>
         </w:rPr>
-        <w:t>A backend logika megvalósítása során a Node.js lehetőséget biztosított REST alapú API végpo</w:t>
-      </w:r>
-      <w:r>
-        <w:rPr>
-          <w:rFonts w:ascii="Times New Roman" w:eastAsia="Times New Roman" w:hAnsi="Times New Roman" w:cs="Times New Roman"/>
-        </w:rPr>
-        <w:t xml:space="preserve">ntok kialakítására, amelyek segítségével a frontend </w:t>
+        <w:t xml:space="preserve">A backend logika megvalósítása során a Node.js lehetőséget biztosított REST alapú API végpontok kialakítására, amelyek segítségével a frontend </w:t>
       </w:r>
       <w:proofErr w:type="spellStart"/>
       <w:r>
@@ -4648,13 +4045,7 @@
         <w:rPr>
           <w:rFonts w:ascii="Times New Roman" w:eastAsia="Times New Roman" w:hAnsi="Times New Roman" w:cs="Times New Roman"/>
         </w:rPr>
-        <w:t xml:space="preserve">A Node.js egyik legnagyobb előnye </w:t>
-      </w:r>
-      <w:r>
-        <w:rPr>
-          <w:rFonts w:ascii="Times New Roman" w:eastAsia="Times New Roman" w:hAnsi="Times New Roman" w:cs="Times New Roman"/>
-        </w:rPr>
-        <w:t xml:space="preserve">a skálázhatóság és a teljesítmény.  A </w:t>
+        <w:t xml:space="preserve">A Node.js egyik legnagyobb előnye a skálázhatóság és a teljesítmény.  A </w:t>
       </w:r>
       <w:r>
         <w:rPr>
@@ -4675,13 +4066,7 @@
           <w:rFonts w:ascii="Times New Roman" w:eastAsia="Times New Roman" w:hAnsi="Times New Roman" w:cs="Times New Roman"/>
         </w:rPr>
         <w:lastRenderedPageBreak/>
-        <w:t>lelassulna vagy instabillá válna. Ennélfogva, ha egyre több felhasználó használja az alkalmazást, vagy egyre több ad</w:t>
-      </w:r>
-      <w:r>
-        <w:rPr>
-          <w:rFonts w:ascii="Times New Roman" w:eastAsia="Times New Roman" w:hAnsi="Times New Roman" w:cs="Times New Roman"/>
-        </w:rPr>
-        <w:t xml:space="preserve">atot kell feldolgozni, a rendszer képes ehhez alkalmazkodni. Az </w:t>
+        <w:t xml:space="preserve">lelassulna vagy instabillá válna. Ennélfogva, ha egyre több felhasználó használja az alkalmazást, vagy egyre több adatot kell feldolgozni, a rendszer képes ehhez alkalmazkodni. Az </w:t>
       </w:r>
       <w:proofErr w:type="spellStart"/>
       <w:r>
@@ -4695,13 +4080,7 @@
         <w:rPr>
           <w:rFonts w:ascii="Times New Roman" w:eastAsia="Times New Roman" w:hAnsi="Times New Roman" w:cs="Times New Roman"/>
         </w:rPr>
-        <w:t xml:space="preserve"> architektúra lehetővé teszi a gyors válaszidőt még nagyobb terhelés esetén is. Emellett a JavaScript használata mindkét oldalon csökkenti a technológiai váltásból adódó komplex</w:t>
-      </w:r>
-      <w:r>
-        <w:rPr>
-          <w:rFonts w:ascii="Times New Roman" w:eastAsia="Times New Roman" w:hAnsi="Times New Roman" w:cs="Times New Roman"/>
-        </w:rPr>
-        <w:t>itást.</w:t>
+        <w:t xml:space="preserve"> architektúra lehetővé teszi a gyors válaszidőt még nagyobb terhelés esetén is. Emellett a JavaScript használata mindkét oldalon csökkenti a technológiai váltásból adódó komplexitást.</w:t>
       </w:r>
     </w:p>
     <w:p>
@@ -4736,40 +4115,28 @@
         <w:rPr>
           <w:rFonts w:ascii="Times New Roman" w:eastAsia="Times New Roman" w:hAnsi="Times New Roman" w:cs="Times New Roman"/>
         </w:rPr>
-        <w:t xml:space="preserve"> csomagkezelő – rendkívül gazdag. Ez lehetővé tette, hogy a projekt során különböző, jól bevált külső csomagokat használjunk például hitelesítéshez, adatkezeléshez vagy hibakeze</w:t>
-      </w:r>
-      <w:r>
-        <w:rPr>
-          <w:rFonts w:ascii="Times New Roman" w:eastAsia="Times New Roman" w:hAnsi="Times New Roman" w:cs="Times New Roman"/>
-        </w:rPr>
-        <w:t>léshez.</w:t>
-      </w:r>
-    </w:p>
-    <w:p>
-      <w:pPr>
-        <w:pBdr>
-          <w:top w:val="nil"/>
-          <w:left w:val="nil"/>
-          <w:bottom w:val="nil"/>
-          <w:right w:val="nil"/>
-          <w:between w:val="nil"/>
-        </w:pBdr>
-        <w:spacing w:before="280" w:line="360" w:lineRule="auto"/>
-        <w:rPr>
-          <w:rFonts w:ascii="Times New Roman" w:eastAsia="Times New Roman" w:hAnsi="Times New Roman" w:cs="Times New Roman"/>
-        </w:rPr>
-      </w:pPr>
-      <w:r>
-        <w:rPr>
-          <w:rFonts w:ascii="Times New Roman" w:eastAsia="Times New Roman" w:hAnsi="Times New Roman" w:cs="Times New Roman"/>
-        </w:rPr>
-        <w:t>A Node.js rugalmas felépítése lehetőséget adott arra is, hogy a backend logika modulárisan épüljön fel. Ennek köszönhetően az egyes funkcionális egységek – például felhasználók, földek, tervek és kiadások kezelése – jól elkülöníthetők és önállóan f</w:t>
-      </w:r>
-      <w:r>
-        <w:rPr>
-          <w:rFonts w:ascii="Times New Roman" w:eastAsia="Times New Roman" w:hAnsi="Times New Roman" w:cs="Times New Roman"/>
-        </w:rPr>
-        <w:t>ejleszthetők voltak.</w:t>
+        <w:t xml:space="preserve"> csomagkezelő – rendkívül gazdag. Ez lehetővé tette, hogy a projekt során különböző, jól bevált külső csomagokat használjunk például hitelesítéshez, adatkezeléshez vagy hibakezeléshez.</w:t>
+      </w:r>
+    </w:p>
+    <w:p>
+      <w:pPr>
+        <w:pBdr>
+          <w:top w:val="nil"/>
+          <w:left w:val="nil"/>
+          <w:bottom w:val="nil"/>
+          <w:right w:val="nil"/>
+          <w:between w:val="nil"/>
+        </w:pBdr>
+        <w:spacing w:before="280" w:line="360" w:lineRule="auto"/>
+        <w:rPr>
+          <w:rFonts w:ascii="Times New Roman" w:eastAsia="Times New Roman" w:hAnsi="Times New Roman" w:cs="Times New Roman"/>
+        </w:rPr>
+      </w:pPr>
+      <w:r>
+        <w:rPr>
+          <w:rFonts w:ascii="Times New Roman" w:eastAsia="Times New Roman" w:hAnsi="Times New Roman" w:cs="Times New Roman"/>
+        </w:rPr>
+        <w:t>A Node.js rugalmas felépítése lehetőséget adott arra is, hogy a backend logika modulárisan épüljön fel. Ennek köszönhetően az egyes funkcionális egységek – például felhasználók, földek, tervek és kiadások kezelése – jól elkülöníthetők és önállóan fejleszthetők voltak.</w:t>
       </w:r>
     </w:p>
     <w:p>
@@ -4861,13 +4228,7 @@
         <w:rPr>
           <w:rFonts w:ascii="Times New Roman" w:eastAsia="Times New Roman" w:hAnsi="Times New Roman" w:cs="Times New Roman"/>
         </w:rPr>
-        <w:t xml:space="preserve"> széles körben alkalmazott megoldás adatbázis-orientá</w:t>
-      </w:r>
-      <w:r>
-        <w:rPr>
-          <w:rFonts w:ascii="Times New Roman" w:eastAsia="Times New Roman" w:hAnsi="Times New Roman" w:cs="Times New Roman"/>
-        </w:rPr>
-        <w:t>lt webalkalmazások fejlesztésére, és számos beépített funkciót biztosít a fejlesztők számára.</w:t>
+        <w:t xml:space="preserve"> széles körben alkalmazott megoldás adatbázis-orientált webalkalmazások fejlesztésére, és számos beépített funkciót biztosít a fejlesztők számára.</w:t>
       </w:r>
     </w:p>
     <w:p>
@@ -4916,13 +4277,7 @@
         <w:rPr>
           <w:rFonts w:ascii="Times New Roman" w:eastAsia="Times New Roman" w:hAnsi="Times New Roman" w:cs="Times New Roman"/>
         </w:rPr>
-        <w:t>, az adatbázis-kezelést és a jogosultságkezelést. Ez megkönnyíti a gyors alkalmazásfejlesztést, különösen hagyomány</w:t>
-      </w:r>
-      <w:r>
-        <w:rPr>
-          <w:rFonts w:ascii="Times New Roman" w:eastAsia="Times New Roman" w:hAnsi="Times New Roman" w:cs="Times New Roman"/>
-        </w:rPr>
-        <w:t xml:space="preserve">os, szerveroldali </w:t>
+        <w:t xml:space="preserve">, az adatbázis-kezelést és a jogosultságkezelést. Ez megkönnyíti a gyors alkalmazásfejlesztést, különösen hagyományos, szerveroldali </w:t>
       </w:r>
       <w:proofErr w:type="spellStart"/>
       <w:r>
@@ -4971,13 +4326,7 @@
         <w:rPr>
           <w:rFonts w:ascii="Times New Roman" w:eastAsia="Times New Roman" w:hAnsi="Times New Roman" w:cs="Times New Roman"/>
         </w:rPr>
-        <w:t xml:space="preserve"> – épített alkalmazásokhoz. A REST API alapú kommunikáció és</w:t>
-      </w:r>
-      <w:r>
-        <w:rPr>
-          <w:rFonts w:ascii="Times New Roman" w:eastAsia="Times New Roman" w:hAnsi="Times New Roman" w:cs="Times New Roman"/>
-        </w:rPr>
-        <w:t xml:space="preserve"> az aszinkron működés miatt a Node.js hatékonyabb megoldást nyújthat olyan alkalmazások esetében, ahol sok kliensoldali interakció és valós idejű adatkezelés történik.</w:t>
+        <w:t xml:space="preserve"> – épített alkalmazásokhoz. A REST API alapú kommunikáció és az aszinkron működés miatt a Node.js hatékonyabb megoldást nyújthat olyan alkalmazások esetében, ahol sok kliensoldali interakció és valós idejű adatkezelés történik.</w:t>
       </w:r>
     </w:p>
     <w:p>
@@ -5026,13 +4375,7 @@
         <w:rPr>
           <w:rFonts w:ascii="Times New Roman" w:eastAsia="Times New Roman" w:hAnsi="Times New Roman" w:cs="Times New Roman"/>
         </w:rPr>
-        <w:t xml:space="preserve"> </w:t>
-      </w:r>
-      <w:r>
-        <w:rPr>
-          <w:rFonts w:ascii="Times New Roman" w:eastAsia="Times New Roman" w:hAnsi="Times New Roman" w:cs="Times New Roman"/>
-        </w:rPr>
-        <w:t>frontendhez, és lehetővé tette a gyors, rugalmas fejlesztést.</w:t>
+        <w:t xml:space="preserve"> frontendhez, és lehetővé tette a gyors, rugalmas fejlesztést.</w:t>
       </w:r>
     </w:p>
     <w:p>
@@ -5079,40 +4422,28 @@
         <w:rPr>
           <w:rFonts w:ascii="Times New Roman" w:eastAsia="Times New Roman" w:hAnsi="Times New Roman" w:cs="Times New Roman"/>
         </w:rPr>
-        <w:t>A projekt backend oldalán a Node.js segítségével valósítottuk meg az alkalmazás üzleti logikáját és az adatkezelést. A REST alapú API végpontok biztosították a</w:t>
-      </w:r>
-      <w:r>
-        <w:rPr>
-          <w:rFonts w:ascii="Times New Roman" w:eastAsia="Times New Roman" w:hAnsi="Times New Roman" w:cs="Times New Roman"/>
-        </w:rPr>
-        <w:t xml:space="preserve"> kapcsolatot a frontend és az adatbázis között, lehetővé téve a földterületek, tervek és kiadások teljes körű CRUD műveleteinek megvalósítását.</w:t>
-      </w:r>
-    </w:p>
-    <w:p>
-      <w:pPr>
-        <w:pBdr>
-          <w:top w:val="nil"/>
-          <w:left w:val="nil"/>
-          <w:bottom w:val="nil"/>
-          <w:right w:val="nil"/>
-          <w:between w:val="nil"/>
-        </w:pBdr>
-        <w:spacing w:before="280" w:line="360" w:lineRule="auto"/>
-        <w:rPr>
-          <w:rFonts w:ascii="Times New Roman" w:eastAsia="Times New Roman" w:hAnsi="Times New Roman" w:cs="Times New Roman"/>
-        </w:rPr>
-      </w:pPr>
-      <w:r>
-        <w:rPr>
-          <w:rFonts w:ascii="Times New Roman" w:eastAsia="Times New Roman" w:hAnsi="Times New Roman" w:cs="Times New Roman"/>
-        </w:rPr>
-        <w:t xml:space="preserve">A felhasználók regisztrációja és bejelentkezése szintén a backend feladata volt, ahol a Node.js gondoskodott az </w:t>
-      </w:r>
-      <w:r>
-        <w:rPr>
-          <w:rFonts w:ascii="Times New Roman" w:eastAsia="Times New Roman" w:hAnsi="Times New Roman" w:cs="Times New Roman"/>
-        </w:rPr>
-        <w:t xml:space="preserve">adatok biztonságos kezeléséről és az </w:t>
+        <w:t>A projekt backend oldalán a Node.js segítségével valósítottuk meg az alkalmazás üzleti logikáját és az adatkezelést. A REST alapú API végpontok biztosították a kapcsolatot a frontend és az adatbázis között, lehetővé téve a földterületek, tervek és kiadások teljes körű CRUD műveleteinek megvalósítását.</w:t>
+      </w:r>
+    </w:p>
+    <w:p>
+      <w:pPr>
+        <w:pBdr>
+          <w:top w:val="nil"/>
+          <w:left w:val="nil"/>
+          <w:bottom w:val="nil"/>
+          <w:right w:val="nil"/>
+          <w:between w:val="nil"/>
+        </w:pBdr>
+        <w:spacing w:before="280" w:line="360" w:lineRule="auto"/>
+        <w:rPr>
+          <w:rFonts w:ascii="Times New Roman" w:eastAsia="Times New Roman" w:hAnsi="Times New Roman" w:cs="Times New Roman"/>
+        </w:rPr>
+      </w:pPr>
+      <w:r>
+        <w:rPr>
+          <w:rFonts w:ascii="Times New Roman" w:eastAsia="Times New Roman" w:hAnsi="Times New Roman" w:cs="Times New Roman"/>
+        </w:rPr>
+        <w:t xml:space="preserve">A felhasználók regisztrációja és bejelentkezése szintén a backend feladata volt, ahol a Node.js gondoskodott az adatok biztonságos kezeléséről és az </w:t>
       </w:r>
       <w:proofErr w:type="spellStart"/>
       <w:r>
@@ -5147,13 +4478,7 @@
         <w:rPr>
           <w:rFonts w:ascii="Times New Roman" w:eastAsia="Times New Roman" w:hAnsi="Times New Roman" w:cs="Times New Roman"/>
         </w:rPr>
-        <w:t>Összességében a Node.js alkalmazása hozzájárult egy gyors, skálázható és jól</w:t>
-      </w:r>
-      <w:r>
-        <w:rPr>
-          <w:rFonts w:ascii="Times New Roman" w:eastAsia="Times New Roman" w:hAnsi="Times New Roman" w:cs="Times New Roman"/>
-        </w:rPr>
-        <w:t xml:space="preserve"> karbantartható backend rendszer kialakításához, amely hatékonyan támogatja a mezőgazdasági hozamszámító alkalmazás működését és a frontend által biztosított funkciókat.</w:t>
+        <w:t>Összességében a Node.js alkalmazása hozzájárult egy gyors, skálázható és jól karbantartható backend rendszer kialakításához, amely hatékonyan támogatja a mezőgazdasági hozamszámító alkalmazás működését és a frontend által biztosított funkciókat.</w:t>
       </w:r>
     </w:p>
     <w:p>
@@ -5199,19 +4524,7 @@
         <w:rPr>
           <w:rFonts w:ascii="Times New Roman" w:eastAsia="Times New Roman" w:hAnsi="Times New Roman" w:cs="Times New Roman"/>
         </w:rPr>
-        <w:t>A mezőgazdasági hozamszámító rendszer egyik legfonto</w:t>
-      </w:r>
-      <w:r>
-        <w:rPr>
-          <w:rFonts w:ascii="Times New Roman" w:eastAsia="Times New Roman" w:hAnsi="Times New Roman" w:cs="Times New Roman"/>
-        </w:rPr>
-        <w:t>sabb része az adatbázis, mivel az alkalmazás működésének alapját a különböző adatok strukturált és következetes tárolása adja. Az adatbázis feladata, hogy megbízhatóan kezelje a gazdálkodókhoz tartozó földterületeket, a termesztett növényeket, a felhasznál</w:t>
-      </w:r>
-      <w:r>
-        <w:rPr>
-          <w:rFonts w:ascii="Times New Roman" w:eastAsia="Times New Roman" w:hAnsi="Times New Roman" w:cs="Times New Roman"/>
-        </w:rPr>
-        <w:t xml:space="preserve">t inputanyagokat, valamint a tervezési és </w:t>
+        <w:t xml:space="preserve">A mezőgazdasági hozamszámító rendszer egyik legfontosabb része az adatbázis, mivel az alkalmazás működésének alapját a különböző adatok strukturált és következetes tárolása adja. Az adatbázis feladata, hogy megbízhatóan kezelje a gazdálkodókhoz tartozó földterületeket, a termesztett növényeket, a felhasznált inputanyagokat, valamint a tervezési és </w:t>
       </w:r>
       <w:proofErr w:type="spellStart"/>
       <w:r>
@@ -5271,19 +4584,7 @@
         <w:rPr>
           <w:rFonts w:ascii="Times New Roman" w:eastAsia="Times New Roman" w:hAnsi="Times New Roman" w:cs="Times New Roman"/>
         </w:rPr>
-        <w:t>Az adatbázis tervezése</w:t>
-      </w:r>
-      <w:r>
-        <w:rPr>
-          <w:rFonts w:ascii="Times New Roman" w:eastAsia="Times New Roman" w:hAnsi="Times New Roman" w:cs="Times New Roman"/>
-        </w:rPr>
-        <w:t xml:space="preserve"> során első lépésként entitás–kapcsolat (ER) modellt készítettem, amely az üzleti logika alapján meghatározott főbb entitásokat és azok kapcsolatait ábrázolja. Az ER-modell célja az volt, hogy logikai szinten bemutassa, milyen adatokkal dolgozik a rendszer</w:t>
-      </w:r>
-      <w:r>
-        <w:rPr>
-          <w:rFonts w:ascii="Times New Roman" w:eastAsia="Times New Roman" w:hAnsi="Times New Roman" w:cs="Times New Roman"/>
-        </w:rPr>
-        <w:t>, illetve ezek milyen kapcsolatban állnak egymással.</w:t>
+        <w:t>Az adatbázis tervezése során első lépésként entitás–kapcsolat (ER) modellt készítettem, amely az üzleti logika alapján meghatározott főbb entitásokat és azok kapcsolatait ábrázolja. Az ER-modell célja az volt, hogy logikai szinten bemutassa, milyen adatokkal dolgozik a rendszer, illetve ezek milyen kapcsolatban állnak egymással.</w:t>
       </w:r>
     </w:p>
     <w:p>
@@ -5332,13 +4633,7 @@
         <w:rPr>
           <w:rFonts w:ascii="Times New Roman" w:eastAsia="Times New Roman" w:hAnsi="Times New Roman" w:cs="Times New Roman"/>
         </w:rPr>
-        <w:t xml:space="preserve"> és a föld entitások között egy-több kapcsolat kerü</w:t>
-      </w:r>
-      <w:r>
-        <w:rPr>
-          <w:rFonts w:ascii="Times New Roman" w:eastAsia="Times New Roman" w:hAnsi="Times New Roman" w:cs="Times New Roman"/>
-        </w:rPr>
-        <w:t>lt kialakításra. A föld entitás tartalmazza a területhez kapcsolódó alapvető adatokat, például a terület nagyságát, művelési ágát és a helyrajzi számot.</w:t>
+        <w:t xml:space="preserve"> és a föld entitások között egy-több kapcsolat került kialakításra. A föld entitás tartalmazza a területhez kapcsolódó alapvető adatokat, például a terület nagyságát, művelési ágát és a helyrajzi számot.</w:t>
       </w:r>
     </w:p>
     <w:p>
@@ -5374,13 +4669,7 @@
         <w:rPr>
           <w:rFonts w:ascii="Times New Roman" w:eastAsia="Times New Roman" w:hAnsi="Times New Roman" w:cs="Times New Roman"/>
         </w:rPr>
-        <w:t xml:space="preserve"> entitás a termelés során felh</w:t>
-      </w:r>
-      <w:r>
-        <w:rPr>
-          <w:rFonts w:ascii="Times New Roman" w:eastAsia="Times New Roman" w:hAnsi="Times New Roman" w:cs="Times New Roman"/>
-        </w:rPr>
-        <w:t xml:space="preserve">asznált anyagokat tartalmazza. Mivel egy növény termesztéséhez több különböző inputanyag is tartozhat, illetve egy inputanyag több növénynél is felhasználható, ezért ezek között egy több-több kapcsolat került kialakításra, amelyet a </w:t>
+        <w:t xml:space="preserve"> entitás a termelés során felhasznált anyagokat tartalmazza. Mivel egy növény termesztéséhez több különböző inputanyag is tartozhat, illetve egy inputanyag több növénynél is felhasználható, ezért ezek között egy több-több kapcsolat került kialakításra, amelyet a </w:t>
       </w:r>
       <w:proofErr w:type="spellStart"/>
       <w:r>
@@ -5394,40 +4683,28 @@
         <w:rPr>
           <w:rFonts w:ascii="Times New Roman" w:eastAsia="Times New Roman" w:hAnsi="Times New Roman" w:cs="Times New Roman"/>
         </w:rPr>
-        <w:t xml:space="preserve"> kapcsolótá</w:t>
-      </w:r>
-      <w:r>
-        <w:rPr>
-          <w:rFonts w:ascii="Times New Roman" w:eastAsia="Times New Roman" w:hAnsi="Times New Roman" w:cs="Times New Roman"/>
-        </w:rPr>
-        <w:t>bla valósít meg.</w:t>
-      </w:r>
-    </w:p>
-    <w:p>
-      <w:pPr>
-        <w:pBdr>
-          <w:top w:val="nil"/>
-          <w:left w:val="nil"/>
-          <w:bottom w:val="nil"/>
-          <w:right w:val="nil"/>
-          <w:between w:val="nil"/>
-        </w:pBdr>
-        <w:spacing w:before="280" w:line="360" w:lineRule="auto"/>
-        <w:rPr>
-          <w:rFonts w:ascii="Times New Roman" w:eastAsia="Times New Roman" w:hAnsi="Times New Roman" w:cs="Times New Roman"/>
-        </w:rPr>
-      </w:pPr>
-      <w:r>
-        <w:rPr>
-          <w:rFonts w:ascii="Times New Roman" w:eastAsia="Times New Roman" w:hAnsi="Times New Roman" w:cs="Times New Roman"/>
-        </w:rPr>
-        <w:t>A terv entitás a termesztési terveket tárolja, amelyek összekötik a földterületet és a termesztendő növényt, valamint tartalmazzák a vetés időpontját, a várható termésmennyiséget és az összesített költségeket. A kiadás entitás a gazdálkodá</w:t>
-      </w:r>
-      <w:r>
-        <w:rPr>
-          <w:rFonts w:ascii="Times New Roman" w:eastAsia="Times New Roman" w:hAnsi="Times New Roman" w:cs="Times New Roman"/>
-        </w:rPr>
-        <w:t>s során felmerülő költségek nyilvántartására szolgál, és szintén a földterületekhez kapcsolódik.</w:t>
+        <w:t xml:space="preserve"> kapcsolótábla valósít meg.</w:t>
+      </w:r>
+    </w:p>
+    <w:p>
+      <w:pPr>
+        <w:pBdr>
+          <w:top w:val="nil"/>
+          <w:left w:val="nil"/>
+          <w:bottom w:val="nil"/>
+          <w:right w:val="nil"/>
+          <w:between w:val="nil"/>
+        </w:pBdr>
+        <w:spacing w:before="280" w:line="360" w:lineRule="auto"/>
+        <w:rPr>
+          <w:rFonts w:ascii="Times New Roman" w:eastAsia="Times New Roman" w:hAnsi="Times New Roman" w:cs="Times New Roman"/>
+        </w:rPr>
+      </w:pPr>
+      <w:r>
+        <w:rPr>
+          <w:rFonts w:ascii="Times New Roman" w:eastAsia="Times New Roman" w:hAnsi="Times New Roman" w:cs="Times New Roman"/>
+        </w:rPr>
+        <w:t>A terv entitás a termesztési terveket tárolja, amelyek összekötik a földterületet és a termesztendő növényt, valamint tartalmazzák a vetés időpontját, a várható termésmennyiséget és az összesített költségeket. A kiadás entitás a gazdálkodás során felmerülő költségek nyilvántartására szolgál, és szintén a földterületekhez kapcsolódik.</w:t>
       </w:r>
     </w:p>
     <w:p>
@@ -5553,19 +4830,7 @@
         <w:rPr>
           <w:rFonts w:ascii="Times New Roman" w:eastAsia="Times New Roman" w:hAnsi="Times New Roman" w:cs="Times New Roman"/>
         </w:rPr>
-        <w:t>Az ER-</w:t>
-      </w:r>
-      <w:r>
-        <w:rPr>
-          <w:rFonts w:ascii="Times New Roman" w:eastAsia="Times New Roman" w:hAnsi="Times New Roman" w:cs="Times New Roman"/>
-        </w:rPr>
-        <w:t>modell elkészítése után UML osztálydiagram készült, amely az adatbázis struktúráját már implementációközelibb módon ábrázolja. Az UML ábra tartalmazza az egyes táblák attribútumait, az elsődleges és idegen kulcsokat, valamint a táblák közötti kapcsolatokat</w:t>
-      </w:r>
-      <w:r>
-        <w:rPr>
-          <w:rFonts w:ascii="Times New Roman" w:eastAsia="Times New Roman" w:hAnsi="Times New Roman" w:cs="Times New Roman"/>
-        </w:rPr>
-        <w:t>.</w:t>
+        <w:t>Az ER-modell elkészítése után UML osztálydiagram készült, amely az adatbázis struktúráját már implementációközelibb módon ábrázolja. Az UML ábra tartalmazza az egyes táblák attribútumait, az elsődleges és idegen kulcsokat, valamint a táblák közötti kapcsolatokat.</w:t>
       </w:r>
       <w:r>
         <w:rPr>
@@ -5634,13 +4899,7 @@
         <w:rPr>
           <w:rFonts w:ascii="Times New Roman" w:eastAsia="Times New Roman" w:hAnsi="Times New Roman" w:cs="Times New Roman"/>
         </w:rPr>
-        <w:t>Az UML diagram különösen hasznos volt a backend fejlesztése során, mivel pontos iránymutatást adott az adatbázis tábláinak létrehozásához, valamint a Node.js alapú API végpontok kialakításához. Az ábra segítségével egyértelműen meghatározható volt, hogy</w:t>
-      </w:r>
-      <w:r>
-        <w:rPr>
-          <w:rFonts w:ascii="Times New Roman" w:eastAsia="Times New Roman" w:hAnsi="Times New Roman" w:cs="Times New Roman"/>
-        </w:rPr>
-        <w:t xml:space="preserve"> mely entitások között milyen típusú kapcsolatok állnak fenn, és ezek hogyan valósíthatók meg SQL szinten.</w:t>
+        <w:t>Az UML diagram különösen hasznos volt a backend fejlesztése során, mivel pontos iránymutatást adott az adatbázis tábláinak létrehozásához, valamint a Node.js alapú API végpontok kialakításához. Az ábra segítségével egyértelműen meghatározható volt, hogy mely entitások között milyen típusú kapcsolatok állnak fenn, és ezek hogyan valósíthatók meg SQL szinten.</w:t>
       </w:r>
     </w:p>
     <w:p>
@@ -5686,46 +4945,28 @@
         <w:rPr>
           <w:rFonts w:ascii="Times New Roman" w:eastAsia="Times New Roman" w:hAnsi="Times New Roman" w:cs="Times New Roman"/>
         </w:rPr>
-        <w:t>A projekt során az adatbázis-tervezés egyik legnagyobb kihívását az jelentette, hogy a rendszer köv</w:t>
-      </w:r>
-      <w:r>
-        <w:rPr>
-          <w:rFonts w:ascii="Times New Roman" w:eastAsia="Times New Roman" w:hAnsi="Times New Roman" w:cs="Times New Roman"/>
-        </w:rPr>
-        <w:t>etelményei a fejlesztés előrehaladtával többször is változtak. Kezdetben egy egyszerűbb adatmodell készült, azonban az új funkciók megjelenésével szükségessé vált az adatbázis folyamatos módosítása és bővítése.</w:t>
-      </w:r>
-    </w:p>
-    <w:p>
-      <w:pPr>
-        <w:pBdr>
-          <w:top w:val="nil"/>
-          <w:left w:val="nil"/>
-          <w:bottom w:val="nil"/>
-          <w:right w:val="nil"/>
-          <w:between w:val="nil"/>
-        </w:pBdr>
-        <w:spacing w:before="280" w:line="360" w:lineRule="auto"/>
-        <w:rPr>
-          <w:rFonts w:ascii="Times New Roman" w:eastAsia="Times New Roman" w:hAnsi="Times New Roman" w:cs="Times New Roman"/>
-        </w:rPr>
-      </w:pPr>
-      <w:r>
-        <w:rPr>
-          <w:rFonts w:ascii="Times New Roman" w:eastAsia="Times New Roman" w:hAnsi="Times New Roman" w:cs="Times New Roman"/>
-        </w:rPr>
-        <w:t>Külön nehézséget okozott a több-több kapcsola</w:t>
-      </w:r>
-      <w:r>
-        <w:rPr>
-          <w:rFonts w:ascii="Times New Roman" w:eastAsia="Times New Roman" w:hAnsi="Times New Roman" w:cs="Times New Roman"/>
-        </w:rPr>
-        <w:t>tok megfelelő kezelése, valamint annak biztosítása, hogy az egyes táblák közötti összefüggések hosszú távon is bővíthetők maradjanak. Emellett figyelni kellett arra is, hogy az adatmodell megfeleljen a normalizálás alapelveinek, és elkerülhető legyen az ad</w:t>
-      </w:r>
-      <w:r>
-        <w:rPr>
-          <w:rFonts w:ascii="Times New Roman" w:eastAsia="Times New Roman" w:hAnsi="Times New Roman" w:cs="Times New Roman"/>
-        </w:rPr>
-        <w:t>atredundancia.</w:t>
+        <w:t>A projekt során az adatbázis-tervezés egyik legnagyobb kihívását az jelentette, hogy a rendszer követelményei a fejlesztés előrehaladtával többször is változtak. Kezdetben egy egyszerűbb adatmodell készült, azonban az új funkciók megjelenésével szükségessé vált az adatbázis folyamatos módosítása és bővítése.</w:t>
+      </w:r>
+    </w:p>
+    <w:p>
+      <w:pPr>
+        <w:pBdr>
+          <w:top w:val="nil"/>
+          <w:left w:val="nil"/>
+          <w:bottom w:val="nil"/>
+          <w:right w:val="nil"/>
+          <w:between w:val="nil"/>
+        </w:pBdr>
+        <w:spacing w:before="280" w:line="360" w:lineRule="auto"/>
+        <w:rPr>
+          <w:rFonts w:ascii="Times New Roman" w:eastAsia="Times New Roman" w:hAnsi="Times New Roman" w:cs="Times New Roman"/>
+        </w:rPr>
+      </w:pPr>
+      <w:r>
+        <w:rPr>
+          <w:rFonts w:ascii="Times New Roman" w:eastAsia="Times New Roman" w:hAnsi="Times New Roman" w:cs="Times New Roman"/>
+        </w:rPr>
+        <w:t>Külön nehézséget okozott a több-több kapcsolatok megfelelő kezelése, valamint annak biztosítása, hogy az egyes táblák közötti összefüggések hosszú távon is bővíthetők maradjanak. Emellett figyelni kellett arra is, hogy az adatmodell megfeleljen a normalizálás alapelveinek, és elkerülhető legyen az adatredundancia.</w:t>
       </w:r>
     </w:p>
     <w:p>
@@ -5772,67 +5013,49 @@
         <w:rPr>
           <w:rFonts w:ascii="Times New Roman" w:eastAsia="Times New Roman" w:hAnsi="Times New Roman" w:cs="Times New Roman"/>
         </w:rPr>
-        <w:t>A fejlesztés során több jelentős változtatás történt az adatbázis struktúrájában. Új entitások kerültek bevezetésre, meglévő táblák bővültek további attribútumokkal, valamint egyes kapcsolatok átalakításra kerültek a pontosabb üzleti logika érdekében. Ezek</w:t>
-      </w:r>
-      <w:r>
-        <w:rPr>
-          <w:rFonts w:ascii="Times New Roman" w:eastAsia="Times New Roman" w:hAnsi="Times New Roman" w:cs="Times New Roman"/>
-        </w:rPr>
-        <w:t xml:space="preserve"> a változások jól tükrözik a projekt komplexitását és a valós igényekhez való alkalmazkodás szükségességét.</w:t>
-      </w:r>
-    </w:p>
-    <w:p>
-      <w:pPr>
-        <w:pBdr>
-          <w:top w:val="nil"/>
-          <w:left w:val="nil"/>
-          <w:bottom w:val="nil"/>
-          <w:right w:val="nil"/>
-          <w:between w:val="nil"/>
-        </w:pBdr>
-        <w:spacing w:before="280" w:line="360" w:lineRule="auto"/>
-        <w:rPr>
-          <w:rFonts w:ascii="Times New Roman" w:eastAsia="Times New Roman" w:hAnsi="Times New Roman" w:cs="Times New Roman"/>
-        </w:rPr>
-      </w:pPr>
-      <w:r>
-        <w:rPr>
-          <w:rFonts w:ascii="Times New Roman" w:eastAsia="Times New Roman" w:hAnsi="Times New Roman" w:cs="Times New Roman"/>
-        </w:rPr>
-        <w:t>A rendszer bonyolultságát növeli, hogy egyszerre kell kezelnie a gazdálkodói adatokat, a termelési terveket és a pénzügyi információkat. Ennek ellen</w:t>
-      </w:r>
-      <w:r>
-        <w:rPr>
-          <w:rFonts w:ascii="Times New Roman" w:eastAsia="Times New Roman" w:hAnsi="Times New Roman" w:cs="Times New Roman"/>
-        </w:rPr>
-        <w:t>ére a gondosan megtervezett adatbázis-struktúra lehetővé teszi az adatok átlátható kezelését és a hatékony lekérdezéseket.</w:t>
-      </w:r>
-    </w:p>
-    <w:p>
-      <w:pPr>
-        <w:pBdr>
-          <w:top w:val="nil"/>
-          <w:left w:val="nil"/>
-          <w:bottom w:val="nil"/>
-          <w:right w:val="nil"/>
-          <w:between w:val="nil"/>
-        </w:pBdr>
-        <w:spacing w:before="280" w:line="360" w:lineRule="auto"/>
-        <w:rPr>
-          <w:rFonts w:ascii="Times New Roman" w:eastAsia="Times New Roman" w:hAnsi="Times New Roman" w:cs="Times New Roman"/>
-        </w:rPr>
-      </w:pPr>
-      <w:r>
-        <w:rPr>
-          <w:rFonts w:ascii="Times New Roman" w:eastAsia="Times New Roman" w:hAnsi="Times New Roman" w:cs="Times New Roman"/>
-        </w:rPr>
-        <w:t>Összességében elmondható, hogy az adatbázis-tervezés és -megvalósítás a projekt egyik legösszetettebb része volt, ugyanakkor alapvető</w:t>
-      </w:r>
-      <w:r>
-        <w:rPr>
-          <w:rFonts w:ascii="Times New Roman" w:eastAsia="Times New Roman" w:hAnsi="Times New Roman" w:cs="Times New Roman"/>
-        </w:rPr>
-        <w:t xml:space="preserve"> szerepet játszik az alkalmazás stabil és megbízható működésében.</w:t>
+        <w:t>A fejlesztés során több jelentős változtatás történt az adatbázis struktúrájában. Új entitások kerültek bevezetésre, meglévő táblák bővültek további attribútumokkal, valamint egyes kapcsolatok átalakításra kerültek a pontosabb üzleti logika érdekében. Ezek a változások jól tükrözik a projekt komplexitását és a valós igényekhez való alkalmazkodás szükségességét.</w:t>
+      </w:r>
+    </w:p>
+    <w:p>
+      <w:pPr>
+        <w:pBdr>
+          <w:top w:val="nil"/>
+          <w:left w:val="nil"/>
+          <w:bottom w:val="nil"/>
+          <w:right w:val="nil"/>
+          <w:between w:val="nil"/>
+        </w:pBdr>
+        <w:spacing w:before="280" w:line="360" w:lineRule="auto"/>
+        <w:rPr>
+          <w:rFonts w:ascii="Times New Roman" w:eastAsia="Times New Roman" w:hAnsi="Times New Roman" w:cs="Times New Roman"/>
+        </w:rPr>
+      </w:pPr>
+      <w:r>
+        <w:rPr>
+          <w:rFonts w:ascii="Times New Roman" w:eastAsia="Times New Roman" w:hAnsi="Times New Roman" w:cs="Times New Roman"/>
+        </w:rPr>
+        <w:t>A rendszer bonyolultságát növeli, hogy egyszerre kell kezelnie a gazdálkodói adatokat, a termelési terveket és a pénzügyi információkat. Ennek ellenére a gondosan megtervezett adatbázis-struktúra lehetővé teszi az adatok átlátható kezelését és a hatékony lekérdezéseket.</w:t>
+      </w:r>
+    </w:p>
+    <w:p>
+      <w:pPr>
+        <w:pBdr>
+          <w:top w:val="nil"/>
+          <w:left w:val="nil"/>
+          <w:bottom w:val="nil"/>
+          <w:right w:val="nil"/>
+          <w:between w:val="nil"/>
+        </w:pBdr>
+        <w:spacing w:before="280" w:line="360" w:lineRule="auto"/>
+        <w:rPr>
+          <w:rFonts w:ascii="Times New Roman" w:eastAsia="Times New Roman" w:hAnsi="Times New Roman" w:cs="Times New Roman"/>
+        </w:rPr>
+      </w:pPr>
+      <w:r>
+        <w:rPr>
+          <w:rFonts w:ascii="Times New Roman" w:eastAsia="Times New Roman" w:hAnsi="Times New Roman" w:cs="Times New Roman"/>
+        </w:rPr>
+        <w:t>Összességében elmondható, hogy az adatbázis-tervezés és -megvalósítás a projekt egyik legösszetettebb része volt, ugyanakkor alapvető szerepet játszik az alkalmazás stabil és megbízható működésében.</w:t>
       </w:r>
     </w:p>
     <w:p>
@@ -5878,13 +5101,7 @@
         <w:rPr>
           <w:rFonts w:ascii="Times New Roman" w:eastAsia="Times New Roman" w:hAnsi="Times New Roman" w:cs="Times New Roman"/>
         </w:rPr>
-        <w:t>A projekt megvalósítása során az adatbázis kezeléséhez és fejlesztéséhez széles körben elterjedt, megbízható és oktatási célokra is kiválóan alkalmas techn</w:t>
-      </w:r>
-      <w:r>
-        <w:rPr>
-          <w:rFonts w:ascii="Times New Roman" w:eastAsia="Times New Roman" w:hAnsi="Times New Roman" w:cs="Times New Roman"/>
-        </w:rPr>
-        <w:t xml:space="preserve">ológiákat alkalmaztunk. A választott eszközök – XAMPP, </w:t>
+        <w:t xml:space="preserve">A projekt megvalósítása során az adatbázis kezeléséhez és fejlesztéséhez széles körben elterjedt, megbízható és oktatási célokra is kiválóan alkalmas technológiákat alkalmaztunk. A választott eszközök – XAMPP, </w:t>
       </w:r>
       <w:proofErr w:type="spellStart"/>
       <w:r>
@@ -5958,13 +5175,7 @@
         <w:rPr>
           <w:rFonts w:ascii="Times New Roman" w:eastAsia="Times New Roman" w:hAnsi="Times New Roman" w:cs="Times New Roman"/>
         </w:rPr>
-        <w:t>A fejlesztési környezet k</w:t>
-      </w:r>
-      <w:r>
-        <w:rPr>
-          <w:rFonts w:ascii="Times New Roman" w:eastAsia="Times New Roman" w:hAnsi="Times New Roman" w:cs="Times New Roman"/>
-        </w:rPr>
-        <w:t xml:space="preserve">ialakításához az XAMPP csomagot használtuk, amely egy integrált szervermegoldás. A XAMPP tartalmazza az </w:t>
+        <w:t xml:space="preserve">A fejlesztési környezet kialakításához az XAMPP csomagot használtuk, amely egy integrált szervermegoldás. A XAMPP tartalmazza az </w:t>
       </w:r>
       <w:proofErr w:type="spellStart"/>
       <w:r>
@@ -5992,40 +5203,28 @@
         <w:rPr>
           <w:rFonts w:ascii="Times New Roman" w:eastAsia="Times New Roman" w:hAnsi="Times New Roman" w:cs="Times New Roman"/>
         </w:rPr>
-        <w:t xml:space="preserve"> adatbázis-kezelő rendszert, valamint a PHP futtatókörnyezetet, ezáltal lehetővé teszi a teljes backend és adatbázis környeze</w:t>
-      </w:r>
-      <w:r>
-        <w:rPr>
-          <w:rFonts w:ascii="Times New Roman" w:eastAsia="Times New Roman" w:hAnsi="Times New Roman" w:cs="Times New Roman"/>
-        </w:rPr>
-        <w:t>t helyi futtatását.</w:t>
-      </w:r>
-    </w:p>
-    <w:p>
-      <w:pPr>
-        <w:pBdr>
-          <w:top w:val="nil"/>
-          <w:left w:val="nil"/>
-          <w:bottom w:val="nil"/>
-          <w:right w:val="nil"/>
-          <w:between w:val="nil"/>
-        </w:pBdr>
-        <w:spacing w:before="280" w:line="360" w:lineRule="auto"/>
-        <w:rPr>
-          <w:rFonts w:ascii="Times New Roman" w:eastAsia="Times New Roman" w:hAnsi="Times New Roman" w:cs="Times New Roman"/>
-        </w:rPr>
-      </w:pPr>
-      <w:r>
-        <w:rPr>
-          <w:rFonts w:ascii="Times New Roman" w:eastAsia="Times New Roman" w:hAnsi="Times New Roman" w:cs="Times New Roman"/>
-        </w:rPr>
-        <w:t>A XAMPP egyik legnagyobb előnye, hogy gyorsan és egyszerűen telepíthető, valamint minimális konfigurációval azonnal használható. Ennek köszönhetően a fejlesztés során nem volt szükség külön szerverek beállítására, így a hangsúly a rends</w:t>
-      </w:r>
-      <w:r>
-        <w:rPr>
-          <w:rFonts w:ascii="Times New Roman" w:eastAsia="Times New Roman" w:hAnsi="Times New Roman" w:cs="Times New Roman"/>
-        </w:rPr>
-        <w:t xml:space="preserve">zer logikájának és adatstruktúrájának kidolgozására </w:t>
+        <w:t xml:space="preserve"> adatbázis-kezelő rendszert, valamint a PHP futtatókörnyezetet, ezáltal lehetővé teszi a teljes backend és adatbázis környezet helyi futtatását.</w:t>
+      </w:r>
+    </w:p>
+    <w:p>
+      <w:pPr>
+        <w:pBdr>
+          <w:top w:val="nil"/>
+          <w:left w:val="nil"/>
+          <w:bottom w:val="nil"/>
+          <w:right w:val="nil"/>
+          <w:between w:val="nil"/>
+        </w:pBdr>
+        <w:spacing w:before="280" w:line="360" w:lineRule="auto"/>
+        <w:rPr>
+          <w:rFonts w:ascii="Times New Roman" w:eastAsia="Times New Roman" w:hAnsi="Times New Roman" w:cs="Times New Roman"/>
+        </w:rPr>
+      </w:pPr>
+      <w:r>
+        <w:rPr>
+          <w:rFonts w:ascii="Times New Roman" w:eastAsia="Times New Roman" w:hAnsi="Times New Roman" w:cs="Times New Roman"/>
+        </w:rPr>
+        <w:t xml:space="preserve">A XAMPP egyik legnagyobb előnye, hogy gyorsan és egyszerűen telepíthető, valamint minimális konfigurációval azonnal használható. Ennek köszönhetően a fejlesztés során nem volt szükség külön szerverek beállítására, így a hangsúly a rendszer logikájának és adatstruktúrájának kidolgozására </w:t>
       </w:r>
       <w:proofErr w:type="spellStart"/>
       <w:r>
@@ -6104,13 +5303,7 @@
         <w:rPr>
           <w:rFonts w:ascii="Times New Roman" w:eastAsia="Times New Roman" w:hAnsi="Times New Roman" w:cs="Times New Roman"/>
         </w:rPr>
-        <w:t>Az adatbázis vizuá</w:t>
-      </w:r>
-      <w:r>
-        <w:rPr>
-          <w:rFonts w:ascii="Times New Roman" w:eastAsia="Times New Roman" w:hAnsi="Times New Roman" w:cs="Times New Roman"/>
-        </w:rPr>
-        <w:t xml:space="preserve">lis kezelésére a </w:t>
+        <w:t xml:space="preserve">Az adatbázis vizuális kezelésére a </w:t>
       </w:r>
       <w:proofErr w:type="spellStart"/>
       <w:r>
@@ -6159,19 +5352,7 @@
         <w:rPr>
           <w:rFonts w:ascii="Times New Roman" w:eastAsia="Times New Roman" w:hAnsi="Times New Roman" w:cs="Times New Roman"/>
         </w:rPr>
-        <w:t>Az eszköz külö</w:t>
-      </w:r>
-      <w:r>
-        <w:rPr>
-          <w:rFonts w:ascii="Times New Roman" w:eastAsia="Times New Roman" w:hAnsi="Times New Roman" w:cs="Times New Roman"/>
-        </w:rPr>
-        <w:t>nösen hasznosnak bizonyult az adatbázis-tervezés során, mivel a táblák közötti kapcsolatok, kulcsok és adattípusok könnyen ellenőrizhetők voltak. Emellett a tesztelési fázisban nagy segítséget nyújtott az adatok manuális felvitele, módosítása és törlése, v</w:t>
-      </w:r>
-      <w:r>
-        <w:rPr>
-          <w:rFonts w:ascii="Times New Roman" w:eastAsia="Times New Roman" w:hAnsi="Times New Roman" w:cs="Times New Roman"/>
-        </w:rPr>
-        <w:t>alamint az SQL lekérdezések futtatása és ellenőrzése.</w:t>
+        <w:t>Az eszköz különösen hasznosnak bizonyult az adatbázis-tervezés során, mivel a táblák közötti kapcsolatok, kulcsok és adattípusok könnyen ellenőrizhetők voltak. Emellett a tesztelési fázisban nagy segítséget nyújtott az adatok manuális felvitele, módosítása és törlése, valamint az SQL lekérdezések futtatása és ellenőrzése.</w:t>
       </w:r>
     </w:p>
     <w:p>
@@ -6241,15 +5422,7 @@
           <w:sz w:val="28"/>
           <w:szCs w:val="28"/>
         </w:rPr>
-        <w:t xml:space="preserve"> adatb</w:t>
-      </w:r>
-      <w:r>
-        <w:rPr>
-          <w:rFonts w:ascii="Times New Roman" w:eastAsia="Times New Roman" w:hAnsi="Times New Roman" w:cs="Times New Roman"/>
-          <w:sz w:val="28"/>
-          <w:szCs w:val="28"/>
-        </w:rPr>
-        <w:t>ázis-kezelő rendszer</w:t>
+        <w:t xml:space="preserve"> adatbázis-kezelő rendszer</w:t>
       </w:r>
     </w:p>
     <w:p>
@@ -6319,19 +5492,7 @@
         <w:rPr>
           <w:rFonts w:ascii="Times New Roman" w:eastAsia="Times New Roman" w:hAnsi="Times New Roman" w:cs="Times New Roman"/>
         </w:rPr>
-        <w:t xml:space="preserve">A rendszer relációs </w:t>
-      </w:r>
-      <w:r>
-        <w:rPr>
-          <w:rFonts w:ascii="Times New Roman" w:eastAsia="Times New Roman" w:hAnsi="Times New Roman" w:cs="Times New Roman"/>
-        </w:rPr>
-        <w:t>modellje jól illeszkedett a projekt logikájához, mivel a gazdálkodók, földterületek, tervek, növények, inputanyagok és kiadások közötti kapcsolatok egyértelműen definiálhatók voltak. Az elsődleges és idegen kulcsok alkalmazásával biztosíthatóvá vált az ada</w:t>
-      </w:r>
-      <w:r>
-        <w:rPr>
-          <w:rFonts w:ascii="Times New Roman" w:eastAsia="Times New Roman" w:hAnsi="Times New Roman" w:cs="Times New Roman"/>
-        </w:rPr>
-        <w:t>tintegritás, valamint az adatok közötti logikai összefüggések fenntartása.</w:t>
+        <w:t>A rendszer relációs modellje jól illeszkedett a projekt logikájához, mivel a gazdálkodók, földterületek, tervek, növények, inputanyagok és kiadások közötti kapcsolatok egyértelműen definiálhatók voltak. Az elsődleges és idegen kulcsok alkalmazásával biztosíthatóvá vált az adatintegritás, valamint az adatok közötti logikai összefüggések fenntartása.</w:t>
       </w:r>
     </w:p>
     <w:p>
@@ -6366,13 +5527,7 @@
         <w:rPr>
           <w:rFonts w:ascii="Times New Roman" w:eastAsia="Times New Roman" w:hAnsi="Times New Roman" w:cs="Times New Roman"/>
         </w:rPr>
-        <w:t xml:space="preserve"> használata lehetővé tette hatékony lekérdezések készítését, amelyek alapját képezték a hozam- és bevételszámítási funkcióknak. A megfelelően kialakított adatstruktúra hozzáj</w:t>
-      </w:r>
-      <w:r>
-        <w:rPr>
-          <w:rFonts w:ascii="Times New Roman" w:eastAsia="Times New Roman" w:hAnsi="Times New Roman" w:cs="Times New Roman"/>
-        </w:rPr>
-        <w:t>árult ahhoz, hogy az alkalmazás gyors válaszidővel és megbízható módon szolgáltassa az adatokat a backend és frontend réteg számára.</w:t>
+        <w:t xml:space="preserve"> használata lehetővé tette hatékony lekérdezések készítését, amelyek alapját képezték a hozam- és bevételszámítási funkcióknak. A megfelelően kialakított adatstruktúra hozzájárult ahhoz, hogy az alkalmazás gyors válaszidővel és megbízható módon szolgáltassa az adatokat a backend és frontend réteg számára.</w:t>
       </w:r>
     </w:p>
     <w:p>
@@ -6446,26 +5601,14 @@
         <w:rPr>
           <w:rFonts w:ascii="Times New Roman" w:eastAsia="Times New Roman" w:hAnsi="Times New Roman" w:cs="Times New Roman"/>
         </w:rPr>
-        <w:t xml:space="preserve"> – együttesen stabil és jól kezelhető alapot biztosítottak az adatbázis megvalósításához. A választott eszközök lehetővé tették a gyors fejlesztést, a rugalmas módosításokat és az átlátható adatkezelé</w:t>
-      </w:r>
-      <w:r>
-        <w:rPr>
-          <w:rFonts w:ascii="Times New Roman" w:eastAsia="Times New Roman" w:hAnsi="Times New Roman" w:cs="Times New Roman"/>
-        </w:rPr>
-        <w:t xml:space="preserve">st, amely </w:t>
+        <w:t xml:space="preserve"> – együttesen stabil és jól kezelhető alapot biztosítottak az adatbázis megvalósításához. A választott eszközök lehetővé tették a gyors fejlesztést, a rugalmas módosításokat és az átlátható adatkezelést, amely </w:t>
       </w:r>
       <w:r>
         <w:rPr>
           <w:rFonts w:ascii="Times New Roman" w:eastAsia="Times New Roman" w:hAnsi="Times New Roman" w:cs="Times New Roman"/>
         </w:rPr>
         <w:lastRenderedPageBreak/>
-        <w:t>különösen fontos volt egy folyamatosan bővülő és változó követelményrendszerrel rendelkező projekt esetében. Ezek a technológiák hatékonyan támogatták az alkalmazás működését, és hozzájárultak a rendszer megbízhatóságához és hosszú távú fenntarth</w:t>
-      </w:r>
-      <w:r>
-        <w:rPr>
-          <w:rFonts w:ascii="Times New Roman" w:eastAsia="Times New Roman" w:hAnsi="Times New Roman" w:cs="Times New Roman"/>
-        </w:rPr>
-        <w:t>atóságához.</w:t>
+        <w:t>különösen fontos volt egy folyamatosan bővülő és változó követelményrendszerrel rendelkező projekt esetében. Ezek a technológiák hatékonyan támogatták az alkalmazás működését, és hozzájárultak a rendszer megbízhatóságához és hosszú távú fenntarthatóságához.</w:t>
       </w:r>
     </w:p>
     <w:p>
@@ -6511,13 +5654,7 @@
         <w:rPr>
           <w:rFonts w:ascii="Times New Roman" w:eastAsia="Times New Roman" w:hAnsi="Times New Roman" w:cs="Times New Roman"/>
         </w:rPr>
-        <w:t>A projekt fejlesztése során kiemelt figyelmet fordítottunk a verziókezelésre, hogy biztosítsuk a kódok nyomon követhetőségét, a csapatmunka hatékonyságát és a folyamatos integráció lehetőségét. A verziókezelés célja, hogy lehetővé</w:t>
-      </w:r>
-      <w:r>
-        <w:rPr>
-          <w:rFonts w:ascii="Times New Roman" w:eastAsia="Times New Roman" w:hAnsi="Times New Roman" w:cs="Times New Roman"/>
-        </w:rPr>
-        <w:t xml:space="preserve"> tegye a kódok közötti különbségek könnyű összehasonlítását, a fejlesztések egyes szakaszaiba való visszaállást, valamint az új funkciók és hibajavítások folyamatos implementálását.</w:t>
+        <w:t>A projekt fejlesztése során kiemelt figyelmet fordítottunk a verziókezelésre, hogy biztosítsuk a kódok nyomon követhetőségét, a csapatmunka hatékonyságát és a folyamatos integráció lehetőségét. A verziókezelés célja, hogy lehetővé tegye a kódok közötti különbségek könnyű összehasonlítását, a fejlesztések egyes szakaszaiba való visszaállást, valamint az új funkciók és hibajavítások folyamatos implementálását.</w:t>
       </w:r>
     </w:p>
     <w:p>
@@ -6552,13 +5689,7 @@
         <w:rPr>
           <w:rFonts w:ascii="Times New Roman" w:eastAsia="Times New Roman" w:hAnsi="Times New Roman" w:cs="Times New Roman"/>
         </w:rPr>
-        <w:t xml:space="preserve"> segítségével történt, amely egy elosztott</w:t>
-      </w:r>
-      <w:r>
-        <w:rPr>
-          <w:rFonts w:ascii="Times New Roman" w:eastAsia="Times New Roman" w:hAnsi="Times New Roman" w:cs="Times New Roman"/>
-        </w:rPr>
-        <w:t xml:space="preserve"> verziókezelő rendszer. A </w:t>
+        <w:t xml:space="preserve"> segítségével történt, amely egy elosztott verziókezelő rendszer. A </w:t>
       </w:r>
       <w:proofErr w:type="spellStart"/>
       <w:r>
@@ -6586,13 +5717,7 @@
         <w:rPr>
           <w:rFonts w:ascii="Times New Roman" w:eastAsia="Times New Roman" w:hAnsi="Times New Roman" w:cs="Times New Roman"/>
         </w:rPr>
-        <w:t>) töltsék fel a módosításokat, ahol a többi csapattag is hozzáférhet és integrálhatja a változtat</w:t>
-      </w:r>
-      <w:r>
-        <w:rPr>
-          <w:rFonts w:ascii="Times New Roman" w:eastAsia="Times New Roman" w:hAnsi="Times New Roman" w:cs="Times New Roman"/>
-        </w:rPr>
-        <w:t>ásokat.</w:t>
+        <w:t>) töltsék fel a módosításokat, ahol a többi csapattag is hozzáférhet és integrálhatja a változtatásokat.</w:t>
       </w:r>
     </w:p>
     <w:p>
@@ -6615,13 +5740,7 @@
         <w:rPr>
           <w:rFonts w:ascii="Times New Roman" w:eastAsia="Times New Roman" w:hAnsi="Times New Roman" w:cs="Times New Roman"/>
         </w:rPr>
-        <w:t>A GitHub platformot választottuk a projekt tárolására, mivel ez lehetőséget biztosít a kód távoli tárolására, a csapaton belüli együttműködésre és a közvetlen hibajavításokra is. A GitHub az online tárolás mellett egy sor hasznos funkciót is kínál,</w:t>
-      </w:r>
-      <w:r>
-        <w:rPr>
-          <w:rFonts w:ascii="Times New Roman" w:eastAsia="Times New Roman" w:hAnsi="Times New Roman" w:cs="Times New Roman"/>
-        </w:rPr>
-        <w:t xml:space="preserve"> például </w:t>
+        <w:t xml:space="preserve">A GitHub platformot választottuk a projekt tárolására, mivel ez lehetőséget biztosít a kód távoli tárolására, a csapaton belüli együttműködésre és a közvetlen hibajavításokra is. A GitHub az online tárolás mellett egy sor hasznos funkciót is kínál, például </w:t>
       </w:r>
       <w:proofErr w:type="spellStart"/>
       <w:r>
@@ -6705,13 +5824,7 @@
         <w:rPr>
           <w:rFonts w:ascii="Times New Roman" w:eastAsia="Times New Roman" w:hAnsi="Times New Roman" w:cs="Times New Roman"/>
         </w:rPr>
-        <w:t>A verziókezelő rendszer használata a csapatmunka hatékonyságát is jelentősen növelte. A GitHub lehetőséget biztosított a párhuzamos munkavégzésre, így a csapattagok egy időben dolgozhattak különböző funkciók fejlesztésén anélkül, hogy egymás módosításait f</w:t>
-      </w:r>
-      <w:r>
-        <w:rPr>
-          <w:rFonts w:ascii="Times New Roman" w:eastAsia="Times New Roman" w:hAnsi="Times New Roman" w:cs="Times New Roman"/>
-        </w:rPr>
-        <w:t xml:space="preserve">elülírták volna. Emellett a hibák azonosítása és javítása is gördülékenyebbé vált; a </w:t>
+        <w:t xml:space="preserve">A verziókezelő rendszer használata a csapatmunka hatékonyságát is jelentősen növelte. A GitHub lehetőséget biztosított a párhuzamos munkavégzésre, így a csapattagok egy időben dolgozhattak különböző funkciók fejlesztésén anélkül, hogy egymás módosításait felülírták volna. Emellett a hibák azonosítása és javítása is gördülékenyebbé vált; a </w:t>
       </w:r>
       <w:proofErr w:type="spellStart"/>
       <w:r>
@@ -6791,13 +5904,7 @@
         <w:rPr>
           <w:rFonts w:ascii="Times New Roman" w:eastAsia="Times New Roman" w:hAnsi="Times New Roman" w:cs="Times New Roman"/>
         </w:rPr>
-        <w:t>A fejlesztési folyamat így nemc</w:t>
-      </w:r>
-      <w:r>
-        <w:rPr>
-          <w:rFonts w:ascii="Times New Roman" w:eastAsia="Times New Roman" w:hAnsi="Times New Roman" w:cs="Times New Roman"/>
-        </w:rPr>
-        <w:t>sak gyorsabb, hanem biztonságosabb is lett. Az ágak (</w:t>
+        <w:t>A fejlesztési folyamat így nemcsak gyorsabb, hanem biztonságosabb is lett. Az ágak (</w:t>
       </w:r>
       <w:proofErr w:type="spellStart"/>
       <w:r>
@@ -6813,13 +5920,7 @@
         <w:rPr>
           <w:rFonts w:ascii="Times New Roman" w:eastAsia="Times New Roman" w:hAnsi="Times New Roman" w:cs="Times New Roman"/>
         </w:rPr>
-        <w:t>-ek) és verziók tudatos kezelésével biztosítottuk a munkafolyamat teljes átláthatóságát, miközben a hibák kockázatát a minimálisra csökkentettük. Ez a strukturált környezet minden szakaszban hozzáf</w:t>
-      </w:r>
-      <w:r>
-        <w:rPr>
-          <w:rFonts w:ascii="Times New Roman" w:eastAsia="Times New Roman" w:hAnsi="Times New Roman" w:cs="Times New Roman"/>
-        </w:rPr>
-        <w:t>érhető és ellenőrizhető keretet nyújtott a közös fejlesztéshez.</w:t>
+        <w:t>-ek) és verziók tudatos kezelésével biztosítottuk a munkafolyamat teljes átláthatóságát, miközben a hibák kockázatát a minimálisra csökkentettük. Ez a strukturált környezet minden szakaszban hozzáférhető és ellenőrizhető keretet nyújtott a közös fejlesztéshez.</w:t>
       </w:r>
     </w:p>
     <w:p>
@@ -6880,13 +5981,7 @@
         <w:rPr>
           <w:rFonts w:ascii="Times New Roman" w:eastAsia="Times New Roman" w:hAnsi="Times New Roman" w:cs="Times New Roman"/>
         </w:rPr>
-        <w:t>A szoftverfejlesztési életciklus egyik legkritikusabb szakasza a tesztelés, amely biztosítja, hogy az alkalmazás megfeleljen az előzetesen lefektetett</w:t>
-      </w:r>
-      <w:r>
-        <w:rPr>
-          <w:rFonts w:ascii="Times New Roman" w:eastAsia="Times New Roman" w:hAnsi="Times New Roman" w:cs="Times New Roman"/>
-        </w:rPr>
-        <w:t xml:space="preserve"> funkcionális követelményeknek, és megbízhatóan </w:t>
+        <w:t xml:space="preserve">A szoftverfejlesztési életciklus egyik legkritikusabb szakasza a tesztelés, amely biztosítja, hogy az alkalmazás megfeleljen az előzetesen lefektetett funkcionális követelményeknek, és megbízhatóan </w:t>
       </w:r>
       <w:proofErr w:type="spellStart"/>
       <w:r>
@@ -6900,13 +5995,7 @@
         <w:rPr>
           <w:rFonts w:ascii="Times New Roman" w:eastAsia="Times New Roman" w:hAnsi="Times New Roman" w:cs="Times New Roman"/>
         </w:rPr>
-        <w:t xml:space="preserve"> a végfelhasználók számára. Egy mezőgazdasági hozamszámító alkalmazás esetében a pontosság alapvető elvárás, hiszen a gazdák ezen adatok alapján hozzák meg pénzügyi döntéseiket. A tesztelés célja nem </w:t>
-      </w:r>
-      <w:r>
-        <w:rPr>
-          <w:rFonts w:ascii="Times New Roman" w:eastAsia="Times New Roman" w:hAnsi="Times New Roman" w:cs="Times New Roman"/>
-        </w:rPr>
-        <w:t>csupán a hibák felderítése, hanem a kód regressziótűrésének biztosítása is: garantálja, hogy egy új funkció bevezetése vagy egy módosítás ne rontsa el a már meglévő, jól működő rendszerelemeket.</w:t>
+        <w:t xml:space="preserve"> a végfelhasználók számára. Egy mezőgazdasági hozamszámító alkalmazás esetében a pontosság alapvető elvárás, hiszen a gazdák ezen adatok alapján hozzák meg pénzügyi döntéseiket. A tesztelés célja nem csupán a hibák felderítése, hanem a kód regressziótűrésének biztosítása is: garantálja, hogy egy új funkció bevezetése vagy egy módosítás ne rontsa el a már meglévő, jól működő rendszerelemeket.</w:t>
       </w:r>
     </w:p>
     <w:p>
@@ -6957,13 +6046,7 @@
         <w:rPr>
           <w:rFonts w:ascii="Times New Roman" w:eastAsia="Times New Roman" w:hAnsi="Times New Roman" w:cs="Times New Roman"/>
         </w:rPr>
-        <w:t>A backend szolgáltatások elle</w:t>
-      </w:r>
-      <w:r>
-        <w:rPr>
-          <w:rFonts w:ascii="Times New Roman" w:eastAsia="Times New Roman" w:hAnsi="Times New Roman" w:cs="Times New Roman"/>
-        </w:rPr>
-        <w:t xml:space="preserve">nőrzésére a </w:t>
+        <w:t xml:space="preserve">A backend szolgáltatások ellenőrzésére a </w:t>
       </w:r>
       <w:proofErr w:type="spellStart"/>
       <w:r>
@@ -7005,13 +6088,7 @@
         <w:rPr>
           <w:rFonts w:ascii="Times New Roman" w:eastAsia="Times New Roman" w:hAnsi="Times New Roman" w:cs="Times New Roman"/>
         </w:rPr>
-        <w:t>” funkciói, amelyek lehetővé te</w:t>
-      </w:r>
-      <w:r>
-        <w:rPr>
-          <w:rFonts w:ascii="Times New Roman" w:eastAsia="Times New Roman" w:hAnsi="Times New Roman" w:cs="Times New Roman"/>
-        </w:rPr>
-        <w:t xml:space="preserve">szik a külső függőségek – például adatbázisok vagy harmadik féltől származó könyvtárak – szimulálását. A tesztek futtatása során a </w:t>
+        <w:t xml:space="preserve">” funkciói, amelyek lehetővé teszik a külső függőségek – például adatbázisok vagy harmadik féltől származó könyvtárak – szimulálását. A tesztek futtatása során a </w:t>
       </w:r>
       <w:proofErr w:type="spellStart"/>
       <w:r>
@@ -7025,13 +6102,7 @@
         <w:rPr>
           <w:rFonts w:ascii="Times New Roman" w:eastAsia="Times New Roman" w:hAnsi="Times New Roman" w:cs="Times New Roman"/>
         </w:rPr>
-        <w:t xml:space="preserve"> könyvtárat is igénybe vettük, amely segítségével HTTP-kéréseket tudtunk szimulálni az API végpontjaink felé, így an</w:t>
-      </w:r>
-      <w:r>
-        <w:rPr>
-          <w:rFonts w:ascii="Times New Roman" w:eastAsia="Times New Roman" w:hAnsi="Times New Roman" w:cs="Times New Roman"/>
-        </w:rPr>
-        <w:t>élkül kaptunk választ a végpontok működéséről, hogy a teljes szerverkörnyezetet manuálisan el kellett volna indítanunk.</w:t>
+        <w:t xml:space="preserve"> könyvtárat is igénybe vettük, amely segítségével HTTP-kéréseket tudtunk szimulálni az API végpontjaink felé, így anélkül kaptunk választ a végpontok működéséről, hogy a teljes szerverkörnyezetet manuálisan el kellett volna indítanunk.</w:t>
       </w:r>
     </w:p>
     <w:p>
@@ -7080,13 +6151,7 @@
         <w:rPr>
           <w:rFonts w:ascii="Times New Roman" w:eastAsia="Times New Roman" w:hAnsi="Times New Roman" w:cs="Times New Roman"/>
         </w:rPr>
-        <w:t>) írtunk a backend kulcsfontosságú végp</w:t>
-      </w:r>
-      <w:r>
-        <w:rPr>
-          <w:rFonts w:ascii="Times New Roman" w:eastAsia="Times New Roman" w:hAnsi="Times New Roman" w:cs="Times New Roman"/>
-        </w:rPr>
-        <w:t xml:space="preserve">ontjaira. Annak érdekében, hogy tesztjeink izoláltak legyenek és ne módosítsák az éles adatbázist, ún. </w:t>
+        <w:t xml:space="preserve">) írtunk a backend kulcsfontosságú végpontjaira. Annak érdekében, hogy tesztjeink izoláltak legyenek és ne módosítsák az éles adatbázist, ún. </w:t>
       </w:r>
       <w:proofErr w:type="spellStart"/>
       <w:r>
@@ -7130,13 +6195,7 @@
         <w:rPr>
           <w:rFonts w:ascii="Times New Roman" w:eastAsia="Times New Roman" w:hAnsi="Times New Roman" w:cs="Times New Roman"/>
         </w:rPr>
-        <w:t xml:space="preserve"> könyvtár működését, így a tesztek futása nem függött kül</w:t>
-      </w:r>
-      <w:r>
-        <w:rPr>
-          <w:rFonts w:ascii="Times New Roman" w:eastAsia="Times New Roman" w:hAnsi="Times New Roman" w:cs="Times New Roman"/>
-        </w:rPr>
-        <w:t>ső szolgáltatások állapotától.</w:t>
+        <w:t xml:space="preserve"> könyvtár működését, így a tesztek futása nem függött külső szolgáltatások állapotától.</w:t>
       </w:r>
     </w:p>
     <w:p>
@@ -7164,13 +6223,7 @@
         <w:rPr>
           <w:rFonts w:ascii="Times New Roman" w:eastAsia="Times New Roman" w:hAnsi="Times New Roman" w:cs="Times New Roman"/>
         </w:rPr>
-        <w:t xml:space="preserve"> érd</w:t>
-      </w:r>
-      <w:r>
-        <w:rPr>
-          <w:rFonts w:ascii="Times New Roman" w:eastAsia="Times New Roman" w:hAnsi="Times New Roman" w:cs="Times New Roman"/>
-        </w:rPr>
-        <w:t>ekében vizsgáltuk a tervezet törléséért felelős végpont (DELETE /</w:t>
+        <w:t xml:space="preserve"> érdekében vizsgáltuk a tervezet törléséért felelős végpont (DELETE /</w:t>
       </w:r>
       <w:proofErr w:type="spellStart"/>
       <w:r>
@@ -7198,13 +6251,7 @@
         <w:rPr>
           <w:rFonts w:ascii="Times New Roman" w:eastAsia="Times New Roman" w:hAnsi="Times New Roman" w:cs="Times New Roman"/>
         </w:rPr>
-        <w:t>) működését. A tesztelés során szimuláltuk a sikeres adatbázis-műveletet, majd ellenőriztük, hogy a rendszer a specifikációnak megfelelő SQL lekérdezést futtatja-e le a helyes par</w:t>
-      </w:r>
-      <w:r>
-        <w:rPr>
-          <w:rFonts w:ascii="Times New Roman" w:eastAsia="Times New Roman" w:hAnsi="Times New Roman" w:cs="Times New Roman"/>
-        </w:rPr>
-        <w:t xml:space="preserve">améterezéssel. Ezen felül igazoltuk, hogy a kliensoldal minden </w:t>
+        <w:t xml:space="preserve">) működését. A tesztelés során szimuláltuk a sikeres adatbázis-műveletet, majd ellenőriztük, hogy a rendszer a specifikációnak megfelelő SQL lekérdezést futtatja-e le a helyes paraméterezéssel. Ezen felül igazoltuk, hogy a kliensoldal minden </w:t>
       </w:r>
       <w:r>
         <w:rPr>
@@ -7253,13 +6300,7 @@
         <w:rPr>
           <w:rFonts w:ascii="Times New Roman" w:eastAsia="Times New Roman" w:hAnsi="Times New Roman" w:cs="Times New Roman"/>
         </w:rPr>
-        <w:t xml:space="preserve"> keretében külön tesztesetben vizsgáltuk a növények listáz</w:t>
-      </w:r>
-      <w:r>
-        <w:rPr>
-          <w:rFonts w:ascii="Times New Roman" w:eastAsia="Times New Roman" w:hAnsi="Times New Roman" w:cs="Times New Roman"/>
-        </w:rPr>
-        <w:t>ását végző szolgáltatást (GET /</w:t>
+        <w:t xml:space="preserve"> keretében külön tesztesetben vizsgáltuk a növények listázását végző szolgáltatást (GET /</w:t>
       </w:r>
       <w:proofErr w:type="spellStart"/>
       <w:r>
@@ -7287,13 +6328,7 @@
         <w:rPr>
           <w:rFonts w:ascii="Times New Roman" w:eastAsia="Times New Roman" w:hAnsi="Times New Roman" w:cs="Times New Roman"/>
         </w:rPr>
-        <w:t>). Az ellenőrzés fókuszában az állt, hogy az adatbázisból származó rekordok – úgymint az egyedi azonosítók, megnevezések és a kapcsolódó médiafájlok elérési útjai – strukturálisan megfelelő JSON formátumban érkeznek</w:t>
-      </w:r>
-      <w:r>
-        <w:rPr>
-          <w:rFonts w:ascii="Times New Roman" w:eastAsia="Times New Roman" w:hAnsi="Times New Roman" w:cs="Times New Roman"/>
-        </w:rPr>
-        <w:t>-e meg a felhasználói felületre. Hasonló módon került sor az összetettebb, paraméterezett lekérdezések tesztelésére is, például egy adott földterülethez tartozó kiadások számának lekérésekor (GET /</w:t>
+        <w:t>). Az ellenőrzés fókuszában az állt, hogy az adatbázisból származó rekordok – úgymint az egyedi azonosítók, megnevezések és a kapcsolódó médiafájlok elérési útjai – strukturálisan megfelelő JSON formátumban érkeznek-e meg a felhasználói felületre. Hasonló módon került sor az összetettebb, paraméterezett lekérdezések tesztelésére is, például egy adott földterülethez tartozó kiadások számának lekérésekor (GET /</w:t>
       </w:r>
       <w:proofErr w:type="spellStart"/>
       <w:r>
@@ -7335,13 +6370,7 @@
         <w:rPr>
           <w:rFonts w:ascii="Times New Roman" w:eastAsia="Times New Roman" w:hAnsi="Times New Roman" w:cs="Times New Roman"/>
         </w:rPr>
-        <w:t xml:space="preserve">). Ez a vizsgálat megerősítette, hogy </w:t>
-      </w:r>
-      <w:r>
-        <w:rPr>
-          <w:rFonts w:ascii="Times New Roman" w:eastAsia="Times New Roman" w:hAnsi="Times New Roman" w:cs="Times New Roman"/>
-        </w:rPr>
-        <w:t>a backend üzleti logikája képes a bemeneti paraméterek pontos kezelésére és az aggregált adatok torzításmentes továbbítására.</w:t>
+        <w:t>). Ez a vizsgálat megerősítette, hogy a backend üzleti logikája képes a bemeneti paraméterek pontos kezelésére és az aggregált adatok torzításmentes továbbítására.</w:t>
       </w:r>
     </w:p>
     <w:p>
@@ -7369,13 +6398,7 @@
         <w:rPr>
           <w:rFonts w:ascii="Times New Roman" w:eastAsia="Times New Roman" w:hAnsi="Times New Roman" w:cs="Times New Roman"/>
         </w:rPr>
-        <w:t xml:space="preserve">() metódus segítségével. Ez a lépés garantálta a tesztek közötti </w:t>
-      </w:r>
-      <w:r>
-        <w:rPr>
-          <w:rFonts w:ascii="Times New Roman" w:eastAsia="Times New Roman" w:hAnsi="Times New Roman" w:cs="Times New Roman"/>
-        </w:rPr>
-        <w:t>teljes függetlenséget, megakadályozva az esetleges mellékhatások átöröklődését, és biztosítva az eredmények bármikori megismételhetőségét.</w:t>
+        <w:t>() metódus segítségével. Ez a lépés garantálta a tesztek közötti teljes függetlenséget, megakadályozva az esetleges mellékhatások átöröklődését, és biztosítva az eredmények bármikori megismételhetőségét.</w:t>
       </w:r>
     </w:p>
     <w:p>
@@ -7427,13 +6450,7 @@
         <w:rPr>
           <w:rFonts w:ascii="Times New Roman" w:eastAsia="Times New Roman" w:hAnsi="Times New Roman" w:cs="Times New Roman"/>
         </w:rPr>
-        <w:t xml:space="preserve">Az alkalmazás frontend rétegének fejlesztése során kiemelt </w:t>
-      </w:r>
-      <w:r>
-        <w:rPr>
-          <w:rFonts w:ascii="Times New Roman" w:eastAsia="Times New Roman" w:hAnsi="Times New Roman" w:cs="Times New Roman"/>
-        </w:rPr>
-        <w:t xml:space="preserve">figyelmet fordítottunk a kód megbízhatóságára és a funkciók helyes működésének ellenőrzésére. Ennek biztosítása érdekében a kliensoldali logika teszteléséhez a </w:t>
+        <w:t xml:space="preserve">Az alkalmazás frontend rétegének fejlesztése során kiemelt figyelmet fordítottunk a kód megbízhatóságára és a funkciók helyes működésének ellenőrzésére. Ennek biztosítása érdekében a kliensoldali logika teszteléséhez a </w:t>
       </w:r>
       <w:proofErr w:type="spellStart"/>
       <w:r>
@@ -7461,13 +6478,7 @@
         <w:rPr>
           <w:rFonts w:ascii="Times New Roman" w:eastAsia="Times New Roman" w:hAnsi="Times New Roman" w:cs="Times New Roman"/>
         </w:rPr>
-        <w:t xml:space="preserve"> fejlesztési</w:t>
-      </w:r>
-      <w:r>
-        <w:rPr>
-          <w:rFonts w:ascii="Times New Roman" w:eastAsia="Times New Roman" w:hAnsi="Times New Roman" w:cs="Times New Roman"/>
-        </w:rPr>
-        <w:t xml:space="preserve"> környezetbe, és kifejezetten alkalmas komponensalapú alkalmazások egységtesztelésére.</w:t>
+        <w:t xml:space="preserve"> fejlesztési környezetbe, és kifejezetten alkalmas komponensalapú alkalmazások egységtesztelésére.</w:t>
       </w:r>
     </w:p>
     <w:p>
@@ -7523,13 +6534,7 @@
         <w:rPr>
           <w:rFonts w:ascii="Times New Roman" w:eastAsia="Times New Roman" w:hAnsi="Times New Roman" w:cs="Times New Roman"/>
         </w:rPr>
-        <w:t>), amely lehetővé teszi, hogy a tesztesetek emberileg jól olvasható, leíró formában ké</w:t>
-      </w:r>
-      <w:r>
-        <w:rPr>
-          <w:rFonts w:ascii="Times New Roman" w:eastAsia="Times New Roman" w:hAnsi="Times New Roman" w:cs="Times New Roman"/>
-        </w:rPr>
-        <w:t>szüljenek el. Ez különösen előnyös volt a projekt során, mivel a tesztek nevei egyértelműen tükrözik az adott komponenssel szemben támasztott elvárásokat, például egy terv létrehozását, egy lista betöltését vagy egy felhasználói művelet helyes kezelését.</w:t>
+        <w:t>), amely lehetővé teszi, hogy a tesztesetek emberileg jól olvasható, leíró formában készüljenek el. Ez különösen előnyös volt a projekt során, mivel a tesztek nevei egyértelműen tükrözik az adott komponenssel szemben támasztott elvárásokat, például egy terv létrehozását, egy lista betöltését vagy egy felhasználói művelet helyes kezelését.</w:t>
       </w:r>
     </w:p>
     <w:p>
@@ -7543,32 +6548,14 @@
         <w:rPr>
           <w:rFonts w:ascii="Times New Roman" w:eastAsia="Times New Roman" w:hAnsi="Times New Roman" w:cs="Times New Roman"/>
         </w:rPr>
-        <w:t>A</w:t>
-      </w:r>
-      <w:r>
-        <w:rPr>
-          <w:rFonts w:ascii="Times New Roman" w:eastAsia="Times New Roman" w:hAnsi="Times New Roman" w:cs="Times New Roman"/>
-        </w:rPr>
-        <w:t xml:space="preserve"> frontend tesztelése során elsősorban egységteszteket valósítottunk meg, amelyek célja az egyes komponensek izolált vizsgálata volt. A tesztek lefedték többek között a tervek kezeléséhez kapcsolódó funkciókat, a navigációs sáv működését, valamint a földter</w:t>
-      </w:r>
-      <w:r>
-        <w:rPr>
-          <w:rFonts w:ascii="Times New Roman" w:eastAsia="Times New Roman" w:hAnsi="Times New Roman" w:cs="Times New Roman"/>
-        </w:rPr>
-        <w:t xml:space="preserve">ületek </w:t>
+        <w:t xml:space="preserve">A frontend tesztelése során elsősorban egységteszteket valósítottunk meg, amelyek célja az egyes komponensek izolált vizsgálata volt. A tesztek lefedték többek között a tervek kezeléséhez kapcsolódó funkciókat, a navigációs sáv működését, valamint a földterületek </w:t>
       </w:r>
       <w:r>
         <w:rPr>
           <w:rFonts w:ascii="Times New Roman" w:eastAsia="Times New Roman" w:hAnsi="Times New Roman" w:cs="Times New Roman"/>
         </w:rPr>
         <w:lastRenderedPageBreak/>
-        <w:t>betöltését és törlését. A tesztkimenetek alapján ellenőrizhető volt például, hogy egy komponens sikeresen létrejön-e, az inicializálás során megfelelően betölti-e a szükséges adatokat, illetve, hogy egy adott esemény hatására a megfelelő szolgáltatá</w:t>
-      </w:r>
-      <w:r>
-        <w:rPr>
-          <w:rFonts w:ascii="Times New Roman" w:eastAsia="Times New Roman" w:hAnsi="Times New Roman" w:cs="Times New Roman"/>
-        </w:rPr>
-        <w:t>s kerül-e meghívásra.</w:t>
+        <w:t>betöltését és törlését. A tesztkimenetek alapján ellenőrizhető volt például, hogy egy komponens sikeresen létrejön-e, az inicializálás során megfelelően betölti-e a szükséges adatokat, illetve, hogy egy adott esemény hatására a megfelelő szolgáltatás kerül-e meghívásra.</w:t>
       </w:r>
     </w:p>
     <w:p>
@@ -7610,13 +6597,7 @@
         <w:rPr>
           <w:rFonts w:ascii="Times New Roman" w:eastAsia="Times New Roman" w:hAnsi="Times New Roman" w:cs="Times New Roman"/>
         </w:rPr>
-        <w:t xml:space="preserve"> életciklus metódus) a megfelelő gazda azonosító alapján történik-e meg a földt</w:t>
-      </w:r>
-      <w:r>
-        <w:rPr>
-          <w:rFonts w:ascii="Times New Roman" w:eastAsia="Times New Roman" w:hAnsi="Times New Roman" w:cs="Times New Roman"/>
-        </w:rPr>
-        <w:t xml:space="preserve">erületek lekérdezése. A szolgáltatások működését </w:t>
+        <w:t xml:space="preserve"> életciklus metódus) a megfelelő gazda azonosító alapján történik-e meg a földterületek lekérdezése. A szolgáltatások működését </w:t>
       </w:r>
       <w:proofErr w:type="spellStart"/>
       <w:r>
@@ -7644,13 +6625,7 @@
         <w:rPr>
           <w:rFonts w:ascii="Times New Roman" w:eastAsia="Times New Roman" w:hAnsi="Times New Roman" w:cs="Times New Roman"/>
         </w:rPr>
-        <w:t xml:space="preserve"> funkciók alkalmazásával pontosan nyomon követhetővé vált, hogy egy adott metódus milyen paraméterekke</w:t>
-      </w:r>
-      <w:r>
-        <w:rPr>
-          <w:rFonts w:ascii="Times New Roman" w:eastAsia="Times New Roman" w:hAnsi="Times New Roman" w:cs="Times New Roman"/>
-        </w:rPr>
-        <w:t>l került meghívásra.</w:t>
+        <w:t xml:space="preserve"> funkciók alkalmazásával pontosan nyomon követhetővé vált, hogy egy adott metódus milyen paraméterekkel került meghívásra.</w:t>
       </w:r>
       <w:r>
         <w:rPr>
@@ -7748,13 +6723,7 @@
         <w:rPr>
           <w:rFonts w:ascii="Times New Roman" w:eastAsia="Times New Roman" w:hAnsi="Times New Roman" w:cs="Times New Roman"/>
         </w:rPr>
-        <w:t xml:space="preserve"> stabilan</w:t>
-      </w:r>
-      <w:r>
-        <w:rPr>
-          <w:rFonts w:ascii="Times New Roman" w:eastAsia="Times New Roman" w:hAnsi="Times New Roman" w:cs="Times New Roman"/>
-        </w:rPr>
-        <w:t xml:space="preserve"> és kiszámítható módon működik, valamint helyesen kezeli a felhasználói interakciókat és az adatbetöltési folyamatokat.</w:t>
+        <w:t xml:space="preserve"> stabilan és kiszámítható módon működik, valamint helyesen kezeli a felhasználói interakciókat és az adatbetöltési folyamatokat.</w:t>
       </w:r>
       <w:r>
         <w:rPr>
@@ -7838,13 +6807,7 @@
         <w:rPr>
           <w:rFonts w:ascii="Times New Roman" w:eastAsia="Times New Roman" w:hAnsi="Times New Roman" w:cs="Times New Roman"/>
         </w:rPr>
-        <w:t xml:space="preserve"> alkalmazása jelentősen hozzájárult a kódminőség javításához és a fejlesztés biztonságához. A rendszeres teszte</w:t>
-      </w:r>
-      <w:r>
-        <w:rPr>
-          <w:rFonts w:ascii="Times New Roman" w:eastAsia="Times New Roman" w:hAnsi="Times New Roman" w:cs="Times New Roman"/>
-        </w:rPr>
-        <w:t>lés lehetővé tette, hogy a projekt során végrehajtott módosítások és bővítések ne vezessenek rejtett hibák megjelenéséhez, így a felhasználók számára egy megbízható és stabil felhasználói felületet tudtunk biztosítani.</w:t>
+        <w:t xml:space="preserve"> alkalmazása jelentősen hozzájárult a kódminőség javításához és a fejlesztés biztonságához. A rendszeres tesztelés lehetővé tette, hogy a projekt során végrehajtott módosítások és bővítések ne vezessenek rejtett hibák megjelenéséhez, így a felhasználók számára egy megbízható és stabil felhasználói felületet tudtunk biztosítani.</w:t>
       </w:r>
     </w:p>
     <w:p>
@@ -7883,13 +6846,7 @@
         <w:rPr>
           <w:rFonts w:ascii="Times New Roman" w:eastAsia="Times New Roman" w:hAnsi="Times New Roman" w:cs="Times New Roman"/>
         </w:rPr>
-        <w:t>A projekt során kiemelt figyelmet fordítottunk a mobilalkalmazás kidolgozására, hiszen a mezőgazdasági munka jellege megköveteli a mobilitást. A gazdák számára elengedhetetlen, hogy ne csak az irodában, hanem közvetlenül a földek</w:t>
-      </w:r>
-      <w:r>
-        <w:rPr>
-          <w:rFonts w:ascii="Times New Roman" w:eastAsia="Times New Roman" w:hAnsi="Times New Roman" w:cs="Times New Roman"/>
-        </w:rPr>
-        <w:t>en, munkavégzés közben is hozzáférjenek a kritikus adatokhoz és a hozamszámítási funkciókhoz.</w:t>
+        <w:t>A projekt során kiemelt figyelmet fordítottunk a mobilalkalmazás kidolgozására, hiszen a mezőgazdasági munka jellege megköveteli a mobilitást. A gazdák számára elengedhetetlen, hogy ne csak az irodában, hanem közvetlenül a földeken, munkavégzés közben is hozzáférjenek a kritikus adatokhoz és a hozamszámítási funkciókhoz.</w:t>
       </w:r>
     </w:p>
     <w:p>
@@ -7997,13 +6954,7 @@
         <w:rPr>
           <w:rFonts w:ascii="Times New Roman" w:eastAsia="Times New Roman" w:hAnsi="Times New Roman" w:cs="Times New Roman"/>
         </w:rPr>
-        <w:t xml:space="preserve"> keretrendszert választottuk. Ez egy nyílt forráskódú megol</w:t>
-      </w:r>
-      <w:r>
-        <w:rPr>
-          <w:rFonts w:ascii="Times New Roman" w:eastAsia="Times New Roman" w:hAnsi="Times New Roman" w:cs="Times New Roman"/>
-        </w:rPr>
-        <w:t xml:space="preserve">dás, amely lehetővé teszi, hogy JavaScript és </w:t>
+        <w:t xml:space="preserve"> keretrendszert választottuk. Ez egy nyílt forráskódú megoldás, amely lehetővé teszi, hogy JavaScript és </w:t>
       </w:r>
       <w:proofErr w:type="spellStart"/>
       <w:r>
@@ -8045,19 +6996,7 @@
         <w:rPr>
           <w:rFonts w:ascii="Times New Roman" w:eastAsia="Times New Roman" w:hAnsi="Times New Roman" w:cs="Times New Roman"/>
         </w:rPr>
-        <w:t>-platform hatékonyság, amely lehetővé tes</w:t>
-      </w:r>
-      <w:r>
-        <w:rPr>
-          <w:rFonts w:ascii="Times New Roman" w:eastAsia="Times New Roman" w:hAnsi="Times New Roman" w:cs="Times New Roman"/>
-        </w:rPr>
-        <w:t xml:space="preserve">zi, hogy egyetlen, JavaScript alapú kódbázis használatával fejlesszünk teljes értékű alkalmazást Android és iOS rendszerekre egyaránt. Ez a megközelítés nem csupán a fejlesztési időt rövidíti le jelentősen, hanem biztosítja a funkcionális egységességet is </w:t>
-      </w:r>
-      <w:r>
-        <w:rPr>
-          <w:rFonts w:ascii="Times New Roman" w:eastAsia="Times New Roman" w:hAnsi="Times New Roman" w:cs="Times New Roman"/>
-        </w:rPr>
-        <w:t>a különböző eszközökön, miközben az erőforrásokat a párhuzamos kódírás helyett a logika finomhangolására fordíthattuk.</w:t>
+        <w:t>-platform hatékonyság, amely lehetővé teszi, hogy egyetlen, JavaScript alapú kódbázis használatával fejlesszünk teljes értékű alkalmazást Android és iOS rendszerekre egyaránt. Ez a megközelítés nem csupán a fejlesztési időt rövidíti le jelentősen, hanem biztosítja a funkcionális egységességet is a különböző eszközökön, miközben az erőforrásokat a párhuzamos kódírás helyett a logika finomhangolására fordíthattuk.</w:t>
       </w:r>
     </w:p>
     <w:p>
@@ -8106,19 +7045,7 @@
         <w:rPr>
           <w:rFonts w:ascii="Times New Roman" w:eastAsia="Times New Roman" w:hAnsi="Times New Roman" w:cs="Times New Roman"/>
         </w:rPr>
-        <w:t xml:space="preserve"> nem egy korlátozott webes nézetben jeleníti meg a tartalmat, hanem valódi natí</w:t>
-      </w:r>
-      <w:r>
-        <w:rPr>
-          <w:rFonts w:ascii="Times New Roman" w:eastAsia="Times New Roman" w:hAnsi="Times New Roman" w:cs="Times New Roman"/>
-        </w:rPr>
-        <w:t>v komponenseket használ a felhasználói felület felépítéséhez. Ez a technológiai sajátosság garantálja a magas szintű teljesítményt és a sima, válaszkész interakciókat, ami elengedhetetlen a bonyolult hozamszámítási adatok és statisztikai grafikonok vizuali</w:t>
-      </w:r>
-      <w:r>
-        <w:rPr>
-          <w:rFonts w:ascii="Times New Roman" w:eastAsia="Times New Roman" w:hAnsi="Times New Roman" w:cs="Times New Roman"/>
-        </w:rPr>
-        <w:t xml:space="preserve">zációja során. A fejlesztési folyamatot továbbá nagyban támogatta a „Hot </w:t>
+        <w:t xml:space="preserve"> nem egy korlátozott webes nézetben jeleníti meg a tartalmat, hanem valódi natív komponenseket használ a felhasználói felület felépítéséhez. Ez a technológiai sajátosság garantálja a magas szintű teljesítményt és a sima, válaszkész interakciókat, ami elengedhetetlen a bonyolult hozamszámítási adatok és statisztikai grafikonok vizualizációja során. A fejlesztési folyamatot továbbá nagyban támogatta a „Hot </w:t>
       </w:r>
       <w:proofErr w:type="spellStart"/>
       <w:r>
@@ -8158,96 +7085,70 @@
           <w:szCs w:val="28"/>
         </w:rPr>
         <w:lastRenderedPageBreak/>
-        <w:t>A mobilalkalmazás funkc</w:t>
-      </w:r>
-      <w:r>
-        <w:rPr>
-          <w:rFonts w:ascii="Times New Roman" w:eastAsia="Times New Roman" w:hAnsi="Times New Roman" w:cs="Times New Roman"/>
-          <w:sz w:val="28"/>
-          <w:szCs w:val="28"/>
-        </w:rPr>
-        <w:t>ionális áttekintése</w:t>
-      </w:r>
-    </w:p>
-    <w:p>
-      <w:pPr>
-        <w:pBdr>
-          <w:top w:val="nil"/>
-          <w:left w:val="nil"/>
-          <w:bottom w:val="nil"/>
-          <w:right w:val="nil"/>
-          <w:between w:val="nil"/>
-        </w:pBdr>
-        <w:spacing w:before="280" w:line="360" w:lineRule="auto"/>
-        <w:rPr>
-          <w:rFonts w:ascii="Times New Roman" w:eastAsia="Times New Roman" w:hAnsi="Times New Roman" w:cs="Times New Roman"/>
-        </w:rPr>
-      </w:pPr>
-      <w:r>
-        <w:rPr>
-          <w:rFonts w:ascii="Times New Roman" w:eastAsia="Times New Roman" w:hAnsi="Times New Roman" w:cs="Times New Roman"/>
-        </w:rPr>
-        <w:t>A mobilalkalmazás kialakításakor elsődleges cél volt, hogy a gazdálkodók gyorsan és egyszerűen hozzáférhessenek a számukra releváns adatokhoz terepi munkavégzés közben is. Ennek megfelelően az alkalmazás a legfontosabb információk megje</w:t>
-      </w:r>
-      <w:r>
-        <w:rPr>
-          <w:rFonts w:ascii="Times New Roman" w:eastAsia="Times New Roman" w:hAnsi="Times New Roman" w:cs="Times New Roman"/>
-        </w:rPr>
-        <w:t>lenítésére és áttekintésére fókuszál.</w:t>
-      </w:r>
-    </w:p>
-    <w:p>
-      <w:pPr>
-        <w:pBdr>
-          <w:top w:val="nil"/>
-          <w:left w:val="nil"/>
-          <w:bottom w:val="nil"/>
-          <w:right w:val="nil"/>
-          <w:between w:val="nil"/>
-        </w:pBdr>
-        <w:spacing w:before="280" w:line="360" w:lineRule="auto"/>
-        <w:rPr>
-          <w:rFonts w:ascii="Times New Roman" w:eastAsia="Times New Roman" w:hAnsi="Times New Roman" w:cs="Times New Roman"/>
-        </w:rPr>
-      </w:pPr>
-      <w:r>
-        <w:rPr>
-          <w:rFonts w:ascii="Times New Roman" w:eastAsia="Times New Roman" w:hAnsi="Times New Roman" w:cs="Times New Roman"/>
-        </w:rPr>
-        <w:t>A rendszer biztonságos bejelentkezési felülettel indul, amely biztosítja, hogy a felhasználók kizárólag a saját gazdaságukhoz tartozó adatokat érhessék el. A hitelesítést követően a felhasználó egy átlátható, mobilra o</w:t>
-      </w:r>
-      <w:r>
-        <w:rPr>
-          <w:rFonts w:ascii="Times New Roman" w:eastAsia="Times New Roman" w:hAnsi="Times New Roman" w:cs="Times New Roman"/>
-        </w:rPr>
-        <w:t>ptimalizált felületen navigálhat a különböző modulok között.</w:t>
-      </w:r>
-    </w:p>
-    <w:p>
-      <w:pPr>
-        <w:pBdr>
-          <w:top w:val="nil"/>
-          <w:left w:val="nil"/>
-          <w:bottom w:val="nil"/>
-          <w:right w:val="nil"/>
-          <w:between w:val="nil"/>
-        </w:pBdr>
-        <w:spacing w:before="280" w:line="360" w:lineRule="auto"/>
-        <w:rPr>
-          <w:rFonts w:ascii="Times New Roman" w:eastAsia="Times New Roman" w:hAnsi="Times New Roman" w:cs="Times New Roman"/>
-        </w:rPr>
-      </w:pPr>
-      <w:r>
-        <w:rPr>
-          <w:rFonts w:ascii="Times New Roman" w:eastAsia="Times New Roman" w:hAnsi="Times New Roman" w:cs="Times New Roman"/>
-        </w:rPr>
-        <w:t>A mobilalkalmazás lehetőséget biztosít a földterületek adatainak megtekintésére, beleértve a terület méretét, művelési ágát és a korábbi hasznosítási információkat. Ez különösen hasznos a helyszí</w:t>
-      </w:r>
-      <w:r>
-        <w:rPr>
-          <w:rFonts w:ascii="Times New Roman" w:eastAsia="Times New Roman" w:hAnsi="Times New Roman" w:cs="Times New Roman"/>
-        </w:rPr>
-        <w:t xml:space="preserve">ni ellenőrzések és döntéshozatal során, amikor gyors </w:t>
+        <w:t>A mobilalkalmazás funkcionális áttekintése</w:t>
+      </w:r>
+    </w:p>
+    <w:p>
+      <w:pPr>
+        <w:pBdr>
+          <w:top w:val="nil"/>
+          <w:left w:val="nil"/>
+          <w:bottom w:val="nil"/>
+          <w:right w:val="nil"/>
+          <w:between w:val="nil"/>
+        </w:pBdr>
+        <w:spacing w:before="280" w:line="360" w:lineRule="auto"/>
+        <w:rPr>
+          <w:rFonts w:ascii="Times New Roman" w:eastAsia="Times New Roman" w:hAnsi="Times New Roman" w:cs="Times New Roman"/>
+        </w:rPr>
+      </w:pPr>
+      <w:r>
+        <w:rPr>
+          <w:rFonts w:ascii="Times New Roman" w:eastAsia="Times New Roman" w:hAnsi="Times New Roman" w:cs="Times New Roman"/>
+        </w:rPr>
+        <w:t>A mobilalkalmazás kialakításakor elsődleges cél volt, hogy a gazdálkodók gyorsan és egyszerűen hozzáférhessenek a számukra releváns adatokhoz terepi munkavégzés közben is. Ennek megfelelően az alkalmazás a legfontosabb információk megjelenítésére és áttekintésére fókuszál.</w:t>
+      </w:r>
+    </w:p>
+    <w:p>
+      <w:pPr>
+        <w:pBdr>
+          <w:top w:val="nil"/>
+          <w:left w:val="nil"/>
+          <w:bottom w:val="nil"/>
+          <w:right w:val="nil"/>
+          <w:between w:val="nil"/>
+        </w:pBdr>
+        <w:spacing w:before="280" w:line="360" w:lineRule="auto"/>
+        <w:rPr>
+          <w:rFonts w:ascii="Times New Roman" w:eastAsia="Times New Roman" w:hAnsi="Times New Roman" w:cs="Times New Roman"/>
+        </w:rPr>
+      </w:pPr>
+      <w:r>
+        <w:rPr>
+          <w:rFonts w:ascii="Times New Roman" w:eastAsia="Times New Roman" w:hAnsi="Times New Roman" w:cs="Times New Roman"/>
+        </w:rPr>
+        <w:t>A rendszer biztonságos bejelentkezési felülettel indul, amely biztosítja, hogy a felhasználók kizárólag a saját gazdaságukhoz tartozó adatokat érhessék el. A hitelesítést követően a felhasználó egy átlátható, mobilra optimalizált felületen navigálhat a különböző modulok között.</w:t>
+      </w:r>
+    </w:p>
+    <w:p>
+      <w:pPr>
+        <w:pBdr>
+          <w:top w:val="nil"/>
+          <w:left w:val="nil"/>
+          <w:bottom w:val="nil"/>
+          <w:right w:val="nil"/>
+          <w:between w:val="nil"/>
+        </w:pBdr>
+        <w:spacing w:before="280" w:line="360" w:lineRule="auto"/>
+        <w:rPr>
+          <w:rFonts w:ascii="Times New Roman" w:eastAsia="Times New Roman" w:hAnsi="Times New Roman" w:cs="Times New Roman"/>
+        </w:rPr>
+      </w:pPr>
+      <w:r>
+        <w:rPr>
+          <w:rFonts w:ascii="Times New Roman" w:eastAsia="Times New Roman" w:hAnsi="Times New Roman" w:cs="Times New Roman"/>
+        </w:rPr>
+        <w:t xml:space="preserve">A mobilalkalmazás lehetőséget biztosít a földterületek adatainak megtekintésére, beleértve a terület méretét, művelési ágát és a korábbi hasznosítási információkat. Ez különösen hasznos a helyszíni ellenőrzések és döntéshozatal során, amikor gyors </w:t>
       </w:r>
       <w:proofErr w:type="spellStart"/>
       <w:r>
@@ -8282,94 +7183,70 @@
         <w:rPr>
           <w:rFonts w:ascii="Times New Roman" w:eastAsia="Times New Roman" w:hAnsi="Times New Roman" w:cs="Times New Roman"/>
         </w:rPr>
-        <w:t>Emellett a felhasználók megtekinthetik az egyes földterületekhez kapcsolódó kiadásokat, amelyek segítségével átfogó képet kaphatnak a gazdálkodás költségszerkezetéről. A köl</w:t>
-      </w:r>
-      <w:r>
-        <w:rPr>
-          <w:rFonts w:ascii="Times New Roman" w:eastAsia="Times New Roman" w:hAnsi="Times New Roman" w:cs="Times New Roman"/>
-        </w:rPr>
-        <w:t>tségadatok mobilon történő elérhetősége támogatja a tudatos pénzügyi tervezést és az aktuális ráfordítások nyomon követését.</w:t>
-      </w:r>
-    </w:p>
-    <w:p>
-      <w:pPr>
-        <w:pBdr>
-          <w:top w:val="nil"/>
-          <w:left w:val="nil"/>
-          <w:bottom w:val="nil"/>
-          <w:right w:val="nil"/>
-          <w:between w:val="nil"/>
-        </w:pBdr>
-        <w:spacing w:before="280" w:line="360" w:lineRule="auto"/>
-        <w:rPr>
-          <w:rFonts w:ascii="Times New Roman" w:eastAsia="Times New Roman" w:hAnsi="Times New Roman" w:cs="Times New Roman"/>
-        </w:rPr>
-      </w:pPr>
-      <w:r>
-        <w:rPr>
-          <w:rFonts w:ascii="Times New Roman" w:eastAsia="Times New Roman" w:hAnsi="Times New Roman" w:cs="Times New Roman"/>
-        </w:rPr>
-        <w:t>A rendszer továbbá megjeleníti a termesztési terveket, amelyek összekapcsolják a földterületet és a termesztett növényt, valamint t</w:t>
-      </w:r>
-      <w:r>
-        <w:rPr>
-          <w:rFonts w:ascii="Times New Roman" w:eastAsia="Times New Roman" w:hAnsi="Times New Roman" w:cs="Times New Roman"/>
-        </w:rPr>
-        <w:t>artalmazzák a vetéshez és a várható hozamhoz kapcsolódó adatokat. Ez lehetővé teszi, hogy a gazdák a terepen is áttekintsék az aktuális szezonra vonatkozó terveket és számításokat.</w:t>
-      </w:r>
-    </w:p>
-    <w:p>
-      <w:pPr>
-        <w:pBdr>
-          <w:top w:val="nil"/>
-          <w:left w:val="nil"/>
-          <w:bottom w:val="nil"/>
-          <w:right w:val="nil"/>
-          <w:between w:val="nil"/>
-        </w:pBdr>
-        <w:spacing w:before="280" w:line="360" w:lineRule="auto"/>
-        <w:rPr>
-          <w:rFonts w:ascii="Times New Roman" w:eastAsia="Times New Roman" w:hAnsi="Times New Roman" w:cs="Times New Roman"/>
-        </w:rPr>
-      </w:pPr>
-      <w:r>
-        <w:rPr>
-          <w:rFonts w:ascii="Times New Roman" w:eastAsia="Times New Roman" w:hAnsi="Times New Roman" w:cs="Times New Roman"/>
-        </w:rPr>
-        <w:t>A mobilalkalmazás kialakításakor fontos szempont volt az egyszerű kezelhető</w:t>
-      </w:r>
-      <w:r>
-        <w:rPr>
-          <w:rFonts w:ascii="Times New Roman" w:eastAsia="Times New Roman" w:hAnsi="Times New Roman" w:cs="Times New Roman"/>
-        </w:rPr>
-        <w:t>ség és a letisztult felhasználói élmény. A felület kifejezetten mobil eszközökre optimalizált, így a navigáció gyors és intuitív, a lényeges információk pedig strukturált és jól olvasható formában jelennek meg.</w:t>
-      </w:r>
-    </w:p>
-    <w:p>
-      <w:pPr>
-        <w:pBdr>
-          <w:top w:val="nil"/>
-          <w:left w:val="nil"/>
-          <w:bottom w:val="nil"/>
-          <w:right w:val="nil"/>
-          <w:between w:val="nil"/>
-        </w:pBdr>
-        <w:spacing w:before="280" w:line="360" w:lineRule="auto"/>
-        <w:rPr>
-          <w:rFonts w:ascii="Times New Roman" w:eastAsia="Times New Roman" w:hAnsi="Times New Roman" w:cs="Times New Roman"/>
-        </w:rPr>
-      </w:pPr>
-      <w:r>
-        <w:rPr>
-          <w:rFonts w:ascii="Times New Roman" w:eastAsia="Times New Roman" w:hAnsi="Times New Roman" w:cs="Times New Roman"/>
-        </w:rPr>
-        <w:t>Összességében a mobilalkalmazás a webes rends</w:t>
-      </w:r>
-      <w:r>
-        <w:rPr>
-          <w:rFonts w:ascii="Times New Roman" w:eastAsia="Times New Roman" w:hAnsi="Times New Roman" w:cs="Times New Roman"/>
-        </w:rPr>
-        <w:t>zer kiegészítéseként működik, amely biztosítja, hogy a gazdálkodók helytől függetlenül, valós időben hozzáférhessenek a gazdaságuk működéséhez kapcsolódó legfontosabb adatokhoz.</w:t>
+        <w:t>Emellett a felhasználók megtekinthetik az egyes földterületekhez kapcsolódó kiadásokat, amelyek segítségével átfogó képet kaphatnak a gazdálkodás költségszerkezetéről. A költségadatok mobilon történő elérhetősége támogatja a tudatos pénzügyi tervezést és az aktuális ráfordítások nyomon követését.</w:t>
+      </w:r>
+    </w:p>
+    <w:p>
+      <w:pPr>
+        <w:pBdr>
+          <w:top w:val="nil"/>
+          <w:left w:val="nil"/>
+          <w:bottom w:val="nil"/>
+          <w:right w:val="nil"/>
+          <w:between w:val="nil"/>
+        </w:pBdr>
+        <w:spacing w:before="280" w:line="360" w:lineRule="auto"/>
+        <w:rPr>
+          <w:rFonts w:ascii="Times New Roman" w:eastAsia="Times New Roman" w:hAnsi="Times New Roman" w:cs="Times New Roman"/>
+        </w:rPr>
+      </w:pPr>
+      <w:r>
+        <w:rPr>
+          <w:rFonts w:ascii="Times New Roman" w:eastAsia="Times New Roman" w:hAnsi="Times New Roman" w:cs="Times New Roman"/>
+        </w:rPr>
+        <w:t>A rendszer továbbá megjeleníti a termesztési terveket, amelyek összekapcsolják a földterületet és a termesztett növényt, valamint tartalmazzák a vetéshez és a várható hozamhoz kapcsolódó adatokat. Ez lehetővé teszi, hogy a gazdák a terepen is áttekintsék az aktuális szezonra vonatkozó terveket és számításokat.</w:t>
+      </w:r>
+    </w:p>
+    <w:p>
+      <w:pPr>
+        <w:pBdr>
+          <w:top w:val="nil"/>
+          <w:left w:val="nil"/>
+          <w:bottom w:val="nil"/>
+          <w:right w:val="nil"/>
+          <w:between w:val="nil"/>
+        </w:pBdr>
+        <w:spacing w:before="280" w:line="360" w:lineRule="auto"/>
+        <w:rPr>
+          <w:rFonts w:ascii="Times New Roman" w:eastAsia="Times New Roman" w:hAnsi="Times New Roman" w:cs="Times New Roman"/>
+        </w:rPr>
+      </w:pPr>
+      <w:r>
+        <w:rPr>
+          <w:rFonts w:ascii="Times New Roman" w:eastAsia="Times New Roman" w:hAnsi="Times New Roman" w:cs="Times New Roman"/>
+        </w:rPr>
+        <w:t>A mobilalkalmazás kialakításakor fontos szempont volt az egyszerű kezelhetőség és a letisztult felhasználói élmény. A felület kifejezetten mobil eszközökre optimalizált, így a navigáció gyors és intuitív, a lényeges információk pedig strukturált és jól olvasható formában jelennek meg.</w:t>
+      </w:r>
+    </w:p>
+    <w:p>
+      <w:pPr>
+        <w:pBdr>
+          <w:top w:val="nil"/>
+          <w:left w:val="nil"/>
+          <w:bottom w:val="nil"/>
+          <w:right w:val="nil"/>
+          <w:between w:val="nil"/>
+        </w:pBdr>
+        <w:spacing w:before="280" w:line="360" w:lineRule="auto"/>
+        <w:rPr>
+          <w:rFonts w:ascii="Times New Roman" w:eastAsia="Times New Roman" w:hAnsi="Times New Roman" w:cs="Times New Roman"/>
+        </w:rPr>
+      </w:pPr>
+      <w:r>
+        <w:rPr>
+          <w:rFonts w:ascii="Times New Roman" w:eastAsia="Times New Roman" w:hAnsi="Times New Roman" w:cs="Times New Roman"/>
+        </w:rPr>
+        <w:t>Összességében a mobilalkalmazás a webes rendszer kiegészítéseként működik, amely biztosítja, hogy a gazdálkodók helytől függetlenül, valós időben hozzáférhessenek a gazdaságuk működéséhez kapcsolódó legfontosabb adatokhoz.</w:t>
       </w:r>
     </w:p>
     <w:p>
@@ -8438,19 +7315,7 @@
         <w:rPr>
           <w:rFonts w:ascii="Times New Roman" w:eastAsia="Times New Roman" w:hAnsi="Times New Roman" w:cs="Times New Roman"/>
         </w:rPr>
-        <w:t>A fejlesztett mezőgazdasági hozamszámító alkal</w:t>
-      </w:r>
-      <w:r>
-        <w:rPr>
-          <w:rFonts w:ascii="Times New Roman" w:eastAsia="Times New Roman" w:hAnsi="Times New Roman" w:cs="Times New Roman"/>
-        </w:rPr>
-        <w:t>mazás jelenlegi formájában elsősorban a magyarországi termelők igényeire fókuszál, azonban a rendszer felépítése és technológiai háttere lehetőséget biztosít a jövőbeni bővítésekre és továbbfejlesztésekre. A projekt hosszú távú fenntarthatósága és versenyk</w:t>
-      </w:r>
-      <w:r>
-        <w:rPr>
-          <w:rFonts w:ascii="Times New Roman" w:eastAsia="Times New Roman" w:hAnsi="Times New Roman" w:cs="Times New Roman"/>
-        </w:rPr>
-        <w:t xml:space="preserve">épessége érdekében több irányban is indokolt a rendszer </w:t>
+        <w:t xml:space="preserve">A fejlesztett mezőgazdasági hozamszámító alkalmazás jelenlegi formájában elsősorban a magyarországi termelők igényeire fókuszál, azonban a rendszer felépítése és technológiai háttere lehetőséget biztosít a jövőbeni bővítésekre és továbbfejlesztésekre. A projekt hosszú távú fenntarthatósága és versenyképessége érdekében több irányban is indokolt a rendszer </w:t>
       </w:r>
       <w:proofErr w:type="spellStart"/>
       <w:r>
@@ -8499,19 +7364,7 @@
         <w:rPr>
           <w:rFonts w:ascii="Times New Roman" w:eastAsia="Times New Roman" w:hAnsi="Times New Roman" w:cs="Times New Roman"/>
         </w:rPr>
-        <w:t>Az egyik legjelentősebb fejlesztési irány az alkalmazás európai szintű kiterjesztése. A mezőgazdaság az Európai Unió tagállamaiban is kiemelt jelentőséggel bír, ugyanakkor az éghajlati, talajtani és gazdasági feltételek országonként eltérőek. A rendszer lo</w:t>
-      </w:r>
-      <w:r>
-        <w:rPr>
-          <w:rFonts w:ascii="Times New Roman" w:eastAsia="Times New Roman" w:hAnsi="Times New Roman" w:cs="Times New Roman"/>
-        </w:rPr>
-        <w:t>kalizációja – ideértve a nyelvi adaptációt, a regionális agrárstatisztikák integrálását, valamint az adott országokra jellemző támogatási és szabályozási környezet figyelembevételét – lehetővé tenné, hogy az alkalmazás szélesebb felhasználói kör számára ny</w:t>
-      </w:r>
-      <w:r>
-        <w:rPr>
-          <w:rFonts w:ascii="Times New Roman" w:eastAsia="Times New Roman" w:hAnsi="Times New Roman" w:cs="Times New Roman"/>
-        </w:rPr>
-        <w:t>újtson releváns és testre szabott szolgáltatást.</w:t>
+        <w:t>Az egyik legjelentősebb fejlesztési irány az alkalmazás európai szintű kiterjesztése. A mezőgazdaság az Európai Unió tagállamaiban is kiemelt jelentőséggel bír, ugyanakkor az éghajlati, talajtani és gazdasági feltételek országonként eltérőek. A rendszer lokalizációja – ideértve a nyelvi adaptációt, a regionális agrárstatisztikák integrálását, valamint az adott országokra jellemző támogatási és szabályozási környezet figyelembevételét – lehetővé tenné, hogy az alkalmazás szélesebb felhasználói kör számára nyújtson releváns és testre szabott szolgáltatást.</w:t>
       </w:r>
     </w:p>
     <w:p>
@@ -8546,14 +7399,7 @@
           <w:rFonts w:ascii="Times New Roman" w:eastAsia="Times New Roman" w:hAnsi="Times New Roman" w:cs="Times New Roman"/>
           <w:color w:val="000000"/>
         </w:rPr>
-        <w:t>A termesztett kultú</w:t>
-      </w:r>
-      <w:r>
-        <w:rPr>
-          <w:rFonts w:ascii="Times New Roman" w:eastAsia="Times New Roman" w:hAnsi="Times New Roman" w:cs="Times New Roman"/>
-          <w:color w:val="000000"/>
-        </w:rPr>
-        <w:t>rák körének bővítése</w:t>
+        <w:t>A termesztett kultúrák körének bővítése</w:t>
       </w:r>
     </w:p>
     <w:p>
@@ -8567,13 +7413,7 @@
         <w:rPr>
           <w:rFonts w:ascii="Times New Roman" w:eastAsia="Times New Roman" w:hAnsi="Times New Roman" w:cs="Times New Roman"/>
         </w:rPr>
-        <w:t>A jelenlegi rendszer elsősorban meghatározott szántóföldi növénykultúrákra koncentrál. A továbbfejlesztés egyik fontos lépése lehet a termesztett növények körének jelentős bővítése. További gabonafélék, ipari növények, takarmánynövénye</w:t>
-      </w:r>
-      <w:r>
-        <w:rPr>
-          <w:rFonts w:ascii="Times New Roman" w:eastAsia="Times New Roman" w:hAnsi="Times New Roman" w:cs="Times New Roman"/>
-        </w:rPr>
-        <w:t>k, valamint speciális kultúrák (például alternatív vagy magas hozzáadott értékű növények) integrálása növelné az alkalmazás gyakorlati hasznosságát.</w:t>
+        <w:t>A jelenlegi rendszer elsősorban meghatározott szántóföldi növénykultúrákra koncentrál. A továbbfejlesztés egyik fontos lépése lehet a termesztett növények körének jelentős bővítése. További gabonafélék, ipari növények, takarmánynövények, valamint speciális kultúrák (például alternatív vagy magas hozzáadott értékű növények) integrálása növelné az alkalmazás gyakorlati hasznosságát.</w:t>
       </w:r>
     </w:p>
     <w:p>
@@ -8601,13 +7441,7 @@
         <w:rPr>
           <w:rFonts w:ascii="Times New Roman" w:eastAsia="Times New Roman" w:hAnsi="Times New Roman" w:cs="Times New Roman"/>
         </w:rPr>
-        <w:t xml:space="preserve"> termelési </w:t>
-      </w:r>
-      <w:r>
-        <w:rPr>
-          <w:rFonts w:ascii="Times New Roman" w:eastAsia="Times New Roman" w:hAnsi="Times New Roman" w:cs="Times New Roman"/>
-        </w:rPr>
-        <w:t>szerkezetben gondolkodjanak, és az alkalmazás segítségével különböző forgatókönyveket hasonlítsanak össze. Ez különösen fontos a klímaváltozás és a piaci bizonytalanságok által jellemzett gazdasági környezetben.</w:t>
+        <w:t xml:space="preserve"> termelési szerkezetben gondolkodjanak, és az alkalmazás segítségével különböző forgatókönyveket hasonlítsanak össze. Ez különösen fontos a klímaváltozás és a piaci bizonytalanságok által jellemzett gazdasági környezetben.</w:t>
       </w:r>
     </w:p>
     <w:p>
@@ -8650,19 +7484,7 @@
         <w:rPr>
           <w:rFonts w:ascii="Times New Roman" w:eastAsia="Times New Roman" w:hAnsi="Times New Roman" w:cs="Times New Roman"/>
         </w:rPr>
-        <w:t>A rendszer je</w:t>
-      </w:r>
-      <w:r>
-        <w:rPr>
-          <w:rFonts w:ascii="Times New Roman" w:eastAsia="Times New Roman" w:hAnsi="Times New Roman" w:cs="Times New Roman"/>
-        </w:rPr>
-        <w:t>lenlegi struktúrája elsősorban szántóföldi növénytermesztésre épül, azonban a mezőgazdaság ennél jóval összetettebb ágazat. A jövőbeni fejlesztések során indokolt lehet más művelési ágak – például gyümölcsösök, szőlőültetvények, erdőgazdálkodás vagy akár k</w:t>
-      </w:r>
-      <w:r>
-        <w:rPr>
-          <w:rFonts w:ascii="Times New Roman" w:eastAsia="Times New Roman" w:hAnsi="Times New Roman" w:cs="Times New Roman"/>
-        </w:rPr>
-        <w:t>ertészeti kultúrák – integrálása.</w:t>
+        <w:t>A rendszer jelenlegi struktúrája elsősorban szántóföldi növénytermesztésre épül, azonban a mezőgazdaság ennél jóval összetettebb ágazat. A jövőbeni fejlesztések során indokolt lehet más művelési ágak – például gyümölcsösök, szőlőültetvények, erdőgazdálkodás vagy akár kertészeti kultúrák – integrálása.</w:t>
       </w:r>
     </w:p>
     <w:p>
@@ -8676,13 +7498,7 @@
         <w:rPr>
           <w:rFonts w:ascii="Times New Roman" w:eastAsia="Times New Roman" w:hAnsi="Times New Roman" w:cs="Times New Roman"/>
         </w:rPr>
-        <w:t>Az eltérő művelési ágak sajátos termelési ciklusokkal, költségstruktúrával és hozamszámítási módszerekkel rendelkeznek, ezért ezek beépítése új számítási modellek és adatstruktúrák kialakítását igényelné. Ugyanakkor egy il</w:t>
-      </w:r>
-      <w:r>
-        <w:rPr>
-          <w:rFonts w:ascii="Times New Roman" w:eastAsia="Times New Roman" w:hAnsi="Times New Roman" w:cs="Times New Roman"/>
-        </w:rPr>
-        <w:t>yen irányú bővítés jelentősen növelné az alkalmazás komplexitását és piaci értékét, hiszen szélesebb gazdálkodói réteg számára válna használhatóvá.</w:t>
+        <w:t>Az eltérő művelési ágak sajátos termelési ciklusokkal, költségstruktúrával és hozamszámítási módszerekkel rendelkeznek, ezért ezek beépítése új számítási modellek és adatstruktúrák kialakítását igényelné. Ugyanakkor egy ilyen irányú bővítés jelentősen növelné az alkalmazás komplexitását és piaci értékét, hiszen szélesebb gazdálkodói réteg számára válna használhatóvá.</w:t>
       </w:r>
     </w:p>
     <w:p>
@@ -8717,19 +7533,7 @@
         <w:rPr>
           <w:rFonts w:ascii="Times New Roman" w:eastAsia="Times New Roman" w:hAnsi="Times New Roman" w:cs="Times New Roman"/>
         </w:rPr>
-        <w:t>A felhasználói élmény és a döntéstámogatási fun</w:t>
-      </w:r>
-      <w:r>
-        <w:rPr>
-          <w:rFonts w:ascii="Times New Roman" w:eastAsia="Times New Roman" w:hAnsi="Times New Roman" w:cs="Times New Roman"/>
-        </w:rPr>
-        <w:t xml:space="preserve">kciók erősítése érdekében célszerű lenne fejlett statisztikai modulok és vizualizációs eszközök beépítése. Interaktív diagramok, grafikonok és többéves összehasonlító elemzések segítségével a gazdálkodók átláthatóbb képet kaphatnának a várható hozamokról, </w:t>
-      </w:r>
-      <w:r>
-        <w:rPr>
-          <w:rFonts w:ascii="Times New Roman" w:eastAsia="Times New Roman" w:hAnsi="Times New Roman" w:cs="Times New Roman"/>
-        </w:rPr>
-        <w:t>trendekről és kockázatokról.</w:t>
+        <w:t>A felhasználói élmény és a döntéstámogatási funkciók erősítése érdekében célszerű lenne fejlett statisztikai modulok és vizualizációs eszközök beépítése. Interaktív diagramok, grafikonok és többéves összehasonlító elemzések segítségével a gazdálkodók átláthatóbb képet kaphatnának a várható hozamokról, trendekről és kockázatokról.</w:t>
       </w:r>
     </w:p>
     <w:p>
@@ -8743,13 +7547,7 @@
         <w:rPr>
           <w:rFonts w:ascii="Times New Roman" w:eastAsia="Times New Roman" w:hAnsi="Times New Roman" w:cs="Times New Roman"/>
         </w:rPr>
-        <w:t>A különböző forgatókönyvek grafikus megjelenítése – például eltérő időjárási feltételek vagy inputköltségek mellett – támogatná a stratégiai döntéshozatalt. A statisztikai funkciók bővítése továbbá lehetőséget teremtene adatala</w:t>
-      </w:r>
-      <w:r>
-        <w:rPr>
-          <w:rFonts w:ascii="Times New Roman" w:eastAsia="Times New Roman" w:hAnsi="Times New Roman" w:cs="Times New Roman"/>
-        </w:rPr>
-        <w:t xml:space="preserve">pú </w:t>
+        <w:t xml:space="preserve">A különböző forgatókönyvek grafikus megjelenítése – például eltérő időjárási feltételek vagy inputköltségek mellett – támogatná a stratégiai döntéshozatalt. A statisztikai funkciók bővítése továbbá lehetőséget teremtene adatalapú </w:t>
       </w:r>
       <w:proofErr w:type="spellStart"/>
       <w:r>
@@ -8802,13 +7600,7 @@
         <w:rPr>
           <w:rFonts w:ascii="Times New Roman" w:eastAsia="Times New Roman" w:hAnsi="Times New Roman" w:cs="Times New Roman"/>
         </w:rPr>
-        <w:t>A projekt megvalósítása során a feladatok megosztása tudatos tervezés mentén történt, figyelembe véve a résztvevők szakmai érdeklődését és</w:t>
-      </w:r>
-      <w:r>
-        <w:rPr>
-          <w:rFonts w:ascii="Times New Roman" w:eastAsia="Times New Roman" w:hAnsi="Times New Roman" w:cs="Times New Roman"/>
-        </w:rPr>
-        <w:t xml:space="preserve"> kompetenciáit. A közös cél egy jól strukturált, átlátható és hatékonyan működő rendszer létrehozása volt, amelyben mindkét fejlesztő aktív és meghatározó szerepet vállalt.</w:t>
+        <w:t>A projekt megvalósítása során a feladatok megosztása tudatos tervezés mentén történt, figyelembe véve a résztvevők szakmai érdeklődését és kompetenciáit. A közös cél egy jól strukturált, átlátható és hatékonyan működő rendszer létrehozása volt, amelyben mindkét fejlesztő aktív és meghatározó szerepet vállalt.</w:t>
       </w:r>
     </w:p>
     <w:p>
@@ -8822,26 +7614,14 @@
         <w:rPr>
           <w:rFonts w:ascii="Times New Roman" w:eastAsia="Times New Roman" w:hAnsi="Times New Roman" w:cs="Times New Roman"/>
         </w:rPr>
-        <w:t>A koncepció kialakítása, az ötletelési folyamat, valamint az alkalmazás alapvető fu</w:t>
-      </w:r>
-      <w:r>
-        <w:rPr>
-          <w:rFonts w:ascii="Times New Roman" w:eastAsia="Times New Roman" w:hAnsi="Times New Roman" w:cs="Times New Roman"/>
-        </w:rPr>
-        <w:t xml:space="preserve">nkcionalitásának meghatározása közös munkával valósult meg. A rendszer logikai </w:t>
+        <w:t xml:space="preserve">A koncepció kialakítása, az ötletelési folyamat, valamint az alkalmazás alapvető funkcionalitásának meghatározása közös munkával valósult meg. A rendszer logikai </w:t>
       </w:r>
       <w:r>
         <w:rPr>
           <w:rFonts w:ascii="Times New Roman" w:eastAsia="Times New Roman" w:hAnsi="Times New Roman" w:cs="Times New Roman"/>
         </w:rPr>
         <w:lastRenderedPageBreak/>
-        <w:t>felépítésének megtervezése és az adatbázis struktúrájának kidolgozása szintén együttműködés keretében történt. Ennek során közösen határoztuk meg az adattáblák szerkezetét, a kö</w:t>
-      </w:r>
-      <w:r>
-        <w:rPr>
-          <w:rFonts w:ascii="Times New Roman" w:eastAsia="Times New Roman" w:hAnsi="Times New Roman" w:cs="Times New Roman"/>
-        </w:rPr>
-        <w:t>ztük lévő kapcsolatokat, valamint azokat az adatkezelési elveket, amelyek biztosítják a rendszer megbízható és hatékony működését.</w:t>
+        <w:t>felépítésének megtervezése és az adatbázis struktúrájának kidolgozása szintén együttműködés keretében történt. Ennek során közösen határoztuk meg az adattáblák szerkezetét, a köztük lévő kapcsolatokat, valamint azokat az adatkezelési elveket, amelyek biztosítják a rendszer megbízható és hatékony működését.</w:t>
       </w:r>
     </w:p>
     <w:p>
@@ -8883,19 +7663,7 @@
         <w:rPr>
           <w:rFonts w:ascii="Times New Roman" w:eastAsia="Times New Roman" w:hAnsi="Times New Roman" w:cs="Times New Roman"/>
         </w:rPr>
-        <w:t xml:space="preserve"> Botond vé</w:t>
-      </w:r>
-      <w:r>
-        <w:rPr>
-          <w:rFonts w:ascii="Times New Roman" w:eastAsia="Times New Roman" w:hAnsi="Times New Roman" w:cs="Times New Roman"/>
-        </w:rPr>
-        <w:t>gezte, amely magában foglalta a szerveroldali logika megvalósítását, az adatbázis-kezelést, az üzleti logika implementálását, valamint a rendszer működéséhez szükséges háttérfolyamatok kialakítását. Feladata volt továbbá a megfelelő adatáramlás és a stabil</w:t>
-      </w:r>
-      <w:r>
-        <w:rPr>
-          <w:rFonts w:ascii="Times New Roman" w:eastAsia="Times New Roman" w:hAnsi="Times New Roman" w:cs="Times New Roman"/>
-        </w:rPr>
-        <w:t>, biztonságos működés biztosítása.</w:t>
+        <w:t xml:space="preserve"> Botond végezte, amely magában foglalta a szerveroldali logika megvalósítását, az adatbázis-kezelést, az üzleti logika implementálását, valamint a rendszer működéséhez szükséges háttérfolyamatok kialakítását. Feladata volt továbbá a megfelelő adatáramlás és a stabil, biztonságos működés biztosítása.</w:t>
       </w:r>
     </w:p>
     <w:p>
@@ -8909,13 +7677,7 @@
         <w:rPr>
           <w:rFonts w:ascii="Times New Roman" w:eastAsia="Times New Roman" w:hAnsi="Times New Roman" w:cs="Times New Roman"/>
         </w:rPr>
-        <w:t>A frontend fejlesztését Koszta Máté valósította meg. Munkája során kialakította a felhasználói felület struktúráját, implementálta az egyes oldalak működését, valamint biztosította a backend és a felhasználói felület közö</w:t>
-      </w:r>
-      <w:r>
-        <w:rPr>
-          <w:rFonts w:ascii="Times New Roman" w:eastAsia="Times New Roman" w:hAnsi="Times New Roman" w:cs="Times New Roman"/>
-        </w:rPr>
-        <w:t>tti kommunikáció megfelelő működését. Emellett Máté tervezte és alkotta meg az alkalmazás vizuális megjelenését, beleértve az oldalak dizájnját, az elrendezést, valamint a felhasználói élmény szempontjából meghatározó grafikai elemeket.</w:t>
+        <w:t>A frontend fejlesztését Koszta Máté valósította meg. Munkája során kialakította a felhasználói felület struktúráját, implementálta az egyes oldalak működését, valamint biztosította a backend és a felhasználói felület közötti kommunikáció megfelelő működését. Emellett Máté tervezte és alkotta meg az alkalmazás vizuális megjelenését, beleértve az oldalak dizájnját, az elrendezést, valamint a felhasználói élmény szempontjából meghatározó grafikai elemeket.</w:t>
       </w:r>
     </w:p>
     <w:p>
@@ -8929,19 +7691,7 @@
         <w:rPr>
           <w:rFonts w:ascii="Times New Roman" w:eastAsia="Times New Roman" w:hAnsi="Times New Roman" w:cs="Times New Roman"/>
         </w:rPr>
-        <w:t>A projekt sikeres m</w:t>
-      </w:r>
-      <w:r>
-        <w:rPr>
-          <w:rFonts w:ascii="Times New Roman" w:eastAsia="Times New Roman" w:hAnsi="Times New Roman" w:cs="Times New Roman"/>
-        </w:rPr>
-        <w:t>egvalósításához elengedhetetlen volt a folyamatos egyeztetés és együttműködés. A fejlesztési folyamat során rendszeresen konzultáltunk egymással, közösen teszteltük az elkészült funkciókat, és szükség esetén közösen hoztunk döntéseket a módosításokról. A f</w:t>
-      </w:r>
-      <w:r>
-        <w:rPr>
-          <w:rFonts w:ascii="Times New Roman" w:eastAsia="Times New Roman" w:hAnsi="Times New Roman" w:cs="Times New Roman"/>
-        </w:rPr>
-        <w:t>eladatmegosztás egyértelmű kereteket biztosított, ugyanakkor a közös gondolkodás végig meghatározó szerepet játszott a projekt egészében.</w:t>
+        <w:t>A projekt sikeres megvalósításához elengedhetetlen volt a folyamatos egyeztetés és együttműködés. A fejlesztési folyamat során rendszeresen konzultáltunk egymással, közösen teszteltük az elkészült funkciókat, és szükség esetén közösen hoztunk döntéseket a módosításokról. A feladatmegosztás egyértelmű kereteket biztosított, ugyanakkor a közös gondolkodás végig meghatározó szerepet játszott a projekt egészében.</w:t>
       </w:r>
     </w:p>
     <w:p>
@@ -9158,6 +7908,727 @@
         <w:spacing w:before="240" w:after="240" w:line="360" w:lineRule="auto"/>
         <w:rPr>
           <w:rFonts w:ascii="Times New Roman" w:eastAsia="Times New Roman" w:hAnsi="Times New Roman" w:cs="Times New Roman"/>
+          <w:sz w:val="28"/>
+          <w:szCs w:val="28"/>
+        </w:rPr>
+      </w:pPr>
+      <w:r>
+        <w:rPr>
+          <w:rFonts w:ascii="Times New Roman" w:eastAsia="Times New Roman" w:hAnsi="Times New Roman" w:cs="Times New Roman"/>
+          <w:sz w:val="28"/>
+          <w:szCs w:val="28"/>
+        </w:rPr>
+        <w:t>Fejlesztési módszertan</w:t>
+      </w:r>
+    </w:p>
+    <w:p>
+      <w:pPr>
+        <w:spacing w:before="240" w:after="240" w:line="360" w:lineRule="auto"/>
+        <w:rPr>
+          <w:rFonts w:ascii="Times New Roman" w:eastAsia="Times New Roman" w:hAnsi="Times New Roman" w:cs="Times New Roman"/>
+          <w:lang w:val="hu-HU"/>
+        </w:rPr>
+      </w:pPr>
+      <w:r>
+        <w:rPr>
+          <w:rFonts w:ascii="Times New Roman" w:eastAsia="Times New Roman" w:hAnsi="Times New Roman" w:cs="Times New Roman"/>
+          <w:lang w:val="hu-HU"/>
+        </w:rPr>
+        <w:t xml:space="preserve">A projekt megvalósítása során agilis szemléletű, a </w:t>
+      </w:r>
+      <w:proofErr w:type="spellStart"/>
+      <w:r>
+        <w:rPr>
+          <w:rFonts w:ascii="Times New Roman" w:eastAsia="Times New Roman" w:hAnsi="Times New Roman" w:cs="Times New Roman"/>
+          <w:lang w:val="hu-HU"/>
+        </w:rPr>
+        <w:t>Scrum</w:t>
+      </w:r>
+      <w:proofErr w:type="spellEnd"/>
+      <w:r>
+        <w:rPr>
+          <w:rFonts w:ascii="Times New Roman" w:eastAsia="Times New Roman" w:hAnsi="Times New Roman" w:cs="Times New Roman"/>
+          <w:lang w:val="hu-HU"/>
+        </w:rPr>
+        <w:t xml:space="preserve"> </w:t>
+      </w:r>
+      <w:proofErr w:type="spellStart"/>
+      <w:r>
+        <w:rPr>
+          <w:rFonts w:ascii="Times New Roman" w:eastAsia="Times New Roman" w:hAnsi="Times New Roman" w:cs="Times New Roman"/>
+          <w:lang w:val="hu-HU"/>
+        </w:rPr>
+        <w:t>Alliance</w:t>
+      </w:r>
+      <w:proofErr w:type="spellEnd"/>
+      <w:r>
+        <w:rPr>
+          <w:rFonts w:ascii="Times New Roman" w:eastAsia="Times New Roman" w:hAnsi="Times New Roman" w:cs="Times New Roman"/>
+          <w:lang w:val="hu-HU"/>
+        </w:rPr>
+        <w:t xml:space="preserve"> által is ismertetett </w:t>
+      </w:r>
+      <w:proofErr w:type="spellStart"/>
+      <w:r>
+        <w:rPr>
+          <w:rFonts w:ascii="Times New Roman" w:eastAsia="Times New Roman" w:hAnsi="Times New Roman" w:cs="Times New Roman"/>
+          <w:lang w:val="hu-HU"/>
+        </w:rPr>
+        <w:t>Scrum</w:t>
+      </w:r>
+      <w:proofErr w:type="spellEnd"/>
+      <w:r>
+        <w:rPr>
+          <w:rFonts w:ascii="Times New Roman" w:eastAsia="Times New Roman" w:hAnsi="Times New Roman" w:cs="Times New Roman"/>
+          <w:lang w:val="hu-HU"/>
+        </w:rPr>
+        <w:t xml:space="preserve"> keretrendszer alapelveihez hasonló munkaszervezési megközelítést alkalmaztunk. Bár a klasszikus </w:t>
+      </w:r>
+      <w:proofErr w:type="spellStart"/>
+      <w:r>
+        <w:rPr>
+          <w:rFonts w:ascii="Times New Roman" w:eastAsia="Times New Roman" w:hAnsi="Times New Roman" w:cs="Times New Roman"/>
+          <w:lang w:val="hu-HU"/>
+        </w:rPr>
+        <w:t>Scrum</w:t>
+      </w:r>
+      <w:proofErr w:type="spellEnd"/>
+      <w:r>
+        <w:rPr>
+          <w:rFonts w:ascii="Times New Roman" w:eastAsia="Times New Roman" w:hAnsi="Times New Roman" w:cs="Times New Roman"/>
+          <w:lang w:val="hu-HU"/>
+        </w:rPr>
+        <w:t xml:space="preserve"> módszertan jellemzően 7–10 fős, multidiszciplináris csapatokra épül, jelen projektet </w:t>
+      </w:r>
+      <w:proofErr w:type="spellStart"/>
+      <w:r>
+        <w:rPr>
+          <w:rFonts w:ascii="Times New Roman" w:eastAsia="Times New Roman" w:hAnsi="Times New Roman" w:cs="Times New Roman"/>
+          <w:lang w:val="hu-HU"/>
+        </w:rPr>
+        <w:t>kétfős</w:t>
+      </w:r>
+      <w:proofErr w:type="spellEnd"/>
+      <w:r>
+        <w:rPr>
+          <w:rFonts w:ascii="Times New Roman" w:eastAsia="Times New Roman" w:hAnsi="Times New Roman" w:cs="Times New Roman"/>
+          <w:lang w:val="hu-HU"/>
+        </w:rPr>
+        <w:t xml:space="preserve"> fejlesztői csapat valósította meg, ezért a módszertan elemeit a csapatmérethez és az egyetemi projekt sajátosságaihoz igazítottuk. Nem a teljes, formális keretrendszer alkalmazása volt a cél, hanem annak alapelveit vettük alapul a hatékonyabb munkaszervezés érdekében.</w:t>
+      </w:r>
+    </w:p>
+    <w:p>
+      <w:pPr>
+        <w:spacing w:before="240" w:after="240" w:line="360" w:lineRule="auto"/>
+        <w:rPr>
+          <w:rFonts w:ascii="Times New Roman" w:eastAsia="Times New Roman" w:hAnsi="Times New Roman" w:cs="Times New Roman"/>
+          <w:lang w:val="hu-HU"/>
+        </w:rPr>
+      </w:pPr>
+      <w:r>
+        <w:rPr>
+          <w:rFonts w:ascii="Times New Roman" w:eastAsia="Times New Roman" w:hAnsi="Times New Roman" w:cs="Times New Roman"/>
+          <w:lang w:val="hu-HU"/>
+        </w:rPr>
+        <w:t xml:space="preserve">A fejlesztési folyamat iteratív módon, rövid ciklusokban zajlott. A munkát kisebb, jól </w:t>
+      </w:r>
+      <w:proofErr w:type="spellStart"/>
+      <w:r>
+        <w:rPr>
+          <w:rFonts w:ascii="Times New Roman" w:eastAsia="Times New Roman" w:hAnsi="Times New Roman" w:cs="Times New Roman"/>
+          <w:lang w:val="hu-HU"/>
+        </w:rPr>
+        <w:t>körülhatárolható</w:t>
+      </w:r>
+      <w:proofErr w:type="spellEnd"/>
+      <w:r>
+        <w:rPr>
+          <w:rFonts w:ascii="Times New Roman" w:eastAsia="Times New Roman" w:hAnsi="Times New Roman" w:cs="Times New Roman"/>
+          <w:lang w:val="hu-HU"/>
+        </w:rPr>
+        <w:t xml:space="preserve"> fejlesztési egységekre bontottuk, amelyek egy-egy funkcionális rész megvalósítására fókuszáltak, például a hozamszámítási algoritmus implementálására, az adatbeviteli felület kialakítására vagy a mobilalkalmazás optimalizálására. Minden fejlesztési ciklus végén működő és tesztelhető résztermék jött létre, amely lehetőséget biztosított a folyamatos ellenőrzésre, valamint az esetleges hibák és fejlesztési irányok korai azonosítására.</w:t>
+      </w:r>
+    </w:p>
+    <w:p>
+      <w:pPr>
+        <w:spacing w:before="240" w:after="240" w:line="360" w:lineRule="auto"/>
+        <w:rPr>
+          <w:rFonts w:ascii="Times New Roman" w:eastAsia="Times New Roman" w:hAnsi="Times New Roman" w:cs="Times New Roman"/>
+          <w:lang w:val="hu-HU"/>
+        </w:rPr>
+      </w:pPr>
+      <w:r>
+        <w:rPr>
+          <w:rFonts w:ascii="Times New Roman" w:eastAsia="Times New Roman" w:hAnsi="Times New Roman" w:cs="Times New Roman"/>
+          <w:lang w:val="hu-HU"/>
+        </w:rPr>
+        <w:t>A feladatokat priorizált formában kezeltük, figyelembe véve a funkcionális követelményeket és a technikai megvalósíthatóságot. Rendszeres egyeztetéseket tartottunk a haladás áttekintése, a felmerülő problémák megbeszélése és a következő lépések meghatározása érdekében. A fejlesztési szakaszok lezárását követően közösen értékeltük az elvégzett munkát, és szükség esetén módosítottuk a további feladatok ütemezését vagy tartalmát. Ez a rugalmas hozzáállás lehetővé tette, hogy a projekt a felmerülő technikai és tervezési kihívásokhoz alkalmazkodva haladjon előre.</w:t>
+      </w:r>
+    </w:p>
+    <w:p>
+      <w:pPr>
+        <w:spacing w:before="240" w:after="240" w:line="360" w:lineRule="auto"/>
+        <w:rPr>
+          <w:rFonts w:ascii="Times New Roman" w:eastAsia="Times New Roman" w:hAnsi="Times New Roman" w:cs="Times New Roman"/>
+          <w:lang w:val="hu-HU"/>
+        </w:rPr>
+      </w:pPr>
+      <w:r>
+        <w:rPr>
+          <w:rFonts w:ascii="Times New Roman" w:eastAsia="Times New Roman" w:hAnsi="Times New Roman" w:cs="Times New Roman"/>
+          <w:lang w:val="hu-HU"/>
+        </w:rPr>
+        <w:t xml:space="preserve">A klasszikus </w:t>
+      </w:r>
+      <w:proofErr w:type="spellStart"/>
+      <w:r>
+        <w:rPr>
+          <w:rFonts w:ascii="Times New Roman" w:eastAsia="Times New Roman" w:hAnsi="Times New Roman" w:cs="Times New Roman"/>
+          <w:lang w:val="hu-HU"/>
+        </w:rPr>
+        <w:t>Scrum</w:t>
+      </w:r>
+      <w:proofErr w:type="spellEnd"/>
+      <w:r>
+        <w:rPr>
+          <w:rFonts w:ascii="Times New Roman" w:eastAsia="Times New Roman" w:hAnsi="Times New Roman" w:cs="Times New Roman"/>
+          <w:lang w:val="hu-HU"/>
+        </w:rPr>
+        <w:t xml:space="preserve"> szerepkörök – mint a </w:t>
+      </w:r>
+      <w:proofErr w:type="spellStart"/>
+      <w:r>
+        <w:rPr>
+          <w:rFonts w:ascii="Times New Roman" w:eastAsia="Times New Roman" w:hAnsi="Times New Roman" w:cs="Times New Roman"/>
+          <w:lang w:val="hu-HU"/>
+        </w:rPr>
+        <w:t>Product</w:t>
+      </w:r>
+      <w:proofErr w:type="spellEnd"/>
+      <w:r>
+        <w:rPr>
+          <w:rFonts w:ascii="Times New Roman" w:eastAsia="Times New Roman" w:hAnsi="Times New Roman" w:cs="Times New Roman"/>
+          <w:lang w:val="hu-HU"/>
+        </w:rPr>
+        <w:t xml:space="preserve"> </w:t>
+      </w:r>
+      <w:proofErr w:type="spellStart"/>
+      <w:r>
+        <w:rPr>
+          <w:rFonts w:ascii="Times New Roman" w:eastAsia="Times New Roman" w:hAnsi="Times New Roman" w:cs="Times New Roman"/>
+          <w:lang w:val="hu-HU"/>
+        </w:rPr>
+        <w:t>Owner</w:t>
+      </w:r>
+      <w:proofErr w:type="spellEnd"/>
+      <w:r>
+        <w:rPr>
+          <w:rFonts w:ascii="Times New Roman" w:eastAsia="Times New Roman" w:hAnsi="Times New Roman" w:cs="Times New Roman"/>
+          <w:lang w:val="hu-HU"/>
+        </w:rPr>
+        <w:t xml:space="preserve">, a </w:t>
+      </w:r>
+      <w:proofErr w:type="spellStart"/>
+      <w:r>
+        <w:rPr>
+          <w:rFonts w:ascii="Times New Roman" w:eastAsia="Times New Roman" w:hAnsi="Times New Roman" w:cs="Times New Roman"/>
+          <w:lang w:val="hu-HU"/>
+        </w:rPr>
+        <w:t>Scrum</w:t>
+      </w:r>
+      <w:proofErr w:type="spellEnd"/>
+      <w:r>
+        <w:rPr>
+          <w:rFonts w:ascii="Times New Roman" w:eastAsia="Times New Roman" w:hAnsi="Times New Roman" w:cs="Times New Roman"/>
+          <w:lang w:val="hu-HU"/>
+        </w:rPr>
+        <w:t xml:space="preserve"> Master és a fejlesztői csapat – nem különültek el formálisan, hanem a projekt során megosztva láttuk el az ezekhez kapcsolódó feladatokat. A döntéshozatal, a tervezés és a megvalósítás közös felelősségen </w:t>
+      </w:r>
+      <w:r>
+        <w:rPr>
+          <w:rFonts w:ascii="Times New Roman" w:eastAsia="Times New Roman" w:hAnsi="Times New Roman" w:cs="Times New Roman"/>
+          <w:lang w:val="hu-HU"/>
+        </w:rPr>
+        <w:lastRenderedPageBreak/>
+        <w:t>alapult, ami a kis létszámú csapat esetében hatékony kommunikációt és gyors reakcióidőt eredményezett.</w:t>
+      </w:r>
+    </w:p>
+    <w:p>
+      <w:pPr>
+        <w:spacing w:before="240" w:after="240" w:line="360" w:lineRule="auto"/>
+        <w:rPr>
+          <w:rFonts w:ascii="Times New Roman" w:eastAsia="Times New Roman" w:hAnsi="Times New Roman" w:cs="Times New Roman"/>
+          <w:lang w:val="hu-HU"/>
+        </w:rPr>
+      </w:pPr>
+      <w:r>
+        <w:rPr>
+          <w:rFonts w:ascii="Times New Roman" w:eastAsia="Times New Roman" w:hAnsi="Times New Roman" w:cs="Times New Roman"/>
+          <w:lang w:val="hu-HU"/>
+        </w:rPr>
+        <w:t>Az iteratív, agilis jellegű fejlesztési modell különösen előnyösnek bizonyult a mezőgazdasági hozamszámító alkalmazás esetében, mivel a számítási logika, az adatkezelési folyamatok és a felhasználói felület kialakítása több alkalommal is finomítást igényelt a tesztelési tapasztalatok alapján. A folyamatos visszacsatolás és az egyes funkciók fokozatos fejlesztése hozzájárult a rendszer stabilitásának, megbízhatóságának és felhasználóbarát működésének kialakításához.</w:t>
+      </w:r>
+    </w:p>
+    <w:p>
+      <w:pPr>
+        <w:spacing w:before="240" w:after="240" w:line="360" w:lineRule="auto"/>
+        <w:rPr>
+          <w:rFonts w:ascii="Times New Roman" w:eastAsia="Times New Roman" w:hAnsi="Times New Roman" w:cs="Times New Roman"/>
+          <w:lang w:val="hu-HU"/>
+        </w:rPr>
+      </w:pPr>
+      <w:r>
+        <w:rPr>
+          <w:rFonts w:ascii="Times New Roman" w:eastAsia="Times New Roman" w:hAnsi="Times New Roman" w:cs="Times New Roman"/>
+          <w:lang w:val="hu-HU"/>
+        </w:rPr>
+        <w:t xml:space="preserve">Összességében elmondható, hogy bár a projekt nem a </w:t>
+      </w:r>
+      <w:proofErr w:type="spellStart"/>
+      <w:r>
+        <w:rPr>
+          <w:rFonts w:ascii="Times New Roman" w:eastAsia="Times New Roman" w:hAnsi="Times New Roman" w:cs="Times New Roman"/>
+          <w:lang w:val="hu-HU"/>
+        </w:rPr>
+        <w:t>Scrum</w:t>
+      </w:r>
+      <w:proofErr w:type="spellEnd"/>
+      <w:r>
+        <w:rPr>
+          <w:rFonts w:ascii="Times New Roman" w:eastAsia="Times New Roman" w:hAnsi="Times New Roman" w:cs="Times New Roman"/>
+          <w:lang w:val="hu-HU"/>
+        </w:rPr>
+        <w:t xml:space="preserve"> módszertan teljes, formális alkalmazásával valósult meg, annak alapelvei – az </w:t>
+      </w:r>
+      <w:proofErr w:type="spellStart"/>
+      <w:r>
+        <w:rPr>
+          <w:rFonts w:ascii="Times New Roman" w:eastAsia="Times New Roman" w:hAnsi="Times New Roman" w:cs="Times New Roman"/>
+          <w:lang w:val="hu-HU"/>
+        </w:rPr>
+        <w:t>iterativitás</w:t>
+      </w:r>
+      <w:proofErr w:type="spellEnd"/>
+      <w:r>
+        <w:rPr>
+          <w:rFonts w:ascii="Times New Roman" w:eastAsia="Times New Roman" w:hAnsi="Times New Roman" w:cs="Times New Roman"/>
+          <w:lang w:val="hu-HU"/>
+        </w:rPr>
+        <w:t>, a rugalmasság, az átlátható munkaszervezés és a folyamatos együttműködés – jelentős mértékben támogatták a fejlesztési folyamat eredményességét.</w:t>
+      </w:r>
+    </w:p>
+    <w:p>
+      <w:pPr>
+        <w:spacing w:before="240" w:after="240" w:line="360" w:lineRule="auto"/>
+        <w:rPr>
+          <w:rFonts w:ascii="Times New Roman" w:eastAsia="Times New Roman" w:hAnsi="Times New Roman" w:cs="Times New Roman"/>
+          <w:sz w:val="28"/>
+          <w:szCs w:val="28"/>
+          <w:lang w:val="hu-HU"/>
+        </w:rPr>
+      </w:pPr>
+      <w:r>
+        <w:rPr>
+          <w:rFonts w:ascii="Times New Roman" w:eastAsia="Times New Roman" w:hAnsi="Times New Roman" w:cs="Times New Roman"/>
+          <w:sz w:val="28"/>
+          <w:szCs w:val="28"/>
+          <w:lang w:val="hu-HU"/>
+        </w:rPr>
+        <w:t>Statisztikai adatok</w:t>
+      </w:r>
+    </w:p>
+    <w:p>
+      <w:pPr>
+        <w:spacing w:before="240" w:after="240" w:line="360" w:lineRule="auto"/>
+        <w:rPr>
+          <w:rFonts w:ascii="Times New Roman" w:eastAsia="Times New Roman" w:hAnsi="Times New Roman" w:cs="Times New Roman"/>
+          <w:lang w:val="hu-HU"/>
+        </w:rPr>
+      </w:pPr>
+      <w:r>
+        <w:rPr>
+          <w:rFonts w:ascii="Times New Roman" w:eastAsia="Times New Roman" w:hAnsi="Times New Roman" w:cs="Times New Roman"/>
+          <w:lang w:val="hu-HU"/>
+        </w:rPr>
+        <w:t>A fejlesztett mezőgazdasági hozamszámító alkalmazás értékelésére kérdőíves felmérést készítettünk, amelyet több mint 50 fő töltött ki. A kérdőív célja az volt, hogy átfogó képet kapjunk a rendszer használhatóságáról, funkcionalitásáról, megbízhatóságáról és gyakorlati hasznosságáról. A kérdések az alkalmazás kezelőfelületének átláthatóságára, a funkciók logikus elrendezésére, a hozamszámítás eredményeinek megalapozottságára, valamint a döntéstámogatási szerepére vonatkoztak. Emellett vizsgáltuk azt is, hogy a felhasználók mennyire tartják alkalmasnak az alkalmazást a jövőbeni tervezés támogatására, a gazdasági kockázatok csökkentésére, illetve hogy saját gazdaságukban alkalmaznák-e a jövőben, továbbá ajánlanák-e más gazdálkodók számára.</w:t>
+      </w:r>
+    </w:p>
+    <w:p>
+      <w:pPr>
+        <w:spacing w:before="240" w:after="240" w:line="360" w:lineRule="auto"/>
+        <w:rPr>
+          <w:rFonts w:ascii="Times New Roman" w:eastAsia="Times New Roman" w:hAnsi="Times New Roman" w:cs="Times New Roman"/>
+          <w:lang w:val="hu-HU"/>
+        </w:rPr>
+      </w:pPr>
+      <w:r>
+        <w:rPr>
+          <w:rFonts w:ascii="Times New Roman" w:eastAsia="Times New Roman" w:hAnsi="Times New Roman" w:cs="Times New Roman"/>
+          <w:lang w:val="hu-HU"/>
+        </w:rPr>
+        <w:t>A kérdések strukturált, állítás alapú formában kerültek megfogalmazásra, amelyekre a kitöltők értékelő skálán adhattak választ. Az állítások lefedték mind a felhasználói élmény (felület, átláthatóság, logikus működés), mind a szakmai megalapozottság (reális hozamszámítás, döntéstámogatás, előrejelzések biztonságérzete), valamint az innováció és ajánlási hajlandóság területét is. Ez lehetővé tette, hogy a rendszer megítélését több szempontból, komplex módon vizsgáljuk.</w:t>
+      </w:r>
+    </w:p>
+    <w:p>
+      <w:pPr>
+        <w:spacing w:before="240" w:after="240" w:line="360" w:lineRule="auto"/>
+        <w:rPr>
+          <w:rFonts w:ascii="Times New Roman" w:eastAsia="Times New Roman" w:hAnsi="Times New Roman" w:cs="Times New Roman"/>
+          <w:lang w:val="hu-HU"/>
+        </w:rPr>
+      </w:pPr>
+      <w:r>
+        <w:rPr>
+          <w:rFonts w:ascii="Times New Roman" w:eastAsia="Times New Roman" w:hAnsi="Times New Roman" w:cs="Times New Roman"/>
+          <w:lang w:val="hu-HU"/>
+        </w:rPr>
+        <w:t xml:space="preserve">A beérkezett válaszok összességében kifejezetten pozitív képet mutattak. A kitöltők többsége egyetértett azzal, hogy az alkalmazás kezelőfelülete könnyen átlátható és érthető, valamint </w:t>
+      </w:r>
+      <w:r>
+        <w:rPr>
+          <w:rFonts w:ascii="Times New Roman" w:eastAsia="Times New Roman" w:hAnsi="Times New Roman" w:cs="Times New Roman"/>
+          <w:lang w:val="hu-HU"/>
+        </w:rPr>
+        <w:lastRenderedPageBreak/>
+        <w:t>hogy a funkciók logikusan kerültek elrendezésre. A hozamszámítás eredményeit a válaszadók reálisnak és megalapozottnak ítélték, ami különösen fontos visszajelzés a rendszer szakmai hitelessége szempontjából. A döntéstámogatással kapcsolatos kérdésekre adott válaszok alapján megállapítható, hogy a felhasználók jelentős része hasznos eszközként tekint az alkalmazásra a termelési döntések meghozatalában és a jövőbeni tervezés során.</w:t>
+      </w:r>
+    </w:p>
+    <w:p>
+      <w:pPr>
+        <w:spacing w:before="240" w:after="240" w:line="360" w:lineRule="auto"/>
+        <w:rPr>
+          <w:rFonts w:ascii="Times New Roman" w:eastAsia="Times New Roman" w:hAnsi="Times New Roman" w:cs="Times New Roman"/>
+          <w:lang w:val="hu-HU"/>
+        </w:rPr>
+      </w:pPr>
+      <w:r>
+        <w:rPr>
+          <w:rFonts w:ascii="Times New Roman" w:eastAsia="Times New Roman" w:hAnsi="Times New Roman" w:cs="Times New Roman"/>
+          <w:lang w:val="hu-HU"/>
+        </w:rPr>
+        <w:t>Kiemelendő, hogy a válaszadók többsége úgy nyilatkozott, hogy szívesen használná az alkalmazást saját gazdaságában, valamint ajánlaná azt más gazdálkodók számára is. Ez a visszajelzés nemcsak a rendszer használhatóságát, hanem annak piacképességét és gyakorlati relevanciáját is alátámasztja. Az alkalmazás innovatív jellegének megítélése szintén kedvező volt, ami azt mutatja, hogy a fejlesztés sikeresen reagált a mezőgazdaságban tapasztalható aktuális kihívásokra.</w:t>
+      </w:r>
+    </w:p>
+    <w:p>
+      <w:pPr>
+        <w:spacing w:before="240" w:after="240" w:line="360" w:lineRule="auto"/>
+        <w:rPr>
+          <w:rFonts w:ascii="Times New Roman" w:eastAsia="Times New Roman" w:hAnsi="Times New Roman" w:cs="Times New Roman"/>
+          <w:lang w:val="hu-HU"/>
+        </w:rPr>
+      </w:pPr>
+      <w:r>
+        <w:rPr>
+          <w:rFonts w:ascii="Times New Roman" w:eastAsia="Times New Roman" w:hAnsi="Times New Roman" w:cs="Times New Roman"/>
+          <w:lang w:val="hu-HU"/>
+        </w:rPr>
+        <w:t>Összességében a kérdőíves felmérés eredményei megerősítik, hogy a fejlesztett hozamszámító rendszer felhasználói szempontból jól működő, szakmailag megalapozott és gyakorlati szempontból hasznos megoldásnak tekinthető. A pozitív visszajelzések alátámasztják a fejlesztési koncepció helyességét, valamint azt, hogy az alkalmazás valós igényekre reflektál a mezőgazdasági termelők körében.</w:t>
+      </w:r>
+    </w:p>
+    <w:p>
+      <w:pPr>
+        <w:spacing w:before="240" w:after="240" w:line="360" w:lineRule="auto"/>
+        <w:rPr>
+          <w:rFonts w:ascii="Times New Roman" w:eastAsia="Times New Roman" w:hAnsi="Times New Roman" w:cs="Times New Roman"/>
+          <w:sz w:val="28"/>
+          <w:szCs w:val="28"/>
+          <w:lang w:val="hu-HU"/>
+        </w:rPr>
+      </w:pPr>
+      <w:r>
+        <w:rPr>
+          <w:rFonts w:ascii="Times New Roman" w:eastAsia="Times New Roman" w:hAnsi="Times New Roman" w:cs="Times New Roman"/>
+          <w:sz w:val="28"/>
+          <w:szCs w:val="28"/>
+          <w:lang w:val="hu-HU"/>
+        </w:rPr>
+        <w:t>Személyes tapasztalat</w:t>
+      </w:r>
+    </w:p>
+    <w:p>
+      <w:pPr>
+        <w:spacing w:before="240" w:after="240" w:line="360" w:lineRule="auto"/>
+        <w:rPr>
+          <w:rFonts w:ascii="Times New Roman" w:eastAsia="Times New Roman" w:hAnsi="Times New Roman" w:cs="Times New Roman"/>
+          <w:lang w:val="hu-HU"/>
+        </w:rPr>
+      </w:pPr>
+      <w:r>
+        <w:rPr>
+          <w:rFonts w:ascii="Times New Roman" w:eastAsia="Times New Roman" w:hAnsi="Times New Roman" w:cs="Times New Roman"/>
+          <w:lang w:val="hu-HU"/>
+        </w:rPr>
+        <w:t>A projekt megvalósítása során nemcsak szakmai, hanem személyes szempontból is rendkívül értékes tapasztalatokat szereztünk. A mezőgazdasági hozamszámító alkalmazás fejlesztése hosszú és összetett folyamat volt, amely jelentős idő- és energiaráfordítást igényelt, azonban minden befektetett munka ellenére – és sokszor éppen amiatt – kifejezetten élveztük a közös munkát. Különösen motiváló volt számunkra, hogy egy olyan témán dolgozhattunk, amely személyesen is közel áll hozzánk, és amelynek gyakorlati hasznosságát saját tapasztalataink alapján is pontosan értjük.</w:t>
+      </w:r>
+    </w:p>
+    <w:p>
+      <w:pPr>
+        <w:spacing w:before="240" w:after="240" w:line="360" w:lineRule="auto"/>
+        <w:rPr>
+          <w:rFonts w:ascii="Times New Roman" w:eastAsia="Times New Roman" w:hAnsi="Times New Roman" w:cs="Times New Roman"/>
+          <w:lang w:val="hu-HU"/>
+        </w:rPr>
+      </w:pPr>
+      <w:r>
+        <w:rPr>
+          <w:rFonts w:ascii="Times New Roman" w:eastAsia="Times New Roman" w:hAnsi="Times New Roman" w:cs="Times New Roman"/>
+          <w:lang w:val="hu-HU"/>
+        </w:rPr>
+        <w:t xml:space="preserve">A fejlesztési folyamat során számos szakmai kihívással kellett szembenéznünk. Az egyik legösszetettebb feladat az adatbázis megtervezése volt, hiszen olyan struktúrát kellett kialakítanunk, amely egyszerre biztosítja az adatok konzisztens kezelését, a számítási folyamatok hatékony működését, valamint a jövőbeni bővíthetőséget is. Az adatmodellezés során több alkalommal újra kellett gondolnunk az egyes entitások kapcsolatát, optimalizálnunk kellett a lekérdezéseket, és figyelembe kellett vennünk a webes és </w:t>
+      </w:r>
+      <w:r>
+        <w:rPr>
+          <w:rFonts w:ascii="Times New Roman" w:eastAsia="Times New Roman" w:hAnsi="Times New Roman" w:cs="Times New Roman"/>
+          <w:lang w:val="hu-HU"/>
+        </w:rPr>
+        <w:lastRenderedPageBreak/>
+        <w:t>mobilplatform eltérő működési sajátosságait is. Ezek a nehézségek időnként komoly szakmai próbatételt jelentettek, ugyanakkor jelentősen hozzájárultak tudásunk elmélyítéséhez.</w:t>
+      </w:r>
+    </w:p>
+    <w:p>
+      <w:pPr>
+        <w:spacing w:before="240" w:after="240" w:line="360" w:lineRule="auto"/>
+        <w:rPr>
+          <w:rFonts w:ascii="Times New Roman" w:eastAsia="Times New Roman" w:hAnsi="Times New Roman" w:cs="Times New Roman"/>
+          <w:lang w:val="hu-HU"/>
+        </w:rPr>
+      </w:pPr>
+      <w:r>
+        <w:rPr>
+          <w:rFonts w:ascii="Times New Roman" w:eastAsia="Times New Roman" w:hAnsi="Times New Roman" w:cs="Times New Roman"/>
+          <w:lang w:val="hu-HU"/>
+        </w:rPr>
+        <w:t xml:space="preserve">A technikai megvalósítás során további kihívást jelentett a számítási logika pontos kidolgozása és </w:t>
+      </w:r>
+      <w:proofErr w:type="spellStart"/>
+      <w:r>
+        <w:rPr>
+          <w:rFonts w:ascii="Times New Roman" w:eastAsia="Times New Roman" w:hAnsi="Times New Roman" w:cs="Times New Roman"/>
+          <w:lang w:val="hu-HU"/>
+        </w:rPr>
+        <w:t>validálása</w:t>
+      </w:r>
+      <w:proofErr w:type="spellEnd"/>
+      <w:r>
+        <w:rPr>
+          <w:rFonts w:ascii="Times New Roman" w:eastAsia="Times New Roman" w:hAnsi="Times New Roman" w:cs="Times New Roman"/>
+          <w:lang w:val="hu-HU"/>
+        </w:rPr>
+        <w:t xml:space="preserve">, valamint a felhasználóbarát kezelőfelület kialakítása. Többször előfordult, hogy egy-egy funkció működését újra kellett terveznünk, vagy a már elkészült megoldásokat finomítanunk kellett a tesztelések és visszajelzések alapján. Ezek a helyzetek ugyan többletmunkát igényeltek, mégis úgy érezzük, hogy éppen ezek a módosítások tették a rendszert </w:t>
+      </w:r>
+      <w:proofErr w:type="spellStart"/>
+      <w:r>
+        <w:rPr>
+          <w:rFonts w:ascii="Times New Roman" w:eastAsia="Times New Roman" w:hAnsi="Times New Roman" w:cs="Times New Roman"/>
+          <w:lang w:val="hu-HU"/>
+        </w:rPr>
+        <w:t>átgondoltabbá</w:t>
+      </w:r>
+      <w:proofErr w:type="spellEnd"/>
+      <w:r>
+        <w:rPr>
+          <w:rFonts w:ascii="Times New Roman" w:eastAsia="Times New Roman" w:hAnsi="Times New Roman" w:cs="Times New Roman"/>
+          <w:lang w:val="hu-HU"/>
+        </w:rPr>
+        <w:t xml:space="preserve"> és stabilabbá.</w:t>
+      </w:r>
+    </w:p>
+    <w:p>
+      <w:pPr>
+        <w:spacing w:before="240" w:after="240" w:line="360" w:lineRule="auto"/>
+        <w:rPr>
+          <w:rFonts w:ascii="Times New Roman" w:eastAsia="Times New Roman" w:hAnsi="Times New Roman" w:cs="Times New Roman"/>
+          <w:lang w:val="hu-HU"/>
+        </w:rPr>
+      </w:pPr>
+      <w:r>
+        <w:rPr>
+          <w:rFonts w:ascii="Times New Roman" w:eastAsia="Times New Roman" w:hAnsi="Times New Roman" w:cs="Times New Roman"/>
+          <w:lang w:val="hu-HU"/>
+        </w:rPr>
+        <w:t xml:space="preserve">A közös munka során sokat fejlődtünk az együttműködés, a problémamegoldás és a feladatmegosztás terén is. </w:t>
+      </w:r>
+      <w:proofErr w:type="spellStart"/>
+      <w:r>
+        <w:rPr>
+          <w:rFonts w:ascii="Times New Roman" w:eastAsia="Times New Roman" w:hAnsi="Times New Roman" w:cs="Times New Roman"/>
+          <w:lang w:val="hu-HU"/>
+        </w:rPr>
+        <w:t>Kétfős</w:t>
+      </w:r>
+      <w:proofErr w:type="spellEnd"/>
+      <w:r>
+        <w:rPr>
+          <w:rFonts w:ascii="Times New Roman" w:eastAsia="Times New Roman" w:hAnsi="Times New Roman" w:cs="Times New Roman"/>
+          <w:lang w:val="hu-HU"/>
+        </w:rPr>
+        <w:t xml:space="preserve"> csapatként minden döntést közösen kellett meghoznunk, ami felelősségteljes hozzáállást és folyamatos kommunikációt igényelt. Megtanultuk hatékonyan összehangolni elképzeléseinket, kezelni a szakmai vitákat, valamint kompromisszumokat kötni a legjobb megoldás érdekében. Úgy gondoljuk, hogy ez a tapasztalat a jövőbeni szakmai munkánk során is meghatározó lesz.</w:t>
+      </w:r>
+    </w:p>
+    <w:p>
+      <w:pPr>
+        <w:spacing w:before="240" w:after="240" w:line="360" w:lineRule="auto"/>
+        <w:rPr>
+          <w:rFonts w:ascii="Times New Roman" w:eastAsia="Times New Roman" w:hAnsi="Times New Roman" w:cs="Times New Roman"/>
+          <w:lang w:val="hu-HU"/>
+        </w:rPr>
+      </w:pPr>
+      <w:r>
+        <w:rPr>
+          <w:rFonts w:ascii="Times New Roman" w:eastAsia="Times New Roman" w:hAnsi="Times New Roman" w:cs="Times New Roman"/>
+          <w:lang w:val="hu-HU"/>
+        </w:rPr>
+        <w:t>A számos technikai és szervezési nehézség ellenére összességében rendkívül pozitívan tekintünk vissza a projektre. Úgy érezzük, hogy nem csupán egy kötelező feladatot teljesítettünk, hanem valóban hasznos és a gyakorlatban is alkalmazható rendszert hoztunk létre. Különösen büszkék vagyunk arra, hogy az alkalmazás valós problémákra kínál megoldást, és hozzájárulhat a mezőgazdasági termelők tudatosabb, biztonságosabb döntéshozatalához.</w:t>
+      </w:r>
+    </w:p>
+    <w:p>
+      <w:pPr>
+        <w:spacing w:before="240" w:after="240" w:line="360" w:lineRule="auto"/>
+        <w:rPr>
+          <w:rFonts w:ascii="Times New Roman" w:eastAsia="Times New Roman" w:hAnsi="Times New Roman" w:cs="Times New Roman"/>
+          <w:lang w:val="hu-HU"/>
+        </w:rPr>
+      </w:pPr>
+      <w:r>
+        <w:rPr>
+          <w:rFonts w:ascii="Times New Roman" w:eastAsia="Times New Roman" w:hAnsi="Times New Roman" w:cs="Times New Roman"/>
+          <w:lang w:val="hu-HU"/>
+        </w:rPr>
+        <w:t>A projekt végére egy olyan komplex rendszert sikerült létrehoznunk, amely mögött jelentős szakmai munka, kitartás és elkötelezettség áll. Bár a fejlesztés során többször szembesültünk kihívásokkal és bizonytalanságokkal, ezek leküzdése megerősített bennünket abban, hogy képesek vagyunk összetett informatikai problémák önálló megoldására. Összességében úgy érezzük, hogy a projekt nemcsak szakmailag gazdagított bennünket, hanem önbizalmat is adott a jövőbeni munkánkhoz, és megerősített abban, hogy érdemes olyan megoldásokon dolgozni, amelyek valós társadalmi és gazdasági értéket teremtenek.</w:t>
+      </w:r>
+    </w:p>
+    <w:p>
+      <w:pPr>
+        <w:spacing w:before="240" w:after="240" w:line="360" w:lineRule="auto"/>
+        <w:rPr>
+          <w:rFonts w:ascii="Times New Roman" w:eastAsia="Times New Roman" w:hAnsi="Times New Roman" w:cs="Times New Roman"/>
+          <w:sz w:val="28"/>
+          <w:szCs w:val="28"/>
+          <w:lang w:val="hu-HU"/>
+        </w:rPr>
+      </w:pPr>
+      <w:r>
+        <w:rPr>
+          <w:rFonts w:ascii="Times New Roman" w:eastAsia="Times New Roman" w:hAnsi="Times New Roman" w:cs="Times New Roman"/>
+          <w:sz w:val="28"/>
+          <w:szCs w:val="28"/>
+          <w:lang w:val="hu-HU"/>
+        </w:rPr>
+        <w:t>Köszönetnyilvánítás</w:t>
+      </w:r>
+    </w:p>
+    <w:p>
+      <w:pPr>
+        <w:spacing w:before="240" w:after="240" w:line="360" w:lineRule="auto"/>
+        <w:rPr>
+          <w:rFonts w:ascii="Times New Roman" w:eastAsia="Times New Roman" w:hAnsi="Times New Roman" w:cs="Times New Roman"/>
+          <w:lang w:val="hu-HU"/>
+        </w:rPr>
+      </w:pPr>
+      <w:r>
+        <w:rPr>
+          <w:rFonts w:ascii="Times New Roman" w:eastAsia="Times New Roman" w:hAnsi="Times New Roman" w:cs="Times New Roman"/>
+          <w:lang w:val="hu-HU"/>
+        </w:rPr>
+        <w:t>Ezúton szeretnénk kifejezni őszinte hálánkat mindazoknak, akik szakmai tudásukkal, támogatásukkal és biztatásukkal hozzájárultak szakdolgozatunk megvalósításához.</w:t>
+      </w:r>
+    </w:p>
+    <w:p>
+      <w:pPr>
+        <w:spacing w:before="240" w:after="240" w:line="360" w:lineRule="auto"/>
+        <w:rPr>
+          <w:rFonts w:ascii="Times New Roman" w:eastAsia="Times New Roman" w:hAnsi="Times New Roman" w:cs="Times New Roman"/>
+          <w:lang w:val="hu-HU"/>
+        </w:rPr>
+      </w:pPr>
+      <w:r>
+        <w:rPr>
+          <w:rFonts w:ascii="Times New Roman" w:eastAsia="Times New Roman" w:hAnsi="Times New Roman" w:cs="Times New Roman"/>
+          <w:lang w:val="hu-HU"/>
+        </w:rPr>
+        <w:lastRenderedPageBreak/>
+        <w:t xml:space="preserve">Külön köszönettel tartozunk Lakatos Sándor és </w:t>
+      </w:r>
+      <w:proofErr w:type="spellStart"/>
+      <w:r>
+        <w:rPr>
+          <w:rFonts w:ascii="Times New Roman" w:eastAsia="Times New Roman" w:hAnsi="Times New Roman" w:cs="Times New Roman"/>
+          <w:lang w:val="hu-HU"/>
+        </w:rPr>
+        <w:t>Berki</w:t>
+      </w:r>
+      <w:proofErr w:type="spellEnd"/>
+      <w:r>
+        <w:rPr>
+          <w:rFonts w:ascii="Times New Roman" w:eastAsia="Times New Roman" w:hAnsi="Times New Roman" w:cs="Times New Roman"/>
+          <w:lang w:val="hu-HU"/>
+        </w:rPr>
+        <w:t xml:space="preserve"> Balázs tanár uraknak a projekt teljes időtartama alatt nyújtott szakmai segítségükért, iránymutatásukért és mentori támogatásukért. Észrevételeik, tanácsaik és konstruktív visszajelzéseik jelentős mértékben hozzájárultak ahhoz, hogy munkánk szakmailag megalapozott és átgondolt formában valósulhasson meg. A fejlesztési folyamat során nyújtott útmutatásuk segített bennünket a felmerülő problémák megoldásában, valamint abban, hogy projektünket magasabb szakmai színvonalon tudjuk kivitelezni.</w:t>
+      </w:r>
+    </w:p>
+    <w:p>
+      <w:pPr>
+        <w:spacing w:before="240" w:after="240" w:line="360" w:lineRule="auto"/>
+        <w:rPr>
+          <w:rFonts w:ascii="Times New Roman" w:eastAsia="Times New Roman" w:hAnsi="Times New Roman" w:cs="Times New Roman"/>
+          <w:lang w:val="hu-HU"/>
+        </w:rPr>
+      </w:pPr>
+      <w:r>
+        <w:rPr>
+          <w:rFonts w:ascii="Times New Roman" w:eastAsia="Times New Roman" w:hAnsi="Times New Roman" w:cs="Times New Roman"/>
+          <w:lang w:val="hu-HU"/>
+        </w:rPr>
+        <w:t>Hálásan köszönjük továbbá Németh Péterné Petrikán Valéria szakmai angol tanárunknak a támogatását, aki szaknyelvi tudásával és iránymutatásával segítette munkánkat. Közreműködése nagyban hozzájárult ahhoz, hogy a szakmai tartalmak idegen nyelvi szempontból is pontosan és szakszerűen kerüljenek megfogalmazásra.</w:t>
+      </w:r>
+    </w:p>
+    <w:p>
+      <w:pPr>
+        <w:spacing w:before="240" w:after="240" w:line="360" w:lineRule="auto"/>
+        <w:rPr>
+          <w:rFonts w:ascii="Times New Roman" w:eastAsia="Times New Roman" w:hAnsi="Times New Roman" w:cs="Times New Roman"/>
+          <w:lang w:val="hu-HU"/>
+        </w:rPr>
+      </w:pPr>
+      <w:r>
+        <w:rPr>
+          <w:rFonts w:ascii="Times New Roman" w:eastAsia="Times New Roman" w:hAnsi="Times New Roman" w:cs="Times New Roman"/>
+          <w:lang w:val="hu-HU"/>
+        </w:rPr>
+        <w:t>Köszönet illeti mindazokat is, akik a kérdőív kitöltésével és visszajelzéseikkel hozzájárultak alkalmazásunk értékeléséhez és továbbfejlesztéséhez.</w:t>
+      </w:r>
+    </w:p>
+    <w:p>
+      <w:pPr>
+        <w:spacing w:before="240" w:after="240" w:line="360" w:lineRule="auto"/>
+        <w:rPr>
+          <w:rFonts w:ascii="Times New Roman" w:eastAsia="Times New Roman" w:hAnsi="Times New Roman" w:cs="Times New Roman"/>
+          <w:lang w:val="hu-HU"/>
+        </w:rPr>
+      </w:pPr>
+      <w:r>
+        <w:rPr>
+          <w:rFonts w:ascii="Times New Roman" w:eastAsia="Times New Roman" w:hAnsi="Times New Roman" w:cs="Times New Roman"/>
+          <w:lang w:val="hu-HU"/>
+        </w:rPr>
+        <w:t>Munkánk nem valósulhatott volna meg ilyen formában a támogató szakmai háttér és a segítő együttműködés nélkül.</w:t>
+      </w:r>
+    </w:p>
+    <w:p>
+      <w:pPr>
+        <w:spacing w:before="240" w:after="240" w:line="360" w:lineRule="auto"/>
+        <w:rPr>
+          <w:rFonts w:ascii="Times New Roman" w:eastAsia="Times New Roman" w:hAnsi="Times New Roman" w:cs="Times New Roman"/>
+          <w:lang w:val="hu-HU"/>
+        </w:rPr>
+      </w:pPr>
+    </w:p>
+    <w:p>
+      <w:pPr>
+        <w:spacing w:before="240" w:after="240" w:line="360" w:lineRule="auto"/>
+        <w:rPr>
+          <w:rFonts w:ascii="Times New Roman" w:eastAsia="Times New Roman" w:hAnsi="Times New Roman" w:cs="Times New Roman"/>
+          <w:lang w:val="hu-HU"/>
         </w:rPr>
       </w:pPr>
     </w:p>

--- a/Dokumentumok/szakdolgozat.docx
+++ b/Dokumentumok/szakdolgozat.docx
@@ -1,6 +1,6 @@
 
 <file path=word/document.xml><?xml version="1.0" encoding="utf-8"?>
-<w:document xmlns:wpc="http://schemas.microsoft.com/office/word/2010/wordprocessingCanvas" xmlns:cx="http://schemas.microsoft.com/office/drawing/2014/chartex" xmlns:cx1="http://schemas.microsoft.com/office/drawing/2015/9/8/chartex" xmlns:cx2="http://schemas.microsoft.com/office/drawing/2015/10/21/chartex" xmlns:cx3="http://schemas.microsoft.com/office/drawing/2016/5/9/chartex" xmlns:cx4="http://schemas.microsoft.com/office/drawing/2016/5/10/chartex" xmlns:cx5="http://schemas.microsoft.com/office/drawing/2016/5/11/chartex" xmlns:cx6="http://schemas.microsoft.com/office/drawing/2016/5/12/chartex" xmlns:cx7="http://schemas.microsoft.com/office/drawing/2016/5/13/chartex" xmlns:cx8="http://schemas.microsoft.com/office/drawing/2016/5/14/chartex" xmlns:mc="http://schemas.openxmlformats.org/markup-compatibility/2006" xmlns:aink="http://schemas.microsoft.com/office/drawing/2016/ink" xmlns:am3d="http://schemas.microsoft.com/office/drawing/2017/model3d" xmlns:o="urn:schemas-microsoft-com:office:office" xmlns:r="http://schemas.openxmlformats.org/officeDocument/2006/relationships" xmlns:m="http://schemas.openxmlformats.org/officeDocument/2006/math" xmlns:v="urn:schemas-microsoft-com:vml" xmlns:wp14="http://schemas.microsoft.com/office/word/2010/wordprocessingDrawing" xmlns:wp="http://schemas.openxmlformats.org/drawingml/2006/wordprocessingDrawing" xmlns:w10="urn:schemas-microsoft-com:office:word" xmlns:w="http://schemas.openxmlformats.org/wordprocessingml/2006/main" xmlns:w14="http://schemas.microsoft.com/office/word/2010/wordml" xmlns:w15="http://schemas.microsoft.com/office/word/2012/wordml" xmlns:w16cex="http://schemas.microsoft.com/office/word/2018/wordml/cex" xmlns:w16cid="http://schemas.microsoft.com/office/word/2016/wordml/cid" xmlns:w16="http://schemas.microsoft.com/office/word/2018/wordml" xmlns:w16sdtdh="http://schemas.microsoft.com/office/word/2020/wordml/sdtdatahash" xmlns:w16se="http://schemas.microsoft.com/office/word/2015/wordml/symex" xmlns:wpg="http://schemas.microsoft.com/office/word/2010/wordprocessingGroup" xmlns:wpi="http://schemas.microsoft.com/office/word/2010/wordprocessingInk" xmlns:wne="http://schemas.microsoft.com/office/word/2006/wordml" xmlns:wps="http://schemas.microsoft.com/office/word/2010/wordprocessingShape" mc:Ignorable="w14 w15 w16se w16cid w16 w16cex w16sdtdh wp14">
+<w:document xmlns:wpc="http://schemas.microsoft.com/office/word/2010/wordprocessingCanvas" xmlns:cx="http://schemas.microsoft.com/office/drawing/2014/chartex" xmlns:cx1="http://schemas.microsoft.com/office/drawing/2015/9/8/chartex" xmlns:cx2="http://schemas.microsoft.com/office/drawing/2015/10/21/chartex" xmlns:cx3="http://schemas.microsoft.com/office/drawing/2016/5/9/chartex" xmlns:cx4="http://schemas.microsoft.com/office/drawing/2016/5/10/chartex" xmlns:cx5="http://schemas.microsoft.com/office/drawing/2016/5/11/chartex" xmlns:cx6="http://schemas.microsoft.com/office/drawing/2016/5/12/chartex" xmlns:cx7="http://schemas.microsoft.com/office/drawing/2016/5/13/chartex" xmlns:cx8="http://schemas.microsoft.com/office/drawing/2016/5/14/chartex" xmlns:mc="http://schemas.openxmlformats.org/markup-compatibility/2006" xmlns:aink="http://schemas.microsoft.com/office/drawing/2016/ink" xmlns:am3d="http://schemas.microsoft.com/office/drawing/2017/model3d" xmlns:o="urn:schemas-microsoft-com:office:office" xmlns:oel="http://schemas.microsoft.com/office/2019/extlst" xmlns:r="http://schemas.openxmlformats.org/officeDocument/2006/relationships" xmlns:m="http://schemas.openxmlformats.org/officeDocument/2006/math" xmlns:v="urn:schemas-microsoft-com:vml" xmlns:wp14="http://schemas.microsoft.com/office/word/2010/wordprocessingDrawing" xmlns:wp="http://schemas.openxmlformats.org/drawingml/2006/wordprocessingDrawing" xmlns:w10="urn:schemas-microsoft-com:office:word" xmlns:w="http://schemas.openxmlformats.org/wordprocessingml/2006/main" xmlns:w14="http://schemas.microsoft.com/office/word/2010/wordml" xmlns:w15="http://schemas.microsoft.com/office/word/2012/wordml" xmlns:w16cex="http://schemas.microsoft.com/office/word/2018/wordml/cex" xmlns:w16cid="http://schemas.microsoft.com/office/word/2016/wordml/cid" xmlns:w16="http://schemas.microsoft.com/office/word/2018/wordml" xmlns:w16du="http://schemas.microsoft.com/office/word/2023/wordml/word16du" xmlns:w16sdtdh="http://schemas.microsoft.com/office/word/2020/wordml/sdtdatahash" xmlns:w16sdtfl="http://schemas.microsoft.com/office/word/2024/wordml/sdtformatlock" xmlns:w16se="http://schemas.microsoft.com/office/word/2015/wordml/symex" xmlns:wpg="http://schemas.microsoft.com/office/word/2010/wordprocessingGroup" xmlns:wpi="http://schemas.microsoft.com/office/word/2010/wordprocessingInk" xmlns:wne="http://schemas.microsoft.com/office/word/2006/wordml" xmlns:wps="http://schemas.microsoft.com/office/word/2010/wordprocessingShape" mc:Ignorable="w14 w15 w16se w16cid w16 w16cex w16sdtdh w16sdtfl w16du wp14">
   <w:body>
     <w:p>
       <w:pPr>
@@ -60,7 +60,21 @@
         <w:rPr>
           <w:rFonts w:ascii="Times New Roman" w:eastAsia="Times New Roman" w:hAnsi="Times New Roman" w:cs="Times New Roman"/>
         </w:rPr>
-        <w:t>Az általunk fejlesztett alkalmazás elsősorban a magyarországi gazdálkodók számára nyújt segítséget a következő évek várható hozamainak kiszámításában. A hozamszámítás lehetőséget ad arra, hogy a termelők előre felkészüljenek a lehetséges kimenetekre, és ezáltal tudatosabb döntéseket hozzanak. Az alkalmazás használata hozzájárul az anyagi kockázatok csökkentéséhez, valamint nagyobb biztonságot nyújt a gazdaság működtetése során.</w:t>
+        <w:t xml:space="preserve">Az általunk fejlesztett alkalmazás elsősorban a magyarországi gazdálkodók számára </w:t>
+      </w:r>
+      <w:proofErr w:type="gramStart"/>
+      <w:r>
+        <w:rPr>
+          <w:rFonts w:ascii="Times New Roman" w:eastAsia="Times New Roman" w:hAnsi="Times New Roman" w:cs="Times New Roman"/>
+        </w:rPr>
+        <w:t>nyújt segítséget</w:t>
+      </w:r>
+      <w:proofErr w:type="gramEnd"/>
+      <w:r>
+        <w:rPr>
+          <w:rFonts w:ascii="Times New Roman" w:eastAsia="Times New Roman" w:hAnsi="Times New Roman" w:cs="Times New Roman"/>
+        </w:rPr>
+        <w:t xml:space="preserve"> a következő évek várható hozamainak kiszámításában. A hozamszámítás lehetőséget ad arra, hogy a termelők előre felkészüljenek a lehetséges kimenetekre, és ezáltal tudatosabb döntéseket hozzanak. Az alkalmazás használata hozzájárul az anyagi kockázatok csökkentéséhez, valamint nagyobb biztonságot nyújt a gazdaság működtetése során.</w:t>
       </w:r>
     </w:p>
     <w:p>
@@ -2542,6 +2556,7 @@
         <w:t xml:space="preserve"> </w:t>
       </w:r>
       <w:proofErr w:type="spellStart"/>
+      <w:proofErr w:type="gramStart"/>
       <w:r>
         <w:rPr>
           <w:rFonts w:ascii="Times New Roman" w:eastAsia="Times New Roman" w:hAnsi="Times New Roman" w:cs="Times New Roman"/>
@@ -2555,7 +2570,14 @@
         <w:rPr>
           <w:rFonts w:ascii="Times New Roman" w:eastAsia="Times New Roman" w:hAnsi="Times New Roman" w:cs="Times New Roman"/>
         </w:rPr>
-        <w:t xml:space="preserve">)* komplexebb megoldást kínál, mivel minden fontos funkció be van építve. Ez egységesebb struktúrát és kevesebb döntési kényszert jelent a fejlesztők számára. A </w:t>
+        <w:t>)*</w:t>
+      </w:r>
+      <w:proofErr w:type="gramEnd"/>
+      <w:r>
+        <w:rPr>
+          <w:rFonts w:ascii="Times New Roman" w:eastAsia="Times New Roman" w:hAnsi="Times New Roman" w:cs="Times New Roman"/>
+        </w:rPr>
+        <w:t xml:space="preserve"> komplexebb megoldást kínál, mivel minden fontos funkció be van építve. Ez egységesebb struktúrát és kevesebb döntési kényszert jelent a fejlesztők számára. A </w:t>
       </w:r>
       <w:proofErr w:type="spellStart"/>
       <w:r>
@@ -6387,6 +6409,7 @@
         <w:t xml:space="preserve">A tesztelési környezet stabilitásának és a mérések objektivitásának megőrzése érdekében minden teszteset futtatása előtt alaphelyzetbe állítottuk a szimulált objektumokat a </w:t>
       </w:r>
       <w:proofErr w:type="spellStart"/>
+      <w:proofErr w:type="gramStart"/>
       <w:r>
         <w:rPr>
           <w:rFonts w:ascii="Times New Roman" w:eastAsia="Times New Roman" w:hAnsi="Times New Roman" w:cs="Times New Roman"/>
@@ -6394,6 +6417,7 @@
         <w:t>jest.clearAllMocks</w:t>
       </w:r>
       <w:proofErr w:type="spellEnd"/>
+      <w:proofErr w:type="gramEnd"/>
       <w:r>
         <w:rPr>
           <w:rFonts w:ascii="Times New Roman" w:eastAsia="Times New Roman" w:hAnsi="Times New Roman" w:cs="Times New Roman"/>
@@ -7126,6 +7150,71 @@
       <w:r>
         <w:rPr>
           <w:rFonts w:ascii="Times New Roman" w:eastAsia="Times New Roman" w:hAnsi="Times New Roman" w:cs="Times New Roman"/>
+          <w:noProof/>
+        </w:rPr>
+        <w:drawing>
+          <wp:anchor distT="0" distB="0" distL="114300" distR="114300" simplePos="0" relativeHeight="251675648" behindDoc="0" locked="0" layoutInCell="1" allowOverlap="1" wp14:anchorId="32BDE736" wp14:editId="43FECEB8">
+            <wp:simplePos x="0" y="0"/>
+            <wp:positionH relativeFrom="margin">
+              <wp:align>center</wp:align>
+            </wp:positionH>
+            <wp:positionV relativeFrom="paragraph">
+              <wp:posOffset>1229995</wp:posOffset>
+            </wp:positionV>
+            <wp:extent cx="2138400" cy="4752000"/>
+            <wp:effectExtent l="0" t="0" r="0" b="0"/>
+            <wp:wrapTopAndBottom/>
+            <wp:docPr id="6580551" name="Kép 1"/>
+            <wp:cNvGraphicFramePr>
+              <a:graphicFrameLocks xmlns:a="http://schemas.openxmlformats.org/drawingml/2006/main" noChangeAspect="1"/>
+            </wp:cNvGraphicFramePr>
+            <a:graphic xmlns:a="http://schemas.openxmlformats.org/drawingml/2006/main">
+              <a:graphicData uri="http://schemas.openxmlformats.org/drawingml/2006/picture">
+                <pic:pic xmlns:pic="http://schemas.openxmlformats.org/drawingml/2006/picture">
+                  <pic:nvPicPr>
+                    <pic:cNvPr id="0" name="Picture 2"/>
+                    <pic:cNvPicPr>
+                      <a:picLocks noChangeAspect="1" noChangeArrowheads="1"/>
+                    </pic:cNvPicPr>
+                  </pic:nvPicPr>
+                  <pic:blipFill>
+                    <a:blip r:embed="rId22" cstate="print">
+                      <a:extLst>
+                        <a:ext uri="{28A0092B-C50C-407E-A947-70E740481C1C}">
+                          <a14:useLocalDpi xmlns:a14="http://schemas.microsoft.com/office/drawing/2010/main" val="0"/>
+                        </a:ext>
+                      </a:extLst>
+                    </a:blip>
+                    <a:srcRect/>
+                    <a:stretch>
+                      <a:fillRect/>
+                    </a:stretch>
+                  </pic:blipFill>
+                  <pic:spPr bwMode="auto">
+                    <a:xfrm>
+                      <a:off x="0" y="0"/>
+                      <a:ext cx="2138400" cy="4752000"/>
+                    </a:xfrm>
+                    <a:prstGeom prst="rect">
+                      <a:avLst/>
+                    </a:prstGeom>
+                    <a:noFill/>
+                  </pic:spPr>
+                </pic:pic>
+              </a:graphicData>
+            </a:graphic>
+            <wp14:sizeRelH relativeFrom="margin">
+              <wp14:pctWidth>0</wp14:pctWidth>
+            </wp14:sizeRelH>
+            <wp14:sizeRelV relativeFrom="margin">
+              <wp14:pctHeight>0</wp14:pctHeight>
+            </wp14:sizeRelV>
+          </wp:anchor>
+        </w:drawing>
+      </w:r>
+      <w:r>
+        <w:rPr>
+          <w:rFonts w:ascii="Times New Roman" w:eastAsia="Times New Roman" w:hAnsi="Times New Roman" w:cs="Times New Roman"/>
         </w:rPr>
         <w:t>A rendszer biztonságos bejelentkezési felülettel indul, amely biztosítja, hogy a felhasználók kizárólag a saját gazdaságukhoz tartozó adatokat érhessék el. A hitelesítést követően a felhasználó egy átlátható, mobilra optimalizált felületen navigálhat a különböző modulok között.</w:t>
       </w:r>
@@ -7144,6 +7233,21 @@
           <w:rFonts w:ascii="Times New Roman" w:eastAsia="Times New Roman" w:hAnsi="Times New Roman" w:cs="Times New Roman"/>
         </w:rPr>
       </w:pPr>
+    </w:p>
+    <w:p>
+      <w:pPr>
+        <w:pBdr>
+          <w:top w:val="nil"/>
+          <w:left w:val="nil"/>
+          <w:bottom w:val="nil"/>
+          <w:right w:val="nil"/>
+          <w:between w:val="nil"/>
+        </w:pBdr>
+        <w:spacing w:before="280" w:line="360" w:lineRule="auto"/>
+        <w:rPr>
+          <w:rFonts w:ascii="Times New Roman" w:eastAsia="Times New Roman" w:hAnsi="Times New Roman" w:cs="Times New Roman"/>
+        </w:rPr>
+      </w:pPr>
       <w:r>
         <w:rPr>
           <w:rFonts w:ascii="Times New Roman" w:eastAsia="Times New Roman" w:hAnsi="Times New Roman" w:cs="Times New Roman"/>
@@ -7179,6 +7283,21 @@
           <w:rFonts w:ascii="Times New Roman" w:eastAsia="Times New Roman" w:hAnsi="Times New Roman" w:cs="Times New Roman"/>
         </w:rPr>
       </w:pPr>
+    </w:p>
+    <w:p>
+      <w:pPr>
+        <w:pBdr>
+          <w:top w:val="nil"/>
+          <w:left w:val="nil"/>
+          <w:bottom w:val="nil"/>
+          <w:right w:val="nil"/>
+          <w:between w:val="nil"/>
+        </w:pBdr>
+        <w:spacing w:before="280" w:line="360" w:lineRule="auto"/>
+        <w:rPr>
+          <w:rFonts w:ascii="Times New Roman" w:eastAsia="Times New Roman" w:hAnsi="Times New Roman" w:cs="Times New Roman"/>
+        </w:rPr>
+      </w:pPr>
       <w:r>
         <w:rPr>
           <w:rFonts w:ascii="Times New Roman" w:eastAsia="Times New Roman" w:hAnsi="Times New Roman" w:cs="Times New Roman"/>
@@ -7203,6 +7322,71 @@
       <w:r>
         <w:rPr>
           <w:rFonts w:ascii="Times New Roman" w:eastAsia="Times New Roman" w:hAnsi="Times New Roman" w:cs="Times New Roman"/>
+          <w:noProof/>
+        </w:rPr>
+        <w:drawing>
+          <wp:anchor distT="0" distB="0" distL="114300" distR="114300" simplePos="0" relativeHeight="251676672" behindDoc="0" locked="0" layoutInCell="1" allowOverlap="1" wp14:anchorId="681B9FA7" wp14:editId="5CFBD3F2">
+            <wp:simplePos x="0" y="0"/>
+            <wp:positionH relativeFrom="margin">
+              <wp:align>center</wp:align>
+            </wp:positionH>
+            <wp:positionV relativeFrom="paragraph">
+              <wp:posOffset>1429053</wp:posOffset>
+            </wp:positionV>
+            <wp:extent cx="2138680" cy="4753610"/>
+            <wp:effectExtent l="0" t="0" r="0" b="8890"/>
+            <wp:wrapTopAndBottom/>
+            <wp:docPr id="489963659" name="Kép 2"/>
+            <wp:cNvGraphicFramePr>
+              <a:graphicFrameLocks xmlns:a="http://schemas.openxmlformats.org/drawingml/2006/main" noChangeAspect="1"/>
+            </wp:cNvGraphicFramePr>
+            <a:graphic xmlns:a="http://schemas.openxmlformats.org/drawingml/2006/main">
+              <a:graphicData uri="http://schemas.openxmlformats.org/drawingml/2006/picture">
+                <pic:pic xmlns:pic="http://schemas.openxmlformats.org/drawingml/2006/picture">
+                  <pic:nvPicPr>
+                    <pic:cNvPr id="0" name="Picture 3"/>
+                    <pic:cNvPicPr>
+                      <a:picLocks noChangeAspect="1" noChangeArrowheads="1"/>
+                    </pic:cNvPicPr>
+                  </pic:nvPicPr>
+                  <pic:blipFill>
+                    <a:blip r:embed="rId23" cstate="print">
+                      <a:extLst>
+                        <a:ext uri="{28A0092B-C50C-407E-A947-70E740481C1C}">
+                          <a14:useLocalDpi xmlns:a14="http://schemas.microsoft.com/office/drawing/2010/main" val="0"/>
+                        </a:ext>
+                      </a:extLst>
+                    </a:blip>
+                    <a:srcRect/>
+                    <a:stretch>
+                      <a:fillRect/>
+                    </a:stretch>
+                  </pic:blipFill>
+                  <pic:spPr bwMode="auto">
+                    <a:xfrm>
+                      <a:off x="0" y="0"/>
+                      <a:ext cx="2138680" cy="4753610"/>
+                    </a:xfrm>
+                    <a:prstGeom prst="rect">
+                      <a:avLst/>
+                    </a:prstGeom>
+                    <a:noFill/>
+                  </pic:spPr>
+                </pic:pic>
+              </a:graphicData>
+            </a:graphic>
+            <wp14:sizeRelH relativeFrom="margin">
+              <wp14:pctWidth>0</wp14:pctWidth>
+            </wp14:sizeRelH>
+            <wp14:sizeRelV relativeFrom="margin">
+              <wp14:pctHeight>0</wp14:pctHeight>
+            </wp14:sizeRelV>
+          </wp:anchor>
+        </w:drawing>
+      </w:r>
+      <w:r>
+        <w:rPr>
+          <w:rFonts w:ascii="Times New Roman" w:eastAsia="Times New Roman" w:hAnsi="Times New Roman" w:cs="Times New Roman"/>
         </w:rPr>
         <w:t>A rendszer továbbá megjeleníti a termesztési terveket, amelyek összekapcsolják a földterületet és a termesztett növényt, valamint tartalmazzák a vetéshez és a várható hozamhoz kapcsolódó adatokat. Ez lehetővé teszi, hogy a gazdák a terepen is áttekintsék az aktuális szezonra vonatkozó terveket és számításokat.</w:t>
       </w:r>
@@ -7221,11 +7405,33 @@
           <w:rFonts w:ascii="Times New Roman" w:eastAsia="Times New Roman" w:hAnsi="Times New Roman" w:cs="Times New Roman"/>
         </w:rPr>
       </w:pPr>
-      <w:r>
-        <w:rPr>
-          <w:rFonts w:ascii="Times New Roman" w:eastAsia="Times New Roman" w:hAnsi="Times New Roman" w:cs="Times New Roman"/>
-        </w:rPr>
-        <w:t>A mobilalkalmazás kialakításakor fontos szempont volt az egyszerű kezelhetőség és a letisztult felhasználói élmény. A felület kifejezetten mobil eszközökre optimalizált, így a navigáció gyors és intuitív, a lényeges információk pedig strukturált és jól olvasható formában jelennek meg.</w:t>
+    </w:p>
+    <w:p>
+      <w:pPr>
+        <w:pBdr>
+          <w:top w:val="nil"/>
+          <w:left w:val="nil"/>
+          <w:bottom w:val="nil"/>
+          <w:right w:val="nil"/>
+          <w:between w:val="nil"/>
+        </w:pBdr>
+        <w:spacing w:before="280" w:line="360" w:lineRule="auto"/>
+        <w:rPr>
+          <w:rFonts w:ascii="Times New Roman" w:eastAsia="Times New Roman" w:hAnsi="Times New Roman" w:cs="Times New Roman"/>
+        </w:rPr>
+      </w:pPr>
+      <w:r>
+        <w:rPr>
+          <w:rFonts w:ascii="Times New Roman" w:eastAsia="Times New Roman" w:hAnsi="Times New Roman" w:cs="Times New Roman"/>
+        </w:rPr>
+        <w:t xml:space="preserve">A mobilalkalmazás kialakításakor fontos szempont volt az egyszerű kezelhetőség és a letisztult felhasználói élmény. A felület kifejezetten mobil eszközökre optimalizált, így a </w:t>
+      </w:r>
+      <w:r>
+        <w:rPr>
+          <w:rFonts w:ascii="Times New Roman" w:eastAsia="Times New Roman" w:hAnsi="Times New Roman" w:cs="Times New Roman"/>
+        </w:rPr>
+        <w:lastRenderedPageBreak/>
+        <w:t>navigáció gyors és intuitív, a lényeges információk pedig strukturált és jól olvasható formában jelennek meg.</w:t>
       </w:r>
     </w:p>
     <w:p>
@@ -7413,7 +7619,14 @@
         <w:rPr>
           <w:rFonts w:ascii="Times New Roman" w:eastAsia="Times New Roman" w:hAnsi="Times New Roman" w:cs="Times New Roman"/>
         </w:rPr>
-        <w:t>A jelenlegi rendszer elsősorban meghatározott szántóföldi növénykultúrákra koncentrál. A továbbfejlesztés egyik fontos lépése lehet a termesztett növények körének jelentős bővítése. További gabonafélék, ipari növények, takarmánynövények, valamint speciális kultúrák (például alternatív vagy magas hozzáadott értékű növények) integrálása növelné az alkalmazás gyakorlati hasznosságát.</w:t>
+        <w:t xml:space="preserve">A jelenlegi rendszer elsősorban meghatározott szántóföldi növénykultúrákra koncentrál. A továbbfejlesztés egyik fontos lépése lehet a termesztett növények körének jelentős bővítése. </w:t>
+      </w:r>
+      <w:r>
+        <w:rPr>
+          <w:rFonts w:ascii="Times New Roman" w:eastAsia="Times New Roman" w:hAnsi="Times New Roman" w:cs="Times New Roman"/>
+        </w:rPr>
+        <w:lastRenderedPageBreak/>
+        <w:t>További gabonafélék, ipari növények, takarmánynövények, valamint speciális kultúrák (például alternatív vagy magas hozzáadott értékű növények) integrálása növelné az alkalmazás gyakorlati hasznosságát.</w:t>
       </w:r>
     </w:p>
     <w:p>
@@ -7600,6 +7813,7 @@
         <w:rPr>
           <w:rFonts w:ascii="Times New Roman" w:eastAsia="Times New Roman" w:hAnsi="Times New Roman" w:cs="Times New Roman"/>
         </w:rPr>
+        <w:lastRenderedPageBreak/>
         <w:t>A projekt megvalósítása során a feladatok megosztása tudatos tervezés mentén történt, figyelembe véve a résztvevők szakmai érdeklődését és kompetenciáit. A közös cél egy jól strukturált, átlátható és hatékonyan működő rendszer létrehozása volt, amelyben mindkét fejlesztő aktív és meghatározó szerepet vállalt.</w:t>
       </w:r>
     </w:p>
@@ -7614,14 +7828,139 @@
         <w:rPr>
           <w:rFonts w:ascii="Times New Roman" w:eastAsia="Times New Roman" w:hAnsi="Times New Roman" w:cs="Times New Roman"/>
         </w:rPr>
-        <w:t xml:space="preserve">A koncepció kialakítása, az ötletelési folyamat, valamint az alkalmazás alapvető funkcionalitásának meghatározása közös munkával valósult meg. A rendszer logikai </w:t>
-      </w:r>
-      <w:r>
-        <w:rPr>
-          <w:rFonts w:ascii="Times New Roman" w:eastAsia="Times New Roman" w:hAnsi="Times New Roman" w:cs="Times New Roman"/>
+        <w:t>A koncepció kialakítása, az ötletelési folyamat, valamint az alkalmazás alapvető funkcionalitásának meghatározása közös munkával valósult meg. A rendszer logikai felépítésének megtervezése és az adatbázis struktúrájának kidolgozása szintén együttműködés keretében történt. Ennek során közösen határoztuk meg az adattáblák szerkezetét, a köztük lévő kapcsolatokat, valamint azokat az adatkezelési elveket, amelyek biztosítják a rendszer megbízható és hatékony működését.</w:t>
+      </w:r>
+    </w:p>
+    <w:p>
+      <w:pPr>
+        <w:spacing w:before="240" w:after="240" w:line="360" w:lineRule="auto"/>
+        <w:rPr>
+          <w:rFonts w:ascii="Times New Roman" w:eastAsia="Times New Roman" w:hAnsi="Times New Roman" w:cs="Times New Roman"/>
+        </w:rPr>
+      </w:pPr>
+      <w:r>
+        <w:rPr>
+          <w:rFonts w:ascii="Times New Roman" w:eastAsia="Times New Roman" w:hAnsi="Times New Roman" w:cs="Times New Roman"/>
+        </w:rPr>
+        <w:t xml:space="preserve">A fejlesztési szakaszban a feladatok technikai kivitelezése már </w:t>
+      </w:r>
+      <w:proofErr w:type="spellStart"/>
+      <w:r>
+        <w:rPr>
+          <w:rFonts w:ascii="Times New Roman" w:eastAsia="Times New Roman" w:hAnsi="Times New Roman" w:cs="Times New Roman"/>
+        </w:rPr>
+        <w:t>elkülönülten</w:t>
+      </w:r>
+      <w:proofErr w:type="spellEnd"/>
+      <w:r>
+        <w:rPr>
+          <w:rFonts w:ascii="Times New Roman" w:eastAsia="Times New Roman" w:hAnsi="Times New Roman" w:cs="Times New Roman"/>
+        </w:rPr>
+        <w:t xml:space="preserve"> zajlott. A backend fejlesztését </w:t>
+      </w:r>
+      <w:proofErr w:type="spellStart"/>
+      <w:r>
+        <w:rPr>
+          <w:rFonts w:ascii="Times New Roman" w:eastAsia="Times New Roman" w:hAnsi="Times New Roman" w:cs="Times New Roman"/>
+        </w:rPr>
+        <w:t>Gecsey</w:t>
+      </w:r>
+      <w:proofErr w:type="spellEnd"/>
+      <w:r>
+        <w:rPr>
+          <w:rFonts w:ascii="Times New Roman" w:eastAsia="Times New Roman" w:hAnsi="Times New Roman" w:cs="Times New Roman"/>
+        </w:rPr>
+        <w:t xml:space="preserve"> Botond végezte, amely magában foglalta a szerveroldali logika megvalósítását, az adatbázis-kezelést, az üzleti logika implementálását, valamint a rendszer működéséhez szükséges háttérfolyamatok kialakítását. Feladata volt továbbá a megfelelő adatáramlás és a stabil, biztonságos működés biztosítása.</w:t>
+      </w:r>
+    </w:p>
+    <w:p>
+      <w:pPr>
+        <w:spacing w:before="240" w:after="240" w:line="360" w:lineRule="auto"/>
+        <w:rPr>
+          <w:rFonts w:ascii="Times New Roman" w:eastAsia="Times New Roman" w:hAnsi="Times New Roman" w:cs="Times New Roman"/>
+        </w:rPr>
+      </w:pPr>
+      <w:r>
+        <w:rPr>
+          <w:rFonts w:ascii="Times New Roman" w:eastAsia="Times New Roman" w:hAnsi="Times New Roman" w:cs="Times New Roman"/>
+        </w:rPr>
+        <w:t>A frontend fejlesztését Koszta Máté valósította meg. Munkája során kialakította a felhasználói felület struktúráját, implementálta az egyes oldalak működését, valamint biztosította a backend és a felhasználói felület közötti kommunikáció megfelelő működését. Emellett Máté tervezte és alkotta meg az alkalmazás vizuális megjelenését, beleértve az oldalak dizájnját, az elrendezést, valamint a felhasználói élmény szempontjából meghatározó grafikai elemeket.</w:t>
+      </w:r>
+    </w:p>
+    <w:p>
+      <w:pPr>
+        <w:spacing w:before="240" w:after="240" w:line="360" w:lineRule="auto"/>
+        <w:rPr>
+          <w:rFonts w:ascii="Times New Roman" w:eastAsia="Times New Roman" w:hAnsi="Times New Roman" w:cs="Times New Roman"/>
+        </w:rPr>
+      </w:pPr>
+      <w:r>
+        <w:rPr>
+          <w:rFonts w:ascii="Times New Roman" w:eastAsia="Times New Roman" w:hAnsi="Times New Roman" w:cs="Times New Roman"/>
+        </w:rPr>
+        <w:t>A projekt sikeres megvalósításához elengedhetetlen volt a folyamatos egyeztetés és együttműködés. A fejlesztési folyamat során rendszeresen konzultáltunk egymással, közösen teszteltük az elkészült funkciókat, és szükség esetén közösen hoztunk döntéseket a módosításokról. A feladatmegosztás egyértelmű kereteket biztosított, ugyanakkor a közös gondolkodás végig meghatározó szerepet játszott a projekt egészében.</w:t>
+      </w:r>
+    </w:p>
+    <w:p>
+      <w:pPr>
+        <w:spacing w:before="240" w:after="240" w:line="360" w:lineRule="auto"/>
+        <w:rPr>
+          <w:rFonts w:ascii="Times New Roman" w:eastAsia="Times New Roman" w:hAnsi="Times New Roman" w:cs="Times New Roman"/>
+          <w:sz w:val="28"/>
+          <w:szCs w:val="28"/>
+        </w:rPr>
+      </w:pPr>
+      <w:r>
+        <w:rPr>
+          <w:rFonts w:ascii="Times New Roman" w:eastAsia="Times New Roman" w:hAnsi="Times New Roman" w:cs="Times New Roman"/>
+          <w:sz w:val="28"/>
+          <w:szCs w:val="28"/>
+        </w:rPr>
+        <w:t>SWOT analízis</w:t>
+      </w:r>
+    </w:p>
+    <w:p>
+      <w:pPr>
+        <w:spacing w:before="240" w:after="240" w:line="360" w:lineRule="auto"/>
+        <w:rPr>
+          <w:rFonts w:ascii="Times New Roman" w:eastAsia="Times New Roman" w:hAnsi="Times New Roman" w:cs="Times New Roman"/>
+          <w:sz w:val="28"/>
+          <w:szCs w:val="28"/>
+          <w:lang w:val="hu-HU"/>
+        </w:rPr>
+      </w:pPr>
+      <w:r>
+        <w:rPr>
+          <w:rFonts w:ascii="Times New Roman" w:eastAsia="Times New Roman" w:hAnsi="Times New Roman" w:cs="Times New Roman"/>
+          <w:sz w:val="28"/>
+          <w:szCs w:val="28"/>
+          <w:lang w:val="hu-HU"/>
+        </w:rPr>
+        <w:t>Erősségek</w:t>
+      </w:r>
+    </w:p>
+    <w:p>
+      <w:pPr>
+        <w:spacing w:before="240" w:after="240" w:line="360" w:lineRule="auto"/>
+        <w:rPr>
+          <w:rFonts w:ascii="Times New Roman" w:eastAsia="Times New Roman" w:hAnsi="Times New Roman" w:cs="Times New Roman"/>
+          <w:lang w:val="hu-HU"/>
+        </w:rPr>
+      </w:pPr>
+      <w:r>
+        <w:rPr>
+          <w:rFonts w:ascii="Times New Roman" w:eastAsia="Times New Roman" w:hAnsi="Times New Roman" w:cs="Times New Roman"/>
+          <w:lang w:val="hu-HU"/>
+        </w:rPr>
+        <w:t xml:space="preserve">A fejlesztett mezőgazdasági hozamszámító alkalmazás egyik legfontosabb erőssége, hogy valós és aktuális piaci igényre épül. A mezőgazdasági termelést napjainkban fokozott </w:t>
+      </w:r>
+      <w:r>
+        <w:rPr>
+          <w:rFonts w:ascii="Times New Roman" w:eastAsia="Times New Roman" w:hAnsi="Times New Roman" w:cs="Times New Roman"/>
+          <w:lang w:val="hu-HU"/>
         </w:rPr>
         <w:lastRenderedPageBreak/>
-        <w:t>felépítésének megtervezése és az adatbázis struktúrájának kidolgozása szintén együttműködés keretében történt. Ennek során közösen határoztuk meg az adattáblák szerkezetét, a köztük lévő kapcsolatokat, valamint azokat az adatkezelési elveket, amelyek biztosítják a rendszer megbízható és hatékony működését.</w:t>
+        <w:t>bizonytalanság jellemzi, amelyet az időjárási szélsőségek, a klímaváltozás hatásai és a folyamatosan változó piaci környezet egyaránt befolyásolnak. Ebben a helyzetben különösen nagy jelentőséggel bírnak azok a digitális megoldások, amelyek elősegítik a tudatos tervezést és a kockázatok mérséklését. Az alkalmazás további erőssége, hogy fejlesztése mögött személyes mezőgazdasági tapasztalat áll, így a rendszer kialakítása során a gyakorlati problémák és valós felhasználói igények kerültek előtérbe. A webes és mobilplatform együttes jelenléte rugalmas hozzáférést biztosít, ami növeli a használhatóságot és a felhasználói élményt. A döntéstámogató funkciók révén az alkalmazás hozzájárul a megalapozottabb gazdasági döntésekhez, az erőforrások optimalizálásához és a hosszú távú fenntartható működéshez.</w:t>
       </w:r>
     </w:p>
     <w:p>
@@ -7629,41 +7968,19 @@
         <w:spacing w:before="240" w:after="240" w:line="360" w:lineRule="auto"/>
         <w:rPr>
           <w:rFonts w:ascii="Times New Roman" w:eastAsia="Times New Roman" w:hAnsi="Times New Roman" w:cs="Times New Roman"/>
-        </w:rPr>
-      </w:pPr>
-      <w:r>
-        <w:rPr>
-          <w:rFonts w:ascii="Times New Roman" w:eastAsia="Times New Roman" w:hAnsi="Times New Roman" w:cs="Times New Roman"/>
-        </w:rPr>
-        <w:t xml:space="preserve">A fejlesztési szakaszban a feladatok technikai kivitelezése már </w:t>
-      </w:r>
-      <w:proofErr w:type="spellStart"/>
-      <w:r>
-        <w:rPr>
-          <w:rFonts w:ascii="Times New Roman" w:eastAsia="Times New Roman" w:hAnsi="Times New Roman" w:cs="Times New Roman"/>
-        </w:rPr>
-        <w:t>elkülönülten</w:t>
-      </w:r>
-      <w:proofErr w:type="spellEnd"/>
-      <w:r>
-        <w:rPr>
-          <w:rFonts w:ascii="Times New Roman" w:eastAsia="Times New Roman" w:hAnsi="Times New Roman" w:cs="Times New Roman"/>
-        </w:rPr>
-        <w:t xml:space="preserve"> zajlott. A backend fejlesztését </w:t>
-      </w:r>
-      <w:proofErr w:type="spellStart"/>
-      <w:r>
-        <w:rPr>
-          <w:rFonts w:ascii="Times New Roman" w:eastAsia="Times New Roman" w:hAnsi="Times New Roman" w:cs="Times New Roman"/>
-        </w:rPr>
-        <w:t>Gecsey</w:t>
-      </w:r>
-      <w:proofErr w:type="spellEnd"/>
-      <w:r>
-        <w:rPr>
-          <w:rFonts w:ascii="Times New Roman" w:eastAsia="Times New Roman" w:hAnsi="Times New Roman" w:cs="Times New Roman"/>
-        </w:rPr>
-        <w:t xml:space="preserve"> Botond végezte, amely magában foglalta a szerveroldali logika megvalósítását, az adatbázis-kezelést, az üzleti logika implementálását, valamint a rendszer működéséhez szükséges háttérfolyamatok kialakítását. Feladata volt továbbá a megfelelő adatáramlás és a stabil, biztonságos működés biztosítása.</w:t>
+          <w:sz w:val="28"/>
+          <w:szCs w:val="28"/>
+          <w:lang w:val="hu-HU"/>
+        </w:rPr>
+      </w:pPr>
+      <w:r>
+        <w:rPr>
+          <w:rFonts w:ascii="Times New Roman" w:eastAsia="Times New Roman" w:hAnsi="Times New Roman" w:cs="Times New Roman"/>
+          <w:sz w:val="28"/>
+          <w:szCs w:val="28"/>
+          <w:lang w:val="hu-HU"/>
+        </w:rPr>
+        <w:t>Gyengeségek</w:t>
       </w:r>
     </w:p>
     <w:p>
@@ -7677,7 +7994,21 @@
         <w:rPr>
           <w:rFonts w:ascii="Times New Roman" w:eastAsia="Times New Roman" w:hAnsi="Times New Roman" w:cs="Times New Roman"/>
         </w:rPr>
-        <w:t>A frontend fejlesztését Koszta Máté valósította meg. Munkája során kialakította a felhasználói felület struktúráját, implementálta az egyes oldalak működését, valamint biztosította a backend és a felhasználói felület közötti kommunikáció megfelelő működését. Emellett Máté tervezte és alkotta meg az alkalmazás vizuális megjelenését, beleértve az oldalak dizájnját, az elrendezést, valamint a felhasználói élmény szempontjából meghatározó grafikai elemeket.</w:t>
+        <w:t>A projekt gyengeségei közé sorolható, hogy új fejlesztésként még nem rendelkezik széles körű piaci ismertséggel és referenciával. A felhasználói bizalom kiépítése időigényes folyamat, különösen egy olyan ágazatban, ahol a döntések jelentős anyagi következményekkel járnak. A hozamszámítás pontossága nagymértékben függ az alkalmazott adatok minőségétől és mennyiségétől, így a korlátozott történeti adatbázis csökkentheti az előrejelzések megbízhatóságát. További kihívást jelenthet a digitális technológiák eltérő szintű elfogadottsága a gazdálkodók körében, mivel az idősebb vagy kevésbé technológiaorientált felhasználók nehezebben alkalmazkodhatnak az új rendszerekhez. Emellett a fejlesztést végző kis létszámú csapat erőforrás-</w:t>
+      </w:r>
+      <w:proofErr w:type="spellStart"/>
+      <w:r>
+        <w:rPr>
+          <w:rFonts w:ascii="Times New Roman" w:eastAsia="Times New Roman" w:hAnsi="Times New Roman" w:cs="Times New Roman"/>
+        </w:rPr>
+        <w:t>korlátai</w:t>
+      </w:r>
+      <w:proofErr w:type="spellEnd"/>
+      <w:r>
+        <w:rPr>
+          <w:rFonts w:ascii="Times New Roman" w:eastAsia="Times New Roman" w:hAnsi="Times New Roman" w:cs="Times New Roman"/>
+        </w:rPr>
+        <w:t xml:space="preserve"> befolyásolhatják a rendszer folyamatos karbantartását, frissítését és továbbfejlesztését.</w:t>
       </w:r>
     </w:p>
     <w:p>
@@ -7685,13 +8016,17 @@
         <w:spacing w:before="240" w:after="240" w:line="360" w:lineRule="auto"/>
         <w:rPr>
           <w:rFonts w:ascii="Times New Roman" w:eastAsia="Times New Roman" w:hAnsi="Times New Roman" w:cs="Times New Roman"/>
-        </w:rPr>
-      </w:pPr>
-      <w:r>
-        <w:rPr>
-          <w:rFonts w:ascii="Times New Roman" w:eastAsia="Times New Roman" w:hAnsi="Times New Roman" w:cs="Times New Roman"/>
-        </w:rPr>
-        <w:t>A projekt sikeres megvalósításához elengedhetetlen volt a folyamatos egyeztetés és együttműködés. A fejlesztési folyamat során rendszeresen konzultáltunk egymással, közösen teszteltük az elkészült funkciókat, és szükség esetén közösen hoztunk döntéseket a módosításokról. A feladatmegosztás egyértelmű kereteket biztosított, ugyanakkor a közös gondolkodás végig meghatározó szerepet játszott a projekt egészében.</w:t>
+          <w:sz w:val="28"/>
+          <w:szCs w:val="28"/>
+        </w:rPr>
+      </w:pPr>
+      <w:r>
+        <w:rPr>
+          <w:rFonts w:ascii="Times New Roman" w:eastAsia="Times New Roman" w:hAnsi="Times New Roman" w:cs="Times New Roman"/>
+          <w:sz w:val="28"/>
+          <w:szCs w:val="28"/>
+        </w:rPr>
+        <w:t>Lehetőségek</w:t>
       </w:r>
     </w:p>
     <w:p>
@@ -7699,17 +8034,48 @@
         <w:spacing w:before="240" w:after="240" w:line="360" w:lineRule="auto"/>
         <w:rPr>
           <w:rFonts w:ascii="Times New Roman" w:eastAsia="Times New Roman" w:hAnsi="Times New Roman" w:cs="Times New Roman"/>
-          <w:sz w:val="28"/>
-          <w:szCs w:val="28"/>
-        </w:rPr>
-      </w:pPr>
-      <w:r>
-        <w:rPr>
-          <w:rFonts w:ascii="Times New Roman" w:eastAsia="Times New Roman" w:hAnsi="Times New Roman" w:cs="Times New Roman"/>
-          <w:sz w:val="28"/>
-          <w:szCs w:val="28"/>
-        </w:rPr>
-        <w:t>SWOT analízis</w:t>
+        </w:rPr>
+      </w:pPr>
+      <w:r>
+        <w:rPr>
+          <w:rFonts w:ascii="Times New Roman" w:eastAsia="Times New Roman" w:hAnsi="Times New Roman" w:cs="Times New Roman"/>
+        </w:rPr>
+        <w:t xml:space="preserve">A mezőgazdaság digitalizációja és a precíziós gazdálkodás térnyerése jelentős lehetőséget teremt az alkalmazás számára. A termelők egyre inkább nyitottak az olyan innovatív megoldásokra, amelyek növelik a hatékonyságot és csökkentik a bizonytalanságot. A klímaváltozás következtében fokozódó időjárási kockázatok szintén erősítik az </w:t>
+      </w:r>
+      <w:proofErr w:type="spellStart"/>
+      <w:r>
+        <w:rPr>
+          <w:rFonts w:ascii="Times New Roman" w:eastAsia="Times New Roman" w:hAnsi="Times New Roman" w:cs="Times New Roman"/>
+        </w:rPr>
+        <w:t>előrejelző</w:t>
+      </w:r>
+      <w:proofErr w:type="spellEnd"/>
+      <w:r>
+        <w:rPr>
+          <w:rFonts w:ascii="Times New Roman" w:eastAsia="Times New Roman" w:hAnsi="Times New Roman" w:cs="Times New Roman"/>
+        </w:rPr>
+        <w:t xml:space="preserve"> és döntéstámogató rendszerek iránti igényt. További lehetőséget jelenthet az állami vagy európai uniós támogatások bevonása, amelyek a mezőgazdasági digitalizációt ösztönzik. A rendszer jövőbeni fejlesztése során integrálhatóvá válhatnak külső adatforrások, például meteorológiai adatok vagy piaci ár-előrejelzések, illetve mesterséges intelligencia alapú modellek is </w:t>
+      </w:r>
+      <w:r>
+        <w:rPr>
+          <w:rFonts w:ascii="Times New Roman" w:eastAsia="Times New Roman" w:hAnsi="Times New Roman" w:cs="Times New Roman"/>
+        </w:rPr>
+        <w:lastRenderedPageBreak/>
+        <w:t xml:space="preserve">alkalmazhatók a </w:t>
+      </w:r>
+      <w:proofErr w:type="spellStart"/>
+      <w:r>
+        <w:rPr>
+          <w:rFonts w:ascii="Times New Roman" w:eastAsia="Times New Roman" w:hAnsi="Times New Roman" w:cs="Times New Roman"/>
+        </w:rPr>
+        <w:t>predikciók</w:t>
+      </w:r>
+      <w:proofErr w:type="spellEnd"/>
+      <w:r>
+        <w:rPr>
+          <w:rFonts w:ascii="Times New Roman" w:eastAsia="Times New Roman" w:hAnsi="Times New Roman" w:cs="Times New Roman"/>
+        </w:rPr>
+        <w:t xml:space="preserve"> pontosságának növelése érdekében. Hosszabb távon akár regionális vagy nemzetközi terjeszkedés is elképzelhető.</w:t>
       </w:r>
     </w:p>
     <w:p>
@@ -7719,17 +8085,143 @@
           <w:rFonts w:ascii="Times New Roman" w:eastAsia="Times New Roman" w:hAnsi="Times New Roman" w:cs="Times New Roman"/>
           <w:sz w:val="28"/>
           <w:szCs w:val="28"/>
+        </w:rPr>
+      </w:pPr>
+      <w:r>
+        <w:rPr>
+          <w:rFonts w:ascii="Times New Roman" w:eastAsia="Times New Roman" w:hAnsi="Times New Roman" w:cs="Times New Roman"/>
+          <w:sz w:val="28"/>
+          <w:szCs w:val="28"/>
+        </w:rPr>
+        <w:t>Veszélyek</w:t>
+      </w:r>
+    </w:p>
+    <w:p>
+      <w:pPr>
+        <w:spacing w:before="240" w:after="240" w:line="360" w:lineRule="auto"/>
+        <w:rPr>
+          <w:rFonts w:ascii="Times New Roman" w:eastAsia="Times New Roman" w:hAnsi="Times New Roman" w:cs="Times New Roman"/>
+        </w:rPr>
+      </w:pPr>
+      <w:r>
+        <w:rPr>
+          <w:rFonts w:ascii="Times New Roman" w:eastAsia="Times New Roman" w:hAnsi="Times New Roman" w:cs="Times New Roman"/>
+        </w:rPr>
+        <w:t>A külső környezeti tényezők között meg kell említeni a versenytárs digitális agrármegoldások megjelenésének kockázatát, különösen a nemzetközi piacokon már működő, fejlett rendszerek esetében. Amennyiben az alkalmazás előrejelzései nem bizonyulnak kellően pontosnak, az a felhasználói bizalom csökkenéséhez vezethet, ami hosszú távon veszélyeztetheti a rendszer elterjedését. A technológiai környezet gyors változása folyamatos innovációt és fejlesztést igényel, amely erőforrásokat és szakmai kapacitást követel. Emellett az adatvédelmi és információbiztonsági követelmények szigorodása is kihívást jelenthet, mivel a gazdálkodók üzleti és termelési adatainak kezelése fokozott felelősséggel jár. Végül a gazdasági bizonytalanság és a beruházási hajlandóság csökkenése is lassíthatja az alkalmazás piaci bevezetését és terjedését.</w:t>
+      </w:r>
+    </w:p>
+    <w:p>
+      <w:pPr>
+        <w:spacing w:before="240" w:after="240" w:line="360" w:lineRule="auto"/>
+        <w:rPr>
+          <w:rFonts w:ascii="Times New Roman" w:eastAsia="Times New Roman" w:hAnsi="Times New Roman" w:cs="Times New Roman"/>
+          <w:sz w:val="28"/>
+          <w:szCs w:val="28"/>
+        </w:rPr>
+      </w:pPr>
+      <w:r>
+        <w:rPr>
+          <w:rFonts w:ascii="Times New Roman" w:eastAsia="Times New Roman" w:hAnsi="Times New Roman" w:cs="Times New Roman"/>
+          <w:sz w:val="28"/>
+          <w:szCs w:val="28"/>
+        </w:rPr>
+        <w:t>Fejlesztési módszertan</w:t>
+      </w:r>
+    </w:p>
+    <w:p>
+      <w:pPr>
+        <w:spacing w:before="240" w:after="240" w:line="360" w:lineRule="auto"/>
+        <w:rPr>
+          <w:rFonts w:ascii="Times New Roman" w:eastAsia="Times New Roman" w:hAnsi="Times New Roman" w:cs="Times New Roman"/>
           <w:lang w:val="hu-HU"/>
         </w:rPr>
       </w:pPr>
       <w:r>
         <w:rPr>
           <w:rFonts w:ascii="Times New Roman" w:eastAsia="Times New Roman" w:hAnsi="Times New Roman" w:cs="Times New Roman"/>
-          <w:sz w:val="28"/>
-          <w:szCs w:val="28"/>
           <w:lang w:val="hu-HU"/>
         </w:rPr>
-        <w:t>Erősségek</w:t>
+        <w:t xml:space="preserve">A projekt megvalósítása során agilis szemléletű, a </w:t>
+      </w:r>
+      <w:proofErr w:type="spellStart"/>
+      <w:r>
+        <w:rPr>
+          <w:rFonts w:ascii="Times New Roman" w:eastAsia="Times New Roman" w:hAnsi="Times New Roman" w:cs="Times New Roman"/>
+          <w:lang w:val="hu-HU"/>
+        </w:rPr>
+        <w:t>Scrum</w:t>
+      </w:r>
+      <w:proofErr w:type="spellEnd"/>
+      <w:r>
+        <w:rPr>
+          <w:rFonts w:ascii="Times New Roman" w:eastAsia="Times New Roman" w:hAnsi="Times New Roman" w:cs="Times New Roman"/>
+          <w:lang w:val="hu-HU"/>
+        </w:rPr>
+        <w:t xml:space="preserve"> </w:t>
+      </w:r>
+      <w:proofErr w:type="spellStart"/>
+      <w:r>
+        <w:rPr>
+          <w:rFonts w:ascii="Times New Roman" w:eastAsia="Times New Roman" w:hAnsi="Times New Roman" w:cs="Times New Roman"/>
+          <w:lang w:val="hu-HU"/>
+        </w:rPr>
+        <w:t>Alliance</w:t>
+      </w:r>
+      <w:proofErr w:type="spellEnd"/>
+      <w:r>
+        <w:rPr>
+          <w:rFonts w:ascii="Times New Roman" w:eastAsia="Times New Roman" w:hAnsi="Times New Roman" w:cs="Times New Roman"/>
+          <w:lang w:val="hu-HU"/>
+        </w:rPr>
+        <w:t xml:space="preserve"> által is ismertetett </w:t>
+      </w:r>
+      <w:proofErr w:type="spellStart"/>
+      <w:r>
+        <w:rPr>
+          <w:rFonts w:ascii="Times New Roman" w:eastAsia="Times New Roman" w:hAnsi="Times New Roman" w:cs="Times New Roman"/>
+          <w:lang w:val="hu-HU"/>
+        </w:rPr>
+        <w:t>Scrum</w:t>
+      </w:r>
+      <w:proofErr w:type="spellEnd"/>
+      <w:r>
+        <w:rPr>
+          <w:rFonts w:ascii="Times New Roman" w:eastAsia="Times New Roman" w:hAnsi="Times New Roman" w:cs="Times New Roman"/>
+          <w:lang w:val="hu-HU"/>
+        </w:rPr>
+        <w:t xml:space="preserve"> keretrendszer alapelveihez hasonló munkaszervezési megközelítést alkalmaztunk. Bár a klasszikus </w:t>
+      </w:r>
+      <w:proofErr w:type="spellStart"/>
+      <w:r>
+        <w:rPr>
+          <w:rFonts w:ascii="Times New Roman" w:eastAsia="Times New Roman" w:hAnsi="Times New Roman" w:cs="Times New Roman"/>
+          <w:lang w:val="hu-HU"/>
+        </w:rPr>
+        <w:t>Scrum</w:t>
+      </w:r>
+      <w:proofErr w:type="spellEnd"/>
+      <w:r>
+        <w:rPr>
+          <w:rFonts w:ascii="Times New Roman" w:eastAsia="Times New Roman" w:hAnsi="Times New Roman" w:cs="Times New Roman"/>
+          <w:lang w:val="hu-HU"/>
+        </w:rPr>
+        <w:t xml:space="preserve"> módszertan jellemzően 7–10 fős, multidiszciplináris csapatokra épül, jelen projektet </w:t>
+      </w:r>
+      <w:proofErr w:type="spellStart"/>
+      <w:r>
+        <w:rPr>
+          <w:rFonts w:ascii="Times New Roman" w:eastAsia="Times New Roman" w:hAnsi="Times New Roman" w:cs="Times New Roman"/>
+          <w:lang w:val="hu-HU"/>
+        </w:rPr>
+        <w:t>kétfős</w:t>
+      </w:r>
+      <w:proofErr w:type="spellEnd"/>
+      <w:r>
+        <w:rPr>
+          <w:rFonts w:ascii="Times New Roman" w:eastAsia="Times New Roman" w:hAnsi="Times New Roman" w:cs="Times New Roman"/>
+          <w:lang w:val="hu-HU"/>
+        </w:rPr>
+        <w:t xml:space="preserve"> fejlesztői csapat valósította meg, ezért a módszertan elemeit a csapatmérethez és az egyetemi projekt sajátosságaihoz igazítottuk. Nem a teljes, formális keretrendszer alkalmazása volt a cél, hanem annak alapelveit vettük alapul a hatékonyabb munkaszervezés érdekében.</w:t>
       </w:r>
     </w:p>
     <w:p>
@@ -7745,15 +8237,47 @@
           <w:rFonts w:ascii="Times New Roman" w:eastAsia="Times New Roman" w:hAnsi="Times New Roman" w:cs="Times New Roman"/>
           <w:lang w:val="hu-HU"/>
         </w:rPr>
-        <w:t xml:space="preserve">A fejlesztett mezőgazdasági hozamszámító alkalmazás egyik legfontosabb erőssége, hogy valós és aktuális piaci igényre épül. A mezőgazdasági termelést napjainkban fokozott bizonytalanság jellemzi, amelyet az időjárási szélsőségek, a klímaváltozás hatásai és a folyamatosan változó piaci környezet egyaránt befolyásolnak. Ebben a helyzetben különösen nagy jelentőséggel bírnak azok a digitális megoldások, amelyek elősegítik a tudatos tervezést és a kockázatok mérséklését. Az alkalmazás további erőssége, hogy fejlesztése mögött személyes mezőgazdasági tapasztalat áll, így a rendszer kialakítása során a gyakorlati problémák és valós felhasználói igények kerültek előtérbe. A webes és mobilplatform együttes jelenléte rugalmas hozzáférést biztosít, ami növeli a használhatóságot és a </w:t>
-      </w:r>
+        <w:t xml:space="preserve">A fejlesztési folyamat iteratív módon, rövid ciklusokban zajlott. A munkát kisebb, jól </w:t>
+      </w:r>
+      <w:proofErr w:type="spellStart"/>
       <w:r>
         <w:rPr>
           <w:rFonts w:ascii="Times New Roman" w:eastAsia="Times New Roman" w:hAnsi="Times New Roman" w:cs="Times New Roman"/>
           <w:lang w:val="hu-HU"/>
         </w:rPr>
+        <w:t>körülhatárolható</w:t>
+      </w:r>
+      <w:proofErr w:type="spellEnd"/>
+      <w:r>
+        <w:rPr>
+          <w:rFonts w:ascii="Times New Roman" w:eastAsia="Times New Roman" w:hAnsi="Times New Roman" w:cs="Times New Roman"/>
+          <w:lang w:val="hu-HU"/>
+        </w:rPr>
+        <w:t xml:space="preserve"> fejlesztési egységekre bontottuk, amelyek egy-egy funkcionális rész megvalósítására fókuszáltak, például a hozamszámítási algoritmus implementálására, az adatbeviteli felület kialakítására vagy a mobilalkalmazás optimalizálására. Minden fejlesztési ciklus végén működő és tesztelhető résztermék jött létre, amely lehetőséget biztosított a folyamatos ellenőrzésre, valamint az esetleges hibák és fejlesztési irányok korai azonosítására.</w:t>
+      </w:r>
+    </w:p>
+    <w:p>
+      <w:pPr>
+        <w:spacing w:before="240" w:after="240" w:line="360" w:lineRule="auto"/>
+        <w:rPr>
+          <w:rFonts w:ascii="Times New Roman" w:eastAsia="Times New Roman" w:hAnsi="Times New Roman" w:cs="Times New Roman"/>
+          <w:lang w:val="hu-HU"/>
+        </w:rPr>
+      </w:pPr>
+      <w:r>
+        <w:rPr>
+          <w:rFonts w:ascii="Times New Roman" w:eastAsia="Times New Roman" w:hAnsi="Times New Roman" w:cs="Times New Roman"/>
+          <w:lang w:val="hu-HU"/>
+        </w:rPr>
+        <w:t xml:space="preserve">A feladatokat priorizált formában kezeltük, figyelembe véve a funkcionális követelményeket és a technikai megvalósíthatóságot. Rendszeres egyeztetéseket tartottunk a haladás </w:t>
+      </w:r>
+      <w:r>
+        <w:rPr>
+          <w:rFonts w:ascii="Times New Roman" w:eastAsia="Times New Roman" w:hAnsi="Times New Roman" w:cs="Times New Roman"/>
+          <w:lang w:val="hu-HU"/>
+        </w:rPr>
         <w:lastRenderedPageBreak/>
-        <w:t>felhasználói élményt. A döntéstámogató funkciók révén az alkalmazás hozzájárul a megalapozottabb gazdasági döntésekhez, az erőforrások optimalizálásához és a hosszú távú fenntartható működéshez.</w:t>
+        <w:t>áttekintése, a felmerülő problémák megbeszélése és a következő lépések meghatározása érdekében. A fejlesztési szakaszok lezárását követően közösen értékeltük az elvégzett munkát, és szükség esetén módosítottuk a további feladatok ütemezését vagy tartalmát. Ez a rugalmas hozzáállás lehetővé tette, hogy a projekt a felmerülő technikai és tervezési kihívásokhoz alkalmazkodva haladjon előre.</w:t>
       </w:r>
     </w:p>
     <w:p>
@@ -7761,19 +8285,79 @@
         <w:spacing w:before="240" w:after="240" w:line="360" w:lineRule="auto"/>
         <w:rPr>
           <w:rFonts w:ascii="Times New Roman" w:eastAsia="Times New Roman" w:hAnsi="Times New Roman" w:cs="Times New Roman"/>
-          <w:sz w:val="28"/>
-          <w:szCs w:val="28"/>
           <w:lang w:val="hu-HU"/>
         </w:rPr>
       </w:pPr>
       <w:r>
         <w:rPr>
           <w:rFonts w:ascii="Times New Roman" w:eastAsia="Times New Roman" w:hAnsi="Times New Roman" w:cs="Times New Roman"/>
-          <w:sz w:val="28"/>
-          <w:szCs w:val="28"/>
           <w:lang w:val="hu-HU"/>
         </w:rPr>
-        <w:t>Gyengeségek</w:t>
+        <w:t xml:space="preserve">A klasszikus </w:t>
+      </w:r>
+      <w:proofErr w:type="spellStart"/>
+      <w:r>
+        <w:rPr>
+          <w:rFonts w:ascii="Times New Roman" w:eastAsia="Times New Roman" w:hAnsi="Times New Roman" w:cs="Times New Roman"/>
+          <w:lang w:val="hu-HU"/>
+        </w:rPr>
+        <w:t>Scrum</w:t>
+      </w:r>
+      <w:proofErr w:type="spellEnd"/>
+      <w:r>
+        <w:rPr>
+          <w:rFonts w:ascii="Times New Roman" w:eastAsia="Times New Roman" w:hAnsi="Times New Roman" w:cs="Times New Roman"/>
+          <w:lang w:val="hu-HU"/>
+        </w:rPr>
+        <w:t xml:space="preserve"> szerepkörök – mint a </w:t>
+      </w:r>
+      <w:proofErr w:type="spellStart"/>
+      <w:r>
+        <w:rPr>
+          <w:rFonts w:ascii="Times New Roman" w:eastAsia="Times New Roman" w:hAnsi="Times New Roman" w:cs="Times New Roman"/>
+          <w:lang w:val="hu-HU"/>
+        </w:rPr>
+        <w:t>Product</w:t>
+      </w:r>
+      <w:proofErr w:type="spellEnd"/>
+      <w:r>
+        <w:rPr>
+          <w:rFonts w:ascii="Times New Roman" w:eastAsia="Times New Roman" w:hAnsi="Times New Roman" w:cs="Times New Roman"/>
+          <w:lang w:val="hu-HU"/>
+        </w:rPr>
+        <w:t xml:space="preserve"> </w:t>
+      </w:r>
+      <w:proofErr w:type="spellStart"/>
+      <w:r>
+        <w:rPr>
+          <w:rFonts w:ascii="Times New Roman" w:eastAsia="Times New Roman" w:hAnsi="Times New Roman" w:cs="Times New Roman"/>
+          <w:lang w:val="hu-HU"/>
+        </w:rPr>
+        <w:t>Owner</w:t>
+      </w:r>
+      <w:proofErr w:type="spellEnd"/>
+      <w:r>
+        <w:rPr>
+          <w:rFonts w:ascii="Times New Roman" w:eastAsia="Times New Roman" w:hAnsi="Times New Roman" w:cs="Times New Roman"/>
+          <w:lang w:val="hu-HU"/>
+        </w:rPr>
+        <w:t xml:space="preserve">, a </w:t>
+      </w:r>
+      <w:proofErr w:type="spellStart"/>
+      <w:r>
+        <w:rPr>
+          <w:rFonts w:ascii="Times New Roman" w:eastAsia="Times New Roman" w:hAnsi="Times New Roman" w:cs="Times New Roman"/>
+          <w:lang w:val="hu-HU"/>
+        </w:rPr>
+        <w:t>Scrum</w:t>
+      </w:r>
+      <w:proofErr w:type="spellEnd"/>
+      <w:r>
+        <w:rPr>
+          <w:rFonts w:ascii="Times New Roman" w:eastAsia="Times New Roman" w:hAnsi="Times New Roman" w:cs="Times New Roman"/>
+          <w:lang w:val="hu-HU"/>
+        </w:rPr>
+        <w:t xml:space="preserve"> Master és a fejlesztői csapat – nem különültek el formálisan, hanem a projekt során megosztva láttuk el az ezekhez kapcsolódó feladatokat. A döntéshozatal, a tervezés és a megvalósítás közös felelősségen alapult, ami a kis létszámú csapat esetében hatékony kommunikációt és gyors reakcióidőt eredményezett.</w:t>
       </w:r>
     </w:p>
     <w:p>
@@ -7781,27 +8365,15 @@
         <w:spacing w:before="240" w:after="240" w:line="360" w:lineRule="auto"/>
         <w:rPr>
           <w:rFonts w:ascii="Times New Roman" w:eastAsia="Times New Roman" w:hAnsi="Times New Roman" w:cs="Times New Roman"/>
-        </w:rPr>
-      </w:pPr>
-      <w:r>
-        <w:rPr>
-          <w:rFonts w:ascii="Times New Roman" w:eastAsia="Times New Roman" w:hAnsi="Times New Roman" w:cs="Times New Roman"/>
-        </w:rPr>
-        <w:t>A projekt gyengeségei közé sorolható, hogy új fejlesztésként még nem rendelkezik széles körű piaci ismertséggel és referenciával. A felhasználói bizalom kiépítése időigényes folyamat, különösen egy olyan ágazatban, ahol a döntések jelentős anyagi következményekkel járnak. A hozamszámítás pontossága nagymértékben függ az alkalmazott adatok minőségétől és mennyiségétől, így a korlátozott történeti adatbázis csökkentheti az előrejelzések megbízhatóságát. További kihívást jelenthet a digitális technológiák eltérő szintű elfogadottsága a gazdálkodók körében, mivel az idősebb vagy kevésbé technológiaorientált felhasználók nehezebben alkalmazkodhatnak az új rendszerekhez. Emellett a fejlesztést végző kis létszámú csapat erőforrás-</w:t>
-      </w:r>
-      <w:proofErr w:type="spellStart"/>
-      <w:r>
-        <w:rPr>
-          <w:rFonts w:ascii="Times New Roman" w:eastAsia="Times New Roman" w:hAnsi="Times New Roman" w:cs="Times New Roman"/>
-        </w:rPr>
-        <w:t>korlátai</w:t>
-      </w:r>
-      <w:proofErr w:type="spellEnd"/>
-      <w:r>
-        <w:rPr>
-          <w:rFonts w:ascii="Times New Roman" w:eastAsia="Times New Roman" w:hAnsi="Times New Roman" w:cs="Times New Roman"/>
-        </w:rPr>
-        <w:t xml:space="preserve"> befolyásolhatják a rendszer folyamatos karbantartását, frissítését és továbbfejlesztését.</w:t>
+          <w:lang w:val="hu-HU"/>
+        </w:rPr>
+      </w:pPr>
+      <w:r>
+        <w:rPr>
+          <w:rFonts w:ascii="Times New Roman" w:eastAsia="Times New Roman" w:hAnsi="Times New Roman" w:cs="Times New Roman"/>
+          <w:lang w:val="hu-HU"/>
+        </w:rPr>
+        <w:t>Az iteratív, agilis jellegű fejlesztési modell különösen előnyösnek bizonyult a mezőgazdasági hozamszámító alkalmazás esetében, mivel a számítási logika, az adatkezelési folyamatok és a felhasználói felület kialakítása több alkalommal is finomítást igényelt a tesztelési tapasztalatok alapján. A folyamatos visszacsatolás és az egyes funkciók fokozatos fejlesztése hozzájárult a rendszer stabilitásának, megbízhatóságának és felhasználóbarát működésének kialakításához.</w:t>
       </w:r>
     </w:p>
     <w:p>
@@ -7809,17 +8381,47 @@
         <w:spacing w:before="240" w:after="240" w:line="360" w:lineRule="auto"/>
         <w:rPr>
           <w:rFonts w:ascii="Times New Roman" w:eastAsia="Times New Roman" w:hAnsi="Times New Roman" w:cs="Times New Roman"/>
-          <w:sz w:val="28"/>
-          <w:szCs w:val="28"/>
-        </w:rPr>
-      </w:pPr>
-      <w:r>
-        <w:rPr>
-          <w:rFonts w:ascii="Times New Roman" w:eastAsia="Times New Roman" w:hAnsi="Times New Roman" w:cs="Times New Roman"/>
-          <w:sz w:val="28"/>
-          <w:szCs w:val="28"/>
-        </w:rPr>
-        <w:t>Lehetőségek</w:t>
+          <w:lang w:val="hu-HU"/>
+        </w:rPr>
+      </w:pPr>
+      <w:r>
+        <w:rPr>
+          <w:rFonts w:ascii="Times New Roman" w:eastAsia="Times New Roman" w:hAnsi="Times New Roman" w:cs="Times New Roman"/>
+          <w:lang w:val="hu-HU"/>
+        </w:rPr>
+        <w:t xml:space="preserve">Összességében elmondható, hogy bár a projekt nem a </w:t>
+      </w:r>
+      <w:proofErr w:type="spellStart"/>
+      <w:r>
+        <w:rPr>
+          <w:rFonts w:ascii="Times New Roman" w:eastAsia="Times New Roman" w:hAnsi="Times New Roman" w:cs="Times New Roman"/>
+          <w:lang w:val="hu-HU"/>
+        </w:rPr>
+        <w:t>Scrum</w:t>
+      </w:r>
+      <w:proofErr w:type="spellEnd"/>
+      <w:r>
+        <w:rPr>
+          <w:rFonts w:ascii="Times New Roman" w:eastAsia="Times New Roman" w:hAnsi="Times New Roman" w:cs="Times New Roman"/>
+          <w:lang w:val="hu-HU"/>
+        </w:rPr>
+        <w:t xml:space="preserve"> módszertan teljes, formális alkalmazásával valósult meg, annak alapelvei – az </w:t>
+      </w:r>
+      <w:proofErr w:type="spellStart"/>
+      <w:r>
+        <w:rPr>
+          <w:rFonts w:ascii="Times New Roman" w:eastAsia="Times New Roman" w:hAnsi="Times New Roman" w:cs="Times New Roman"/>
+          <w:lang w:val="hu-HU"/>
+        </w:rPr>
+        <w:t>iterativitás</w:t>
+      </w:r>
+      <w:proofErr w:type="spellEnd"/>
+      <w:r>
+        <w:rPr>
+          <w:rFonts w:ascii="Times New Roman" w:eastAsia="Times New Roman" w:hAnsi="Times New Roman" w:cs="Times New Roman"/>
+          <w:lang w:val="hu-HU"/>
+        </w:rPr>
+        <w:t>, a rugalmasság, az átlátható munkaszervezés és a folyamatos együttműködés – jelentős mértékben támogatták a fejlesztési folyamat eredményességét.</w:t>
       </w:r>
     </w:p>
     <w:p>
@@ -7827,41 +8429,19 @@
         <w:spacing w:before="240" w:after="240" w:line="360" w:lineRule="auto"/>
         <w:rPr>
           <w:rFonts w:ascii="Times New Roman" w:eastAsia="Times New Roman" w:hAnsi="Times New Roman" w:cs="Times New Roman"/>
-        </w:rPr>
-      </w:pPr>
-      <w:r>
-        <w:rPr>
-          <w:rFonts w:ascii="Times New Roman" w:eastAsia="Times New Roman" w:hAnsi="Times New Roman" w:cs="Times New Roman"/>
-        </w:rPr>
-        <w:t xml:space="preserve">A mezőgazdaság digitalizációja és a precíziós gazdálkodás térnyerése jelentős lehetőséget teremt az alkalmazás számára. A termelők egyre inkább nyitottak az olyan innovatív megoldásokra, amelyek növelik a hatékonyságot és csökkentik a bizonytalanságot. A klímaváltozás következtében fokozódó időjárási kockázatok szintén erősítik az </w:t>
-      </w:r>
-      <w:proofErr w:type="spellStart"/>
-      <w:r>
-        <w:rPr>
-          <w:rFonts w:ascii="Times New Roman" w:eastAsia="Times New Roman" w:hAnsi="Times New Roman" w:cs="Times New Roman"/>
-        </w:rPr>
-        <w:t>előrejelző</w:t>
-      </w:r>
-      <w:proofErr w:type="spellEnd"/>
-      <w:r>
-        <w:rPr>
-          <w:rFonts w:ascii="Times New Roman" w:eastAsia="Times New Roman" w:hAnsi="Times New Roman" w:cs="Times New Roman"/>
-        </w:rPr>
-        <w:t xml:space="preserve"> és döntéstámogató rendszerek iránti igényt. További lehetőséget jelenthet az állami vagy európai uniós támogatások bevonása, amelyek a mezőgazdasági digitalizációt ösztönzik. A rendszer jövőbeni fejlesztése során integrálhatóvá válhatnak külső adatforrások, például meteorológiai adatok vagy piaci ár-előrejelzések, illetve mesterséges intelligencia alapú modellek is alkalmazhatók a </w:t>
-      </w:r>
-      <w:proofErr w:type="spellStart"/>
-      <w:r>
-        <w:rPr>
-          <w:rFonts w:ascii="Times New Roman" w:eastAsia="Times New Roman" w:hAnsi="Times New Roman" w:cs="Times New Roman"/>
-        </w:rPr>
-        <w:t>predikciók</w:t>
-      </w:r>
-      <w:proofErr w:type="spellEnd"/>
-      <w:r>
-        <w:rPr>
-          <w:rFonts w:ascii="Times New Roman" w:eastAsia="Times New Roman" w:hAnsi="Times New Roman" w:cs="Times New Roman"/>
-        </w:rPr>
-        <w:t xml:space="preserve"> pontosságának növelése érdekében. Hosszabb távon akár regionális vagy nemzetközi terjeszkedés is elképzelhető.</w:t>
+          <w:sz w:val="28"/>
+          <w:szCs w:val="28"/>
+          <w:lang w:val="hu-HU"/>
+        </w:rPr>
+      </w:pPr>
+      <w:r>
+        <w:rPr>
+          <w:rFonts w:ascii="Times New Roman" w:eastAsia="Times New Roman" w:hAnsi="Times New Roman" w:cs="Times New Roman"/>
+          <w:sz w:val="28"/>
+          <w:szCs w:val="28"/>
+          <w:lang w:val="hu-HU"/>
+        </w:rPr>
+        <w:t>Statisztikai adatok</w:t>
       </w:r>
     </w:p>
     <w:p>
@@ -7869,17 +8449,31 @@
         <w:spacing w:before="240" w:after="240" w:line="360" w:lineRule="auto"/>
         <w:rPr>
           <w:rFonts w:ascii="Times New Roman" w:eastAsia="Times New Roman" w:hAnsi="Times New Roman" w:cs="Times New Roman"/>
-          <w:sz w:val="28"/>
-          <w:szCs w:val="28"/>
-        </w:rPr>
-      </w:pPr>
-      <w:r>
-        <w:rPr>
-          <w:rFonts w:ascii="Times New Roman" w:eastAsia="Times New Roman" w:hAnsi="Times New Roman" w:cs="Times New Roman"/>
-          <w:sz w:val="28"/>
-          <w:szCs w:val="28"/>
-        </w:rPr>
-        <w:t>Veszélyek</w:t>
+          <w:lang w:val="hu-HU"/>
+        </w:rPr>
+      </w:pPr>
+      <w:r>
+        <w:rPr>
+          <w:rFonts w:ascii="Times New Roman" w:eastAsia="Times New Roman" w:hAnsi="Times New Roman" w:cs="Times New Roman"/>
+          <w:lang w:val="hu-HU"/>
+        </w:rPr>
+        <w:t xml:space="preserve">A fejlesztett mezőgazdasági hozamszámító alkalmazás értékelésére kérdőíves felmérést készítettünk, amelyet több mint 50 fő töltött ki. A kérdőív célja az volt, hogy átfogó képet kapjunk a rendszer használhatóságáról, funkcionalitásáról, megbízhatóságáról és gyakorlati hasznosságáról. A kérdések az alkalmazás kezelőfelületének átláthatóságára, a funkciók logikus elrendezésére, a hozamszámítás eredményeinek megalapozottságára, valamint a döntéstámogatási szerepére vonatkoztak. Emellett vizsgáltuk azt is, hogy a felhasználók mennyire tartják alkalmasnak az alkalmazást a jövőbeni tervezés támogatására, a gazdasági kockázatok csökkentésére, </w:t>
+      </w:r>
+      <w:proofErr w:type="gramStart"/>
+      <w:r>
+        <w:rPr>
+          <w:rFonts w:ascii="Times New Roman" w:eastAsia="Times New Roman" w:hAnsi="Times New Roman" w:cs="Times New Roman"/>
+          <w:lang w:val="hu-HU"/>
+        </w:rPr>
+        <w:t>illetve</w:t>
+      </w:r>
+      <w:proofErr w:type="gramEnd"/>
+      <w:r>
+        <w:rPr>
+          <w:rFonts w:ascii="Times New Roman" w:eastAsia="Times New Roman" w:hAnsi="Times New Roman" w:cs="Times New Roman"/>
+          <w:lang w:val="hu-HU"/>
+        </w:rPr>
+        <w:t xml:space="preserve"> hogy saját gazdaságukban alkalmaznák-e a jövőben, továbbá ajánlanák-e más gazdálkodók számára.</w:t>
       </w:r>
     </w:p>
     <w:p>
@@ -7887,20 +8481,16 @@
         <w:spacing w:before="240" w:after="240" w:line="360" w:lineRule="auto"/>
         <w:rPr>
           <w:rFonts w:ascii="Times New Roman" w:eastAsia="Times New Roman" w:hAnsi="Times New Roman" w:cs="Times New Roman"/>
-        </w:rPr>
-      </w:pPr>
-      <w:r>
-        <w:rPr>
-          <w:rFonts w:ascii="Times New Roman" w:eastAsia="Times New Roman" w:hAnsi="Times New Roman" w:cs="Times New Roman"/>
-        </w:rPr>
-        <w:t xml:space="preserve">A külső környezeti tényezők között meg kell említeni a versenytárs digitális agrármegoldások megjelenésének kockázatát, különösen a nemzetközi piacokon már működő, fejlett rendszerek esetében. Amennyiben az alkalmazás előrejelzései nem bizonyulnak kellően pontosnak, az a felhasználói bizalom csökkenéséhez vezethet, ami hosszú távon veszélyeztetheti a rendszer </w:t>
-      </w:r>
-      <w:r>
-        <w:rPr>
-          <w:rFonts w:ascii="Times New Roman" w:eastAsia="Times New Roman" w:hAnsi="Times New Roman" w:cs="Times New Roman"/>
+          <w:lang w:val="hu-HU"/>
+        </w:rPr>
+      </w:pPr>
+      <w:r>
+        <w:rPr>
+          <w:rFonts w:ascii="Times New Roman" w:eastAsia="Times New Roman" w:hAnsi="Times New Roman" w:cs="Times New Roman"/>
+          <w:lang w:val="hu-HU"/>
         </w:rPr>
         <w:lastRenderedPageBreak/>
-        <w:t>elterjedését. A technológiai környezet gyors változása folyamatos innovációt és fejlesztést igényel, amely erőforrásokat és szakmai kapacitást követel. Emellett az adatvédelmi és információbiztonsági követelmények szigorodása is kihívást jelenthet, mivel a gazdálkodók üzleti és termelési adatainak kezelése fokozott felelősséggel jár. Végül a gazdasági bizonytalanság és a beruházási hajlandóság csökkenése is lassíthatja az alkalmazás piaci bevezetését és terjedését.</w:t>
+        <w:t>A kérdések strukturált, állítás alapú formában kerültek megfogalmazásra, amelyekre a kitöltők értékelő skálán adhattak választ. Az állítások lefedték mind a felhasználói élmény (felület, átláthatóság, logikus működés), mind a szakmai megalapozottság (reális hozamszámítás, döntéstámogatás, előrejelzések biztonságérzete), valamint az innováció és ajánlási hajlandóság területét is. Ez lehetővé tette, hogy a rendszer megítélését több szempontból, komplex módon vizsgáljuk.</w:t>
       </w:r>
     </w:p>
     <w:p>
@@ -7908,17 +8498,31 @@
         <w:spacing w:before="240" w:after="240" w:line="360" w:lineRule="auto"/>
         <w:rPr>
           <w:rFonts w:ascii="Times New Roman" w:eastAsia="Times New Roman" w:hAnsi="Times New Roman" w:cs="Times New Roman"/>
-          <w:sz w:val="28"/>
-          <w:szCs w:val="28"/>
-        </w:rPr>
-      </w:pPr>
-      <w:r>
-        <w:rPr>
-          <w:rFonts w:ascii="Times New Roman" w:eastAsia="Times New Roman" w:hAnsi="Times New Roman" w:cs="Times New Roman"/>
-          <w:sz w:val="28"/>
-          <w:szCs w:val="28"/>
-        </w:rPr>
-        <w:t>Fejlesztési módszertan</w:t>
+          <w:lang w:val="hu-HU"/>
+        </w:rPr>
+      </w:pPr>
+      <w:r>
+        <w:rPr>
+          <w:rFonts w:ascii="Times New Roman" w:eastAsia="Times New Roman" w:hAnsi="Times New Roman" w:cs="Times New Roman"/>
+          <w:lang w:val="hu-HU"/>
+        </w:rPr>
+        <w:t xml:space="preserve">A beérkezett válaszok összességében kifejezetten pozitív képet mutattak. A kitöltők többsége egyetértett azzal, hogy az alkalmazás kezelőfelülete könnyen átlátható és érthető, </w:t>
+      </w:r>
+      <w:proofErr w:type="gramStart"/>
+      <w:r>
+        <w:rPr>
+          <w:rFonts w:ascii="Times New Roman" w:eastAsia="Times New Roman" w:hAnsi="Times New Roman" w:cs="Times New Roman"/>
+          <w:lang w:val="hu-HU"/>
+        </w:rPr>
+        <w:t>valamint</w:t>
+      </w:r>
+      <w:proofErr w:type="gramEnd"/>
+      <w:r>
+        <w:rPr>
+          <w:rFonts w:ascii="Times New Roman" w:eastAsia="Times New Roman" w:hAnsi="Times New Roman" w:cs="Times New Roman"/>
+          <w:lang w:val="hu-HU"/>
+        </w:rPr>
+        <w:t xml:space="preserve"> hogy a funkciók logikusan kerültek elrendezésre. A hozamszámítás eredményeit a válaszadók reálisnak és megalapozottnak ítélték, ami különösen fontos visszajelzés a rendszer szakmai hitelessége szempontjából. A döntéstámogatással kapcsolatos kérdésekre adott válaszok alapján megállapítható, hogy a felhasználók jelentős része hasznos eszközként tekint az alkalmazásra a termelési döntések meghozatalában és a jövőbeni tervezés során.</w:t>
       </w:r>
     </w:p>
     <w:p>
@@ -7934,87 +8538,131 @@
           <w:rFonts w:ascii="Times New Roman" w:eastAsia="Times New Roman" w:hAnsi="Times New Roman" w:cs="Times New Roman"/>
           <w:lang w:val="hu-HU"/>
         </w:rPr>
-        <w:t xml:space="preserve">A projekt megvalósítása során agilis szemléletű, a </w:t>
-      </w:r>
-      <w:proofErr w:type="spellStart"/>
-      <w:r>
+        <w:t>Kiemelendő, hogy a válaszadók többsége úgy nyilatkozott, hogy szívesen használná az alkalmazást saját gazdaságában, valamint ajánlaná azt más gazdálkodók számára is. Ez a visszajelzés nemcsak a rendszer használhatóságát, hanem annak piacképességét és gyakorlati relevanciáját is alátámasztja. Az alkalmazás innovatív jellegének megítélése szintén kedvező volt, ami azt mutatja, hogy a fejlesztés sikeresen reagált a mezőgazdaságban tapasztalható aktuális kihívásokra.</w:t>
+      </w:r>
+    </w:p>
+    <w:p>
+      <w:pPr>
+        <w:spacing w:before="240" w:after="240" w:line="360" w:lineRule="auto"/>
         <w:rPr>
           <w:rFonts w:ascii="Times New Roman" w:eastAsia="Times New Roman" w:hAnsi="Times New Roman" w:cs="Times New Roman"/>
           <w:lang w:val="hu-HU"/>
         </w:rPr>
-        <w:t>Scrum</w:t>
-      </w:r>
-      <w:proofErr w:type="spellEnd"/>
+      </w:pPr>
       <w:r>
         <w:rPr>
           <w:rFonts w:ascii="Times New Roman" w:eastAsia="Times New Roman" w:hAnsi="Times New Roman" w:cs="Times New Roman"/>
           <w:lang w:val="hu-HU"/>
         </w:rPr>
-        <w:t xml:space="preserve"> </w:t>
-      </w:r>
-      <w:proofErr w:type="spellStart"/>
-      <w:r>
-        <w:rPr>
-          <w:rFonts w:ascii="Times New Roman" w:eastAsia="Times New Roman" w:hAnsi="Times New Roman" w:cs="Times New Roman"/>
+        <w:t>Összességében a kérdőíves felmérés eredményei megerősítik, hogy a fejlesztett hozamszámító rendszer felhasználói szempontból jól működő, szakmailag megalapozott és gyakorlati szempontból hasznos megoldásnak tekinthető. A pozitív visszajelzések alátámasztják a fejlesztési koncepció helyességét, valamint azt, hogy az alkalmazás valós igényekre reflektál a mezőgazdasági termelők körében.</w:t>
+      </w:r>
+    </w:p>
+    <w:p>
+      <w:pPr>
+        <w:spacing w:before="240" w:after="240" w:line="360" w:lineRule="auto"/>
+        <w:rPr>
+          <w:rFonts w:ascii="Times New Roman" w:eastAsia="Times New Roman" w:hAnsi="Times New Roman" w:cs="Times New Roman"/>
+          <w:sz w:val="28"/>
+          <w:szCs w:val="28"/>
           <w:lang w:val="hu-HU"/>
         </w:rPr>
-        <w:t>Alliance</w:t>
-      </w:r>
-      <w:proofErr w:type="spellEnd"/>
-      <w:r>
-        <w:rPr>
-          <w:rFonts w:ascii="Times New Roman" w:eastAsia="Times New Roman" w:hAnsi="Times New Roman" w:cs="Times New Roman"/>
+      </w:pPr>
+      <w:r>
+        <w:rPr>
+          <w:rFonts w:ascii="Times New Roman" w:eastAsia="Times New Roman" w:hAnsi="Times New Roman" w:cs="Times New Roman"/>
+          <w:sz w:val="28"/>
+          <w:szCs w:val="28"/>
           <w:lang w:val="hu-HU"/>
         </w:rPr>
-        <w:t xml:space="preserve"> által is ismertetett </w:t>
-      </w:r>
-      <w:proofErr w:type="spellStart"/>
-      <w:r>
+        <w:t>Személyes tapasztalat</w:t>
+      </w:r>
+    </w:p>
+    <w:p>
+      <w:pPr>
+        <w:spacing w:before="240" w:after="240" w:line="360" w:lineRule="auto"/>
         <w:rPr>
           <w:rFonts w:ascii="Times New Roman" w:eastAsia="Times New Roman" w:hAnsi="Times New Roman" w:cs="Times New Roman"/>
           <w:lang w:val="hu-HU"/>
         </w:rPr>
-        <w:t>Scrum</w:t>
-      </w:r>
-      <w:proofErr w:type="spellEnd"/>
+      </w:pPr>
       <w:r>
         <w:rPr>
           <w:rFonts w:ascii="Times New Roman" w:eastAsia="Times New Roman" w:hAnsi="Times New Roman" w:cs="Times New Roman"/>
           <w:lang w:val="hu-HU"/>
         </w:rPr>
-        <w:t xml:space="preserve"> keretrendszer alapelveihez hasonló munkaszervezési megközelítést alkalmaztunk. Bár a klasszikus </w:t>
-      </w:r>
-      <w:proofErr w:type="spellStart"/>
+        <w:t xml:space="preserve">A projekt megvalósítása során nemcsak szakmai, hanem személyes szempontból is rendkívül értékes tapasztalatokat szereztünk. A mezőgazdasági hozamszámító alkalmazás fejlesztése hosszú és összetett folyamat volt, amely jelentős idő- és energiaráfordítást igényelt, azonban minden befektetett munka ellenére – és sokszor éppen amiatt – kifejezetten élveztük a közös munkát. Különösen motiváló volt számunkra, hogy egy olyan témán dolgozhattunk, amely </w:t>
+      </w:r>
       <w:r>
         <w:rPr>
           <w:rFonts w:ascii="Times New Roman" w:eastAsia="Times New Roman" w:hAnsi="Times New Roman" w:cs="Times New Roman"/>
           <w:lang w:val="hu-HU"/>
         </w:rPr>
-        <w:t>Scrum</w:t>
-      </w:r>
-      <w:proofErr w:type="spellEnd"/>
-      <w:r>
+        <w:lastRenderedPageBreak/>
+        <w:t>személyesen is közel áll hozzánk, és amelynek gyakorlati hasznosságát saját tapasztalataink alapján is pontosan értjük.</w:t>
+      </w:r>
+    </w:p>
+    <w:p>
+      <w:pPr>
+        <w:spacing w:before="240" w:after="240" w:line="360" w:lineRule="auto"/>
         <w:rPr>
           <w:rFonts w:ascii="Times New Roman" w:eastAsia="Times New Roman" w:hAnsi="Times New Roman" w:cs="Times New Roman"/>
           <w:lang w:val="hu-HU"/>
         </w:rPr>
-        <w:t xml:space="preserve"> módszertan jellemzően 7–10 fős, multidiszciplináris csapatokra épül, jelen projektet </w:t>
-      </w:r>
-      <w:proofErr w:type="spellStart"/>
+      </w:pPr>
       <w:r>
         <w:rPr>
           <w:rFonts w:ascii="Times New Roman" w:eastAsia="Times New Roman" w:hAnsi="Times New Roman" w:cs="Times New Roman"/>
           <w:lang w:val="hu-HU"/>
         </w:rPr>
-        <w:t>kétfős</w:t>
-      </w:r>
-      <w:proofErr w:type="spellEnd"/>
-      <w:r>
+        <w:t>A fejlesztési folyamat során számos szakmai kihívással kellett szembenéznünk. Az egyik legösszetettebb feladat az adatbázis megtervezése volt, hiszen olyan struktúrát kellett kialakítanunk, amely egyszerre biztosítja az adatok konzisztens kezelését, a számítási folyamatok hatékony működését, valamint a jövőbeni bővíthetőséget is. Az adatmodellezés során több alkalommal újra kellett gondolnunk az egyes entitások kapcsolatát, optimalizálnunk kellett a lekérdezéseket, és figyelembe kellett vennünk a webes és mobilplatform eltérő működési sajátosságait is. Ezek a nehézségek időnként komoly szakmai próbatételt jelentettek, ugyanakkor jelentősen hozzájárultak tudásunk elmélyítéséhez.</w:t>
+      </w:r>
+    </w:p>
+    <w:p>
+      <w:pPr>
+        <w:spacing w:before="240" w:after="240" w:line="360" w:lineRule="auto"/>
         <w:rPr>
           <w:rFonts w:ascii="Times New Roman" w:eastAsia="Times New Roman" w:hAnsi="Times New Roman" w:cs="Times New Roman"/>
           <w:lang w:val="hu-HU"/>
         </w:rPr>
-        <w:t xml:space="preserve"> fejlesztői csapat valósította meg, ezért a módszertan elemeit a csapatmérethez és az egyetemi projekt sajátosságaihoz igazítottuk. Nem a teljes, formális keretrendszer alkalmazása volt a cél, hanem annak alapelveit vettük alapul a hatékonyabb munkaszervezés érdekében.</w:t>
+      </w:pPr>
+      <w:r>
+        <w:rPr>
+          <w:rFonts w:ascii="Times New Roman" w:eastAsia="Times New Roman" w:hAnsi="Times New Roman" w:cs="Times New Roman"/>
+          <w:lang w:val="hu-HU"/>
+        </w:rPr>
+        <w:t xml:space="preserve">A technikai megvalósítás során további kihívást jelentett a számítási logika pontos kidolgozása és </w:t>
+      </w:r>
+      <w:proofErr w:type="spellStart"/>
+      <w:r>
+        <w:rPr>
+          <w:rFonts w:ascii="Times New Roman" w:eastAsia="Times New Roman" w:hAnsi="Times New Roman" w:cs="Times New Roman"/>
+          <w:lang w:val="hu-HU"/>
+        </w:rPr>
+        <w:t>validálása</w:t>
+      </w:r>
+      <w:proofErr w:type="spellEnd"/>
+      <w:r>
+        <w:rPr>
+          <w:rFonts w:ascii="Times New Roman" w:eastAsia="Times New Roman" w:hAnsi="Times New Roman" w:cs="Times New Roman"/>
+          <w:lang w:val="hu-HU"/>
+        </w:rPr>
+        <w:t xml:space="preserve">, valamint a felhasználóbarát kezelőfelület kialakítása. Többször előfordult, hogy egy-egy funkció működését újra kellett terveznünk, vagy a már elkészült megoldásokat finomítanunk kellett a tesztelések és visszajelzések alapján. Ezek a helyzetek ugyan többletmunkát igényeltek, mégis úgy érezzük, hogy éppen ezek a módosítások tették a rendszert </w:t>
+      </w:r>
+      <w:proofErr w:type="spellStart"/>
+      <w:r>
+        <w:rPr>
+          <w:rFonts w:ascii="Times New Roman" w:eastAsia="Times New Roman" w:hAnsi="Times New Roman" w:cs="Times New Roman"/>
+          <w:lang w:val="hu-HU"/>
+        </w:rPr>
+        <w:t>átgondoltabbá</w:t>
+      </w:r>
+      <w:proofErr w:type="spellEnd"/>
+      <w:r>
+        <w:rPr>
+          <w:rFonts w:ascii="Times New Roman" w:eastAsia="Times New Roman" w:hAnsi="Times New Roman" w:cs="Times New Roman"/>
+          <w:lang w:val="hu-HU"/>
+        </w:rPr>
+        <w:t xml:space="preserve"> és stabilabbá.</w:t>
       </w:r>
     </w:p>
     <w:p>
@@ -8030,7 +8678,7 @@
           <w:rFonts w:ascii="Times New Roman" w:eastAsia="Times New Roman" w:hAnsi="Times New Roman" w:cs="Times New Roman"/>
           <w:lang w:val="hu-HU"/>
         </w:rPr>
-        <w:t xml:space="preserve">A fejlesztési folyamat iteratív módon, rövid ciklusokban zajlott. A munkát kisebb, jól </w:t>
+        <w:t xml:space="preserve">A közös munka során sokat fejlődtünk az együttműködés, a problémamegoldás és a feladatmegosztás terén is. </w:t>
       </w:r>
       <w:proofErr w:type="spellStart"/>
       <w:r>
@@ -8038,7 +8686,7 @@
           <w:rFonts w:ascii="Times New Roman" w:eastAsia="Times New Roman" w:hAnsi="Times New Roman" w:cs="Times New Roman"/>
           <w:lang w:val="hu-HU"/>
         </w:rPr>
-        <w:t>körülhatárolható</w:t>
+        <w:t>Kétfős</w:t>
       </w:r>
       <w:proofErr w:type="spellEnd"/>
       <w:r>
@@ -8046,7 +8694,7 @@
           <w:rFonts w:ascii="Times New Roman" w:eastAsia="Times New Roman" w:hAnsi="Times New Roman" w:cs="Times New Roman"/>
           <w:lang w:val="hu-HU"/>
         </w:rPr>
-        <w:t xml:space="preserve"> fejlesztési egységekre bontottuk, amelyek egy-egy funkcionális rész megvalósítására fókuszáltak, például a hozamszámítási algoritmus implementálására, az adatbeviteli felület kialakítására vagy a mobilalkalmazás optimalizálására. Minden fejlesztési ciklus végén működő és tesztelhető résztermék jött létre, amely lehetőséget biztosított a folyamatos ellenőrzésre, valamint az esetleges hibák és fejlesztési irányok korai azonosítására.</w:t>
+        <w:t xml:space="preserve"> csapatként minden döntést közösen kellett meghoznunk, ami felelősségteljes hozzáállást és folyamatos kommunikációt igényelt. Megtanultuk hatékonyan összehangolni elképzeléseinket, kezelni a szakmai vitákat, valamint kompromisszumokat kötni a legjobb megoldás érdekében. Úgy gondoljuk, hogy ez a tapasztalat a jövőbeni szakmai munkánk során is meghatározó lesz.</w:t>
       </w:r>
     </w:p>
     <w:p>
@@ -8062,7 +8710,7 @@
           <w:rFonts w:ascii="Times New Roman" w:eastAsia="Times New Roman" w:hAnsi="Times New Roman" w:cs="Times New Roman"/>
           <w:lang w:val="hu-HU"/>
         </w:rPr>
-        <w:t>A feladatokat priorizált formában kezeltük, figyelembe véve a funkcionális követelményeket és a technikai megvalósíthatóságot. Rendszeres egyeztetéseket tartottunk a haladás áttekintése, a felmerülő problémák megbeszélése és a következő lépések meghatározása érdekében. A fejlesztési szakaszok lezárását követően közösen értékeltük az elvégzett munkát, és szükség esetén módosítottuk a további feladatok ütemezését vagy tartalmát. Ez a rugalmas hozzáállás lehetővé tette, hogy a projekt a felmerülő technikai és tervezési kihívásokhoz alkalmazkodva haladjon előre.</w:t>
+        <w:t>A számos technikai és szervezési nehézség ellenére összességében rendkívül pozitívan tekintünk vissza a projektre. Úgy érezzük, hogy nem csupán egy kötelező feladatot teljesítettünk, hanem valóban hasznos és a gyakorlatban is alkalmazható rendszert hoztunk létre. Különösen büszkék vagyunk arra, hogy az alkalmazás valós problémákra kínál megoldást, és hozzájárulhat a mezőgazdasági termelők tudatosabb, biztonságosabb döntéshozatalához.</w:t>
       </w:r>
     </w:p>
     <w:p>
@@ -8078,475 +8726,66 @@
           <w:rFonts w:ascii="Times New Roman" w:eastAsia="Times New Roman" w:hAnsi="Times New Roman" w:cs="Times New Roman"/>
           <w:lang w:val="hu-HU"/>
         </w:rPr>
-        <w:t xml:space="preserve">A klasszikus </w:t>
-      </w:r>
-      <w:proofErr w:type="spellStart"/>
+        <w:t xml:space="preserve">A projekt végére egy olyan komplex rendszert sikerült létrehoznunk, amely mögött jelentős szakmai munka, kitartás és elkötelezettség áll. Bár a fejlesztés során többször szembesültünk kihívásokkal és bizonytalanságokkal, ezek leküzdése megerősített bennünket abban, hogy </w:t>
+      </w:r>
       <w:r>
         <w:rPr>
           <w:rFonts w:ascii="Times New Roman" w:eastAsia="Times New Roman" w:hAnsi="Times New Roman" w:cs="Times New Roman"/>
           <w:lang w:val="hu-HU"/>
         </w:rPr>
-        <w:t>Scrum</w:t>
-      </w:r>
-      <w:proofErr w:type="spellEnd"/>
-      <w:r>
-        <w:rPr>
-          <w:rFonts w:ascii="Times New Roman" w:eastAsia="Times New Roman" w:hAnsi="Times New Roman" w:cs="Times New Roman"/>
+        <w:lastRenderedPageBreak/>
+        <w:t>képesek vagyunk összetett informatikai problémák önálló megoldására. Összességében úgy érezzük, hogy a projekt nemcsak szakmailag gazdagított bennünket, hanem önbizalmat is adott a jövőbeni munkánkhoz, és megerősített abban, hogy érdemes olyan megoldásokon dolgozni, amelyek valós társadalmi és gazdasági értéket teremtenek.</w:t>
+      </w:r>
+    </w:p>
+    <w:p>
+      <w:pPr>
+        <w:spacing w:before="240" w:after="240" w:line="360" w:lineRule="auto"/>
+        <w:rPr>
+          <w:rFonts w:ascii="Times New Roman" w:eastAsia="Times New Roman" w:hAnsi="Times New Roman" w:cs="Times New Roman"/>
+          <w:sz w:val="28"/>
+          <w:szCs w:val="28"/>
           <w:lang w:val="hu-HU"/>
         </w:rPr>
-        <w:t xml:space="preserve"> szerepkörök – mint a </w:t>
-      </w:r>
-      <w:proofErr w:type="spellStart"/>
-      <w:r>
-        <w:rPr>
-          <w:rFonts w:ascii="Times New Roman" w:eastAsia="Times New Roman" w:hAnsi="Times New Roman" w:cs="Times New Roman"/>
+      </w:pPr>
+      <w:r>
+        <w:rPr>
+          <w:rFonts w:ascii="Times New Roman" w:eastAsia="Times New Roman" w:hAnsi="Times New Roman" w:cs="Times New Roman"/>
+          <w:sz w:val="28"/>
+          <w:szCs w:val="28"/>
           <w:lang w:val="hu-HU"/>
         </w:rPr>
-        <w:t>Product</w:t>
-      </w:r>
-      <w:proofErr w:type="spellEnd"/>
-      <w:r>
+        <w:t>Köszönetnyilvánítás</w:t>
+      </w:r>
+    </w:p>
+    <w:p>
+      <w:pPr>
+        <w:spacing w:before="240" w:after="240" w:line="360" w:lineRule="auto"/>
         <w:rPr>
           <w:rFonts w:ascii="Times New Roman" w:eastAsia="Times New Roman" w:hAnsi="Times New Roman" w:cs="Times New Roman"/>
           <w:lang w:val="hu-HU"/>
         </w:rPr>
-        <w:t xml:space="preserve"> </w:t>
-      </w:r>
-      <w:proofErr w:type="spellStart"/>
+      </w:pPr>
       <w:r>
         <w:rPr>
           <w:rFonts w:ascii="Times New Roman" w:eastAsia="Times New Roman" w:hAnsi="Times New Roman" w:cs="Times New Roman"/>
           <w:lang w:val="hu-HU"/>
         </w:rPr>
-        <w:t>Owner</w:t>
-      </w:r>
-      <w:proofErr w:type="spellEnd"/>
-      <w:r>
+        <w:t>Ezúton szeretnénk kifejezni őszinte hálánkat mindazoknak, akik szakmai tudásukkal, támogatásukkal és biztatásukkal hozzájárultak szakdolgozatunk megvalósításához.</w:t>
+      </w:r>
+    </w:p>
+    <w:p>
+      <w:pPr>
+        <w:spacing w:before="240" w:after="240" w:line="360" w:lineRule="auto"/>
         <w:rPr>
           <w:rFonts w:ascii="Times New Roman" w:eastAsia="Times New Roman" w:hAnsi="Times New Roman" w:cs="Times New Roman"/>
           <w:lang w:val="hu-HU"/>
         </w:rPr>
-        <w:t xml:space="preserve">, a </w:t>
-      </w:r>
-      <w:proofErr w:type="spellStart"/>
+      </w:pPr>
       <w:r>
         <w:rPr>
           <w:rFonts w:ascii="Times New Roman" w:eastAsia="Times New Roman" w:hAnsi="Times New Roman" w:cs="Times New Roman"/>
           <w:lang w:val="hu-HU"/>
         </w:rPr>
-        <w:t>Scrum</w:t>
-      </w:r>
-      <w:proofErr w:type="spellEnd"/>
-      <w:r>
-        <w:rPr>
-          <w:rFonts w:ascii="Times New Roman" w:eastAsia="Times New Roman" w:hAnsi="Times New Roman" w:cs="Times New Roman"/>
-          <w:lang w:val="hu-HU"/>
-        </w:rPr>
-        <w:t xml:space="preserve"> Master és a fejlesztői csapat – nem különültek el formálisan, hanem a projekt során megosztva láttuk el az ezekhez kapcsolódó feladatokat. A döntéshozatal, a tervezés és a megvalósítás közös felelősségen </w:t>
-      </w:r>
-      <w:r>
-        <w:rPr>
-          <w:rFonts w:ascii="Times New Roman" w:eastAsia="Times New Roman" w:hAnsi="Times New Roman" w:cs="Times New Roman"/>
-          <w:lang w:val="hu-HU"/>
-        </w:rPr>
-        <w:lastRenderedPageBreak/>
-        <w:t>alapult, ami a kis létszámú csapat esetében hatékony kommunikációt és gyors reakcióidőt eredményezett.</w:t>
-      </w:r>
-    </w:p>
-    <w:p>
-      <w:pPr>
-        <w:spacing w:before="240" w:after="240" w:line="360" w:lineRule="auto"/>
-        <w:rPr>
-          <w:rFonts w:ascii="Times New Roman" w:eastAsia="Times New Roman" w:hAnsi="Times New Roman" w:cs="Times New Roman"/>
-          <w:lang w:val="hu-HU"/>
-        </w:rPr>
-      </w:pPr>
-      <w:r>
-        <w:rPr>
-          <w:rFonts w:ascii="Times New Roman" w:eastAsia="Times New Roman" w:hAnsi="Times New Roman" w:cs="Times New Roman"/>
-          <w:lang w:val="hu-HU"/>
-        </w:rPr>
-        <w:t>Az iteratív, agilis jellegű fejlesztési modell különösen előnyösnek bizonyult a mezőgazdasági hozamszámító alkalmazás esetében, mivel a számítási logika, az adatkezelési folyamatok és a felhasználói felület kialakítása több alkalommal is finomítást igényelt a tesztelési tapasztalatok alapján. A folyamatos visszacsatolás és az egyes funkciók fokozatos fejlesztése hozzájárult a rendszer stabilitásának, megbízhatóságának és felhasználóbarát működésének kialakításához.</w:t>
-      </w:r>
-    </w:p>
-    <w:p>
-      <w:pPr>
-        <w:spacing w:before="240" w:after="240" w:line="360" w:lineRule="auto"/>
-        <w:rPr>
-          <w:rFonts w:ascii="Times New Roman" w:eastAsia="Times New Roman" w:hAnsi="Times New Roman" w:cs="Times New Roman"/>
-          <w:lang w:val="hu-HU"/>
-        </w:rPr>
-      </w:pPr>
-      <w:r>
-        <w:rPr>
-          <w:rFonts w:ascii="Times New Roman" w:eastAsia="Times New Roman" w:hAnsi="Times New Roman" w:cs="Times New Roman"/>
-          <w:lang w:val="hu-HU"/>
-        </w:rPr>
-        <w:t xml:space="preserve">Összességében elmondható, hogy bár a projekt nem a </w:t>
-      </w:r>
-      <w:proofErr w:type="spellStart"/>
-      <w:r>
-        <w:rPr>
-          <w:rFonts w:ascii="Times New Roman" w:eastAsia="Times New Roman" w:hAnsi="Times New Roman" w:cs="Times New Roman"/>
-          <w:lang w:val="hu-HU"/>
-        </w:rPr>
-        <w:t>Scrum</w:t>
-      </w:r>
-      <w:proofErr w:type="spellEnd"/>
-      <w:r>
-        <w:rPr>
-          <w:rFonts w:ascii="Times New Roman" w:eastAsia="Times New Roman" w:hAnsi="Times New Roman" w:cs="Times New Roman"/>
-          <w:lang w:val="hu-HU"/>
-        </w:rPr>
-        <w:t xml:space="preserve"> módszertan teljes, formális alkalmazásával valósult meg, annak alapelvei – az </w:t>
-      </w:r>
-      <w:proofErr w:type="spellStart"/>
-      <w:r>
-        <w:rPr>
-          <w:rFonts w:ascii="Times New Roman" w:eastAsia="Times New Roman" w:hAnsi="Times New Roman" w:cs="Times New Roman"/>
-          <w:lang w:val="hu-HU"/>
-        </w:rPr>
-        <w:t>iterativitás</w:t>
-      </w:r>
-      <w:proofErr w:type="spellEnd"/>
-      <w:r>
-        <w:rPr>
-          <w:rFonts w:ascii="Times New Roman" w:eastAsia="Times New Roman" w:hAnsi="Times New Roman" w:cs="Times New Roman"/>
-          <w:lang w:val="hu-HU"/>
-        </w:rPr>
-        <w:t>, a rugalmasság, az átlátható munkaszervezés és a folyamatos együttműködés – jelentős mértékben támogatták a fejlesztési folyamat eredményességét.</w:t>
-      </w:r>
-    </w:p>
-    <w:p>
-      <w:pPr>
-        <w:spacing w:before="240" w:after="240" w:line="360" w:lineRule="auto"/>
-        <w:rPr>
-          <w:rFonts w:ascii="Times New Roman" w:eastAsia="Times New Roman" w:hAnsi="Times New Roman" w:cs="Times New Roman"/>
-          <w:sz w:val="28"/>
-          <w:szCs w:val="28"/>
-          <w:lang w:val="hu-HU"/>
-        </w:rPr>
-      </w:pPr>
-      <w:r>
-        <w:rPr>
-          <w:rFonts w:ascii="Times New Roman" w:eastAsia="Times New Roman" w:hAnsi="Times New Roman" w:cs="Times New Roman"/>
-          <w:sz w:val="28"/>
-          <w:szCs w:val="28"/>
-          <w:lang w:val="hu-HU"/>
-        </w:rPr>
-        <w:t>Statisztikai adatok</w:t>
-      </w:r>
-    </w:p>
-    <w:p>
-      <w:pPr>
-        <w:spacing w:before="240" w:after="240" w:line="360" w:lineRule="auto"/>
-        <w:rPr>
-          <w:rFonts w:ascii="Times New Roman" w:eastAsia="Times New Roman" w:hAnsi="Times New Roman" w:cs="Times New Roman"/>
-          <w:lang w:val="hu-HU"/>
-        </w:rPr>
-      </w:pPr>
-      <w:r>
-        <w:rPr>
-          <w:rFonts w:ascii="Times New Roman" w:eastAsia="Times New Roman" w:hAnsi="Times New Roman" w:cs="Times New Roman"/>
-          <w:lang w:val="hu-HU"/>
-        </w:rPr>
-        <w:t>A fejlesztett mezőgazdasági hozamszámító alkalmazás értékelésére kérdőíves felmérést készítettünk, amelyet több mint 50 fő töltött ki. A kérdőív célja az volt, hogy átfogó képet kapjunk a rendszer használhatóságáról, funkcionalitásáról, megbízhatóságáról és gyakorlati hasznosságáról. A kérdések az alkalmazás kezelőfelületének átláthatóságára, a funkciók logikus elrendezésére, a hozamszámítás eredményeinek megalapozottságára, valamint a döntéstámogatási szerepére vonatkoztak. Emellett vizsgáltuk azt is, hogy a felhasználók mennyire tartják alkalmasnak az alkalmazást a jövőbeni tervezés támogatására, a gazdasági kockázatok csökkentésére, illetve hogy saját gazdaságukban alkalmaznák-e a jövőben, továbbá ajánlanák-e más gazdálkodók számára.</w:t>
-      </w:r>
-    </w:p>
-    <w:p>
-      <w:pPr>
-        <w:spacing w:before="240" w:after="240" w:line="360" w:lineRule="auto"/>
-        <w:rPr>
-          <w:rFonts w:ascii="Times New Roman" w:eastAsia="Times New Roman" w:hAnsi="Times New Roman" w:cs="Times New Roman"/>
-          <w:lang w:val="hu-HU"/>
-        </w:rPr>
-      </w:pPr>
-      <w:r>
-        <w:rPr>
-          <w:rFonts w:ascii="Times New Roman" w:eastAsia="Times New Roman" w:hAnsi="Times New Roman" w:cs="Times New Roman"/>
-          <w:lang w:val="hu-HU"/>
-        </w:rPr>
-        <w:t>A kérdések strukturált, állítás alapú formában kerültek megfogalmazásra, amelyekre a kitöltők értékelő skálán adhattak választ. Az állítások lefedték mind a felhasználói élmény (felület, átláthatóság, logikus működés), mind a szakmai megalapozottság (reális hozamszámítás, döntéstámogatás, előrejelzések biztonságérzete), valamint az innováció és ajánlási hajlandóság területét is. Ez lehetővé tette, hogy a rendszer megítélését több szempontból, komplex módon vizsgáljuk.</w:t>
-      </w:r>
-    </w:p>
-    <w:p>
-      <w:pPr>
-        <w:spacing w:before="240" w:after="240" w:line="360" w:lineRule="auto"/>
-        <w:rPr>
-          <w:rFonts w:ascii="Times New Roman" w:eastAsia="Times New Roman" w:hAnsi="Times New Roman" w:cs="Times New Roman"/>
-          <w:lang w:val="hu-HU"/>
-        </w:rPr>
-      </w:pPr>
-      <w:r>
-        <w:rPr>
-          <w:rFonts w:ascii="Times New Roman" w:eastAsia="Times New Roman" w:hAnsi="Times New Roman" w:cs="Times New Roman"/>
-          <w:lang w:val="hu-HU"/>
-        </w:rPr>
-        <w:t xml:space="preserve">A beérkezett válaszok összességében kifejezetten pozitív képet mutattak. A kitöltők többsége egyetértett azzal, hogy az alkalmazás kezelőfelülete könnyen átlátható és érthető, valamint </w:t>
-      </w:r>
-      <w:r>
-        <w:rPr>
-          <w:rFonts w:ascii="Times New Roman" w:eastAsia="Times New Roman" w:hAnsi="Times New Roman" w:cs="Times New Roman"/>
-          <w:lang w:val="hu-HU"/>
-        </w:rPr>
-        <w:lastRenderedPageBreak/>
-        <w:t>hogy a funkciók logikusan kerültek elrendezésre. A hozamszámítás eredményeit a válaszadók reálisnak és megalapozottnak ítélték, ami különösen fontos visszajelzés a rendszer szakmai hitelessége szempontjából. A döntéstámogatással kapcsolatos kérdésekre adott válaszok alapján megállapítható, hogy a felhasználók jelentős része hasznos eszközként tekint az alkalmazásra a termelési döntések meghozatalában és a jövőbeni tervezés során.</w:t>
-      </w:r>
-    </w:p>
-    <w:p>
-      <w:pPr>
-        <w:spacing w:before="240" w:after="240" w:line="360" w:lineRule="auto"/>
-        <w:rPr>
-          <w:rFonts w:ascii="Times New Roman" w:eastAsia="Times New Roman" w:hAnsi="Times New Roman" w:cs="Times New Roman"/>
-          <w:lang w:val="hu-HU"/>
-        </w:rPr>
-      </w:pPr>
-      <w:r>
-        <w:rPr>
-          <w:rFonts w:ascii="Times New Roman" w:eastAsia="Times New Roman" w:hAnsi="Times New Roman" w:cs="Times New Roman"/>
-          <w:lang w:val="hu-HU"/>
-        </w:rPr>
-        <w:t>Kiemelendő, hogy a válaszadók többsége úgy nyilatkozott, hogy szívesen használná az alkalmazást saját gazdaságában, valamint ajánlaná azt más gazdálkodók számára is. Ez a visszajelzés nemcsak a rendszer használhatóságát, hanem annak piacképességét és gyakorlati relevanciáját is alátámasztja. Az alkalmazás innovatív jellegének megítélése szintén kedvező volt, ami azt mutatja, hogy a fejlesztés sikeresen reagált a mezőgazdaságban tapasztalható aktuális kihívásokra.</w:t>
-      </w:r>
-    </w:p>
-    <w:p>
-      <w:pPr>
-        <w:spacing w:before="240" w:after="240" w:line="360" w:lineRule="auto"/>
-        <w:rPr>
-          <w:rFonts w:ascii="Times New Roman" w:eastAsia="Times New Roman" w:hAnsi="Times New Roman" w:cs="Times New Roman"/>
-          <w:lang w:val="hu-HU"/>
-        </w:rPr>
-      </w:pPr>
-      <w:r>
-        <w:rPr>
-          <w:rFonts w:ascii="Times New Roman" w:eastAsia="Times New Roman" w:hAnsi="Times New Roman" w:cs="Times New Roman"/>
-          <w:lang w:val="hu-HU"/>
-        </w:rPr>
-        <w:t>Összességében a kérdőíves felmérés eredményei megerősítik, hogy a fejlesztett hozamszámító rendszer felhasználói szempontból jól működő, szakmailag megalapozott és gyakorlati szempontból hasznos megoldásnak tekinthető. A pozitív visszajelzések alátámasztják a fejlesztési koncepció helyességét, valamint azt, hogy az alkalmazás valós igényekre reflektál a mezőgazdasági termelők körében.</w:t>
-      </w:r>
-    </w:p>
-    <w:p>
-      <w:pPr>
-        <w:spacing w:before="240" w:after="240" w:line="360" w:lineRule="auto"/>
-        <w:rPr>
-          <w:rFonts w:ascii="Times New Roman" w:eastAsia="Times New Roman" w:hAnsi="Times New Roman" w:cs="Times New Roman"/>
-          <w:sz w:val="28"/>
-          <w:szCs w:val="28"/>
-          <w:lang w:val="hu-HU"/>
-        </w:rPr>
-      </w:pPr>
-      <w:r>
-        <w:rPr>
-          <w:rFonts w:ascii="Times New Roman" w:eastAsia="Times New Roman" w:hAnsi="Times New Roman" w:cs="Times New Roman"/>
-          <w:sz w:val="28"/>
-          <w:szCs w:val="28"/>
-          <w:lang w:val="hu-HU"/>
-        </w:rPr>
-        <w:t>Személyes tapasztalat</w:t>
-      </w:r>
-    </w:p>
-    <w:p>
-      <w:pPr>
-        <w:spacing w:before="240" w:after="240" w:line="360" w:lineRule="auto"/>
-        <w:rPr>
-          <w:rFonts w:ascii="Times New Roman" w:eastAsia="Times New Roman" w:hAnsi="Times New Roman" w:cs="Times New Roman"/>
-          <w:lang w:val="hu-HU"/>
-        </w:rPr>
-      </w:pPr>
-      <w:r>
-        <w:rPr>
-          <w:rFonts w:ascii="Times New Roman" w:eastAsia="Times New Roman" w:hAnsi="Times New Roman" w:cs="Times New Roman"/>
-          <w:lang w:val="hu-HU"/>
-        </w:rPr>
-        <w:t>A projekt megvalósítása során nemcsak szakmai, hanem személyes szempontból is rendkívül értékes tapasztalatokat szereztünk. A mezőgazdasági hozamszámító alkalmazás fejlesztése hosszú és összetett folyamat volt, amely jelentős idő- és energiaráfordítást igényelt, azonban minden befektetett munka ellenére – és sokszor éppen amiatt – kifejezetten élveztük a közös munkát. Különösen motiváló volt számunkra, hogy egy olyan témán dolgozhattunk, amely személyesen is közel áll hozzánk, és amelynek gyakorlati hasznosságát saját tapasztalataink alapján is pontosan értjük.</w:t>
-      </w:r>
-    </w:p>
-    <w:p>
-      <w:pPr>
-        <w:spacing w:before="240" w:after="240" w:line="360" w:lineRule="auto"/>
-        <w:rPr>
-          <w:rFonts w:ascii="Times New Roman" w:eastAsia="Times New Roman" w:hAnsi="Times New Roman" w:cs="Times New Roman"/>
-          <w:lang w:val="hu-HU"/>
-        </w:rPr>
-      </w:pPr>
-      <w:r>
-        <w:rPr>
-          <w:rFonts w:ascii="Times New Roman" w:eastAsia="Times New Roman" w:hAnsi="Times New Roman" w:cs="Times New Roman"/>
-          <w:lang w:val="hu-HU"/>
-        </w:rPr>
-        <w:t xml:space="preserve">A fejlesztési folyamat során számos szakmai kihívással kellett szembenéznünk. Az egyik legösszetettebb feladat az adatbázis megtervezése volt, hiszen olyan struktúrát kellett kialakítanunk, amely egyszerre biztosítja az adatok konzisztens kezelését, a számítási folyamatok hatékony működését, valamint a jövőbeni bővíthetőséget is. Az adatmodellezés során több alkalommal újra kellett gondolnunk az egyes entitások kapcsolatát, optimalizálnunk kellett a lekérdezéseket, és figyelembe kellett vennünk a webes és </w:t>
-      </w:r>
-      <w:r>
-        <w:rPr>
-          <w:rFonts w:ascii="Times New Roman" w:eastAsia="Times New Roman" w:hAnsi="Times New Roman" w:cs="Times New Roman"/>
-          <w:lang w:val="hu-HU"/>
-        </w:rPr>
-        <w:lastRenderedPageBreak/>
-        <w:t>mobilplatform eltérő működési sajátosságait is. Ezek a nehézségek időnként komoly szakmai próbatételt jelentettek, ugyanakkor jelentősen hozzájárultak tudásunk elmélyítéséhez.</w:t>
-      </w:r>
-    </w:p>
-    <w:p>
-      <w:pPr>
-        <w:spacing w:before="240" w:after="240" w:line="360" w:lineRule="auto"/>
-        <w:rPr>
-          <w:rFonts w:ascii="Times New Roman" w:eastAsia="Times New Roman" w:hAnsi="Times New Roman" w:cs="Times New Roman"/>
-          <w:lang w:val="hu-HU"/>
-        </w:rPr>
-      </w:pPr>
-      <w:r>
-        <w:rPr>
-          <w:rFonts w:ascii="Times New Roman" w:eastAsia="Times New Roman" w:hAnsi="Times New Roman" w:cs="Times New Roman"/>
-          <w:lang w:val="hu-HU"/>
-        </w:rPr>
-        <w:t xml:space="preserve">A technikai megvalósítás során további kihívást jelentett a számítási logika pontos kidolgozása és </w:t>
-      </w:r>
-      <w:proofErr w:type="spellStart"/>
-      <w:r>
-        <w:rPr>
-          <w:rFonts w:ascii="Times New Roman" w:eastAsia="Times New Roman" w:hAnsi="Times New Roman" w:cs="Times New Roman"/>
-          <w:lang w:val="hu-HU"/>
-        </w:rPr>
-        <w:t>validálása</w:t>
-      </w:r>
-      <w:proofErr w:type="spellEnd"/>
-      <w:r>
-        <w:rPr>
-          <w:rFonts w:ascii="Times New Roman" w:eastAsia="Times New Roman" w:hAnsi="Times New Roman" w:cs="Times New Roman"/>
-          <w:lang w:val="hu-HU"/>
-        </w:rPr>
-        <w:t xml:space="preserve">, valamint a felhasználóbarát kezelőfelület kialakítása. Többször előfordult, hogy egy-egy funkció működését újra kellett terveznünk, vagy a már elkészült megoldásokat finomítanunk kellett a tesztelések és visszajelzések alapján. Ezek a helyzetek ugyan többletmunkát igényeltek, mégis úgy érezzük, hogy éppen ezek a módosítások tették a rendszert </w:t>
-      </w:r>
-      <w:proofErr w:type="spellStart"/>
-      <w:r>
-        <w:rPr>
-          <w:rFonts w:ascii="Times New Roman" w:eastAsia="Times New Roman" w:hAnsi="Times New Roman" w:cs="Times New Roman"/>
-          <w:lang w:val="hu-HU"/>
-        </w:rPr>
-        <w:t>átgondoltabbá</w:t>
-      </w:r>
-      <w:proofErr w:type="spellEnd"/>
-      <w:r>
-        <w:rPr>
-          <w:rFonts w:ascii="Times New Roman" w:eastAsia="Times New Roman" w:hAnsi="Times New Roman" w:cs="Times New Roman"/>
-          <w:lang w:val="hu-HU"/>
-        </w:rPr>
-        <w:t xml:space="preserve"> és stabilabbá.</w:t>
-      </w:r>
-    </w:p>
-    <w:p>
-      <w:pPr>
-        <w:spacing w:before="240" w:after="240" w:line="360" w:lineRule="auto"/>
-        <w:rPr>
-          <w:rFonts w:ascii="Times New Roman" w:eastAsia="Times New Roman" w:hAnsi="Times New Roman" w:cs="Times New Roman"/>
-          <w:lang w:val="hu-HU"/>
-        </w:rPr>
-      </w:pPr>
-      <w:r>
-        <w:rPr>
-          <w:rFonts w:ascii="Times New Roman" w:eastAsia="Times New Roman" w:hAnsi="Times New Roman" w:cs="Times New Roman"/>
-          <w:lang w:val="hu-HU"/>
-        </w:rPr>
-        <w:t xml:space="preserve">A közös munka során sokat fejlődtünk az együttműködés, a problémamegoldás és a feladatmegosztás terén is. </w:t>
-      </w:r>
-      <w:proofErr w:type="spellStart"/>
-      <w:r>
-        <w:rPr>
-          <w:rFonts w:ascii="Times New Roman" w:eastAsia="Times New Roman" w:hAnsi="Times New Roman" w:cs="Times New Roman"/>
-          <w:lang w:val="hu-HU"/>
-        </w:rPr>
-        <w:t>Kétfős</w:t>
-      </w:r>
-      <w:proofErr w:type="spellEnd"/>
-      <w:r>
-        <w:rPr>
-          <w:rFonts w:ascii="Times New Roman" w:eastAsia="Times New Roman" w:hAnsi="Times New Roman" w:cs="Times New Roman"/>
-          <w:lang w:val="hu-HU"/>
-        </w:rPr>
-        <w:t xml:space="preserve"> csapatként minden döntést közösen kellett meghoznunk, ami felelősségteljes hozzáállást és folyamatos kommunikációt igényelt. Megtanultuk hatékonyan összehangolni elképzeléseinket, kezelni a szakmai vitákat, valamint kompromisszumokat kötni a legjobb megoldás érdekében. Úgy gondoljuk, hogy ez a tapasztalat a jövőbeni szakmai munkánk során is meghatározó lesz.</w:t>
-      </w:r>
-    </w:p>
-    <w:p>
-      <w:pPr>
-        <w:spacing w:before="240" w:after="240" w:line="360" w:lineRule="auto"/>
-        <w:rPr>
-          <w:rFonts w:ascii="Times New Roman" w:eastAsia="Times New Roman" w:hAnsi="Times New Roman" w:cs="Times New Roman"/>
-          <w:lang w:val="hu-HU"/>
-        </w:rPr>
-      </w:pPr>
-      <w:r>
-        <w:rPr>
-          <w:rFonts w:ascii="Times New Roman" w:eastAsia="Times New Roman" w:hAnsi="Times New Roman" w:cs="Times New Roman"/>
-          <w:lang w:val="hu-HU"/>
-        </w:rPr>
-        <w:t>A számos technikai és szervezési nehézség ellenére összességében rendkívül pozitívan tekintünk vissza a projektre. Úgy érezzük, hogy nem csupán egy kötelező feladatot teljesítettünk, hanem valóban hasznos és a gyakorlatban is alkalmazható rendszert hoztunk létre. Különösen büszkék vagyunk arra, hogy az alkalmazás valós problémákra kínál megoldást, és hozzájárulhat a mezőgazdasági termelők tudatosabb, biztonságosabb döntéshozatalához.</w:t>
-      </w:r>
-    </w:p>
-    <w:p>
-      <w:pPr>
-        <w:spacing w:before="240" w:after="240" w:line="360" w:lineRule="auto"/>
-        <w:rPr>
-          <w:rFonts w:ascii="Times New Roman" w:eastAsia="Times New Roman" w:hAnsi="Times New Roman" w:cs="Times New Roman"/>
-          <w:lang w:val="hu-HU"/>
-        </w:rPr>
-      </w:pPr>
-      <w:r>
-        <w:rPr>
-          <w:rFonts w:ascii="Times New Roman" w:eastAsia="Times New Roman" w:hAnsi="Times New Roman" w:cs="Times New Roman"/>
-          <w:lang w:val="hu-HU"/>
-        </w:rPr>
-        <w:t>A projekt végére egy olyan komplex rendszert sikerült létrehoznunk, amely mögött jelentős szakmai munka, kitartás és elkötelezettség áll. Bár a fejlesztés során többször szembesültünk kihívásokkal és bizonytalanságokkal, ezek leküzdése megerősített bennünket abban, hogy képesek vagyunk összetett informatikai problémák önálló megoldására. Összességében úgy érezzük, hogy a projekt nemcsak szakmailag gazdagított bennünket, hanem önbizalmat is adott a jövőbeni munkánkhoz, és megerősített abban, hogy érdemes olyan megoldásokon dolgozni, amelyek valós társadalmi és gazdasági értéket teremtenek.</w:t>
-      </w:r>
-    </w:p>
-    <w:p>
-      <w:pPr>
-        <w:spacing w:before="240" w:after="240" w:line="360" w:lineRule="auto"/>
-        <w:rPr>
-          <w:rFonts w:ascii="Times New Roman" w:eastAsia="Times New Roman" w:hAnsi="Times New Roman" w:cs="Times New Roman"/>
-          <w:sz w:val="28"/>
-          <w:szCs w:val="28"/>
-          <w:lang w:val="hu-HU"/>
-        </w:rPr>
-      </w:pPr>
-      <w:r>
-        <w:rPr>
-          <w:rFonts w:ascii="Times New Roman" w:eastAsia="Times New Roman" w:hAnsi="Times New Roman" w:cs="Times New Roman"/>
-          <w:sz w:val="28"/>
-          <w:szCs w:val="28"/>
-          <w:lang w:val="hu-HU"/>
-        </w:rPr>
-        <w:t>Köszönetnyilvánítás</w:t>
-      </w:r>
-    </w:p>
-    <w:p>
-      <w:pPr>
-        <w:spacing w:before="240" w:after="240" w:line="360" w:lineRule="auto"/>
-        <w:rPr>
-          <w:rFonts w:ascii="Times New Roman" w:eastAsia="Times New Roman" w:hAnsi="Times New Roman" w:cs="Times New Roman"/>
-          <w:lang w:val="hu-HU"/>
-        </w:rPr>
-      </w:pPr>
-      <w:r>
-        <w:rPr>
-          <w:rFonts w:ascii="Times New Roman" w:eastAsia="Times New Roman" w:hAnsi="Times New Roman" w:cs="Times New Roman"/>
-          <w:lang w:val="hu-HU"/>
-        </w:rPr>
-        <w:t>Ezúton szeretnénk kifejezni őszinte hálánkat mindazoknak, akik szakmai tudásukkal, támogatásukkal és biztatásukkal hozzájárultak szakdolgozatunk megvalósításához.</w:t>
-      </w:r>
-    </w:p>
-    <w:p>
-      <w:pPr>
-        <w:spacing w:before="240" w:after="240" w:line="360" w:lineRule="auto"/>
-        <w:rPr>
-          <w:rFonts w:ascii="Times New Roman" w:eastAsia="Times New Roman" w:hAnsi="Times New Roman" w:cs="Times New Roman"/>
-          <w:lang w:val="hu-HU"/>
-        </w:rPr>
-      </w:pPr>
-      <w:r>
-        <w:rPr>
-          <w:rFonts w:ascii="Times New Roman" w:eastAsia="Times New Roman" w:hAnsi="Times New Roman" w:cs="Times New Roman"/>
-          <w:lang w:val="hu-HU"/>
-        </w:rPr>
-        <w:lastRenderedPageBreak/>
         <w:t xml:space="preserve">Külön köszönettel tartozunk Lakatos Sándor és </w:t>
       </w:r>
       <w:proofErr w:type="spellStart"/>
@@ -8643,7 +8882,7 @@
 </file>
 
 <file path=word/styles.xml><?xml version="1.0" encoding="utf-8"?>
-<w:styles xmlns:mc="http://schemas.openxmlformats.org/markup-compatibility/2006" xmlns:r="http://schemas.openxmlformats.org/officeDocument/2006/relationships" xmlns:w="http://schemas.openxmlformats.org/wordprocessingml/2006/main" xmlns:w14="http://schemas.microsoft.com/office/word/2010/wordml" xmlns:w15="http://schemas.microsoft.com/office/word/2012/wordml" xmlns:w16cex="http://schemas.microsoft.com/office/word/2018/wordml/cex" xmlns:w16cid="http://schemas.microsoft.com/office/word/2016/wordml/cid" xmlns:w16="http://schemas.microsoft.com/office/word/2018/wordml" xmlns:w16sdtdh="http://schemas.microsoft.com/office/word/2020/wordml/sdtdatahash" xmlns:w16se="http://schemas.microsoft.com/office/word/2015/wordml/symex" mc:Ignorable="w14 w15 w16se w16cid w16 w16cex w16sdtdh">
+<w:styles xmlns:mc="http://schemas.openxmlformats.org/markup-compatibility/2006" xmlns:r="http://schemas.openxmlformats.org/officeDocument/2006/relationships" xmlns:w="http://schemas.openxmlformats.org/wordprocessingml/2006/main" xmlns:w14="http://schemas.microsoft.com/office/word/2010/wordml" xmlns:w15="http://schemas.microsoft.com/office/word/2012/wordml" xmlns:w16cex="http://schemas.microsoft.com/office/word/2018/wordml/cex" xmlns:w16cid="http://schemas.microsoft.com/office/word/2016/wordml/cid" xmlns:w16="http://schemas.microsoft.com/office/word/2018/wordml" xmlns:w16du="http://schemas.microsoft.com/office/word/2023/wordml/word16du" xmlns:w16sdtdh="http://schemas.microsoft.com/office/word/2020/wordml/sdtdatahash" xmlns:w16sdtfl="http://schemas.microsoft.com/office/word/2024/wordml/sdtformatlock" xmlns:w16se="http://schemas.microsoft.com/office/word/2015/wordml/symex" mc:Ignorable="w14 w15 w16se w16cid w16 w16cex w16sdtdh w16sdtfl w16du">
   <w:docDefaults>
     <w:rPrDefault>
       <w:rPr>
@@ -9158,6 +9397,7 @@
   <w:style w:type="character" w:default="1" w:styleId="Bekezdsalapbettpusa">
     <w:name w:val="Default Paragraph Font"/>
     <w:uiPriority w:val="1"/>
+    <w:semiHidden/>
     <w:unhideWhenUsed/>
   </w:style>
   <w:style w:type="table" w:default="1" w:styleId="Normltblzat">
